--- a/year1/second-semester/geg126/3. complex-numbers.docx
+++ b/year1/second-semester/geg126/3. complex-numbers.docx
@@ -8,14 +8,12 @@
         <w:bidi w:val="0"/>
         <w:jc w:val="center"/>
         <w:rPr>
-          <w:rFonts w:ascii="Liberation Sans" w:hAnsi="Liberation Sans"/>
-          <w:sz w:val="80"/>
-          <w:szCs w:val="80"/>
-        </w:rPr>
-      </w:pPr>
-      <w:r>
-        <w:rPr>
-          <w:rFonts w:ascii="Liberation Sans" w:hAnsi="Liberation Sans"/>
+          <w:rFonts w:ascii="Liberation Mono" w:hAnsi="Liberation Mono"/>
+        </w:rPr>
+      </w:pPr>
+      <w:r>
+        <w:rPr>
+          <w:rFonts w:ascii="Liberation Mono" w:hAnsi="Liberation Mono"/>
           <w:b/>
           <w:bCs/>
           <w:sz w:val="80"/>
@@ -31,14 +29,12 @@
         <w:bidi w:val="0"/>
         <w:jc w:val="left"/>
         <w:rPr>
-          <w:rFonts w:ascii="Liberation Sans" w:hAnsi="Liberation Sans"/>
-          <w:sz w:val="22"/>
-          <w:szCs w:val="22"/>
-        </w:rPr>
-      </w:pPr>
-      <w:r>
-        <w:rPr>
-          <w:rFonts w:ascii="Liberation Sans" w:hAnsi="Liberation Sans"/>
+          <w:rFonts w:ascii="Liberation Mono" w:hAnsi="Liberation Mono"/>
+        </w:rPr>
+      </w:pPr>
+      <w:r>
+        <w:rPr>
+          <w:rFonts w:ascii="Liberation Mono" w:hAnsi="Liberation Mono"/>
           <w:sz w:val="22"/>
           <w:szCs w:val="22"/>
         </w:rPr>
@@ -51,14 +47,12 @@
         <w:bidi w:val="0"/>
         <w:jc w:val="left"/>
         <w:rPr>
-          <w:rFonts w:ascii="Liberation Sans" w:hAnsi="Liberation Sans"/>
-          <w:sz w:val="22"/>
-          <w:szCs w:val="22"/>
-        </w:rPr>
-      </w:pPr>
-      <w:r>
-        <w:rPr>
-          <w:rFonts w:ascii="Liberation Sans" w:hAnsi="Liberation Sans"/>
+          <w:rFonts w:ascii="Liberation Mono" w:hAnsi="Liberation Mono"/>
+        </w:rPr>
+      </w:pPr>
+      <w:r>
+        <w:rPr>
+          <w:rFonts w:ascii="Liberation Mono" w:hAnsi="Liberation Mono"/>
           <w:sz w:val="22"/>
           <w:szCs w:val="22"/>
         </w:rPr>
@@ -71,14 +65,12 @@
         <w:bidi w:val="0"/>
         <w:jc w:val="left"/>
         <w:rPr>
-          <w:rFonts w:ascii="Liberation Sans" w:hAnsi="Liberation Sans"/>
-          <w:sz w:val="22"/>
-          <w:szCs w:val="22"/>
-        </w:rPr>
-      </w:pPr>
-      <w:r>
-        <w:rPr>
-          <w:rFonts w:ascii="Liberation Sans" w:hAnsi="Liberation Sans"/>
+          <w:rFonts w:ascii="Liberation Mono" w:hAnsi="Liberation Mono"/>
+        </w:rPr>
+      </w:pPr>
+      <w:r>
+        <w:rPr>
+          <w:rFonts w:ascii="Liberation Mono" w:hAnsi="Liberation Mono"/>
           <w:sz w:val="22"/>
           <w:szCs w:val="22"/>
         </w:rPr>
@@ -91,14 +83,12 @@
         <w:bidi w:val="0"/>
         <w:jc w:val="left"/>
         <w:rPr>
-          <w:rFonts w:ascii="Liberation Sans" w:hAnsi="Liberation Sans"/>
-          <w:sz w:val="22"/>
-          <w:szCs w:val="22"/>
-        </w:rPr>
-      </w:pPr>
-      <w:r>
-        <w:rPr>
-          <w:rFonts w:ascii="Liberation Sans" w:hAnsi="Liberation Sans"/>
+          <w:rFonts w:ascii="Liberation Mono" w:hAnsi="Liberation Mono"/>
+        </w:rPr>
+      </w:pPr>
+      <w:r>
+        <w:rPr>
+          <w:rFonts w:ascii="Liberation Mono" w:hAnsi="Liberation Mono"/>
           <w:sz w:val="22"/>
           <w:szCs w:val="22"/>
         </w:rPr>
@@ -111,18 +101,2313 @@
         <w:bidi w:val="0"/>
         <w:jc w:val="left"/>
         <w:rPr>
-          <w:rFonts w:ascii="Liberation Sans" w:hAnsi="Liberation Sans"/>
-          <w:sz w:val="22"/>
-          <w:szCs w:val="22"/>
-        </w:rPr>
-      </w:pPr>
-      <w:r>
-        <w:rPr>
-          <w:rFonts w:ascii="Liberation Sans" w:hAnsi="Liberation Sans"/>
-          <w:sz w:val="22"/>
-          <w:szCs w:val="22"/>
-        </w:rPr>
-      </w:r>
+          <w:rFonts w:ascii="Liberation Mono" w:hAnsi="Liberation Mono"/>
+        </w:rPr>
+      </w:pPr>
+      <w:r>
+        <w:rPr>
+          <w:rFonts w:ascii="Liberation Mono" w:hAnsi="Liberation Mono"/>
+        </w:rPr>
+      </w:r>
+    </w:p>
+    <w:p>
+      <w:pPr>
+        <w:pStyle w:val="Normal"/>
+        <w:bidi w:val="0"/>
+        <w:jc w:val="left"/>
+        <w:rPr>
+          <w:rFonts w:ascii="Liberation Mono" w:hAnsi="Liberation Mono"/>
+        </w:rPr>
+      </w:pPr>
+      <w:r>
+        <w:rPr>
+          <w:rFonts w:ascii="Liberation Mono" w:hAnsi="Liberation Mono"/>
+          <w:sz w:val="22"/>
+          <w:szCs w:val="22"/>
+        </w:rPr>
+        <w:t>All real numbers are complex numbers and a real number “n” can be written as a complex number “n + 0i.</w:t>
+      </w:r>
+    </w:p>
+    <w:p>
+      <w:pPr>
+        <w:pStyle w:val="Normal"/>
+        <w:bidi w:val="0"/>
+        <w:jc w:val="left"/>
+        <w:rPr>
+          <w:rFonts w:ascii="Liberation Mono" w:hAnsi="Liberation Mono"/>
+        </w:rPr>
+      </w:pPr>
+      <w:r>
+        <w:rPr>
+          <w:rFonts w:ascii="Liberation Mono" w:hAnsi="Liberation Mono"/>
+          <w:sz w:val="22"/>
+          <w:szCs w:val="22"/>
+        </w:rPr>
+        <w:t>Take for example, comparing real and complex numbers</w:t>
+      </w:r>
+    </w:p>
+    <w:p>
+      <w:pPr>
+        <w:pStyle w:val="Normal"/>
+        <w:bidi w:val="0"/>
+        <w:jc w:val="left"/>
+        <w:rPr>
+          <w:rFonts w:ascii="Liberation Mono" w:hAnsi="Liberation Mono"/>
+        </w:rPr>
+      </w:pPr>
+      <w:r>
+        <w:rPr>
+          <w:rFonts w:ascii="Liberation Mono" w:hAnsi="Liberation Mono"/>
+          <w:sz w:val="22"/>
+          <w:szCs w:val="22"/>
+        </w:rPr>
+        <w:t xml:space="preserve">1. If </w:t>
+      </w:r>
+      <w:r>
+        <w:rPr>
+          <w:rFonts w:ascii="Liberation Mono" w:hAnsi="Liberation Mono"/>
+          <w:sz w:val="22"/>
+          <w:szCs w:val="22"/>
+        </w:rPr>
+      </w:r>
+      <m:oMath xmlns:m="http://schemas.openxmlformats.org/officeDocument/2006/math">
+        <m:d>
+          <m:dPr>
+            <m:begChr m:val="|"/>
+            <m:endChr m:val="|"/>
+          </m:dPr>
+          <m:e>
+            <m:r>
+              <w:rPr>
+                <w:rFonts w:ascii="Cambria Math" w:hAnsi="Cambria Math"/>
+              </w:rPr>
+              <m:t xml:space="preserve">z</m:t>
+            </m:r>
+            <m:r>
+              <w:rPr>
+                <w:rFonts w:ascii="Cambria Math" w:hAnsi="Cambria Math"/>
+              </w:rPr>
+              <m:t xml:space="preserve">+</m:t>
+            </m:r>
+            <m:r>
+              <w:rPr>
+                <w:rFonts w:ascii="Cambria Math" w:hAnsi="Cambria Math"/>
+              </w:rPr>
+              <m:t xml:space="preserve">1</m:t>
+            </m:r>
+          </m:e>
+        </m:d>
+        <m:r>
+          <w:rPr>
+            <w:rFonts w:ascii="Cambria Math" w:hAnsi="Cambria Math"/>
+          </w:rPr>
+          <m:t xml:space="preserve">=</m:t>
+        </m:r>
+        <m:r>
+          <w:rPr>
+            <w:rFonts w:ascii="Cambria Math" w:hAnsi="Cambria Math"/>
+          </w:rPr>
+          <m:t xml:space="preserve">z</m:t>
+        </m:r>
+        <m:r>
+          <w:rPr>
+            <w:rFonts w:ascii="Cambria Math" w:hAnsi="Cambria Math"/>
+          </w:rPr>
+          <m:t xml:space="preserve">+</m:t>
+        </m:r>
+        <m:r>
+          <w:rPr>
+            <w:rFonts w:ascii="Cambria Math" w:hAnsi="Cambria Math"/>
+          </w:rPr>
+          <m:t xml:space="preserve">2</m:t>
+        </m:r>
+        <m:d>
+          <m:dPr>
+            <m:begChr m:val="("/>
+            <m:endChr m:val=")"/>
+          </m:dPr>
+          <m:e>
+            <m:r>
+              <w:rPr>
+                <w:rFonts w:ascii="Cambria Math" w:hAnsi="Cambria Math"/>
+              </w:rPr>
+              <m:t xml:space="preserve">1</m:t>
+            </m:r>
+            <m:r>
+              <w:rPr>
+                <w:rFonts w:ascii="Cambria Math" w:hAnsi="Cambria Math"/>
+              </w:rPr>
+              <m:t xml:space="preserve">+</m:t>
+            </m:r>
+            <m:r>
+              <w:rPr>
+                <w:rFonts w:ascii="Cambria Math" w:hAnsi="Cambria Math"/>
+              </w:rPr>
+              <m:t xml:space="preserve">i</m:t>
+            </m:r>
+          </m:e>
+        </m:d>
+      </m:oMath>
+      <w:r>
+        <w:rPr>
+          <w:rFonts w:ascii="Liberation Mono" w:hAnsi="Liberation Mono"/>
+          <w:sz w:val="22"/>
+          <w:szCs w:val="22"/>
+        </w:rPr>
+        <w:t>, then find z</w:t>
+      </w:r>
+    </w:p>
+    <w:p>
+      <w:pPr>
+        <w:pStyle w:val="Normal"/>
+        <w:bidi w:val="0"/>
+        <w:jc w:val="left"/>
+        <w:rPr>
+          <w:rFonts w:ascii="Liberation Mono" w:hAnsi="Liberation Mono"/>
+        </w:rPr>
+      </w:pPr>
+      <w:r>
+        <w:rPr>
+          <w:rFonts w:ascii="Liberation Mono" w:hAnsi="Liberation Mono"/>
+          <w:sz w:val="22"/>
+          <w:szCs w:val="22"/>
+        </w:rPr>
+      </w:r>
+      <m:oMath xmlns:m="http://schemas.openxmlformats.org/officeDocument/2006/math">
+        <m:d>
+          <m:dPr>
+            <m:begChr m:val="|"/>
+            <m:endChr m:val="|"/>
+          </m:dPr>
+          <m:e>
+            <m:r>
+              <w:rPr>
+                <w:rFonts w:ascii="Cambria Math" w:hAnsi="Cambria Math"/>
+              </w:rPr>
+              <m:t xml:space="preserve">z</m:t>
+            </m:r>
+            <m:r>
+              <w:rPr>
+                <w:rFonts w:ascii="Cambria Math" w:hAnsi="Cambria Math"/>
+              </w:rPr>
+              <m:t xml:space="preserve">+</m:t>
+            </m:r>
+            <m:r>
+              <w:rPr>
+                <w:rFonts w:ascii="Cambria Math" w:hAnsi="Cambria Math"/>
+              </w:rPr>
+              <m:t xml:space="preserve">1</m:t>
+            </m:r>
+          </m:e>
+        </m:d>
+      </m:oMath>
+      <w:r>
+        <w:rPr>
+          <w:rFonts w:ascii="Liberation Mono" w:hAnsi="Liberation Mono"/>
+          <w:sz w:val="22"/>
+          <w:szCs w:val="22"/>
+        </w:rPr>
+        <w:t xml:space="preserve"> </w:t>
+      </w:r>
+      <w:r>
+        <w:rPr>
+          <w:rFonts w:ascii="Liberation Mono" w:hAnsi="Liberation Mono"/>
+          <w:sz w:val="22"/>
+          <w:szCs w:val="22"/>
+        </w:rPr>
+        <w:t>= z + 2(1+i)</w:t>
+      </w:r>
+    </w:p>
+    <w:p>
+      <w:pPr>
+        <w:pStyle w:val="Normal"/>
+        <w:bidi w:val="0"/>
+        <w:jc w:val="left"/>
+        <w:rPr>
+          <w:rFonts w:ascii="Liberation Mono" w:hAnsi="Liberation Mono"/>
+        </w:rPr>
+      </w:pPr>
+      <w:r>
+        <w:rPr>
+          <w:rFonts w:ascii="Liberation Mono" w:hAnsi="Liberation Mono"/>
+          <w:sz w:val="22"/>
+          <w:szCs w:val="22"/>
+        </w:rPr>
+        <w:t xml:space="preserve">let </w:t>
+      </w:r>
+      <w:r>
+        <w:rPr>
+          <w:rFonts w:ascii="Liberation Mono" w:hAnsi="Liberation Mono"/>
+          <w:sz w:val="22"/>
+          <w:szCs w:val="22"/>
+        </w:rPr>
+      </w:r>
+      <m:oMath xmlns:m="http://schemas.openxmlformats.org/officeDocument/2006/math">
+        <m:r>
+          <w:rPr>
+            <w:rFonts w:ascii="Cambria Math" w:hAnsi="Cambria Math"/>
+          </w:rPr>
+          <m:t xml:space="preserve">z</m:t>
+        </m:r>
+        <m:r>
+          <w:rPr>
+            <w:rFonts w:ascii="Cambria Math" w:hAnsi="Cambria Math"/>
+          </w:rPr>
+          <m:t xml:space="preserve">=</m:t>
+        </m:r>
+        <m:r>
+          <w:rPr>
+            <w:rFonts w:ascii="Cambria Math" w:hAnsi="Cambria Math"/>
+          </w:rPr>
+          <m:t xml:space="preserve">x</m:t>
+        </m:r>
+        <m:r>
+          <w:rPr>
+            <w:rFonts w:ascii="Cambria Math" w:hAnsi="Cambria Math"/>
+          </w:rPr>
+          <m:t xml:space="preserve">+</m:t>
+        </m:r>
+        <m:r>
+          <w:rPr>
+            <w:rFonts w:ascii="Cambria Math" w:hAnsi="Cambria Math"/>
+          </w:rPr>
+          <m:t xml:space="preserve">i</m:t>
+        </m:r>
+        <m:r>
+          <w:rPr>
+            <w:rFonts w:ascii="Cambria Math" w:hAnsi="Cambria Math"/>
+          </w:rPr>
+          <m:t xml:space="preserve">y</m:t>
+        </m:r>
+      </m:oMath>
+    </w:p>
+    <w:p>
+      <w:pPr>
+        <w:pStyle w:val="Normal"/>
+        <w:bidi w:val="0"/>
+        <w:jc w:val="left"/>
+        <w:rPr>
+          <w:rFonts w:ascii="Liberation Mono" w:hAnsi="Liberation Mono"/>
+          <w:sz w:val="22"/>
+          <w:szCs w:val="22"/>
+        </w:rPr>
+      </w:pPr>
+      <w:r>
+        <w:rPr>
+          <w:rFonts w:ascii="Liberation Mono" w:hAnsi="Liberation Mono"/>
+          <w:sz w:val="22"/>
+          <w:szCs w:val="22"/>
+        </w:rPr>
+      </w:r>
+    </w:p>
+    <w:p>
+      <w:pPr>
+        <w:pStyle w:val="Normal"/>
+        <w:bidi w:val="0"/>
+        <w:jc w:val="left"/>
+        <w:rPr>
+          <w:rFonts w:ascii="Liberation Mono" w:hAnsi="Liberation Mono"/>
+          <w:sz w:val="22"/>
+          <w:szCs w:val="22"/>
+        </w:rPr>
+      </w:pPr>
+      <w:r>
+        <w:rPr>
+          <w:rFonts w:ascii="Liberation Mono" w:hAnsi="Liberation Mono"/>
+          <w:sz w:val="22"/>
+          <w:szCs w:val="22"/>
+        </w:rPr>
+      </w:r>
+      <m:oMathPara xmlns:m="http://schemas.openxmlformats.org/officeDocument/2006/math">
+        <m:oMathParaPr>
+          <m:jc m:val="left"/>
+        </m:oMathParaPr>
+        <m:oMath>
+          <m:d>
+            <m:dPr>
+              <m:begChr m:val="|"/>
+              <m:endChr m:val="|"/>
+            </m:dPr>
+            <m:e>
+              <m:r>
+                <w:rPr>
+                  <w:rFonts w:ascii="Cambria Math" w:hAnsi="Cambria Math"/>
+                </w:rPr>
+                <m:t xml:space="preserve">z</m:t>
+              </m:r>
+              <m:r>
+                <w:rPr>
+                  <w:rFonts w:ascii="Cambria Math" w:hAnsi="Cambria Math"/>
+                </w:rPr>
+                <m:t xml:space="preserve">+</m:t>
+              </m:r>
+              <m:r>
+                <w:rPr>
+                  <w:rFonts w:ascii="Cambria Math" w:hAnsi="Cambria Math"/>
+                </w:rPr>
+                <m:t xml:space="preserve">1</m:t>
+              </m:r>
+            </m:e>
+          </m:d>
+          <m:r>
+            <w:rPr>
+              <w:rFonts w:ascii="Cambria Math" w:hAnsi="Cambria Math"/>
+            </w:rPr>
+            <m:t xml:space="preserve">=</m:t>
+          </m:r>
+          <m:d>
+            <m:dPr>
+              <m:begChr m:val="|"/>
+              <m:endChr m:val="|"/>
+            </m:dPr>
+            <m:e>
+              <m:r>
+                <w:rPr>
+                  <w:rFonts w:ascii="Cambria Math" w:hAnsi="Cambria Math"/>
+                </w:rPr>
+                <m:t xml:space="preserve">x</m:t>
+              </m:r>
+              <m:r>
+                <w:rPr>
+                  <w:rFonts w:ascii="Cambria Math" w:hAnsi="Cambria Math"/>
+                </w:rPr>
+                <m:t xml:space="preserve">+</m:t>
+              </m:r>
+              <m:r>
+                <w:rPr>
+                  <w:rFonts w:ascii="Cambria Math" w:hAnsi="Cambria Math"/>
+                </w:rPr>
+                <m:t xml:space="preserve">i</m:t>
+              </m:r>
+              <m:r>
+                <w:rPr>
+                  <w:rFonts w:ascii="Cambria Math" w:hAnsi="Cambria Math"/>
+                </w:rPr>
+                <m:t xml:space="preserve">y</m:t>
+              </m:r>
+              <m:r>
+                <w:rPr>
+                  <w:rFonts w:ascii="Cambria Math" w:hAnsi="Cambria Math"/>
+                </w:rPr>
+                <m:t xml:space="preserve">+</m:t>
+              </m:r>
+              <m:r>
+                <w:rPr>
+                  <w:rFonts w:ascii="Cambria Math" w:hAnsi="Cambria Math"/>
+                </w:rPr>
+                <m:t xml:space="preserve">1</m:t>
+              </m:r>
+            </m:e>
+          </m:d>
+          <m:r>
+            <w:rPr>
+              <w:rFonts w:ascii="Cambria Math" w:hAnsi="Cambria Math"/>
+            </w:rPr>
+            <m:t xml:space="preserve">=</m:t>
+          </m:r>
+          <m:d>
+            <m:dPr>
+              <m:begChr m:val="|"/>
+              <m:endChr m:val="|"/>
+            </m:dPr>
+            <m:e>
+              <m:d>
+                <m:dPr>
+                  <m:begChr m:val="("/>
+                  <m:endChr m:val=")"/>
+                </m:dPr>
+                <m:e>
+                  <m:r>
+                    <w:rPr>
+                      <w:rFonts w:ascii="Cambria Math" w:hAnsi="Cambria Math"/>
+                    </w:rPr>
+                    <m:t xml:space="preserve">x</m:t>
+                  </m:r>
+                  <m:r>
+                    <w:rPr>
+                      <w:rFonts w:ascii="Cambria Math" w:hAnsi="Cambria Math"/>
+                    </w:rPr>
+                    <m:t xml:space="preserve">+</m:t>
+                  </m:r>
+                  <m:r>
+                    <w:rPr>
+                      <w:rFonts w:ascii="Cambria Math" w:hAnsi="Cambria Math"/>
+                    </w:rPr>
+                    <m:t xml:space="preserve">1</m:t>
+                  </m:r>
+                </m:e>
+              </m:d>
+              <m:r>
+                <w:rPr>
+                  <w:rFonts w:ascii="Cambria Math" w:hAnsi="Cambria Math"/>
+                </w:rPr>
+                <m:t xml:space="preserve">+</m:t>
+              </m:r>
+              <m:r>
+                <w:rPr>
+                  <w:rFonts w:ascii="Cambria Math" w:hAnsi="Cambria Math"/>
+                </w:rPr>
+                <m:t xml:space="preserve">i</m:t>
+              </m:r>
+              <m:r>
+                <w:rPr>
+                  <w:rFonts w:ascii="Cambria Math" w:hAnsi="Cambria Math"/>
+                </w:rPr>
+                <m:t xml:space="preserve">y</m:t>
+              </m:r>
+            </m:e>
+          </m:d>
+          <m:r>
+            <w:rPr>
+              <w:rFonts w:ascii="Cambria Math" w:hAnsi="Cambria Math"/>
+            </w:rPr>
+            <m:t xml:space="preserve">=</m:t>
+          </m:r>
+          <m:rad>
+            <m:radPr>
+              <m:degHide m:val="1"/>
+            </m:radPr>
+            <m:deg/>
+            <m:e>
+              <m:sSup>
+                <m:e>
+                  <m:d>
+                    <m:dPr>
+                      <m:begChr m:val="("/>
+                      <m:endChr m:val=")"/>
+                    </m:dPr>
+                    <m:e>
+                      <m:r>
+                        <w:rPr>
+                          <w:rFonts w:ascii="Cambria Math" w:hAnsi="Cambria Math"/>
+                        </w:rPr>
+                        <m:t xml:space="preserve">x</m:t>
+                      </m:r>
+                      <m:r>
+                        <w:rPr>
+                          <w:rFonts w:ascii="Cambria Math" w:hAnsi="Cambria Math"/>
+                        </w:rPr>
+                        <m:t xml:space="preserve">+</m:t>
+                      </m:r>
+                      <m:r>
+                        <w:rPr>
+                          <w:rFonts w:ascii="Cambria Math" w:hAnsi="Cambria Math"/>
+                        </w:rPr>
+                        <m:t xml:space="preserve">1</m:t>
+                      </m:r>
+                    </m:e>
+                  </m:d>
+                </m:e>
+                <m:sup>
+                  <m:r>
+                    <w:rPr>
+                      <w:rFonts w:ascii="Cambria Math" w:hAnsi="Cambria Math"/>
+                    </w:rPr>
+                    <m:t xml:space="preserve">2</m:t>
+                  </m:r>
+                </m:sup>
+              </m:sSup>
+              <m:r>
+                <w:rPr>
+                  <w:rFonts w:ascii="Cambria Math" w:hAnsi="Cambria Math"/>
+                </w:rPr>
+                <m:t xml:space="preserve">+</m:t>
+              </m:r>
+              <m:sSup>
+                <m:e>
+                  <m:r>
+                    <w:rPr>
+                      <w:rFonts w:ascii="Cambria Math" w:hAnsi="Cambria Math"/>
+                    </w:rPr>
+                    <m:t xml:space="preserve">y</m:t>
+                  </m:r>
+                </m:e>
+                <m:sup>
+                  <m:r>
+                    <w:rPr>
+                      <w:rFonts w:ascii="Cambria Math" w:hAnsi="Cambria Math"/>
+                    </w:rPr>
+                    <m:t xml:space="preserve">2</m:t>
+                  </m:r>
+                </m:sup>
+              </m:sSup>
+            </m:e>
+          </m:rad>
+        </m:oMath>
+      </m:oMathPara>
+    </w:p>
+    <w:p>
+      <w:pPr>
+        <w:pStyle w:val="Normal"/>
+        <w:bidi w:val="0"/>
+        <w:jc w:val="left"/>
+        <w:rPr>
+          <w:rFonts w:ascii="Liberation Mono" w:hAnsi="Liberation Mono"/>
+          <w:sz w:val="22"/>
+          <w:szCs w:val="22"/>
+        </w:rPr>
+      </w:pPr>
+      <w:r>
+        <w:rPr>
+          <w:rFonts w:ascii="Liberation Mono" w:hAnsi="Liberation Mono"/>
+          <w:sz w:val="22"/>
+          <w:szCs w:val="22"/>
+        </w:rPr>
+      </w:r>
+      <m:oMathPara xmlns:m="http://schemas.openxmlformats.org/officeDocument/2006/math">
+        <m:oMathParaPr>
+          <m:jc m:val="left"/>
+        </m:oMathParaPr>
+        <m:oMath>
+          <m:r>
+            <w:rPr>
+              <w:rFonts w:ascii="Cambria Math" w:hAnsi="Cambria Math"/>
+            </w:rPr>
+            <m:t xml:space="preserve">z</m:t>
+          </m:r>
+          <m:r>
+            <w:rPr>
+              <w:rFonts w:ascii="Cambria Math" w:hAnsi="Cambria Math"/>
+            </w:rPr>
+            <m:t xml:space="preserve">+</m:t>
+          </m:r>
+          <m:r>
+            <w:rPr>
+              <w:rFonts w:ascii="Cambria Math" w:hAnsi="Cambria Math"/>
+            </w:rPr>
+            <m:t xml:space="preserve">2</m:t>
+          </m:r>
+          <m:d>
+            <m:dPr>
+              <m:begChr m:val="("/>
+              <m:endChr m:val=")"/>
+            </m:dPr>
+            <m:e>
+              <m:r>
+                <w:rPr>
+                  <w:rFonts w:ascii="Cambria Math" w:hAnsi="Cambria Math"/>
+                </w:rPr>
+                <m:t xml:space="preserve">1</m:t>
+              </m:r>
+              <m:r>
+                <w:rPr>
+                  <w:rFonts w:ascii="Cambria Math" w:hAnsi="Cambria Math"/>
+                </w:rPr>
+                <m:t xml:space="preserve">+</m:t>
+              </m:r>
+              <m:r>
+                <w:rPr>
+                  <w:rFonts w:ascii="Cambria Math" w:hAnsi="Cambria Math"/>
+                </w:rPr>
+                <m:t xml:space="preserve">i</m:t>
+              </m:r>
+            </m:e>
+          </m:d>
+          <m:r>
+            <w:rPr>
+              <w:rFonts w:ascii="Cambria Math" w:hAnsi="Cambria Math"/>
+            </w:rPr>
+            <m:t xml:space="preserve">=</m:t>
+          </m:r>
+          <m:r>
+            <w:rPr>
+              <w:rFonts w:ascii="Cambria Math" w:hAnsi="Cambria Math"/>
+            </w:rPr>
+            <m:t xml:space="preserve">x</m:t>
+          </m:r>
+          <m:r>
+            <w:rPr>
+              <w:rFonts w:ascii="Cambria Math" w:hAnsi="Cambria Math"/>
+            </w:rPr>
+            <m:t xml:space="preserve">+</m:t>
+          </m:r>
+          <m:r>
+            <w:rPr>
+              <w:rFonts w:ascii="Cambria Math" w:hAnsi="Cambria Math"/>
+            </w:rPr>
+            <m:t xml:space="preserve">i</m:t>
+          </m:r>
+          <m:r>
+            <w:rPr>
+              <w:rFonts w:ascii="Cambria Math" w:hAnsi="Cambria Math"/>
+            </w:rPr>
+            <m:t xml:space="preserve">y</m:t>
+          </m:r>
+          <m:r>
+            <w:rPr>
+              <w:rFonts w:ascii="Cambria Math" w:hAnsi="Cambria Math"/>
+            </w:rPr>
+            <m:t xml:space="preserve">+</m:t>
+          </m:r>
+          <m:r>
+            <w:rPr>
+              <w:rFonts w:ascii="Cambria Math" w:hAnsi="Cambria Math"/>
+            </w:rPr>
+            <m:t xml:space="preserve">2</m:t>
+          </m:r>
+          <m:r>
+            <w:rPr>
+              <w:rFonts w:ascii="Cambria Math" w:hAnsi="Cambria Math"/>
+            </w:rPr>
+            <m:t xml:space="preserve">+</m:t>
+          </m:r>
+          <m:r>
+            <w:rPr>
+              <w:rFonts w:ascii="Cambria Math" w:hAnsi="Cambria Math"/>
+            </w:rPr>
+            <m:t xml:space="preserve">2</m:t>
+          </m:r>
+          <m:r>
+            <w:rPr>
+              <w:rFonts w:ascii="Cambria Math" w:hAnsi="Cambria Math"/>
+            </w:rPr>
+            <m:t xml:space="preserve">i</m:t>
+          </m:r>
+          <m:r>
+            <w:rPr>
+              <w:rFonts w:ascii="Cambria Math" w:hAnsi="Cambria Math"/>
+            </w:rPr>
+            <m:t xml:space="preserve">=</m:t>
+          </m:r>
+          <m:d>
+            <m:dPr>
+              <m:begChr m:val="("/>
+              <m:endChr m:val=")"/>
+            </m:dPr>
+            <m:e>
+              <m:r>
+                <w:rPr>
+                  <w:rFonts w:ascii="Cambria Math" w:hAnsi="Cambria Math"/>
+                </w:rPr>
+                <m:t xml:space="preserve">x</m:t>
+              </m:r>
+              <m:r>
+                <w:rPr>
+                  <w:rFonts w:ascii="Cambria Math" w:hAnsi="Cambria Math"/>
+                </w:rPr>
+                <m:t xml:space="preserve">+</m:t>
+              </m:r>
+              <m:r>
+                <w:rPr>
+                  <w:rFonts w:ascii="Cambria Math" w:hAnsi="Cambria Math"/>
+                </w:rPr>
+                <m:t xml:space="preserve">2</m:t>
+              </m:r>
+            </m:e>
+          </m:d>
+          <m:r>
+            <w:rPr>
+              <w:rFonts w:ascii="Cambria Math" w:hAnsi="Cambria Math"/>
+            </w:rPr>
+            <m:t xml:space="preserve">+</m:t>
+          </m:r>
+          <m:r>
+            <w:rPr>
+              <w:rFonts w:ascii="Cambria Math" w:hAnsi="Cambria Math"/>
+            </w:rPr>
+            <m:t xml:space="preserve">i</m:t>
+          </m:r>
+          <m:d>
+            <m:dPr>
+              <m:begChr m:val="("/>
+              <m:endChr m:val=")"/>
+            </m:dPr>
+            <m:e>
+              <m:r>
+                <w:rPr>
+                  <w:rFonts w:ascii="Cambria Math" w:hAnsi="Cambria Math"/>
+                </w:rPr>
+                <m:t xml:space="preserve">y</m:t>
+              </m:r>
+              <m:r>
+                <w:rPr>
+                  <w:rFonts w:ascii="Cambria Math" w:hAnsi="Cambria Math"/>
+                </w:rPr>
+                <m:t xml:space="preserve">+</m:t>
+              </m:r>
+              <m:r>
+                <w:rPr>
+                  <w:rFonts w:ascii="Cambria Math" w:hAnsi="Cambria Math"/>
+                </w:rPr>
+                <m:t xml:space="preserve">2</m:t>
+              </m:r>
+            </m:e>
+          </m:d>
+        </m:oMath>
+      </m:oMathPara>
+    </w:p>
+    <w:p>
+      <w:pPr>
+        <w:pStyle w:val="Normal"/>
+        <w:bidi w:val="0"/>
+        <w:jc w:val="left"/>
+        <w:rPr>
+          <w:rFonts w:ascii="Liberation Mono" w:hAnsi="Liberation Mono"/>
+        </w:rPr>
+      </w:pPr>
+      <w:r>
+        <w:rPr>
+          <w:rFonts w:ascii="Liberation Mono" w:hAnsi="Liberation Mono"/>
+          <w:b w:val="false"/>
+          <w:i w:val="false"/>
+          <w:sz w:val="22"/>
+        </w:rPr>
+      </w:r>
+      <m:oMathPara xmlns:m="http://schemas.openxmlformats.org/officeDocument/2006/math">
+        <m:oMathParaPr>
+          <m:jc m:val="left"/>
+        </m:oMathParaPr>
+        <m:oMath>
+          <m:rad>
+            <m:radPr>
+              <m:degHide m:val="1"/>
+            </m:radPr>
+            <m:deg/>
+            <m:e>
+              <m:sSup>
+                <m:e>
+                  <m:d>
+                    <m:dPr>
+                      <m:begChr m:val="("/>
+                      <m:endChr m:val=")"/>
+                    </m:dPr>
+                    <m:e>
+                      <m:r>
+                        <w:rPr>
+                          <w:rFonts w:ascii="Cambria Math" w:hAnsi="Cambria Math"/>
+                        </w:rPr>
+                        <m:t xml:space="preserve">x</m:t>
+                      </m:r>
+                      <m:r>
+                        <w:rPr>
+                          <w:rFonts w:ascii="Cambria Math" w:hAnsi="Cambria Math"/>
+                        </w:rPr>
+                        <m:t xml:space="preserve">+</m:t>
+                      </m:r>
+                      <m:r>
+                        <w:rPr>
+                          <w:rFonts w:ascii="Cambria Math" w:hAnsi="Cambria Math"/>
+                        </w:rPr>
+                        <m:t xml:space="preserve">1</m:t>
+                      </m:r>
+                    </m:e>
+                  </m:d>
+                </m:e>
+                <m:sup>
+                  <m:r>
+                    <w:rPr>
+                      <w:rFonts w:ascii="Cambria Math" w:hAnsi="Cambria Math"/>
+                    </w:rPr>
+                    <m:t xml:space="preserve">2</m:t>
+                  </m:r>
+                </m:sup>
+              </m:sSup>
+              <m:r>
+                <w:rPr>
+                  <w:rFonts w:ascii="Cambria Math" w:hAnsi="Cambria Math"/>
+                </w:rPr>
+                <m:t xml:space="preserve">+</m:t>
+              </m:r>
+              <m:sSup>
+                <m:e>
+                  <m:r>
+                    <w:rPr>
+                      <w:rFonts w:ascii="Cambria Math" w:hAnsi="Cambria Math"/>
+                    </w:rPr>
+                    <m:t xml:space="preserve">y</m:t>
+                  </m:r>
+                </m:e>
+                <m:sup>
+                  <m:r>
+                    <w:rPr>
+                      <w:rFonts w:ascii="Cambria Math" w:hAnsi="Cambria Math"/>
+                    </w:rPr>
+                    <m:t xml:space="preserve">2</m:t>
+                  </m:r>
+                </m:sup>
+              </m:sSup>
+            </m:e>
+          </m:rad>
+          <m:r>
+            <w:rPr>
+              <w:rFonts w:ascii="Cambria Math" w:hAnsi="Cambria Math"/>
+            </w:rPr>
+            <m:t xml:space="preserve">=</m:t>
+          </m:r>
+          <m:d>
+            <m:dPr>
+              <m:begChr m:val="("/>
+              <m:endChr m:val=")"/>
+            </m:dPr>
+            <m:e>
+              <m:r>
+                <w:rPr>
+                  <w:rFonts w:ascii="Cambria Math" w:hAnsi="Cambria Math"/>
+                </w:rPr>
+                <m:t xml:space="preserve">x</m:t>
+              </m:r>
+              <m:r>
+                <w:rPr>
+                  <w:rFonts w:ascii="Cambria Math" w:hAnsi="Cambria Math"/>
+                </w:rPr>
+                <m:t xml:space="preserve">+</m:t>
+              </m:r>
+              <m:r>
+                <w:rPr>
+                  <w:rFonts w:ascii="Cambria Math" w:hAnsi="Cambria Math"/>
+                </w:rPr>
+                <m:t xml:space="preserve">2</m:t>
+              </m:r>
+            </m:e>
+          </m:d>
+          <m:r>
+            <w:rPr>
+              <w:rFonts w:ascii="Cambria Math" w:hAnsi="Cambria Math"/>
+            </w:rPr>
+            <m:t xml:space="preserve">+</m:t>
+          </m:r>
+          <m:r>
+            <w:rPr>
+              <w:rFonts w:ascii="Cambria Math" w:hAnsi="Cambria Math"/>
+            </w:rPr>
+            <m:t xml:space="preserve">i</m:t>
+          </m:r>
+          <m:d>
+            <m:dPr>
+              <m:begChr m:val="("/>
+              <m:endChr m:val=")"/>
+            </m:dPr>
+            <m:e>
+              <m:r>
+                <w:rPr>
+                  <w:rFonts w:ascii="Cambria Math" w:hAnsi="Cambria Math"/>
+                </w:rPr>
+                <m:t xml:space="preserve">y</m:t>
+              </m:r>
+              <m:r>
+                <w:rPr>
+                  <w:rFonts w:ascii="Cambria Math" w:hAnsi="Cambria Math"/>
+                </w:rPr>
+                <m:t xml:space="preserve">+</m:t>
+              </m:r>
+              <m:r>
+                <w:rPr>
+                  <w:rFonts w:ascii="Cambria Math" w:hAnsi="Cambria Math"/>
+                </w:rPr>
+                <m:t xml:space="preserve">2</m:t>
+              </m:r>
+            </m:e>
+          </m:d>
+        </m:oMath>
+      </m:oMathPara>
+    </w:p>
+    <w:p>
+      <w:pPr>
+        <w:pStyle w:val="Normal"/>
+        <w:bidi w:val="0"/>
+        <w:jc w:val="left"/>
+        <w:rPr>
+          <w:rFonts w:ascii="Liberation Mono" w:hAnsi="Liberation Mono"/>
+        </w:rPr>
+      </w:pPr>
+      <w:r>
+        <w:rPr>
+          <w:rFonts w:ascii="Liberation Mono" w:hAnsi="Liberation Mono"/>
+          <w:b w:val="false"/>
+          <w:i w:val="false"/>
+          <w:sz w:val="22"/>
+        </w:rPr>
+        <w:t>The value of |z+1| will be a real number. To convert it to a complex number, we can add 0i to it</w:t>
+      </w:r>
+    </w:p>
+    <w:p>
+      <w:pPr>
+        <w:pStyle w:val="Normal"/>
+        <w:bidi w:val="0"/>
+        <w:jc w:val="left"/>
+        <w:rPr>
+          <w:rFonts w:ascii="Liberation Mono" w:hAnsi="Liberation Mono"/>
+        </w:rPr>
+      </w:pPr>
+      <w:r>
+        <w:rPr>
+          <w:rFonts w:ascii="Liberation Mono" w:hAnsi="Liberation Mono"/>
+          <w:b w:val="false"/>
+          <w:i w:val="false"/>
+          <w:sz w:val="22"/>
+        </w:rPr>
+      </w:r>
+      <m:oMathPara xmlns:m="http://schemas.openxmlformats.org/officeDocument/2006/math">
+        <m:oMathParaPr>
+          <m:jc m:val="left"/>
+        </m:oMathParaPr>
+        <m:oMath>
+          <m:rad>
+            <m:radPr>
+              <m:degHide m:val="1"/>
+            </m:radPr>
+            <m:deg/>
+            <m:e>
+              <m:sSup>
+                <m:e>
+                  <m:d>
+                    <m:dPr>
+                      <m:begChr m:val="("/>
+                      <m:endChr m:val=")"/>
+                    </m:dPr>
+                    <m:e>
+                      <m:r>
+                        <w:rPr>
+                          <w:rFonts w:ascii="Cambria Math" w:hAnsi="Cambria Math"/>
+                        </w:rPr>
+                        <m:t xml:space="preserve">x</m:t>
+                      </m:r>
+                      <m:r>
+                        <w:rPr>
+                          <w:rFonts w:ascii="Cambria Math" w:hAnsi="Cambria Math"/>
+                        </w:rPr>
+                        <m:t xml:space="preserve">+</m:t>
+                      </m:r>
+                      <m:r>
+                        <w:rPr>
+                          <w:rFonts w:ascii="Cambria Math" w:hAnsi="Cambria Math"/>
+                        </w:rPr>
+                        <m:t xml:space="preserve">1</m:t>
+                      </m:r>
+                    </m:e>
+                  </m:d>
+                </m:e>
+                <m:sup>
+                  <m:r>
+                    <w:rPr>
+                      <w:rFonts w:ascii="Cambria Math" w:hAnsi="Cambria Math"/>
+                    </w:rPr>
+                    <m:t xml:space="preserve">2</m:t>
+                  </m:r>
+                </m:sup>
+              </m:sSup>
+              <m:r>
+                <w:rPr>
+                  <w:rFonts w:ascii="Cambria Math" w:hAnsi="Cambria Math"/>
+                </w:rPr>
+                <m:t xml:space="preserve">+</m:t>
+              </m:r>
+              <m:sSup>
+                <m:e>
+                  <m:r>
+                    <w:rPr>
+                      <w:rFonts w:ascii="Cambria Math" w:hAnsi="Cambria Math"/>
+                    </w:rPr>
+                    <m:t xml:space="preserve">y</m:t>
+                  </m:r>
+                </m:e>
+                <m:sup>
+                  <m:r>
+                    <w:rPr>
+                      <w:rFonts w:ascii="Cambria Math" w:hAnsi="Cambria Math"/>
+                    </w:rPr>
+                    <m:t xml:space="preserve">2</m:t>
+                  </m:r>
+                </m:sup>
+              </m:sSup>
+            </m:e>
+          </m:rad>
+          <m:r>
+            <w:rPr>
+              <w:rFonts w:ascii="Cambria Math" w:hAnsi="Cambria Math"/>
+            </w:rPr>
+            <m:t xml:space="preserve">+</m:t>
+          </m:r>
+          <m:r>
+            <w:rPr>
+              <w:rFonts w:ascii="Cambria Math" w:hAnsi="Cambria Math"/>
+            </w:rPr>
+            <m:t xml:space="preserve">0</m:t>
+          </m:r>
+          <m:r>
+            <w:rPr>
+              <w:rFonts w:ascii="Cambria Math" w:hAnsi="Cambria Math"/>
+            </w:rPr>
+            <m:t xml:space="preserve">i</m:t>
+          </m:r>
+          <m:r>
+            <w:rPr>
+              <w:rFonts w:ascii="Cambria Math" w:hAnsi="Cambria Math"/>
+            </w:rPr>
+            <m:t xml:space="preserve">=</m:t>
+          </m:r>
+          <m:d>
+            <m:dPr>
+              <m:begChr m:val="("/>
+              <m:endChr m:val=")"/>
+            </m:dPr>
+            <m:e>
+              <m:r>
+                <w:rPr>
+                  <w:rFonts w:ascii="Cambria Math" w:hAnsi="Cambria Math"/>
+                </w:rPr>
+                <m:t xml:space="preserve">x</m:t>
+              </m:r>
+              <m:r>
+                <w:rPr>
+                  <w:rFonts w:ascii="Cambria Math" w:hAnsi="Cambria Math"/>
+                </w:rPr>
+                <m:t xml:space="preserve">+</m:t>
+              </m:r>
+              <m:r>
+                <w:rPr>
+                  <w:rFonts w:ascii="Cambria Math" w:hAnsi="Cambria Math"/>
+                </w:rPr>
+                <m:t xml:space="preserve">2</m:t>
+              </m:r>
+            </m:e>
+          </m:d>
+          <m:r>
+            <w:rPr>
+              <w:rFonts w:ascii="Cambria Math" w:hAnsi="Cambria Math"/>
+            </w:rPr>
+            <m:t xml:space="preserve">+</m:t>
+          </m:r>
+          <m:r>
+            <w:rPr>
+              <w:rFonts w:ascii="Cambria Math" w:hAnsi="Cambria Math"/>
+            </w:rPr>
+            <m:t xml:space="preserve">i</m:t>
+          </m:r>
+          <m:d>
+            <m:dPr>
+              <m:begChr m:val="("/>
+              <m:endChr m:val=")"/>
+            </m:dPr>
+            <m:e>
+              <m:r>
+                <w:rPr>
+                  <w:rFonts w:ascii="Cambria Math" w:hAnsi="Cambria Math"/>
+                </w:rPr>
+                <m:t xml:space="preserve">y</m:t>
+              </m:r>
+              <m:r>
+                <w:rPr>
+                  <w:rFonts w:ascii="Cambria Math" w:hAnsi="Cambria Math"/>
+                </w:rPr>
+                <m:t xml:space="preserve">+</m:t>
+              </m:r>
+              <m:r>
+                <w:rPr>
+                  <w:rFonts w:ascii="Cambria Math" w:hAnsi="Cambria Math"/>
+                </w:rPr>
+                <m:t xml:space="preserve">2</m:t>
+              </m:r>
+            </m:e>
+          </m:d>
+        </m:oMath>
+      </m:oMathPara>
+    </w:p>
+    <w:p>
+      <w:pPr>
+        <w:pStyle w:val="Normal"/>
+        <w:bidi w:val="0"/>
+        <w:jc w:val="left"/>
+        <w:rPr>
+          <w:rFonts w:ascii="Liberation Mono" w:hAnsi="Liberation Mono"/>
+        </w:rPr>
+      </w:pPr>
+      <w:r>
+        <w:rPr>
+          <w:rFonts w:ascii="Liberation Mono" w:hAnsi="Liberation Mono"/>
+          <w:b w:val="false"/>
+          <w:i w:val="false"/>
+          <w:sz w:val="22"/>
+        </w:rPr>
+        <w:t>On comparing,</w:t>
+      </w:r>
+    </w:p>
+    <w:p>
+      <w:pPr>
+        <w:pStyle w:val="Normal"/>
+        <w:bidi w:val="0"/>
+        <w:jc w:val="left"/>
+        <w:rPr>
+          <w:rFonts w:ascii="Liberation Mono" w:hAnsi="Liberation Mono"/>
+        </w:rPr>
+      </w:pPr>
+      <w:r>
+        <w:rPr>
+          <w:rFonts w:ascii="Liberation Mono" w:hAnsi="Liberation Mono"/>
+          <w:b w:val="false"/>
+          <w:i w:val="false"/>
+          <w:sz w:val="22"/>
+        </w:rPr>
+      </w:r>
+      <m:oMathPara xmlns:m="http://schemas.openxmlformats.org/officeDocument/2006/math">
+        <m:oMathParaPr>
+          <m:jc m:val="left"/>
+        </m:oMathParaPr>
+        <m:oMath>
+          <m:r>
+            <w:rPr>
+              <w:rFonts w:ascii="Cambria Math" w:hAnsi="Cambria Math"/>
+            </w:rPr>
+            <m:t xml:space="preserve">y</m:t>
+          </m:r>
+          <m:r>
+            <w:rPr>
+              <w:rFonts w:ascii="Cambria Math" w:hAnsi="Cambria Math"/>
+            </w:rPr>
+            <m:t xml:space="preserve">+</m:t>
+          </m:r>
+          <m:r>
+            <w:rPr>
+              <w:rFonts w:ascii="Cambria Math" w:hAnsi="Cambria Math"/>
+            </w:rPr>
+            <m:t xml:space="preserve">2</m:t>
+          </m:r>
+          <m:r>
+            <w:rPr>
+              <w:rFonts w:ascii="Cambria Math" w:hAnsi="Cambria Math"/>
+            </w:rPr>
+            <m:t xml:space="preserve">=</m:t>
+          </m:r>
+          <m:r>
+            <w:rPr>
+              <w:rFonts w:ascii="Cambria Math" w:hAnsi="Cambria Math"/>
+            </w:rPr>
+            <m:t xml:space="preserve">0</m:t>
+          </m:r>
+        </m:oMath>
+      </m:oMathPara>
+    </w:p>
+    <w:p>
+      <w:pPr>
+        <w:pStyle w:val="Normal"/>
+        <w:bidi w:val="0"/>
+        <w:jc w:val="left"/>
+        <w:rPr>
+          <w:rFonts w:ascii="Liberation Mono" w:hAnsi="Liberation Mono"/>
+        </w:rPr>
+      </w:pPr>
+      <w:r>
+        <w:rPr>
+          <w:rFonts w:ascii="Liberation Mono" w:hAnsi="Liberation Mono"/>
+          <w:b w:val="false"/>
+          <w:i w:val="false"/>
+          <w:sz w:val="22"/>
+        </w:rPr>
+      </w:r>
+      <m:oMathPara xmlns:m="http://schemas.openxmlformats.org/officeDocument/2006/math">
+        <m:oMathParaPr>
+          <m:jc m:val="left"/>
+        </m:oMathParaPr>
+        <m:oMath>
+          <m:r>
+            <w:rPr>
+              <w:rFonts w:ascii="Cambria Math" w:hAnsi="Cambria Math"/>
+            </w:rPr>
+            <m:t xml:space="preserve">y</m:t>
+          </m:r>
+          <m:r>
+            <w:rPr>
+              <w:rFonts w:ascii="Cambria Math" w:hAnsi="Cambria Math"/>
+            </w:rPr>
+            <m:t xml:space="preserve">=</m:t>
+          </m:r>
+          <m:r>
+            <w:rPr>
+              <w:rFonts w:ascii="Cambria Math" w:hAnsi="Cambria Math"/>
+            </w:rPr>
+            <m:t xml:space="preserve">−</m:t>
+          </m:r>
+          <m:r>
+            <w:rPr>
+              <w:rFonts w:ascii="Cambria Math" w:hAnsi="Cambria Math"/>
+            </w:rPr>
+            <m:t xml:space="preserve">2</m:t>
+          </m:r>
+        </m:oMath>
+      </m:oMathPara>
+    </w:p>
+    <w:p>
+      <w:pPr>
+        <w:pStyle w:val="Normal"/>
+        <w:bidi w:val="0"/>
+        <w:jc w:val="left"/>
+        <w:rPr>
+          <w:rFonts w:ascii="Liberation Mono" w:hAnsi="Liberation Mono"/>
+        </w:rPr>
+      </w:pPr>
+      <w:r>
+        <w:rPr>
+          <w:rFonts w:ascii="Liberation Mono" w:hAnsi="Liberation Mono"/>
+          <w:b w:val="false"/>
+          <w:i w:val="false"/>
+          <w:sz w:val="22"/>
+        </w:rPr>
+      </w:r>
+      <m:oMathPara xmlns:m="http://schemas.openxmlformats.org/officeDocument/2006/math">
+        <m:oMathParaPr>
+          <m:jc m:val="left"/>
+        </m:oMathParaPr>
+        <m:oMath>
+          <m:rad>
+            <m:radPr>
+              <m:degHide m:val="1"/>
+            </m:radPr>
+            <m:deg/>
+            <m:e>
+              <m:sSup>
+                <m:e>
+                  <m:d>
+                    <m:dPr>
+                      <m:begChr m:val="("/>
+                      <m:endChr m:val=")"/>
+                    </m:dPr>
+                    <m:e>
+                      <m:r>
+                        <w:rPr>
+                          <w:rFonts w:ascii="Cambria Math" w:hAnsi="Cambria Math"/>
+                        </w:rPr>
+                        <m:t xml:space="preserve">x</m:t>
+                      </m:r>
+                      <m:r>
+                        <w:rPr>
+                          <w:rFonts w:ascii="Cambria Math" w:hAnsi="Cambria Math"/>
+                        </w:rPr>
+                        <m:t xml:space="preserve">+</m:t>
+                      </m:r>
+                      <m:r>
+                        <w:rPr>
+                          <w:rFonts w:ascii="Cambria Math" w:hAnsi="Cambria Math"/>
+                        </w:rPr>
+                        <m:t xml:space="preserve">1</m:t>
+                      </m:r>
+                    </m:e>
+                  </m:d>
+                </m:e>
+                <m:sup>
+                  <m:r>
+                    <w:rPr>
+                      <w:rFonts w:ascii="Cambria Math" w:hAnsi="Cambria Math"/>
+                    </w:rPr>
+                    <m:t xml:space="preserve">2</m:t>
+                  </m:r>
+                </m:sup>
+              </m:sSup>
+              <m:r>
+                <w:rPr>
+                  <w:rFonts w:ascii="Cambria Math" w:hAnsi="Cambria Math"/>
+                </w:rPr>
+                <m:t xml:space="preserve">+</m:t>
+              </m:r>
+              <m:sSup>
+                <m:e>
+                  <m:r>
+                    <w:rPr>
+                      <w:rFonts w:ascii="Cambria Math" w:hAnsi="Cambria Math"/>
+                    </w:rPr>
+                    <m:t xml:space="preserve">y</m:t>
+                  </m:r>
+                </m:e>
+                <m:sup>
+                  <m:r>
+                    <w:rPr>
+                      <w:rFonts w:ascii="Cambria Math" w:hAnsi="Cambria Math"/>
+                    </w:rPr>
+                    <m:t xml:space="preserve">2</m:t>
+                  </m:r>
+                </m:sup>
+              </m:sSup>
+            </m:e>
+          </m:rad>
+          <m:r>
+            <w:rPr>
+              <w:rFonts w:ascii="Cambria Math" w:hAnsi="Cambria Math"/>
+            </w:rPr>
+            <m:t xml:space="preserve">=</m:t>
+          </m:r>
+          <m:r>
+            <w:rPr>
+              <w:rFonts w:ascii="Cambria Math" w:hAnsi="Cambria Math"/>
+            </w:rPr>
+            <m:t xml:space="preserve">x</m:t>
+          </m:r>
+          <m:r>
+            <w:rPr>
+              <w:rFonts w:ascii="Cambria Math" w:hAnsi="Cambria Math"/>
+            </w:rPr>
+            <m:t xml:space="preserve">+</m:t>
+          </m:r>
+          <m:r>
+            <w:rPr>
+              <w:rFonts w:ascii="Cambria Math" w:hAnsi="Cambria Math"/>
+            </w:rPr>
+            <m:t xml:space="preserve">2</m:t>
+          </m:r>
+        </m:oMath>
+      </m:oMathPara>
+    </w:p>
+    <w:p>
+      <w:pPr>
+        <w:pStyle w:val="Normal"/>
+        <w:bidi w:val="0"/>
+        <w:jc w:val="left"/>
+        <w:rPr>
+          <w:rFonts w:ascii="Liberation Mono" w:hAnsi="Liberation Mono"/>
+        </w:rPr>
+      </w:pPr>
+      <w:r>
+        <w:rPr>
+          <w:rFonts w:ascii="Liberation Mono" w:hAnsi="Liberation Mono"/>
+          <w:b w:val="false"/>
+          <w:i w:val="false"/>
+          <w:sz w:val="22"/>
+        </w:rPr>
+      </w:r>
+      <m:oMathPara xmlns:m="http://schemas.openxmlformats.org/officeDocument/2006/math">
+        <m:oMathParaPr>
+          <m:jc m:val="left"/>
+        </m:oMathParaPr>
+        <m:oMath>
+          <m:sSup>
+            <m:e>
+              <m:d>
+                <m:dPr>
+                  <m:begChr m:val="("/>
+                  <m:endChr m:val=")"/>
+                </m:dPr>
+                <m:e>
+                  <m:r>
+                    <w:rPr>
+                      <w:rFonts w:ascii="Cambria Math" w:hAnsi="Cambria Math"/>
+                    </w:rPr>
+                    <m:t xml:space="preserve">x</m:t>
+                  </m:r>
+                  <m:r>
+                    <w:rPr>
+                      <w:rFonts w:ascii="Cambria Math" w:hAnsi="Cambria Math"/>
+                    </w:rPr>
+                    <m:t xml:space="preserve">+</m:t>
+                  </m:r>
+                  <m:r>
+                    <w:rPr>
+                      <w:rFonts w:ascii="Cambria Math" w:hAnsi="Cambria Math"/>
+                    </w:rPr>
+                    <m:t xml:space="preserve">1</m:t>
+                  </m:r>
+                </m:e>
+              </m:d>
+            </m:e>
+            <m:sup>
+              <m:r>
+                <w:rPr>
+                  <w:rFonts w:ascii="Cambria Math" w:hAnsi="Cambria Math"/>
+                </w:rPr>
+                <m:t xml:space="preserve">2</m:t>
+              </m:r>
+            </m:sup>
+          </m:sSup>
+          <m:r>
+            <w:rPr>
+              <w:rFonts w:ascii="Cambria Math" w:hAnsi="Cambria Math"/>
+            </w:rPr>
+            <m:t xml:space="preserve">+</m:t>
+          </m:r>
+          <m:sSup>
+            <m:e>
+              <m:r>
+                <w:rPr>
+                  <w:rFonts w:ascii="Cambria Math" w:hAnsi="Cambria Math"/>
+                </w:rPr>
+                <m:t xml:space="preserve">y</m:t>
+              </m:r>
+            </m:e>
+            <m:sup>
+              <m:r>
+                <w:rPr>
+                  <w:rFonts w:ascii="Cambria Math" w:hAnsi="Cambria Math"/>
+                </w:rPr>
+                <m:t xml:space="preserve">2</m:t>
+              </m:r>
+            </m:sup>
+          </m:sSup>
+          <m:r>
+            <w:rPr>
+              <w:rFonts w:ascii="Cambria Math" w:hAnsi="Cambria Math"/>
+            </w:rPr>
+            <m:t xml:space="preserve">=</m:t>
+          </m:r>
+          <m:sSup>
+            <m:e>
+              <m:d>
+                <m:dPr>
+                  <m:begChr m:val="("/>
+                  <m:endChr m:val=")"/>
+                </m:dPr>
+                <m:e>
+                  <m:r>
+                    <w:rPr>
+                      <w:rFonts w:ascii="Cambria Math" w:hAnsi="Cambria Math"/>
+                    </w:rPr>
+                    <m:t xml:space="preserve">x</m:t>
+                  </m:r>
+                  <m:r>
+                    <w:rPr>
+                      <w:rFonts w:ascii="Cambria Math" w:hAnsi="Cambria Math"/>
+                    </w:rPr>
+                    <m:t xml:space="preserve">+</m:t>
+                  </m:r>
+                  <m:r>
+                    <w:rPr>
+                      <w:rFonts w:ascii="Cambria Math" w:hAnsi="Cambria Math"/>
+                    </w:rPr>
+                    <m:t xml:space="preserve">2</m:t>
+                  </m:r>
+                </m:e>
+              </m:d>
+            </m:e>
+            <m:sup>
+              <m:r>
+                <w:rPr>
+                  <w:rFonts w:ascii="Cambria Math" w:hAnsi="Cambria Math"/>
+                </w:rPr>
+                <m:t xml:space="preserve">2</m:t>
+              </m:r>
+            </m:sup>
+          </m:sSup>
+        </m:oMath>
+      </m:oMathPara>
+    </w:p>
+    <w:p>
+      <w:pPr>
+        <w:pStyle w:val="Normal"/>
+        <w:bidi w:val="0"/>
+        <w:jc w:val="left"/>
+        <w:rPr>
+          <w:rFonts w:ascii="Liberation Mono" w:hAnsi="Liberation Mono"/>
+        </w:rPr>
+      </w:pPr>
+      <w:r>
+        <w:rPr>
+          <w:rFonts w:ascii="Liberation Mono" w:hAnsi="Liberation Mono"/>
+          <w:b w:val="false"/>
+          <w:i w:val="false"/>
+          <w:sz w:val="22"/>
+        </w:rPr>
+        <w:t xml:space="preserve">But </w:t>
+      </w:r>
+      <w:r>
+        <w:rPr>
+          <w:rFonts w:ascii="Liberation Mono" w:hAnsi="Liberation Mono"/>
+          <w:b w:val="false"/>
+          <w:i w:val="false"/>
+          <w:sz w:val="22"/>
+        </w:rPr>
+      </w:r>
+      <m:oMath xmlns:m="http://schemas.openxmlformats.org/officeDocument/2006/math">
+        <m:r>
+          <w:rPr>
+            <w:rFonts w:ascii="Cambria Math" w:hAnsi="Cambria Math"/>
+          </w:rPr>
+          <m:t xml:space="preserve">y</m:t>
+        </m:r>
+        <m:r>
+          <w:rPr>
+            <w:rFonts w:ascii="Cambria Math" w:hAnsi="Cambria Math"/>
+          </w:rPr>
+          <m:t xml:space="preserve">=</m:t>
+        </m:r>
+        <m:r>
+          <w:rPr>
+            <w:rFonts w:ascii="Cambria Math" w:hAnsi="Cambria Math"/>
+          </w:rPr>
+          <m:t xml:space="preserve">−</m:t>
+        </m:r>
+        <m:r>
+          <w:rPr>
+            <w:rFonts w:ascii="Cambria Math" w:hAnsi="Cambria Math"/>
+          </w:rPr>
+          <m:t xml:space="preserve">2</m:t>
+        </m:r>
+      </m:oMath>
+    </w:p>
+    <w:p>
+      <w:pPr>
+        <w:pStyle w:val="Normal"/>
+        <w:bidi w:val="0"/>
+        <w:jc w:val="left"/>
+        <w:rPr>
+          <w:rFonts w:ascii="Liberation Mono" w:hAnsi="Liberation Mono"/>
+        </w:rPr>
+      </w:pPr>
+      <w:r>
+        <w:rPr>
+          <w:rFonts w:ascii="Liberation Mono" w:hAnsi="Liberation Mono"/>
+          <w:b w:val="false"/>
+          <w:i w:val="false"/>
+          <w:sz w:val="22"/>
+        </w:rPr>
+      </w:r>
+      <m:oMathPara xmlns:m="http://schemas.openxmlformats.org/officeDocument/2006/math">
+        <m:oMathParaPr>
+          <m:jc m:val="left"/>
+        </m:oMathParaPr>
+        <m:oMath>
+          <m:sSup>
+            <m:e>
+              <m:r>
+                <w:rPr>
+                  <w:rFonts w:ascii="Cambria Math" w:hAnsi="Cambria Math"/>
+                </w:rPr>
+                <m:t xml:space="preserve">x</m:t>
+              </m:r>
+            </m:e>
+            <m:sup>
+              <m:r>
+                <w:rPr>
+                  <w:rFonts w:ascii="Cambria Math" w:hAnsi="Cambria Math"/>
+                </w:rPr>
+                <m:t xml:space="preserve">2</m:t>
+              </m:r>
+            </m:sup>
+          </m:sSup>
+          <m:r>
+            <w:rPr>
+              <w:rFonts w:ascii="Cambria Math" w:hAnsi="Cambria Math"/>
+            </w:rPr>
+            <m:t xml:space="preserve">+</m:t>
+          </m:r>
+          <m:r>
+            <w:rPr>
+              <w:rFonts w:ascii="Cambria Math" w:hAnsi="Cambria Math"/>
+            </w:rPr>
+            <m:t xml:space="preserve">2</m:t>
+          </m:r>
+          <m:r>
+            <w:rPr>
+              <w:rFonts w:ascii="Cambria Math" w:hAnsi="Cambria Math"/>
+            </w:rPr>
+            <m:t xml:space="preserve">x</m:t>
+          </m:r>
+          <m:r>
+            <w:rPr>
+              <w:rFonts w:ascii="Cambria Math" w:hAnsi="Cambria Math"/>
+            </w:rPr>
+            <m:t xml:space="preserve">+</m:t>
+          </m:r>
+          <m:r>
+            <w:rPr>
+              <w:rFonts w:ascii="Cambria Math" w:hAnsi="Cambria Math"/>
+            </w:rPr>
+            <m:t xml:space="preserve">1</m:t>
+          </m:r>
+          <m:r>
+            <w:rPr>
+              <w:rFonts w:ascii="Cambria Math" w:hAnsi="Cambria Math"/>
+            </w:rPr>
+            <m:t xml:space="preserve">+</m:t>
+          </m:r>
+          <m:sSup>
+            <m:e>
+              <m:d>
+                <m:dPr>
+                  <m:begChr m:val="("/>
+                  <m:endChr m:val=")"/>
+                </m:dPr>
+                <m:e>
+                  <m:r>
+                    <w:rPr>
+                      <w:rFonts w:ascii="Cambria Math" w:hAnsi="Cambria Math"/>
+                    </w:rPr>
+                    <m:t xml:space="preserve">−</m:t>
+                  </m:r>
+                  <m:r>
+                    <w:rPr>
+                      <w:rFonts w:ascii="Cambria Math" w:hAnsi="Cambria Math"/>
+                    </w:rPr>
+                    <m:t xml:space="preserve">2</m:t>
+                  </m:r>
+                </m:e>
+              </m:d>
+            </m:e>
+            <m:sup>
+              <m:r>
+                <w:rPr>
+                  <w:rFonts w:ascii="Cambria Math" w:hAnsi="Cambria Math"/>
+                </w:rPr>
+                <m:t xml:space="preserve">2</m:t>
+              </m:r>
+            </m:sup>
+          </m:sSup>
+          <m:r>
+            <w:rPr>
+              <w:rFonts w:ascii="Cambria Math" w:hAnsi="Cambria Math"/>
+            </w:rPr>
+            <m:t xml:space="preserve">=</m:t>
+          </m:r>
+          <m:sSup>
+            <m:e>
+              <m:r>
+                <w:rPr>
+                  <w:rFonts w:ascii="Cambria Math" w:hAnsi="Cambria Math"/>
+                </w:rPr>
+                <m:t xml:space="preserve">x</m:t>
+              </m:r>
+            </m:e>
+            <m:sup>
+              <m:r>
+                <w:rPr>
+                  <w:rFonts w:ascii="Cambria Math" w:hAnsi="Cambria Math"/>
+                </w:rPr>
+                <m:t xml:space="preserve">2</m:t>
+              </m:r>
+            </m:sup>
+          </m:sSup>
+          <m:r>
+            <w:rPr>
+              <w:rFonts w:ascii="Cambria Math" w:hAnsi="Cambria Math"/>
+            </w:rPr>
+            <m:t xml:space="preserve">+</m:t>
+          </m:r>
+          <m:r>
+            <w:rPr>
+              <w:rFonts w:ascii="Cambria Math" w:hAnsi="Cambria Math"/>
+            </w:rPr>
+            <m:t xml:space="preserve">4</m:t>
+          </m:r>
+          <m:r>
+            <w:rPr>
+              <w:rFonts w:ascii="Cambria Math" w:hAnsi="Cambria Math"/>
+            </w:rPr>
+            <m:t xml:space="preserve">x</m:t>
+          </m:r>
+          <m:r>
+            <w:rPr>
+              <w:rFonts w:ascii="Cambria Math" w:hAnsi="Cambria Math"/>
+            </w:rPr>
+            <m:t xml:space="preserve">+</m:t>
+          </m:r>
+          <m:r>
+            <w:rPr>
+              <w:rFonts w:ascii="Cambria Math" w:hAnsi="Cambria Math"/>
+            </w:rPr>
+            <m:t xml:space="preserve">4</m:t>
+          </m:r>
+        </m:oMath>
+      </m:oMathPara>
+    </w:p>
+    <w:p>
+      <w:pPr>
+        <w:pStyle w:val="Normal"/>
+        <w:bidi w:val="0"/>
+        <w:jc w:val="left"/>
+        <w:rPr>
+          <w:rFonts w:ascii="Liberation Mono" w:hAnsi="Liberation Mono"/>
+        </w:rPr>
+      </w:pPr>
+      <w:r>
+        <w:rPr>
+          <w:rFonts w:ascii="Liberation Mono" w:hAnsi="Liberation Mono"/>
+          <w:b w:val="false"/>
+          <w:i w:val="false"/>
+          <w:sz w:val="22"/>
+        </w:rPr>
+      </w:r>
+      <m:oMathPara xmlns:m="http://schemas.openxmlformats.org/officeDocument/2006/math">
+        <m:oMathParaPr>
+          <m:jc m:val="left"/>
+        </m:oMathParaPr>
+        <m:oMath>
+          <m:sSup>
+            <m:e>
+              <m:r>
+                <w:rPr>
+                  <w:rFonts w:ascii="Cambria Math" w:hAnsi="Cambria Math"/>
+                </w:rPr>
+                <m:t xml:space="preserve">x</m:t>
+              </m:r>
+            </m:e>
+            <m:sup>
+              <m:r>
+                <w:rPr>
+                  <w:rFonts w:ascii="Cambria Math" w:hAnsi="Cambria Math"/>
+                </w:rPr>
+                <m:t xml:space="preserve">2</m:t>
+              </m:r>
+            </m:sup>
+          </m:sSup>
+          <m:r>
+            <w:rPr>
+              <w:rFonts w:ascii="Cambria Math" w:hAnsi="Cambria Math"/>
+            </w:rPr>
+            <m:t xml:space="preserve">+</m:t>
+          </m:r>
+          <m:r>
+            <w:rPr>
+              <w:rFonts w:ascii="Cambria Math" w:hAnsi="Cambria Math"/>
+            </w:rPr>
+            <m:t xml:space="preserve">2</m:t>
+          </m:r>
+          <m:r>
+            <w:rPr>
+              <w:rFonts w:ascii="Cambria Math" w:hAnsi="Cambria Math"/>
+            </w:rPr>
+            <m:t xml:space="preserve">x</m:t>
+          </m:r>
+          <m:r>
+            <w:rPr>
+              <w:rFonts w:ascii="Cambria Math" w:hAnsi="Cambria Math"/>
+            </w:rPr>
+            <m:t xml:space="preserve">+</m:t>
+          </m:r>
+          <m:r>
+            <w:rPr>
+              <w:rFonts w:ascii="Cambria Math" w:hAnsi="Cambria Math"/>
+            </w:rPr>
+            <m:t xml:space="preserve">1</m:t>
+          </m:r>
+          <m:r>
+            <w:rPr>
+              <w:rFonts w:ascii="Cambria Math" w:hAnsi="Cambria Math"/>
+            </w:rPr>
+            <m:t xml:space="preserve">+</m:t>
+          </m:r>
+          <m:r>
+            <w:rPr>
+              <w:rFonts w:ascii="Cambria Math" w:hAnsi="Cambria Math"/>
+            </w:rPr>
+            <m:t xml:space="preserve">4</m:t>
+          </m:r>
+          <m:r>
+            <w:rPr>
+              <w:rFonts w:ascii="Cambria Math" w:hAnsi="Cambria Math"/>
+            </w:rPr>
+            <m:t xml:space="preserve">=</m:t>
+          </m:r>
+          <m:sSup>
+            <m:e>
+              <m:r>
+                <w:rPr>
+                  <w:rFonts w:ascii="Cambria Math" w:hAnsi="Cambria Math"/>
+                </w:rPr>
+                <m:t xml:space="preserve">x</m:t>
+              </m:r>
+            </m:e>
+            <m:sup>
+              <m:r>
+                <w:rPr>
+                  <w:rFonts w:ascii="Cambria Math" w:hAnsi="Cambria Math"/>
+                </w:rPr>
+                <m:t xml:space="preserve">2</m:t>
+              </m:r>
+            </m:sup>
+          </m:sSup>
+          <m:r>
+            <w:rPr>
+              <w:rFonts w:ascii="Cambria Math" w:hAnsi="Cambria Math"/>
+            </w:rPr>
+            <m:t xml:space="preserve">+</m:t>
+          </m:r>
+          <m:r>
+            <w:rPr>
+              <w:rFonts w:ascii="Cambria Math" w:hAnsi="Cambria Math"/>
+            </w:rPr>
+            <m:t xml:space="preserve">4</m:t>
+          </m:r>
+          <m:r>
+            <w:rPr>
+              <w:rFonts w:ascii="Cambria Math" w:hAnsi="Cambria Math"/>
+            </w:rPr>
+            <m:t xml:space="preserve">x</m:t>
+          </m:r>
+          <m:r>
+            <w:rPr>
+              <w:rFonts w:ascii="Cambria Math" w:hAnsi="Cambria Math"/>
+            </w:rPr>
+            <m:t xml:space="preserve">+</m:t>
+          </m:r>
+          <m:r>
+            <w:rPr>
+              <w:rFonts w:ascii="Cambria Math" w:hAnsi="Cambria Math"/>
+            </w:rPr>
+            <m:t xml:space="preserve">4</m:t>
+          </m:r>
+        </m:oMath>
+      </m:oMathPara>
+    </w:p>
+    <w:p>
+      <w:pPr>
+        <w:pStyle w:val="Normal"/>
+        <w:bidi w:val="0"/>
+        <w:jc w:val="left"/>
+        <w:rPr>
+          <w:rFonts w:ascii="Liberation Mono" w:hAnsi="Liberation Mono"/>
+        </w:rPr>
+      </w:pPr>
+      <w:r>
+        <w:rPr>
+          <w:rFonts w:ascii="Liberation Mono" w:hAnsi="Liberation Mono"/>
+          <w:b w:val="false"/>
+          <w:i w:val="false"/>
+          <w:sz w:val="22"/>
+        </w:rPr>
+      </w:r>
+      <m:oMathPara xmlns:m="http://schemas.openxmlformats.org/officeDocument/2006/math">
+        <m:oMathParaPr>
+          <m:jc m:val="left"/>
+        </m:oMathParaPr>
+        <m:oMath>
+          <m:sSup>
+            <m:e>
+              <m:r>
+                <w:rPr>
+                  <w:rFonts w:ascii="Cambria Math" w:hAnsi="Cambria Math"/>
+                </w:rPr>
+                <m:t xml:space="preserve">x</m:t>
+              </m:r>
+            </m:e>
+            <m:sup>
+              <m:r>
+                <w:rPr>
+                  <w:rFonts w:ascii="Cambria Math" w:hAnsi="Cambria Math"/>
+                </w:rPr>
+                <m:t xml:space="preserve">2</m:t>
+              </m:r>
+            </m:sup>
+          </m:sSup>
+          <m:r>
+            <w:rPr>
+              <w:rFonts w:ascii="Cambria Math" w:hAnsi="Cambria Math"/>
+            </w:rPr>
+            <m:t xml:space="preserve">+</m:t>
+          </m:r>
+          <m:r>
+            <w:rPr>
+              <w:rFonts w:ascii="Cambria Math" w:hAnsi="Cambria Math"/>
+            </w:rPr>
+            <m:t xml:space="preserve">2</m:t>
+          </m:r>
+          <m:r>
+            <w:rPr>
+              <w:rFonts w:ascii="Cambria Math" w:hAnsi="Cambria Math"/>
+            </w:rPr>
+            <m:t xml:space="preserve">x</m:t>
+          </m:r>
+          <m:r>
+            <w:rPr>
+              <w:rFonts w:ascii="Cambria Math" w:hAnsi="Cambria Math"/>
+            </w:rPr>
+            <m:t xml:space="preserve">+</m:t>
+          </m:r>
+          <m:r>
+            <w:rPr>
+              <w:rFonts w:ascii="Cambria Math" w:hAnsi="Cambria Math"/>
+            </w:rPr>
+            <m:t xml:space="preserve">5</m:t>
+          </m:r>
+          <m:r>
+            <w:rPr>
+              <w:rFonts w:ascii="Cambria Math" w:hAnsi="Cambria Math"/>
+            </w:rPr>
+            <m:t xml:space="preserve">=</m:t>
+          </m:r>
+          <m:sSup>
+            <m:e>
+              <m:r>
+                <w:rPr>
+                  <w:rFonts w:ascii="Cambria Math" w:hAnsi="Cambria Math"/>
+                </w:rPr>
+                <m:t xml:space="preserve">x</m:t>
+              </m:r>
+            </m:e>
+            <m:sup>
+              <m:r>
+                <w:rPr>
+                  <w:rFonts w:ascii="Cambria Math" w:hAnsi="Cambria Math"/>
+                </w:rPr>
+                <m:t xml:space="preserve">2</m:t>
+              </m:r>
+            </m:sup>
+          </m:sSup>
+          <m:r>
+            <w:rPr>
+              <w:rFonts w:ascii="Cambria Math" w:hAnsi="Cambria Math"/>
+            </w:rPr>
+            <m:t xml:space="preserve">+</m:t>
+          </m:r>
+          <m:r>
+            <w:rPr>
+              <w:rFonts w:ascii="Cambria Math" w:hAnsi="Cambria Math"/>
+            </w:rPr>
+            <m:t xml:space="preserve">4</m:t>
+          </m:r>
+          <m:r>
+            <w:rPr>
+              <w:rFonts w:ascii="Cambria Math" w:hAnsi="Cambria Math"/>
+            </w:rPr>
+            <m:t xml:space="preserve">x</m:t>
+          </m:r>
+          <m:r>
+            <w:rPr>
+              <w:rFonts w:ascii="Cambria Math" w:hAnsi="Cambria Math"/>
+            </w:rPr>
+            <m:t xml:space="preserve">+</m:t>
+          </m:r>
+          <m:r>
+            <w:rPr>
+              <w:rFonts w:ascii="Cambria Math" w:hAnsi="Cambria Math"/>
+            </w:rPr>
+            <m:t xml:space="preserve">4</m:t>
+          </m:r>
+        </m:oMath>
+      </m:oMathPara>
+    </w:p>
+    <w:p>
+      <w:pPr>
+        <w:pStyle w:val="Normal"/>
+        <w:bidi w:val="0"/>
+        <w:jc w:val="left"/>
+        <w:rPr>
+          <w:rFonts w:ascii="Liberation Mono" w:hAnsi="Liberation Mono"/>
+        </w:rPr>
+      </w:pPr>
+      <w:r>
+        <w:rPr>
+          <w:rFonts w:ascii="Liberation Mono" w:hAnsi="Liberation Mono"/>
+          <w:b w:val="false"/>
+          <w:i w:val="false"/>
+          <w:sz w:val="22"/>
+        </w:rPr>
+      </w:r>
+      <m:oMathPara xmlns:m="http://schemas.openxmlformats.org/officeDocument/2006/math">
+        <m:oMathParaPr>
+          <m:jc m:val="left"/>
+        </m:oMathParaPr>
+        <m:oMath>
+          <m:r>
+            <w:rPr>
+              <w:rFonts w:ascii="Cambria Math" w:hAnsi="Cambria Math"/>
+            </w:rPr>
+            <m:t xml:space="preserve">2</m:t>
+          </m:r>
+          <m:r>
+            <w:rPr>
+              <w:rFonts w:ascii="Cambria Math" w:hAnsi="Cambria Math"/>
+            </w:rPr>
+            <m:t xml:space="preserve">x</m:t>
+          </m:r>
+          <m:r>
+            <w:rPr>
+              <w:rFonts w:ascii="Cambria Math" w:hAnsi="Cambria Math"/>
+            </w:rPr>
+            <m:t xml:space="preserve">+</m:t>
+          </m:r>
+          <m:r>
+            <w:rPr>
+              <w:rFonts w:ascii="Cambria Math" w:hAnsi="Cambria Math"/>
+            </w:rPr>
+            <m:t xml:space="preserve">5</m:t>
+          </m:r>
+          <m:r>
+            <w:rPr>
+              <w:rFonts w:ascii="Cambria Math" w:hAnsi="Cambria Math"/>
+            </w:rPr>
+            <m:t xml:space="preserve">=</m:t>
+          </m:r>
+          <m:r>
+            <w:rPr>
+              <w:rFonts w:ascii="Cambria Math" w:hAnsi="Cambria Math"/>
+            </w:rPr>
+            <m:t xml:space="preserve">4</m:t>
+          </m:r>
+          <m:r>
+            <w:rPr>
+              <w:rFonts w:ascii="Cambria Math" w:hAnsi="Cambria Math"/>
+            </w:rPr>
+            <m:t xml:space="preserve">x</m:t>
+          </m:r>
+          <m:r>
+            <w:rPr>
+              <w:rFonts w:ascii="Cambria Math" w:hAnsi="Cambria Math"/>
+            </w:rPr>
+            <m:t xml:space="preserve">+</m:t>
+          </m:r>
+          <m:r>
+            <w:rPr>
+              <w:rFonts w:ascii="Cambria Math" w:hAnsi="Cambria Math"/>
+            </w:rPr>
+            <m:t xml:space="preserve">4</m:t>
+          </m:r>
+        </m:oMath>
+      </m:oMathPara>
+    </w:p>
+    <w:p>
+      <w:pPr>
+        <w:pStyle w:val="Normal"/>
+        <w:bidi w:val="0"/>
+        <w:jc w:val="left"/>
+        <w:rPr>
+          <w:rFonts w:ascii="Liberation Mono" w:hAnsi="Liberation Mono"/>
+        </w:rPr>
+      </w:pPr>
+      <w:r>
+        <w:rPr>
+          <w:rFonts w:ascii="Liberation Mono" w:hAnsi="Liberation Mono"/>
+          <w:b w:val="false"/>
+          <w:i w:val="false"/>
+          <w:sz w:val="22"/>
+        </w:rPr>
+      </w:r>
+      <m:oMathPara xmlns:m="http://schemas.openxmlformats.org/officeDocument/2006/math">
+        <m:oMathParaPr>
+          <m:jc m:val="left"/>
+        </m:oMathParaPr>
+        <m:oMath>
+          <m:r>
+            <w:rPr>
+              <w:rFonts w:ascii="Cambria Math" w:hAnsi="Cambria Math"/>
+            </w:rPr>
+            <m:t xml:space="preserve">x</m:t>
+          </m:r>
+          <m:r>
+            <w:rPr>
+              <w:rFonts w:ascii="Cambria Math" w:hAnsi="Cambria Math"/>
+            </w:rPr>
+            <m:t xml:space="preserve">=</m:t>
+          </m:r>
+          <m:f>
+            <m:num>
+              <m:r>
+                <w:rPr>
+                  <w:rFonts w:ascii="Cambria Math" w:hAnsi="Cambria Math"/>
+                </w:rPr>
+                <m:t xml:space="preserve">1</m:t>
+              </m:r>
+            </m:num>
+            <m:den>
+              <m:r>
+                <w:rPr>
+                  <w:rFonts w:ascii="Cambria Math" w:hAnsi="Cambria Math"/>
+                </w:rPr>
+                <m:t xml:space="preserve">2</m:t>
+              </m:r>
+            </m:den>
+          </m:f>
+        </m:oMath>
+      </m:oMathPara>
+    </w:p>
+    <w:p>
+      <w:pPr>
+        <w:pStyle w:val="Normal"/>
+        <w:bidi w:val="0"/>
+        <w:jc w:val="left"/>
+        <w:rPr>
+          <w:rFonts w:ascii="Liberation Mono" w:hAnsi="Liberation Mono"/>
+        </w:rPr>
+      </w:pPr>
+      <w:r>
+        <w:rPr>
+          <w:rFonts w:ascii="Liberation Mono" w:hAnsi="Liberation Mono"/>
+          <w:b w:val="false"/>
+          <w:i w:val="false"/>
+          <w:sz w:val="22"/>
+        </w:rPr>
+      </w:r>
+      <m:oMathPara xmlns:m="http://schemas.openxmlformats.org/officeDocument/2006/math">
+        <m:oMathParaPr>
+          <m:jc m:val="left"/>
+        </m:oMathParaPr>
+        <m:oMath>
+          <m:r>
+            <w:rPr>
+              <w:rFonts w:ascii="Cambria Math" w:hAnsi="Cambria Math"/>
+            </w:rPr>
+            <m:t xml:space="preserve">z</m:t>
+          </m:r>
+          <m:r>
+            <w:rPr>
+              <w:rFonts w:ascii="Cambria Math" w:hAnsi="Cambria Math"/>
+            </w:rPr>
+            <m:t xml:space="preserve">=</m:t>
+          </m:r>
+          <m:r>
+            <w:rPr>
+              <w:rFonts w:ascii="Cambria Math" w:hAnsi="Cambria Math"/>
+            </w:rPr>
+            <m:t xml:space="preserve">x</m:t>
+          </m:r>
+          <m:r>
+            <w:rPr>
+              <w:rFonts w:ascii="Cambria Math" w:hAnsi="Cambria Math"/>
+            </w:rPr>
+            <m:t xml:space="preserve">+</m:t>
+          </m:r>
+          <m:r>
+            <w:rPr>
+              <w:rFonts w:ascii="Cambria Math" w:hAnsi="Cambria Math"/>
+            </w:rPr>
+            <m:t xml:space="preserve">iy</m:t>
+          </m:r>
+        </m:oMath>
+      </m:oMathPara>
+    </w:p>
+    <w:p>
+      <w:pPr>
+        <w:pStyle w:val="Normal"/>
+        <w:bidi w:val="0"/>
+        <w:jc w:val="left"/>
+        <w:rPr>
+          <w:rFonts w:ascii="Liberation Mono" w:hAnsi="Liberation Mono"/>
+        </w:rPr>
+      </w:pPr>
+      <w:r>
+        <w:rPr>
+          <w:rFonts w:ascii="Liberation Mono" w:hAnsi="Liberation Mono"/>
+          <w:b w:val="false"/>
+          <w:i w:val="false"/>
+          <w:sz w:val="22"/>
+        </w:rPr>
+      </w:r>
+      <m:oMathPara xmlns:m="http://schemas.openxmlformats.org/officeDocument/2006/math">
+        <m:oMathParaPr>
+          <m:jc m:val="left"/>
+        </m:oMathParaPr>
+        <m:oMath>
+          <m:r>
+            <w:rPr>
+              <w:rFonts w:ascii="Cambria Math" w:hAnsi="Cambria Math"/>
+            </w:rPr>
+            <m:t xml:space="preserve">z</m:t>
+          </m:r>
+          <m:r>
+            <w:rPr>
+              <w:rFonts w:ascii="Cambria Math" w:hAnsi="Cambria Math"/>
+            </w:rPr>
+            <m:t xml:space="preserve">=</m:t>
+          </m:r>
+          <m:f>
+            <m:num>
+              <m:r>
+                <w:rPr>
+                  <w:rFonts w:ascii="Cambria Math" w:hAnsi="Cambria Math"/>
+                </w:rPr>
+                <m:t xml:space="preserve">1</m:t>
+              </m:r>
+            </m:num>
+            <m:den>
+              <m:r>
+                <w:rPr>
+                  <w:rFonts w:ascii="Cambria Math" w:hAnsi="Cambria Math"/>
+                </w:rPr>
+                <m:t xml:space="preserve">2</m:t>
+              </m:r>
+            </m:den>
+          </m:f>
+          <m:r>
+            <w:rPr>
+              <w:rFonts w:ascii="Cambria Math" w:hAnsi="Cambria Math"/>
+            </w:rPr>
+            <m:t xml:space="preserve">+</m:t>
+          </m:r>
+          <m:r>
+            <w:rPr>
+              <w:rFonts w:ascii="Cambria Math" w:hAnsi="Cambria Math"/>
+            </w:rPr>
+            <m:t xml:space="preserve">i</m:t>
+          </m:r>
+          <m:d>
+            <m:dPr>
+              <m:begChr m:val="("/>
+              <m:endChr m:val=")"/>
+            </m:dPr>
+            <m:e>
+              <m:r>
+                <w:rPr>
+                  <w:rFonts w:ascii="Cambria Math" w:hAnsi="Cambria Math"/>
+                </w:rPr>
+                <m:t xml:space="preserve">−</m:t>
+              </m:r>
+              <m:r>
+                <w:rPr>
+                  <w:rFonts w:ascii="Cambria Math" w:hAnsi="Cambria Math"/>
+                </w:rPr>
+                <m:t xml:space="preserve">2</m:t>
+              </m:r>
+            </m:e>
+          </m:d>
+        </m:oMath>
+      </m:oMathPara>
+    </w:p>
+    <w:p>
+      <w:pPr>
+        <w:pStyle w:val="Normal"/>
+        <w:bidi w:val="0"/>
+        <w:jc w:val="left"/>
+        <w:rPr>
+          <w:rFonts w:ascii="Liberation Mono" w:hAnsi="Liberation Mono"/>
+        </w:rPr>
+      </w:pPr>
+      <w:r>
+        <w:rPr>
+          <w:rFonts w:ascii="Liberation Mono" w:hAnsi="Liberation Mono"/>
+          <w:b w:val="false"/>
+          <w:i w:val="false"/>
+          <w:sz w:val="22"/>
+        </w:rPr>
+      </w:r>
+      <m:oMathPara xmlns:m="http://schemas.openxmlformats.org/officeDocument/2006/math">
+        <m:oMathParaPr>
+          <m:jc m:val="left"/>
+        </m:oMathParaPr>
+        <m:oMath>
+          <m:r>
+            <w:rPr>
+              <w:rFonts w:ascii="Cambria Math" w:hAnsi="Cambria Math"/>
+            </w:rPr>
+            <m:t xml:space="preserve">z</m:t>
+          </m:r>
+          <m:r>
+            <w:rPr>
+              <w:rFonts w:ascii="Cambria Math" w:hAnsi="Cambria Math"/>
+            </w:rPr>
+            <m:t xml:space="preserve">=</m:t>
+          </m:r>
+          <m:f>
+            <m:num>
+              <m:r>
+                <w:rPr>
+                  <w:rFonts w:ascii="Cambria Math" w:hAnsi="Cambria Math"/>
+                </w:rPr>
+                <m:t xml:space="preserve">1</m:t>
+              </m:r>
+            </m:num>
+            <m:den>
+              <m:r>
+                <w:rPr>
+                  <w:rFonts w:ascii="Cambria Math" w:hAnsi="Cambria Math"/>
+                </w:rPr>
+                <m:t xml:space="preserve">2</m:t>
+              </m:r>
+            </m:den>
+          </m:f>
+          <m:r>
+            <w:rPr>
+              <w:rFonts w:ascii="Cambria Math" w:hAnsi="Cambria Math"/>
+            </w:rPr>
+            <m:t xml:space="preserve">−</m:t>
+          </m:r>
+          <m:r>
+            <w:rPr>
+              <w:rFonts w:ascii="Cambria Math" w:hAnsi="Cambria Math"/>
+            </w:rPr>
+            <m:t xml:space="preserve">2</m:t>
+          </m:r>
+          <m:r>
+            <w:rPr>
+              <w:rFonts w:ascii="Cambria Math" w:hAnsi="Cambria Math"/>
+            </w:rPr>
+            <m:t xml:space="preserve">i</m:t>
+          </m:r>
+        </m:oMath>
+      </m:oMathPara>
     </w:p>
     <w:p>
       <w:pPr>
@@ -130,24 +2415,18 @@
         <w:bidi w:val="0"/>
         <w:jc w:val="center"/>
         <w:rPr>
-          <w:rFonts w:ascii="Liberation Sans" w:hAnsi="Liberation Sans"/>
-          <w:b/>
+          <w:rFonts w:ascii="Liberation Mono" w:hAnsi="Liberation Mono"/>
+        </w:rPr>
+      </w:pPr>
+      <w:r>
+        <w:rPr>
+          <w:rFonts w:ascii="Liberation Mono" w:hAnsi="Liberation Mono"/>
           <w:b/>
           <w:bCs/>
           <w:sz w:val="64"/>
           <w:szCs w:val="64"/>
           <w:u w:val="single"/>
         </w:rPr>
-      </w:pPr>
-      <w:r>
-        <w:rPr>
-          <w:rFonts w:ascii="Liberation Sans" w:hAnsi="Liberation Sans"/>
-          <w:b/>
-          <w:bCs/>
-          <w:sz w:val="64"/>
-          <w:szCs w:val="64"/>
-          <w:u w:val="single"/>
-        </w:rPr>
         <w:t>COMPLEX NUMBERS IN RECTANGULAR FORM</w:t>
       </w:r>
     </w:p>
@@ -157,13 +2436,13 @@
         <w:bidi w:val="0"/>
         <w:jc w:val="left"/>
         <w:rPr>
-          <w:rFonts w:ascii="Liberation Sans" w:hAnsi="Liberation Sans"/>
-          <w:sz w:val="22"/>
-          <w:szCs w:val="22"/>
-        </w:rPr>
-      </w:pPr>
-      <w:r>
-        <w:rPr/>
+          <w:rFonts w:ascii="Liberation Mono" w:hAnsi="Liberation Mono"/>
+        </w:rPr>
+      </w:pPr>
+      <w:r>
+        <w:rPr>
+          <w:rFonts w:ascii="Liberation Mono" w:hAnsi="Liberation Mono"/>
+        </w:rPr>
       </w:r>
       <m:oMathPara xmlns:m="http://schemas.openxmlformats.org/officeDocument/2006/math">
         <m:oMathParaPr>
@@ -209,14 +2488,12 @@
         <w:bidi w:val="0"/>
         <w:jc w:val="left"/>
         <w:rPr>
-          <w:rFonts w:ascii="Liberation Sans" w:hAnsi="Liberation Sans"/>
-          <w:sz w:val="22"/>
-          <w:szCs w:val="22"/>
-        </w:rPr>
-      </w:pPr>
-      <w:r>
-        <w:rPr>
-          <w:rFonts w:ascii="Liberation Sans" w:hAnsi="Liberation Sans"/>
+          <w:rFonts w:ascii="Liberation Mono" w:hAnsi="Liberation Mono"/>
+        </w:rPr>
+      </w:pPr>
+      <w:r>
+        <w:rPr>
+          <w:rFonts w:ascii="Liberation Mono" w:hAnsi="Liberation Mono"/>
           <w:sz w:val="22"/>
           <w:szCs w:val="22"/>
         </w:rPr>
@@ -229,21 +2506,21 @@
         <w:bidi w:val="0"/>
         <w:jc w:val="left"/>
         <w:rPr>
-          <w:rFonts w:ascii="Liberation Sans" w:hAnsi="Liberation Sans"/>
-          <w:sz w:val="22"/>
-          <w:szCs w:val="22"/>
-        </w:rPr>
-      </w:pPr>
-      <w:r>
-        <w:rPr>
-          <w:rFonts w:ascii="Liberation Sans" w:hAnsi="Liberation Sans"/>
+          <w:rFonts w:ascii="Liberation Mono" w:hAnsi="Liberation Mono"/>
+        </w:rPr>
+      </w:pPr>
+      <w:r>
+        <w:rPr>
+          <w:rFonts w:ascii="Liberation Mono" w:hAnsi="Liberation Mono"/>
           <w:sz w:val="22"/>
           <w:szCs w:val="22"/>
         </w:rPr>
         <w:t xml:space="preserve">The absolute value of a complex number </w:t>
       </w:r>
       <w:r>
-        <w:rPr/>
+        <w:rPr>
+          <w:rFonts w:ascii="Liberation Mono" w:hAnsi="Liberation Mono"/>
+        </w:rPr>
       </w:r>
       <m:oMath xmlns:m="http://schemas.openxmlformats.org/officeDocument/2006/math">
         <m:d>
@@ -263,7 +2540,7 @@
       </m:oMath>
       <w:r>
         <w:rPr>
-          <w:rFonts w:ascii="Liberation Sans" w:hAnsi="Liberation Sans"/>
+          <w:rFonts w:ascii="Liberation Mono" w:hAnsi="Liberation Mono"/>
           <w:sz w:val="22"/>
           <w:szCs w:val="22"/>
         </w:rPr>
@@ -276,13 +2553,13 @@
         <w:bidi w:val="0"/>
         <w:jc w:val="left"/>
         <w:rPr>
-          <w:rFonts w:ascii="Liberation Sans" w:hAnsi="Liberation Sans"/>
-          <w:sz w:val="22"/>
-          <w:szCs w:val="22"/>
-        </w:rPr>
-      </w:pPr>
-      <w:r>
-        <w:rPr/>
+          <w:rFonts w:ascii="Liberation Mono" w:hAnsi="Liberation Mono"/>
+        </w:rPr>
+      </w:pPr>
+      <w:r>
+        <w:rPr>
+          <w:rFonts w:ascii="Liberation Mono" w:hAnsi="Liberation Mono"/>
+        </w:rPr>
       </w:r>
       <m:oMathPara xmlns:m="http://schemas.openxmlformats.org/officeDocument/2006/math">
         <m:oMathParaPr>
@@ -368,14 +2645,12 @@
         <w:bidi w:val="0"/>
         <w:jc w:val="left"/>
         <w:rPr>
-          <w:rFonts w:ascii="Liberation Sans" w:hAnsi="Liberation Sans"/>
-          <w:sz w:val="22"/>
-          <w:szCs w:val="22"/>
-        </w:rPr>
-      </w:pPr>
-      <w:r>
-        <w:rPr>
-          <w:rFonts w:ascii="Liberation Sans" w:hAnsi="Liberation Sans"/>
+          <w:rFonts w:ascii="Liberation Mono" w:hAnsi="Liberation Mono"/>
+        </w:rPr>
+      </w:pPr>
+      <w:r>
+        <w:rPr>
+          <w:rFonts w:ascii="Liberation Mono" w:hAnsi="Liberation Mono"/>
           <w:sz w:val="22"/>
           <w:szCs w:val="22"/>
         </w:rPr>
@@ -388,14 +2663,12 @@
         <w:bidi w:val="0"/>
         <w:jc w:val="left"/>
         <w:rPr>
-          <w:rFonts w:ascii="Liberation Sans" w:hAnsi="Liberation Sans"/>
-          <w:sz w:val="22"/>
-          <w:szCs w:val="22"/>
-        </w:rPr>
-      </w:pPr>
-      <w:r>
-        <w:rPr>
-          <w:rFonts w:ascii="Liberation Sans" w:hAnsi="Liberation Sans"/>
+          <w:rFonts w:ascii="Liberation Mono" w:hAnsi="Liberation Mono"/>
+        </w:rPr>
+      </w:pPr>
+      <w:r>
+        <w:rPr>
+          <w:rFonts w:ascii="Liberation Mono" w:hAnsi="Liberation Mono"/>
           <w:sz w:val="22"/>
           <w:szCs w:val="22"/>
         </w:rPr>
@@ -408,21 +2681,21 @@
         <w:bidi w:val="0"/>
         <w:jc w:val="left"/>
         <w:rPr>
-          <w:rFonts w:ascii="Liberation Sans" w:hAnsi="Liberation Sans"/>
-          <w:sz w:val="22"/>
-          <w:szCs w:val="22"/>
-        </w:rPr>
-      </w:pPr>
-      <w:r>
-        <w:rPr>
-          <w:rFonts w:ascii="Liberation Sans" w:hAnsi="Liberation Sans"/>
+          <w:rFonts w:ascii="Liberation Mono" w:hAnsi="Liberation Mono"/>
+        </w:rPr>
+      </w:pPr>
+      <w:r>
+        <w:rPr>
+          <w:rFonts w:ascii="Liberation Mono" w:hAnsi="Liberation Mono"/>
           <w:sz w:val="22"/>
           <w:szCs w:val="22"/>
         </w:rPr>
         <w:t xml:space="preserve">The angle between |z| and a is </w:t>
       </w:r>
       <w:r>
-        <w:rPr/>
+        <w:rPr>
+          <w:rFonts w:ascii="Liberation Mono" w:hAnsi="Liberation Mono"/>
+        </w:rPr>
       </w:r>
       <m:oMath xmlns:m="http://schemas.openxmlformats.org/officeDocument/2006/math">
         <m:r>
@@ -439,14 +2712,14 @@
         <w:bidi w:val="0"/>
         <w:jc w:val="left"/>
         <w:rPr>
-          <w:rFonts w:ascii="Liberation Sans" w:hAnsi="Liberation Sans"/>
-          <w:sz w:val="22"/>
-          <w:szCs w:val="22"/>
-        </w:rPr>
-      </w:pPr>
-      <w:r>
-        <w:rPr>
-          <w:rFonts w:ascii="Liberation Sans" w:hAnsi="Liberation Sans"/>
+          <w:rFonts w:ascii="Liberation Mono" w:hAnsi="Liberation Mono"/>
+          <w:sz w:val="22"/>
+          <w:szCs w:val="22"/>
+        </w:rPr>
+      </w:pPr>
+      <w:r>
+        <w:rPr>
+          <w:rFonts w:ascii="Liberation Mono" w:hAnsi="Liberation Mono"/>
           <w:sz w:val="22"/>
           <w:szCs w:val="22"/>
         </w:rPr>
@@ -458,24 +2731,18 @@
         <w:bidi w:val="0"/>
         <w:jc w:val="center"/>
         <w:rPr>
-          <w:rFonts w:ascii="Liberation Sans" w:hAnsi="Liberation Sans"/>
-          <w:b/>
+          <w:rFonts w:ascii="Liberation Mono" w:hAnsi="Liberation Mono"/>
+        </w:rPr>
+      </w:pPr>
+      <w:r>
+        <w:rPr>
+          <w:rFonts w:ascii="Liberation Mono" w:hAnsi="Liberation Mono"/>
           <w:b/>
           <w:bCs/>
           <w:sz w:val="64"/>
           <w:szCs w:val="64"/>
           <w:u w:val="single"/>
         </w:rPr>
-      </w:pPr>
-      <w:r>
-        <w:rPr>
-          <w:rFonts w:ascii="Liberation Sans" w:hAnsi="Liberation Sans"/>
-          <w:b/>
-          <w:bCs/>
-          <w:sz w:val="64"/>
-          <w:szCs w:val="64"/>
-          <w:u w:val="single"/>
-        </w:rPr>
         <w:t>COMPLEX NUMBERS IN POLAR FORM</w:t>
       </w:r>
     </w:p>
@@ -485,13 +2752,13 @@
         <w:bidi w:val="0"/>
         <w:jc w:val="left"/>
         <w:rPr>
-          <w:rFonts w:ascii="Liberation Sans" w:hAnsi="Liberation Sans"/>
-          <w:sz w:val="22"/>
-          <w:szCs w:val="22"/>
-        </w:rPr>
-      </w:pPr>
-      <w:r>
-        <w:rPr/>
+          <w:rFonts w:ascii="Liberation Mono" w:hAnsi="Liberation Mono"/>
+        </w:rPr>
+      </w:pPr>
+      <w:r>
+        <w:rPr>
+          <w:rFonts w:ascii="Liberation Mono" w:hAnsi="Liberation Mono"/>
+        </w:rPr>
       </w:r>
       <m:oMathPara xmlns:m="http://schemas.openxmlformats.org/officeDocument/2006/math">
         <m:oMathParaPr>
@@ -579,14 +2846,12 @@
         <w:bidi w:val="0"/>
         <w:jc w:val="left"/>
         <w:rPr>
-          <w:rFonts w:ascii="Liberation Sans" w:hAnsi="Liberation Sans"/>
-          <w:sz w:val="22"/>
-          <w:szCs w:val="22"/>
-        </w:rPr>
-      </w:pPr>
-      <w:r>
-        <w:rPr>
-          <w:rFonts w:ascii="Liberation Sans" w:hAnsi="Liberation Sans"/>
+          <w:rFonts w:ascii="Liberation Mono" w:hAnsi="Liberation Mono"/>
+        </w:rPr>
+      </w:pPr>
+      <w:r>
+        <w:rPr>
+          <w:rFonts w:ascii="Liberation Mono" w:hAnsi="Liberation Mono"/>
           <w:sz w:val="22"/>
           <w:szCs w:val="22"/>
         </w:rPr>
@@ -599,13 +2864,13 @@
         <w:bidi w:val="0"/>
         <w:jc w:val="left"/>
         <w:rPr>
-          <w:rFonts w:ascii="Liberation Sans" w:hAnsi="Liberation Sans"/>
-          <w:sz w:val="22"/>
-          <w:szCs w:val="22"/>
-        </w:rPr>
-      </w:pPr>
-      <w:r>
-        <w:rPr/>
+          <w:rFonts w:ascii="Liberation Mono" w:hAnsi="Liberation Mono"/>
+        </w:rPr>
+      </w:pPr>
+      <w:r>
+        <w:rPr>
+          <w:rFonts w:ascii="Liberation Mono" w:hAnsi="Liberation Mono"/>
+        </w:rPr>
       </w:r>
       <m:oMathPara xmlns:m="http://schemas.openxmlformats.org/officeDocument/2006/math">
         <m:oMathParaPr>
@@ -683,16 +2948,12 @@
         <w:bidi w:val="0"/>
         <w:jc w:val="left"/>
         <w:rPr>
-          <w:rFonts w:ascii="Liberation Sans" w:hAnsi="Liberation Sans"/>
-          <w:sz w:val="22"/>
-          <w:szCs w:val="22"/>
-        </w:rPr>
-      </w:pPr>
-      <w:r>
-        <w:rPr>
-          <w:rFonts w:ascii="Liberation Sans" w:hAnsi="Liberation Sans"/>
-          <w:sz w:val="22"/>
-          <w:szCs w:val="22"/>
+          <w:rFonts w:ascii="Liberation Mono" w:hAnsi="Liberation Mono"/>
+        </w:rPr>
+      </w:pPr>
+      <w:r>
+        <w:rPr>
+          <w:rFonts w:ascii="Liberation Mono" w:hAnsi="Liberation Mono"/>
         </w:rPr>
       </w:r>
       <m:oMathPara xmlns:m="http://schemas.openxmlformats.org/officeDocument/2006/math">
@@ -735,14 +2996,12 @@
         <w:bidi w:val="0"/>
         <w:jc w:val="left"/>
         <w:rPr>
-          <w:rFonts w:ascii="Liberation Sans" w:hAnsi="Liberation Sans"/>
-          <w:sz w:val="22"/>
-          <w:szCs w:val="22"/>
-        </w:rPr>
-      </w:pPr>
-      <w:r>
-        <w:rPr>
-          <w:rFonts w:ascii="Liberation Sans" w:hAnsi="Liberation Sans"/>
+          <w:rFonts w:ascii="Liberation Mono" w:hAnsi="Liberation Mono"/>
+        </w:rPr>
+      </w:pPr>
+      <w:r>
+        <w:rPr>
+          <w:rFonts w:ascii="Liberation Mono" w:hAnsi="Liberation Mono"/>
           <w:sz w:val="22"/>
           <w:szCs w:val="22"/>
         </w:rPr>
@@ -755,13 +3014,13 @@
         <w:bidi w:val="0"/>
         <w:jc w:val="left"/>
         <w:rPr>
-          <w:rFonts w:ascii="Liberation Sans" w:hAnsi="Liberation Sans"/>
-          <w:sz w:val="22"/>
-          <w:szCs w:val="22"/>
-        </w:rPr>
-      </w:pPr>
-      <w:r>
-        <w:rPr/>
+          <w:rFonts w:ascii="Liberation Mono" w:hAnsi="Liberation Mono"/>
+        </w:rPr>
+      </w:pPr>
+      <w:r>
+        <w:rPr>
+          <w:rFonts w:ascii="Liberation Mono" w:hAnsi="Liberation Mono"/>
+        </w:rPr>
       </w:r>
       <m:oMathPara xmlns:m="http://schemas.openxmlformats.org/officeDocument/2006/math">
         <m:oMathParaPr>
@@ -815,13 +3074,13 @@
         <w:bidi w:val="0"/>
         <w:jc w:val="left"/>
         <w:rPr>
-          <w:rFonts w:ascii="Liberation Sans" w:hAnsi="Liberation Sans"/>
-          <w:sz w:val="22"/>
-          <w:szCs w:val="22"/>
-        </w:rPr>
-      </w:pPr>
-      <w:r>
-        <w:rPr/>
+          <w:rFonts w:ascii="Liberation Mono" w:hAnsi="Liberation Mono"/>
+        </w:rPr>
+      </w:pPr>
+      <w:r>
+        <w:rPr>
+          <w:rFonts w:ascii="Liberation Mono" w:hAnsi="Liberation Mono"/>
+        </w:rPr>
       </w:r>
       <m:oMathPara xmlns:m="http://schemas.openxmlformats.org/officeDocument/2006/math">
         <m:oMathParaPr>
@@ -875,13 +3134,13 @@
         <w:bidi w:val="0"/>
         <w:jc w:val="left"/>
         <w:rPr>
-          <w:rFonts w:ascii="Liberation Sans" w:hAnsi="Liberation Sans"/>
-          <w:sz w:val="22"/>
-          <w:szCs w:val="22"/>
-        </w:rPr>
-      </w:pPr>
-      <w:r>
-        <w:rPr/>
+          <w:rFonts w:ascii="Liberation Mono" w:hAnsi="Liberation Mono"/>
+        </w:rPr>
+      </w:pPr>
+      <w:r>
+        <w:rPr>
+          <w:rFonts w:ascii="Liberation Mono" w:hAnsi="Liberation Mono"/>
+        </w:rPr>
       </w:r>
       <m:oMathPara xmlns:m="http://schemas.openxmlformats.org/officeDocument/2006/math">
         <m:oMathParaPr>
@@ -959,31 +3218,31 @@
         <w:bidi w:val="0"/>
         <w:jc w:val="left"/>
         <w:rPr>
-          <w:rFonts w:ascii="Liberation Sans" w:hAnsi="Liberation Sans"/>
-          <w:sz w:val="22"/>
-          <w:szCs w:val="22"/>
-        </w:rPr>
-      </w:pPr>
-      <w:r>
-        <w:rPr/>
-      </w:r>
-    </w:p>
-    <w:p>
-      <w:pPr>
-        <w:pStyle w:val="Normal"/>
-        <w:bidi w:val="0"/>
-        <w:jc w:val="left"/>
-        <w:rPr>
-          <w:rFonts w:ascii="Liberation Sans" w:hAnsi="Liberation Sans"/>
-          <w:sz w:val="22"/>
-          <w:szCs w:val="22"/>
-        </w:rPr>
-      </w:pPr>
-      <w:r>
-        <w:rPr>
-          <w:rFonts w:ascii="Liberation Sans" w:hAnsi="Liberation Sans"/>
-          <w:sz w:val="22"/>
-          <w:szCs w:val="22"/>
+          <w:rFonts w:ascii="Liberation Mono" w:hAnsi="Liberation Mono"/>
+          <w:sz w:val="22"/>
+          <w:szCs w:val="22"/>
+        </w:rPr>
+      </w:pPr>
+      <w:r>
+        <w:rPr>
+          <w:rFonts w:ascii="Liberation Mono" w:hAnsi="Liberation Mono"/>
+          <w:sz w:val="22"/>
+          <w:szCs w:val="22"/>
+        </w:rPr>
+      </w:r>
+    </w:p>
+    <w:p>
+      <w:pPr>
+        <w:pStyle w:val="Normal"/>
+        <w:bidi w:val="0"/>
+        <w:jc w:val="left"/>
+        <w:rPr>
+          <w:rFonts w:ascii="Liberation Mono" w:hAnsi="Liberation Mono"/>
+        </w:rPr>
+      </w:pPr>
+      <w:r>
+        <w:rPr>
+          <w:rFonts w:ascii="Liberation Mono" w:hAnsi="Liberation Mono"/>
         </w:rPr>
       </w:r>
       <m:oMath xmlns:m="http://schemas.openxmlformats.org/officeDocument/2006/math">
@@ -996,7 +3255,7 @@
       </m:oMath>
       <w:r>
         <w:rPr>
-          <w:rFonts w:ascii="Liberation Sans" w:hAnsi="Liberation Sans"/>
+          <w:rFonts w:ascii="Liberation Mono" w:hAnsi="Liberation Mono"/>
           <w:sz w:val="22"/>
           <w:szCs w:val="22"/>
         </w:rPr>
@@ -1004,14 +3263,16 @@
       </w:r>
       <w:r>
         <w:rPr>
-          <w:rFonts w:ascii="Liberation Sans" w:hAnsi="Liberation Sans"/>
+          <w:rFonts w:ascii="Liberation Mono" w:hAnsi="Liberation Mono"/>
           <w:sz w:val="22"/>
           <w:szCs w:val="22"/>
         </w:rPr>
         <w:t xml:space="preserve">is said as the argument of z and it is written as </w:t>
       </w:r>
       <w:r>
-        <w:rPr/>
+        <w:rPr>
+          <w:rFonts w:ascii="Liberation Mono" w:hAnsi="Liberation Mono"/>
+        </w:rPr>
       </w:r>
       <m:oMath xmlns:m="http://schemas.openxmlformats.org/officeDocument/2006/math">
         <m:sSub>
@@ -1042,18 +3303,23 @@
         </m:sSub>
       </m:oMath>
       <w:r>
-        <w:rPr/>
+        <w:rPr>
+          <w:rFonts w:ascii="Liberation Mono" w:hAnsi="Liberation Mono"/>
+        </w:rPr>
         <w:t xml:space="preserve"> or the </w:t>
       </w:r>
       <w:r>
         <w:rPr>
+          <w:rFonts w:ascii="Liberation Mono" w:hAnsi="Liberation Mono"/>
           <w:b/>
           <w:bCs/>
         </w:rPr>
         <w:t>amplitude</w:t>
       </w:r>
       <w:r>
-        <w:rPr/>
+        <w:rPr>
+          <w:rFonts w:ascii="Liberation Mono" w:hAnsi="Liberation Mono"/>
+        </w:rPr>
         <w:t xml:space="preserve"> of the complex number</w:t>
       </w:r>
     </w:p>
@@ -1063,29 +3329,31 @@
         <w:bidi w:val="0"/>
         <w:jc w:val="left"/>
         <w:rPr>
-          <w:rFonts w:ascii="Liberation Sans" w:hAnsi="Liberation Sans"/>
-          <w:sz w:val="22"/>
-          <w:szCs w:val="22"/>
-        </w:rPr>
-      </w:pPr>
-      <w:r>
-        <w:rPr/>
-      </w:r>
-    </w:p>
-    <w:p>
-      <w:pPr>
-        <w:pStyle w:val="Normal"/>
-        <w:bidi w:val="0"/>
-        <w:jc w:val="left"/>
-        <w:rPr>
-          <w:rFonts w:ascii="Liberation Sans" w:hAnsi="Liberation Sans"/>
-          <w:sz w:val="22"/>
-          <w:szCs w:val="22"/>
-        </w:rPr>
-      </w:pPr>
-      <w:r>
-        <w:rPr>
-          <w:rFonts w:ascii="Liberation Sans" w:hAnsi="Liberation Sans"/>
+          <w:rFonts w:ascii="Liberation Mono" w:hAnsi="Liberation Mono"/>
+          <w:sz w:val="22"/>
+          <w:szCs w:val="22"/>
+        </w:rPr>
+      </w:pPr>
+      <w:r>
+        <w:rPr>
+          <w:rFonts w:ascii="Liberation Mono" w:hAnsi="Liberation Mono"/>
+          <w:sz w:val="22"/>
+          <w:szCs w:val="22"/>
+        </w:rPr>
+      </w:r>
+    </w:p>
+    <w:p>
+      <w:pPr>
+        <w:pStyle w:val="Normal"/>
+        <w:bidi w:val="0"/>
+        <w:jc w:val="left"/>
+        <w:rPr>
+          <w:rFonts w:ascii="Liberation Mono" w:hAnsi="Liberation Mono"/>
+        </w:rPr>
+      </w:pPr>
+      <w:r>
+        <w:rPr>
+          <w:rFonts w:ascii="Liberation Mono" w:hAnsi="Liberation Mono"/>
           <w:sz w:val="22"/>
           <w:szCs w:val="22"/>
         </w:rPr>
@@ -1098,14 +3366,12 @@
         <w:bidi w:val="0"/>
         <w:jc w:val="left"/>
         <w:rPr>
-          <w:rFonts w:ascii="Liberation Sans" w:hAnsi="Liberation Sans"/>
-          <w:sz w:val="22"/>
-          <w:szCs w:val="22"/>
-        </w:rPr>
-      </w:pPr>
-      <w:r>
-        <w:rPr>
-          <w:rFonts w:ascii="Liberation Sans" w:hAnsi="Liberation Sans"/>
+          <w:rFonts w:ascii="Liberation Mono" w:hAnsi="Liberation Mono"/>
+        </w:rPr>
+      </w:pPr>
+      <w:r>
+        <w:rPr>
+          <w:rFonts w:ascii="Liberation Mono" w:hAnsi="Liberation Mono"/>
           <w:sz w:val="22"/>
           <w:szCs w:val="22"/>
         </w:rPr>
@@ -1118,13 +3384,13 @@
         <w:bidi w:val="0"/>
         <w:jc w:val="left"/>
         <w:rPr>
-          <w:rFonts w:ascii="Liberation Sans" w:hAnsi="Liberation Sans"/>
-          <w:sz w:val="22"/>
-          <w:szCs w:val="22"/>
-        </w:rPr>
-      </w:pPr>
-      <w:r>
-        <w:rPr/>
+          <w:rFonts w:ascii="Liberation Mono" w:hAnsi="Liberation Mono"/>
+        </w:rPr>
+      </w:pPr>
+      <w:r>
+        <w:rPr>
+          <w:rFonts w:ascii="Liberation Mono" w:hAnsi="Liberation Mono"/>
+        </w:rPr>
       </w:r>
       <m:oMathPara xmlns:m="http://schemas.openxmlformats.org/officeDocument/2006/math">
         <m:oMathParaPr>
@@ -1170,14 +3436,12 @@
         <w:bidi w:val="0"/>
         <w:jc w:val="left"/>
         <w:rPr>
-          <w:rFonts w:ascii="Liberation Sans" w:hAnsi="Liberation Sans"/>
-          <w:sz w:val="22"/>
-          <w:szCs w:val="22"/>
-        </w:rPr>
-      </w:pPr>
-      <w:r>
-        <w:rPr>
-          <w:rFonts w:ascii="Liberation Sans" w:hAnsi="Liberation Sans"/>
+          <w:rFonts w:ascii="Liberation Mono" w:hAnsi="Liberation Mono"/>
+        </w:rPr>
+      </w:pPr>
+      <w:r>
+        <w:rPr>
+          <w:rFonts w:ascii="Liberation Mono" w:hAnsi="Liberation Mono"/>
           <w:sz w:val="22"/>
           <w:szCs w:val="22"/>
         </w:rPr>
@@ -1190,13 +3454,13 @@
         <w:bidi w:val="0"/>
         <w:jc w:val="left"/>
         <w:rPr>
-          <w:rFonts w:ascii="Liberation Sans" w:hAnsi="Liberation Sans"/>
-          <w:sz w:val="22"/>
-          <w:szCs w:val="22"/>
-        </w:rPr>
-      </w:pPr>
-      <w:r>
-        <w:rPr/>
+          <w:rFonts w:ascii="Liberation Mono" w:hAnsi="Liberation Mono"/>
+        </w:rPr>
+      </w:pPr>
+      <w:r>
+        <w:rPr>
+          <w:rFonts w:ascii="Liberation Mono" w:hAnsi="Liberation Mono"/>
+        </w:rPr>
       </w:r>
       <m:oMathPara xmlns:m="http://schemas.openxmlformats.org/officeDocument/2006/math">
         <m:oMathParaPr>
@@ -1254,14 +3518,12 @@
         <w:bidi w:val="0"/>
         <w:jc w:val="left"/>
         <w:rPr>
-          <w:rFonts w:ascii="Liberation Sans" w:hAnsi="Liberation Sans"/>
-          <w:sz w:val="22"/>
-          <w:szCs w:val="22"/>
-        </w:rPr>
-      </w:pPr>
-      <w:r>
-        <w:rPr>
-          <w:rFonts w:ascii="Liberation Sans" w:hAnsi="Liberation Sans"/>
+          <w:rFonts w:ascii="Liberation Mono" w:hAnsi="Liberation Mono"/>
+        </w:rPr>
+      </w:pPr>
+      <w:r>
+        <w:rPr>
+          <w:rFonts w:ascii="Liberation Mono" w:hAnsi="Liberation Mono"/>
           <w:sz w:val="22"/>
           <w:szCs w:val="22"/>
         </w:rPr>
@@ -1274,13 +3536,13 @@
         <w:bidi w:val="0"/>
         <w:jc w:val="left"/>
         <w:rPr>
-          <w:rFonts w:ascii="Liberation Sans" w:hAnsi="Liberation Sans"/>
-          <w:sz w:val="22"/>
-          <w:szCs w:val="22"/>
-        </w:rPr>
-      </w:pPr>
-      <w:r>
-        <w:rPr/>
+          <w:rFonts w:ascii="Liberation Mono" w:hAnsi="Liberation Mono"/>
+        </w:rPr>
+      </w:pPr>
+      <w:r>
+        <w:rPr>
+          <w:rFonts w:ascii="Liberation Mono" w:hAnsi="Liberation Mono"/>
+        </w:rPr>
       </w:r>
       <m:oMathPara xmlns:m="http://schemas.openxmlformats.org/officeDocument/2006/math">
         <m:oMathParaPr>
@@ -1338,14 +3600,12 @@
         <w:bidi w:val="0"/>
         <w:jc w:val="left"/>
         <w:rPr>
-          <w:rFonts w:ascii="Liberation Sans" w:hAnsi="Liberation Sans"/>
-          <w:sz w:val="22"/>
-          <w:szCs w:val="22"/>
-        </w:rPr>
-      </w:pPr>
-      <w:r>
-        <w:rPr>
-          <w:rFonts w:ascii="Liberation Sans" w:hAnsi="Liberation Sans"/>
+          <w:rFonts w:ascii="Liberation Mono" w:hAnsi="Liberation Mono"/>
+        </w:rPr>
+      </w:pPr>
+      <w:r>
+        <w:rPr>
+          <w:rFonts w:ascii="Liberation Mono" w:hAnsi="Liberation Mono"/>
           <w:sz w:val="22"/>
           <w:szCs w:val="22"/>
         </w:rPr>
@@ -1358,13 +3618,13 @@
         <w:bidi w:val="0"/>
         <w:jc w:val="left"/>
         <w:rPr>
-          <w:rFonts w:ascii="Liberation Sans" w:hAnsi="Liberation Sans"/>
-          <w:sz w:val="22"/>
-          <w:szCs w:val="22"/>
-        </w:rPr>
-      </w:pPr>
-      <w:r>
-        <w:rPr/>
+          <w:rFonts w:ascii="Liberation Mono" w:hAnsi="Liberation Mono"/>
+        </w:rPr>
+      </w:pPr>
+      <w:r>
+        <w:rPr>
+          <w:rFonts w:ascii="Liberation Mono" w:hAnsi="Liberation Mono"/>
+        </w:rPr>
       </w:r>
       <m:oMathPara xmlns:m="http://schemas.openxmlformats.org/officeDocument/2006/math">
         <m:oMathParaPr>
@@ -1422,14 +3682,12 @@
         <w:bidi w:val="0"/>
         <w:jc w:val="left"/>
         <w:rPr>
-          <w:rFonts w:ascii="Liberation Sans" w:hAnsi="Liberation Sans"/>
-          <w:sz w:val="22"/>
-          <w:szCs w:val="22"/>
-        </w:rPr>
-      </w:pPr>
-      <w:r>
-        <w:rPr>
-          <w:rFonts w:ascii="Liberation Sans" w:hAnsi="Liberation Sans"/>
+          <w:rFonts w:ascii="Liberation Mono" w:hAnsi="Liberation Mono"/>
+        </w:rPr>
+      </w:pPr>
+      <w:r>
+        <w:rPr>
+          <w:rFonts w:ascii="Liberation Mono" w:hAnsi="Liberation Mono"/>
           <w:sz w:val="22"/>
           <w:szCs w:val="22"/>
         </w:rPr>
@@ -1442,13 +3700,13 @@
         <w:bidi w:val="0"/>
         <w:jc w:val="left"/>
         <w:rPr>
-          <w:rFonts w:ascii="Liberation Sans" w:hAnsi="Liberation Sans"/>
-          <w:sz w:val="22"/>
-          <w:szCs w:val="22"/>
-        </w:rPr>
-      </w:pPr>
-      <w:r>
-        <w:rPr/>
+          <w:rFonts w:ascii="Liberation Mono" w:hAnsi="Liberation Mono"/>
+        </w:rPr>
+      </w:pPr>
+      <w:r>
+        <w:rPr>
+          <w:rFonts w:ascii="Liberation Mono" w:hAnsi="Liberation Mono"/>
+        </w:rPr>
       </w:r>
       <m:oMathPara xmlns:m="http://schemas.openxmlformats.org/officeDocument/2006/math">
         <m:oMathParaPr>
@@ -1526,14 +3784,12 @@
         <w:bidi w:val="0"/>
         <w:jc w:val="left"/>
         <w:rPr>
-          <w:rFonts w:ascii="Liberation Sans" w:hAnsi="Liberation Sans"/>
-          <w:sz w:val="22"/>
-          <w:szCs w:val="22"/>
-        </w:rPr>
-      </w:pPr>
-      <w:r>
-        <w:rPr>
-          <w:rFonts w:ascii="Liberation Sans" w:hAnsi="Liberation Sans"/>
+          <w:rFonts w:ascii="Liberation Mono" w:hAnsi="Liberation Mono"/>
+        </w:rPr>
+      </w:pPr>
+      <w:r>
+        <w:rPr>
+          <w:rFonts w:ascii="Liberation Mono" w:hAnsi="Liberation Mono"/>
           <w:sz w:val="22"/>
           <w:szCs w:val="22"/>
         </w:rPr>
@@ -1546,13 +3802,13 @@
         <w:bidi w:val="0"/>
         <w:jc w:val="left"/>
         <w:rPr>
-          <w:rFonts w:ascii="Liberation Sans" w:hAnsi="Liberation Sans"/>
-          <w:sz w:val="22"/>
-          <w:szCs w:val="22"/>
-        </w:rPr>
-      </w:pPr>
-      <w:r>
-        <w:rPr/>
+          <w:rFonts w:ascii="Liberation Mono" w:hAnsi="Liberation Mono"/>
+        </w:rPr>
+      </w:pPr>
+      <w:r>
+        <w:rPr>
+          <w:rFonts w:ascii="Liberation Mono" w:hAnsi="Liberation Mono"/>
+        </w:rPr>
       </w:r>
       <m:oMathPara xmlns:m="http://schemas.openxmlformats.org/officeDocument/2006/math">
         <m:oMathParaPr>
@@ -1598,21 +3854,21 @@
         <w:bidi w:val="0"/>
         <w:jc w:val="left"/>
         <w:rPr>
-          <w:rFonts w:ascii="Liberation Sans" w:hAnsi="Liberation Sans"/>
-          <w:sz w:val="22"/>
-          <w:szCs w:val="22"/>
-        </w:rPr>
-      </w:pPr>
-      <w:r>
-        <w:rPr>
-          <w:rFonts w:ascii="Liberation Sans" w:hAnsi="Liberation Sans"/>
+          <w:rFonts w:ascii="Liberation Mono" w:hAnsi="Liberation Mono"/>
+        </w:rPr>
+      </w:pPr>
+      <w:r>
+        <w:rPr>
+          <w:rFonts w:ascii="Liberation Mono" w:hAnsi="Liberation Mono"/>
           <w:sz w:val="22"/>
           <w:szCs w:val="22"/>
         </w:rPr>
         <w:t xml:space="preserve">We often use a shorthand version </w:t>
       </w:r>
       <w:r>
-        <w:rPr/>
+        <w:rPr>
+          <w:rFonts w:ascii="Liberation Mono" w:hAnsi="Liberation Mono"/>
+        </w:rPr>
       </w:r>
       <m:oMath xmlns:m="http://schemas.openxmlformats.org/officeDocument/2006/math">
         <m:r>
@@ -1630,7 +3886,7 @@
       </m:oMath>
       <w:r>
         <w:rPr>
-          <w:rFonts w:ascii="Liberation Sans" w:hAnsi="Liberation Sans"/>
+          <w:rFonts w:ascii="Liberation Mono" w:hAnsi="Liberation Mono"/>
           <w:sz w:val="22"/>
           <w:szCs w:val="22"/>
         </w:rPr>
@@ -1643,14 +3899,14 @@
         <w:bidi w:val="0"/>
         <w:jc w:val="left"/>
         <w:rPr>
-          <w:rFonts w:ascii="Liberation Sans" w:hAnsi="Liberation Sans"/>
-          <w:sz w:val="22"/>
-          <w:szCs w:val="22"/>
-        </w:rPr>
-      </w:pPr>
-      <w:r>
-        <w:rPr>
-          <w:rFonts w:ascii="Liberation Sans" w:hAnsi="Liberation Sans"/>
+          <w:rFonts w:ascii="Liberation Mono" w:hAnsi="Liberation Mono"/>
+          <w:sz w:val="22"/>
+          <w:szCs w:val="22"/>
+        </w:rPr>
+      </w:pPr>
+      <w:r>
+        <w:rPr>
+          <w:rFonts w:ascii="Liberation Mono" w:hAnsi="Liberation Mono"/>
           <w:sz w:val="22"/>
           <w:szCs w:val="22"/>
         </w:rPr>
@@ -1662,24 +3918,18 @@
         <w:bidi w:val="0"/>
         <w:jc w:val="center"/>
         <w:rPr>
-          <w:rFonts w:ascii="Liberation Sans" w:hAnsi="Liberation Sans"/>
-          <w:b/>
+          <w:rFonts w:ascii="Liberation Mono" w:hAnsi="Liberation Mono"/>
+        </w:rPr>
+      </w:pPr>
+      <w:r>
+        <w:rPr>
+          <w:rFonts w:ascii="Liberation Mono" w:hAnsi="Liberation Mono"/>
           <w:b/>
           <w:bCs/>
           <w:sz w:val="52"/>
           <w:szCs w:val="52"/>
           <w:u w:val="single"/>
         </w:rPr>
-      </w:pPr>
-      <w:r>
-        <w:rPr>
-          <w:rFonts w:ascii="Liberation Sans" w:hAnsi="Liberation Sans"/>
-          <w:b/>
-          <w:bCs/>
-          <w:sz w:val="52"/>
-          <w:szCs w:val="52"/>
-          <w:u w:val="single"/>
-        </w:rPr>
         <w:t>MULTIPLYING COMPLEX NUMBERS IN POLAR FORM</w:t>
       </w:r>
     </w:p>
@@ -1689,13 +3939,13 @@
         <w:bidi w:val="0"/>
         <w:jc w:val="left"/>
         <w:rPr>
-          <w:rFonts w:ascii="Liberation Sans" w:hAnsi="Liberation Sans"/>
-          <w:sz w:val="22"/>
-          <w:szCs w:val="22"/>
-        </w:rPr>
-      </w:pPr>
-      <w:r>
-        <w:rPr/>
+          <w:rFonts w:ascii="Liberation Mono" w:hAnsi="Liberation Mono"/>
+        </w:rPr>
+      </w:pPr>
+      <w:r>
+        <w:rPr>
+          <w:rFonts w:ascii="Liberation Mono" w:hAnsi="Liberation Mono"/>
+        </w:rPr>
       </w:r>
       <m:oMathPara xmlns:m="http://schemas.openxmlformats.org/officeDocument/2006/math">
         <m:oMathParaPr>
@@ -1837,13 +4087,13 @@
         <w:bidi w:val="0"/>
         <w:jc w:val="left"/>
         <w:rPr>
-          <w:rFonts w:ascii="Liberation Sans" w:hAnsi="Liberation Sans"/>
-          <w:sz w:val="22"/>
-          <w:szCs w:val="22"/>
-        </w:rPr>
-      </w:pPr>
-      <w:r>
-        <w:rPr/>
+          <w:rFonts w:ascii="Liberation Mono" w:hAnsi="Liberation Mono"/>
+        </w:rPr>
+      </w:pPr>
+      <w:r>
+        <w:rPr>
+          <w:rFonts w:ascii="Liberation Mono" w:hAnsi="Liberation Mono"/>
+        </w:rPr>
       </w:r>
       <m:oMathPara xmlns:m="http://schemas.openxmlformats.org/officeDocument/2006/math">
         <m:oMathParaPr>
@@ -1985,13 +4235,13 @@
         <w:bidi w:val="0"/>
         <w:jc w:val="left"/>
         <w:rPr>
-          <w:rFonts w:ascii="Liberation Sans" w:hAnsi="Liberation Sans"/>
-          <w:sz w:val="22"/>
-          <w:szCs w:val="22"/>
-        </w:rPr>
-      </w:pPr>
-      <w:r>
-        <w:rPr/>
+          <w:rFonts w:ascii="Liberation Mono" w:hAnsi="Liberation Mono"/>
+        </w:rPr>
+      </w:pPr>
+      <w:r>
+        <w:rPr>
+          <w:rFonts w:ascii="Liberation Mono" w:hAnsi="Liberation Mono"/>
+        </w:rPr>
       </w:r>
       <m:oMathPara xmlns:m="http://schemas.openxmlformats.org/officeDocument/2006/math">
         <m:oMathParaPr>
@@ -2223,14 +4473,14 @@
         <w:bidi w:val="0"/>
         <w:jc w:val="left"/>
         <w:rPr>
-          <w:rFonts w:ascii="Liberation Sans" w:hAnsi="Liberation Sans"/>
-          <w:sz w:val="22"/>
-          <w:szCs w:val="22"/>
-        </w:rPr>
-      </w:pPr>
-      <w:r>
-        <w:rPr>
-          <w:rFonts w:ascii="Liberation Sans" w:hAnsi="Liberation Sans"/>
+          <w:rFonts w:ascii="Liberation Mono" w:hAnsi="Liberation Mono"/>
+          <w:sz w:val="22"/>
+          <w:szCs w:val="22"/>
+        </w:rPr>
+      </w:pPr>
+      <w:r>
+        <w:rPr>
+          <w:rFonts w:ascii="Liberation Mono" w:hAnsi="Liberation Mono"/>
           <w:sz w:val="22"/>
           <w:szCs w:val="22"/>
         </w:rPr>
@@ -2242,24 +4492,18 @@
         <w:bidi w:val="0"/>
         <w:jc w:val="center"/>
         <w:rPr>
-          <w:rFonts w:ascii="Liberation Sans" w:hAnsi="Liberation Sans"/>
-          <w:b/>
+          <w:rFonts w:ascii="Liberation Mono" w:hAnsi="Liberation Mono"/>
+        </w:rPr>
+      </w:pPr>
+      <w:r>
+        <w:rPr>
+          <w:rFonts w:ascii="Liberation Mono" w:hAnsi="Liberation Mono"/>
           <w:b/>
           <w:bCs/>
           <w:sz w:val="52"/>
           <w:szCs w:val="52"/>
           <w:u w:val="single"/>
         </w:rPr>
-      </w:pPr>
-      <w:r>
-        <w:rPr>
-          <w:rFonts w:ascii="Liberation Sans" w:hAnsi="Liberation Sans"/>
-          <w:b/>
-          <w:bCs/>
-          <w:sz w:val="52"/>
-          <w:szCs w:val="52"/>
-          <w:u w:val="single"/>
-        </w:rPr>
         <w:t>QUOTIENT OF TWO COMPLEX NUMBERS</w:t>
       </w:r>
     </w:p>
@@ -2269,32 +4513,32 @@
         <w:bidi w:val="0"/>
         <w:jc w:val="left"/>
         <w:rPr>
-          <w:rFonts w:ascii="Liberation Sans" w:hAnsi="Liberation Sans"/>
-          <w:sz w:val="22"/>
-          <w:szCs w:val="22"/>
-        </w:rPr>
-      </w:pPr>
-      <w:r>
-        <w:rPr>
-          <w:rFonts w:ascii="Liberation Sans" w:hAnsi="Liberation Sans"/>
-          <w:sz w:val="22"/>
-          <w:szCs w:val="22"/>
-        </w:rPr>
-      </w:r>
-    </w:p>
-    <w:p>
-      <w:pPr>
-        <w:pStyle w:val="Normal"/>
-        <w:bidi w:val="0"/>
-        <w:jc w:val="left"/>
-        <w:rPr>
-          <w:rFonts w:ascii="Liberation Sans" w:hAnsi="Liberation Sans"/>
-          <w:sz w:val="22"/>
-          <w:szCs w:val="22"/>
-        </w:rPr>
-      </w:pPr>
-      <w:r>
-        <w:rPr/>
+          <w:rFonts w:ascii="Liberation Mono" w:hAnsi="Liberation Mono"/>
+          <w:sz w:val="22"/>
+          <w:szCs w:val="22"/>
+        </w:rPr>
+      </w:pPr>
+      <w:r>
+        <w:rPr>
+          <w:rFonts w:ascii="Liberation Mono" w:hAnsi="Liberation Mono"/>
+          <w:sz w:val="22"/>
+          <w:szCs w:val="22"/>
+        </w:rPr>
+      </w:r>
+    </w:p>
+    <w:p>
+      <w:pPr>
+        <w:pStyle w:val="Normal"/>
+        <w:bidi w:val="0"/>
+        <w:jc w:val="left"/>
+        <w:rPr>
+          <w:rFonts w:ascii="Liberation Mono" w:hAnsi="Liberation Mono"/>
+        </w:rPr>
+      </w:pPr>
+      <w:r>
+        <w:rPr>
+          <w:rFonts w:ascii="Liberation Mono" w:hAnsi="Liberation Mono"/>
+        </w:rPr>
       </w:r>
       <m:oMathPara xmlns:m="http://schemas.openxmlformats.org/officeDocument/2006/math">
         <m:oMathParaPr>
@@ -2532,14 +4776,12 @@
         <w:bidi w:val="0"/>
         <w:jc w:val="left"/>
         <w:rPr>
-          <w:rFonts w:ascii="Liberation Sans" w:hAnsi="Liberation Sans"/>
-          <w:sz w:val="22"/>
-          <w:szCs w:val="22"/>
-        </w:rPr>
-      </w:pPr>
-      <w:r>
-        <w:rPr>
-          <w:rFonts w:ascii="Liberation Sans" w:hAnsi="Liberation Sans"/>
+          <w:rFonts w:ascii="Liberation Mono" w:hAnsi="Liberation Mono"/>
+        </w:rPr>
+      </w:pPr>
+      <w:r>
+        <w:rPr>
+          <w:rFonts w:ascii="Liberation Mono" w:hAnsi="Liberation Mono"/>
           <w:sz w:val="22"/>
           <w:szCs w:val="22"/>
         </w:rPr>
@@ -2552,24 +4794,18 @@
         <w:bidi w:val="0"/>
         <w:jc w:val="center"/>
         <w:rPr>
-          <w:rFonts w:ascii="Liberation Sans" w:hAnsi="Liberation Sans"/>
-          <w:b/>
+          <w:rFonts w:ascii="Liberation Mono" w:hAnsi="Liberation Mono"/>
+        </w:rPr>
+      </w:pPr>
+      <w:r>
+        <w:rPr>
+          <w:rFonts w:ascii="Liberation Mono" w:hAnsi="Liberation Mono"/>
           <w:b/>
           <w:bCs/>
           <w:sz w:val="52"/>
           <w:szCs w:val="52"/>
           <w:u w:val="single"/>
         </w:rPr>
-      </w:pPr>
-      <w:r>
-        <w:rPr>
-          <w:rFonts w:ascii="Liberation Sans" w:hAnsi="Liberation Sans"/>
-          <w:b/>
-          <w:bCs/>
-          <w:sz w:val="52"/>
-          <w:szCs w:val="52"/>
-          <w:u w:val="single"/>
-        </w:rPr>
         <w:t>INVERSE OF A COMPLEX NUMBER</w:t>
       </w:r>
     </w:p>
@@ -2579,13 +4815,13 @@
         <w:bidi w:val="0"/>
         <w:jc w:val="left"/>
         <w:rPr>
-          <w:rFonts w:ascii="Liberation Sans" w:hAnsi="Liberation Sans"/>
-          <w:sz w:val="22"/>
-          <w:szCs w:val="22"/>
-        </w:rPr>
-      </w:pPr>
-      <w:r>
-        <w:rPr/>
+          <w:rFonts w:ascii="Liberation Mono" w:hAnsi="Liberation Mono"/>
+        </w:rPr>
+      </w:pPr>
+      <w:r>
+        <w:rPr>
+          <w:rFonts w:ascii="Liberation Mono" w:hAnsi="Liberation Mono"/>
+        </w:rPr>
       </w:r>
       <m:oMathPara xmlns:m="http://schemas.openxmlformats.org/officeDocument/2006/math">
         <m:oMathParaPr>
@@ -2721,24 +4957,18 @@
         <w:bidi w:val="0"/>
         <w:jc w:val="center"/>
         <w:rPr>
-          <w:rFonts w:ascii="Liberation Sans" w:hAnsi="Liberation Sans"/>
-          <w:b/>
+          <w:rFonts w:ascii="Liberation Mono" w:hAnsi="Liberation Mono"/>
+        </w:rPr>
+      </w:pPr>
+      <w:r>
+        <w:rPr>
+          <w:rFonts w:ascii="Liberation Mono" w:hAnsi="Liberation Mono"/>
           <w:b/>
           <w:bCs/>
           <w:sz w:val="64"/>
           <w:szCs w:val="64"/>
           <w:u w:val="single"/>
         </w:rPr>
-      </w:pPr>
-      <w:r>
-        <w:rPr>
-          <w:rFonts w:ascii="Liberation Sans" w:hAnsi="Liberation Sans"/>
-          <w:b/>
-          <w:bCs/>
-          <w:sz w:val="64"/>
-          <w:szCs w:val="64"/>
-          <w:u w:val="single"/>
-        </w:rPr>
         <w:t>COMPLEX NUMBERS IN EXPONENTIAL FORM</w:t>
       </w:r>
     </w:p>
@@ -2748,14 +4978,12 @@
         <w:bidi w:val="0"/>
         <w:jc w:val="left"/>
         <w:rPr>
-          <w:rFonts w:ascii="Liberation Sans" w:hAnsi="Liberation Sans"/>
-          <w:sz w:val="22"/>
-          <w:szCs w:val="22"/>
-        </w:rPr>
-      </w:pPr>
-      <w:r>
-        <w:rPr>
-          <w:rFonts w:ascii="Liberation Sans" w:hAnsi="Liberation Sans"/>
+          <w:rFonts w:ascii="Liberation Mono" w:hAnsi="Liberation Mono"/>
+        </w:rPr>
+      </w:pPr>
+      <w:r>
+        <w:rPr>
+          <w:rFonts w:ascii="Liberation Mono" w:hAnsi="Liberation Mono"/>
           <w:sz w:val="22"/>
           <w:szCs w:val="22"/>
         </w:rPr>
@@ -2768,13 +4996,13 @@
         <w:bidi w:val="0"/>
         <w:jc w:val="left"/>
         <w:rPr>
-          <w:rFonts w:ascii="Liberation Sans" w:hAnsi="Liberation Sans"/>
-          <w:sz w:val="22"/>
-          <w:szCs w:val="22"/>
-        </w:rPr>
-      </w:pPr>
-      <w:r>
-        <w:rPr/>
+          <w:rFonts w:ascii="Liberation Mono" w:hAnsi="Liberation Mono"/>
+        </w:rPr>
+      </w:pPr>
+      <w:r>
+        <w:rPr>
+          <w:rFonts w:ascii="Liberation Mono" w:hAnsi="Liberation Mono"/>
+        </w:rPr>
       </w:r>
       <m:oMathPara xmlns:m="http://schemas.openxmlformats.org/officeDocument/2006/math">
         <m:oMathParaPr>
@@ -2852,14 +5080,12 @@
         <w:bidi w:val="0"/>
         <w:jc w:val="left"/>
         <w:rPr>
-          <w:rFonts w:ascii="Liberation Sans" w:hAnsi="Liberation Sans"/>
-          <w:sz w:val="22"/>
-          <w:szCs w:val="22"/>
-        </w:rPr>
-      </w:pPr>
-      <w:r>
-        <w:rPr>
-          <w:rFonts w:ascii="Liberation Sans" w:hAnsi="Liberation Sans"/>
+          <w:rFonts w:ascii="Liberation Mono" w:hAnsi="Liberation Mono"/>
+        </w:rPr>
+      </w:pPr>
+      <w:r>
+        <w:rPr>
+          <w:rFonts w:ascii="Liberation Mono" w:hAnsi="Liberation Mono"/>
           <w:sz w:val="22"/>
           <w:szCs w:val="22"/>
         </w:rPr>
@@ -2872,13 +5098,13 @@
         <w:bidi w:val="0"/>
         <w:jc w:val="left"/>
         <w:rPr>
-          <w:rFonts w:ascii="Liberation Sans" w:hAnsi="Liberation Sans"/>
-          <w:sz w:val="22"/>
-          <w:szCs w:val="22"/>
-        </w:rPr>
-      </w:pPr>
-      <w:r>
-        <w:rPr/>
+          <w:rFonts w:ascii="Liberation Mono" w:hAnsi="Liberation Mono"/>
+        </w:rPr>
+      </w:pPr>
+      <w:r>
+        <w:rPr>
+          <w:rFonts w:ascii="Liberation Mono" w:hAnsi="Liberation Mono"/>
+        </w:rPr>
       </w:r>
       <m:oMathPara xmlns:m="http://schemas.openxmlformats.org/officeDocument/2006/math">
         <m:oMathParaPr>
@@ -2960,13 +5186,13 @@
         <w:bidi w:val="0"/>
         <w:jc w:val="left"/>
         <w:rPr>
-          <w:rFonts w:ascii="Liberation Sans" w:hAnsi="Liberation Sans"/>
-          <w:sz w:val="22"/>
-          <w:szCs w:val="22"/>
-        </w:rPr>
-      </w:pPr>
-      <w:r>
-        <w:rPr/>
+          <w:rFonts w:ascii="Liberation Mono" w:hAnsi="Liberation Mono"/>
+        </w:rPr>
+      </w:pPr>
+      <w:r>
+        <w:rPr>
+          <w:rFonts w:ascii="Liberation Mono" w:hAnsi="Liberation Mono"/>
+        </w:rPr>
       </w:r>
       <m:oMathPara xmlns:m="http://schemas.openxmlformats.org/officeDocument/2006/math">
         <m:oMathParaPr>
@@ -3024,29 +5250,31 @@
         <w:bidi w:val="0"/>
         <w:jc w:val="left"/>
         <w:rPr>
-          <w:rFonts w:ascii="Liberation Sans" w:hAnsi="Liberation Sans"/>
-          <w:sz w:val="22"/>
-          <w:szCs w:val="22"/>
-        </w:rPr>
-      </w:pPr>
-      <w:r>
-        <w:rPr/>
-      </w:r>
-    </w:p>
-    <w:p>
-      <w:pPr>
-        <w:pStyle w:val="Normal"/>
-        <w:bidi w:val="0"/>
-        <w:jc w:val="left"/>
-        <w:rPr>
-          <w:rFonts w:ascii="Liberation Sans" w:hAnsi="Liberation Sans"/>
-          <w:sz w:val="22"/>
-          <w:szCs w:val="22"/>
-        </w:rPr>
-      </w:pPr>
-      <w:r>
-        <w:rPr>
-          <w:rFonts w:ascii="Liberation Sans" w:hAnsi="Liberation Sans"/>
+          <w:rFonts w:ascii="Liberation Mono" w:hAnsi="Liberation Mono"/>
+          <w:sz w:val="22"/>
+          <w:szCs w:val="22"/>
+        </w:rPr>
+      </w:pPr>
+      <w:r>
+        <w:rPr>
+          <w:rFonts w:ascii="Liberation Mono" w:hAnsi="Liberation Mono"/>
+          <w:sz w:val="22"/>
+          <w:szCs w:val="22"/>
+        </w:rPr>
+      </w:r>
+    </w:p>
+    <w:p>
+      <w:pPr>
+        <w:pStyle w:val="Normal"/>
+        <w:bidi w:val="0"/>
+        <w:jc w:val="left"/>
+        <w:rPr>
+          <w:rFonts w:ascii="Liberation Mono" w:hAnsi="Liberation Mono"/>
+        </w:rPr>
+      </w:pPr>
+      <w:r>
+        <w:rPr>
+          <w:rFonts w:ascii="Liberation Mono" w:hAnsi="Liberation Mono"/>
           <w:sz w:val="22"/>
           <w:szCs w:val="22"/>
         </w:rPr>
@@ -3059,14 +5287,12 @@
         <w:bidi w:val="0"/>
         <w:jc w:val="left"/>
         <w:rPr>
-          <w:rFonts w:ascii="Liberation Sans" w:hAnsi="Liberation Sans"/>
-          <w:sz w:val="22"/>
-          <w:szCs w:val="22"/>
-        </w:rPr>
-      </w:pPr>
-      <w:r>
-        <w:rPr>
-          <w:rFonts w:ascii="Liberation Sans" w:hAnsi="Liberation Sans"/>
+          <w:rFonts w:ascii="Liberation Mono" w:hAnsi="Liberation Mono"/>
+        </w:rPr>
+      </w:pPr>
+      <w:r>
+        <w:rPr>
+          <w:rFonts w:ascii="Liberation Mono" w:hAnsi="Liberation Mono"/>
           <w:sz w:val="22"/>
           <w:szCs w:val="22"/>
         </w:rPr>
@@ -3079,13 +5305,13 @@
         <w:bidi w:val="0"/>
         <w:jc w:val="left"/>
         <w:rPr>
-          <w:rFonts w:ascii="Liberation Sans" w:hAnsi="Liberation Sans"/>
-          <w:sz w:val="22"/>
-          <w:szCs w:val="22"/>
-        </w:rPr>
-      </w:pPr>
-      <w:r>
-        <w:rPr/>
+          <w:rFonts w:ascii="Liberation Mono" w:hAnsi="Liberation Mono"/>
+        </w:rPr>
+      </w:pPr>
+      <w:r>
+        <w:rPr>
+          <w:rFonts w:ascii="Liberation Mono" w:hAnsi="Liberation Mono"/>
+        </w:rPr>
       </w:r>
       <m:oMathPara xmlns:m="http://schemas.openxmlformats.org/officeDocument/2006/math">
         <m:oMathParaPr>
@@ -3163,33 +5389,31 @@
         <w:bidi w:val="0"/>
         <w:jc w:val="left"/>
         <w:rPr>
-          <w:rFonts w:ascii="Liberation Sans" w:hAnsi="Liberation Sans"/>
-          <w:sz w:val="22"/>
-          <w:szCs w:val="22"/>
-        </w:rPr>
-      </w:pPr>
-      <w:r>
-        <w:rPr>
-          <w:rFonts w:ascii="Liberation Sans" w:hAnsi="Liberation Sans"/>
-          <w:sz w:val="22"/>
-          <w:szCs w:val="22"/>
-        </w:rPr>
-      </w:r>
-    </w:p>
-    <w:p>
-      <w:pPr>
-        <w:pStyle w:val="Normal"/>
-        <w:bidi w:val="0"/>
-        <w:jc w:val="left"/>
-        <w:rPr>
-          <w:rFonts w:ascii="Liberation Sans" w:hAnsi="Liberation Sans"/>
-          <w:sz w:val="22"/>
-          <w:szCs w:val="22"/>
-        </w:rPr>
-      </w:pPr>
-      <w:r>
-        <w:rPr>
-          <w:rFonts w:ascii="Liberation Sans" w:hAnsi="Liberation Sans"/>
+          <w:rFonts w:ascii="Liberation Mono" w:hAnsi="Liberation Mono"/>
+          <w:sz w:val="22"/>
+          <w:szCs w:val="22"/>
+        </w:rPr>
+      </w:pPr>
+      <w:r>
+        <w:rPr>
+          <w:rFonts w:ascii="Liberation Mono" w:hAnsi="Liberation Mono"/>
+          <w:sz w:val="22"/>
+          <w:szCs w:val="22"/>
+        </w:rPr>
+      </w:r>
+    </w:p>
+    <w:p>
+      <w:pPr>
+        <w:pStyle w:val="Normal"/>
+        <w:bidi w:val="0"/>
+        <w:jc w:val="left"/>
+        <w:rPr>
+          <w:rFonts w:ascii="Liberation Mono" w:hAnsi="Liberation Mono"/>
+        </w:rPr>
+      </w:pPr>
+      <w:r>
+        <w:rPr>
+          <w:rFonts w:ascii="Liberation Mono" w:hAnsi="Liberation Mono"/>
           <w:sz w:val="22"/>
           <w:szCs w:val="22"/>
         </w:rPr>
@@ -3202,13 +5426,13 @@
         <w:bidi w:val="0"/>
         <w:jc w:val="left"/>
         <w:rPr>
-          <w:rFonts w:ascii="Liberation Sans" w:hAnsi="Liberation Sans"/>
-          <w:sz w:val="22"/>
-          <w:szCs w:val="22"/>
-        </w:rPr>
-      </w:pPr>
-      <w:r>
-        <w:rPr/>
+          <w:rFonts w:ascii="Liberation Mono" w:hAnsi="Liberation Mono"/>
+        </w:rPr>
+      </w:pPr>
+      <w:r>
+        <w:rPr>
+          <w:rFonts w:ascii="Liberation Mono" w:hAnsi="Liberation Mono"/>
+        </w:rPr>
       </w:r>
       <m:oMathPara xmlns:m="http://schemas.openxmlformats.org/officeDocument/2006/math">
         <m:oMathParaPr>
@@ -3290,32 +5514,32 @@
         <w:bidi w:val="0"/>
         <w:jc w:val="left"/>
         <w:rPr>
-          <w:rFonts w:ascii="Liberation Sans" w:hAnsi="Liberation Sans"/>
-          <w:sz w:val="22"/>
-          <w:szCs w:val="22"/>
-        </w:rPr>
-      </w:pPr>
-      <w:r>
-        <w:rPr>
-          <w:rFonts w:ascii="Liberation Sans" w:hAnsi="Liberation Sans"/>
-          <w:sz w:val="22"/>
-          <w:szCs w:val="22"/>
-        </w:rPr>
-      </w:r>
-    </w:p>
-    <w:p>
-      <w:pPr>
-        <w:pStyle w:val="Normal"/>
-        <w:bidi w:val="0"/>
-        <w:jc w:val="left"/>
-        <w:rPr>
-          <w:rFonts w:ascii="Liberation Sans" w:hAnsi="Liberation Sans"/>
-          <w:sz w:val="22"/>
-          <w:szCs w:val="22"/>
-        </w:rPr>
-      </w:pPr>
-      <w:r>
-        <w:rPr/>
+          <w:rFonts w:ascii="Liberation Mono" w:hAnsi="Liberation Mono"/>
+          <w:sz w:val="22"/>
+          <w:szCs w:val="22"/>
+        </w:rPr>
+      </w:pPr>
+      <w:r>
+        <w:rPr>
+          <w:rFonts w:ascii="Liberation Mono" w:hAnsi="Liberation Mono"/>
+          <w:sz w:val="22"/>
+          <w:szCs w:val="22"/>
+        </w:rPr>
+      </w:r>
+    </w:p>
+    <w:p>
+      <w:pPr>
+        <w:pStyle w:val="Normal"/>
+        <w:bidi w:val="0"/>
+        <w:jc w:val="left"/>
+        <w:rPr>
+          <w:rFonts w:ascii="Liberation Mono" w:hAnsi="Liberation Mono"/>
+        </w:rPr>
+      </w:pPr>
+      <w:r>
+        <w:rPr>
+          <w:rFonts w:ascii="Liberation Mono" w:hAnsi="Liberation Mono"/>
+        </w:rPr>
       </w:r>
       <m:oMathPara xmlns:m="http://schemas.openxmlformats.org/officeDocument/2006/math">
         <m:oMathParaPr>
@@ -3373,21 +5597,21 @@
         <w:bidi w:val="0"/>
         <w:jc w:val="left"/>
         <w:rPr>
-          <w:rFonts w:ascii="Liberation Sans" w:hAnsi="Liberation Sans"/>
-          <w:sz w:val="22"/>
-          <w:szCs w:val="22"/>
-        </w:rPr>
-      </w:pPr>
-      <w:r>
-        <w:rPr>
-          <w:rFonts w:ascii="Liberation Sans" w:hAnsi="Liberation Sans"/>
+          <w:rFonts w:ascii="Liberation Mono" w:hAnsi="Liberation Mono"/>
+        </w:rPr>
+      </w:pPr>
+      <w:r>
+        <w:rPr>
+          <w:rFonts w:ascii="Liberation Mono" w:hAnsi="Liberation Mono"/>
           <w:sz w:val="22"/>
           <w:szCs w:val="22"/>
         </w:rPr>
         <w:t xml:space="preserve">r is the distance between the polar coordinates </w:t>
       </w:r>
       <w:r>
-        <w:rPr/>
+        <w:rPr>
+          <w:rFonts w:ascii="Liberation Mono" w:hAnsi="Liberation Mono"/>
+        </w:rPr>
       </w:r>
       <m:oMath xmlns:m="http://schemas.openxmlformats.org/officeDocument/2006/math">
         <m:d>
@@ -3419,7 +5643,7 @@
       </m:oMath>
       <w:r>
         <w:rPr>
-          <w:rFonts w:ascii="Liberation Sans" w:hAnsi="Liberation Sans"/>
+          <w:rFonts w:ascii="Liberation Mono" w:hAnsi="Liberation Mono"/>
           <w:sz w:val="22"/>
           <w:szCs w:val="22"/>
         </w:rPr>
@@ -3432,16 +5656,12 @@
         <w:bidi w:val="0"/>
         <w:jc w:val="left"/>
         <w:rPr>
-          <w:rFonts w:ascii="Liberation Sans" w:hAnsi="Liberation Sans"/>
-          <w:sz w:val="22"/>
-          <w:szCs w:val="22"/>
-        </w:rPr>
-      </w:pPr>
-      <w:r>
-        <w:rPr>
-          <w:rFonts w:ascii="Liberation Sans" w:hAnsi="Liberation Sans"/>
-          <w:sz w:val="22"/>
-          <w:szCs w:val="22"/>
+          <w:rFonts w:ascii="Liberation Mono" w:hAnsi="Liberation Mono"/>
+        </w:rPr>
+      </w:pPr>
+      <w:r>
+        <w:rPr>
+          <w:rFonts w:ascii="Liberation Mono" w:hAnsi="Liberation Mono"/>
         </w:rPr>
       </w:r>
       <m:oMath xmlns:m="http://schemas.openxmlformats.org/officeDocument/2006/math">
@@ -3454,7 +5674,7 @@
       </m:oMath>
       <w:r>
         <w:rPr>
-          <w:rFonts w:ascii="Liberation Sans" w:hAnsi="Liberation Sans"/>
+          <w:rFonts w:ascii="Liberation Mono" w:hAnsi="Liberation Mono"/>
           <w:sz w:val="22"/>
           <w:szCs w:val="22"/>
         </w:rPr>
@@ -3462,14 +5682,16 @@
       </w:r>
       <w:r>
         <w:rPr>
-          <w:rFonts w:ascii="Liberation Sans" w:hAnsi="Liberation Sans"/>
+          <w:rFonts w:ascii="Liberation Mono" w:hAnsi="Liberation Mono"/>
           <w:sz w:val="22"/>
           <w:szCs w:val="22"/>
         </w:rPr>
         <w:t xml:space="preserve">is said as the argument of z and it is written as </w:t>
       </w:r>
       <w:r>
-        <w:rPr/>
+        <w:rPr>
+          <w:rFonts w:ascii="Liberation Mono" w:hAnsi="Liberation Mono"/>
+        </w:rPr>
       </w:r>
       <m:oMath xmlns:m="http://schemas.openxmlformats.org/officeDocument/2006/math">
         <m:sSub>
@@ -3506,14 +5728,12 @@
         <w:bidi w:val="0"/>
         <w:jc w:val="left"/>
         <w:rPr>
-          <w:rFonts w:ascii="Liberation Sans" w:hAnsi="Liberation Sans"/>
-          <w:sz w:val="22"/>
-          <w:szCs w:val="22"/>
-        </w:rPr>
-      </w:pPr>
-      <w:r>
-        <w:rPr>
-          <w:rFonts w:ascii="Liberation Sans" w:hAnsi="Liberation Sans"/>
+          <w:rFonts w:ascii="Liberation Mono" w:hAnsi="Liberation Mono"/>
+        </w:rPr>
+      </w:pPr>
+      <w:r>
+        <w:rPr>
+          <w:rFonts w:ascii="Liberation Mono" w:hAnsi="Liberation Mono"/>
           <w:sz w:val="22"/>
           <w:szCs w:val="22"/>
         </w:rPr>
@@ -3526,21 +5746,21 @@
         <w:bidi w:val="0"/>
         <w:jc w:val="left"/>
         <w:rPr>
-          <w:rFonts w:ascii="Liberation Sans" w:hAnsi="Liberation Sans"/>
-          <w:sz w:val="22"/>
-          <w:szCs w:val="22"/>
-        </w:rPr>
-      </w:pPr>
-      <w:r>
-        <w:rPr>
-          <w:rFonts w:ascii="Liberation Sans" w:hAnsi="Liberation Sans"/>
+          <w:rFonts w:ascii="Liberation Mono" w:hAnsi="Liberation Mono"/>
+        </w:rPr>
+      </w:pPr>
+      <w:r>
+        <w:rPr>
+          <w:rFonts w:ascii="Liberation Mono" w:hAnsi="Liberation Mono"/>
           <w:sz w:val="22"/>
           <w:szCs w:val="22"/>
         </w:rPr>
         <w:t xml:space="preserve">Each </w:t>
       </w:r>
       <w:r>
-        <w:rPr/>
+        <w:rPr>
+          <w:rFonts w:ascii="Liberation Mono" w:hAnsi="Liberation Mono"/>
+        </w:rPr>
       </w:r>
       <m:oMath xmlns:m="http://schemas.openxmlformats.org/officeDocument/2006/math">
         <m:r>
@@ -3552,14 +5772,16 @@
       </m:oMath>
       <w:r>
         <w:rPr>
-          <w:rFonts w:ascii="Liberation Sans" w:hAnsi="Liberation Sans"/>
+          <w:rFonts w:ascii="Liberation Mono" w:hAnsi="Liberation Mono"/>
           <w:sz w:val="22"/>
           <w:szCs w:val="22"/>
         </w:rPr>
         <w:t xml:space="preserve"> differs by a multiple of </w:t>
       </w:r>
       <w:r>
-        <w:rPr/>
+        <w:rPr>
+          <w:rFonts w:ascii="Liberation Mono" w:hAnsi="Liberation Mono"/>
+        </w:rPr>
       </w:r>
       <m:oMath xmlns:m="http://schemas.openxmlformats.org/officeDocument/2006/math">
         <m:r>
@@ -3582,33 +5804,31 @@
         <w:bidi w:val="0"/>
         <w:jc w:val="left"/>
         <w:rPr>
-          <w:rFonts w:ascii="Liberation Sans" w:hAnsi="Liberation Sans"/>
-          <w:sz w:val="22"/>
-          <w:szCs w:val="22"/>
-        </w:rPr>
-      </w:pPr>
-      <w:r>
-        <w:rPr>
-          <w:rFonts w:ascii="Liberation Sans" w:hAnsi="Liberation Sans"/>
-          <w:sz w:val="22"/>
-          <w:szCs w:val="22"/>
-        </w:rPr>
-      </w:r>
-    </w:p>
-    <w:p>
-      <w:pPr>
-        <w:pStyle w:val="Normal"/>
-        <w:bidi w:val="0"/>
-        <w:jc w:val="left"/>
-        <w:rPr>
-          <w:rFonts w:ascii="Liberation Sans" w:hAnsi="Liberation Sans"/>
-          <w:sz w:val="22"/>
-          <w:szCs w:val="22"/>
-        </w:rPr>
-      </w:pPr>
-      <w:r>
-        <w:rPr>
-          <w:rFonts w:ascii="Liberation Sans" w:hAnsi="Liberation Sans"/>
+          <w:rFonts w:ascii="Liberation Mono" w:hAnsi="Liberation Mono"/>
+          <w:sz w:val="22"/>
+          <w:szCs w:val="22"/>
+        </w:rPr>
+      </w:pPr>
+      <w:r>
+        <w:rPr>
+          <w:rFonts w:ascii="Liberation Mono" w:hAnsi="Liberation Mono"/>
+          <w:sz w:val="22"/>
+          <w:szCs w:val="22"/>
+        </w:rPr>
+      </w:r>
+    </w:p>
+    <w:p>
+      <w:pPr>
+        <w:pStyle w:val="Normal"/>
+        <w:bidi w:val="0"/>
+        <w:jc w:val="left"/>
+        <w:rPr>
+          <w:rFonts w:ascii="Liberation Mono" w:hAnsi="Liberation Mono"/>
+        </w:rPr>
+      </w:pPr>
+      <w:r>
+        <w:rPr>
+          <w:rFonts w:ascii="Liberation Mono" w:hAnsi="Liberation Mono"/>
           <w:sz w:val="22"/>
           <w:szCs w:val="22"/>
         </w:rPr>
@@ -3621,13 +5841,13 @@
         <w:bidi w:val="0"/>
         <w:jc w:val="left"/>
         <w:rPr>
-          <w:rFonts w:ascii="Liberation Sans" w:hAnsi="Liberation Sans"/>
-          <w:sz w:val="22"/>
-          <w:szCs w:val="22"/>
-        </w:rPr>
-      </w:pPr>
-      <w:r>
-        <w:rPr/>
+          <w:rFonts w:ascii="Liberation Mono" w:hAnsi="Liberation Mono"/>
+        </w:rPr>
+      </w:pPr>
+      <w:r>
+        <w:rPr>
+          <w:rFonts w:ascii="Liberation Mono" w:hAnsi="Liberation Mono"/>
+        </w:rPr>
       </w:r>
       <m:oMathPara xmlns:m="http://schemas.openxmlformats.org/officeDocument/2006/math">
         <m:oMathParaPr>
@@ -3703,13 +5923,13 @@
         <w:bidi w:val="0"/>
         <w:jc w:val="left"/>
         <w:rPr>
-          <w:rFonts w:ascii="Liberation Sans" w:hAnsi="Liberation Sans"/>
-          <w:sz w:val="22"/>
-          <w:szCs w:val="22"/>
-        </w:rPr>
-      </w:pPr>
-      <w:r>
-        <w:rPr/>
+          <w:rFonts w:ascii="Liberation Mono" w:hAnsi="Liberation Mono"/>
+        </w:rPr>
+      </w:pPr>
+      <w:r>
+        <w:rPr>
+          <w:rFonts w:ascii="Liberation Mono" w:hAnsi="Liberation Mono"/>
+        </w:rPr>
       </w:r>
       <m:oMathPara xmlns:m="http://schemas.openxmlformats.org/officeDocument/2006/math">
         <m:oMathParaPr>
@@ -3827,14 +6047,12 @@
         <w:bidi w:val="0"/>
         <w:jc w:val="left"/>
         <w:rPr>
-          <w:rFonts w:ascii="Liberation Sans" w:hAnsi="Liberation Sans"/>
-          <w:sz w:val="22"/>
-          <w:szCs w:val="22"/>
-        </w:rPr>
-      </w:pPr>
-      <w:r>
-        <w:rPr>
-          <w:rFonts w:ascii="Liberation Sans" w:hAnsi="Liberation Sans"/>
+          <w:rFonts w:ascii="Liberation Mono" w:hAnsi="Liberation Mono"/>
+        </w:rPr>
+      </w:pPr>
+      <w:r>
+        <w:rPr>
+          <w:rFonts w:ascii="Liberation Mono" w:hAnsi="Liberation Mono"/>
           <w:sz w:val="22"/>
           <w:szCs w:val="22"/>
         </w:rPr>
@@ -3847,13 +6065,13 @@
         <w:bidi w:val="0"/>
         <w:jc w:val="left"/>
         <w:rPr>
-          <w:rFonts w:ascii="Liberation Sans" w:hAnsi="Liberation Sans"/>
-          <w:sz w:val="22"/>
-          <w:szCs w:val="22"/>
-        </w:rPr>
-      </w:pPr>
-      <w:r>
-        <w:rPr/>
+          <w:rFonts w:ascii="Liberation Mono" w:hAnsi="Liberation Mono"/>
+        </w:rPr>
+      </w:pPr>
+      <w:r>
+        <w:rPr>
+          <w:rFonts w:ascii="Liberation Mono" w:hAnsi="Liberation Mono"/>
+        </w:rPr>
       </w:r>
       <m:oMathPara xmlns:m="http://schemas.openxmlformats.org/officeDocument/2006/math">
         <m:oMathParaPr>
@@ -3943,13 +6161,13 @@
         <w:bidi w:val="0"/>
         <w:jc w:val="left"/>
         <w:rPr>
-          <w:rFonts w:ascii="Liberation Sans" w:hAnsi="Liberation Sans"/>
-          <w:sz w:val="22"/>
-          <w:szCs w:val="22"/>
-        </w:rPr>
-      </w:pPr>
-      <w:r>
-        <w:rPr/>
+          <w:rFonts w:ascii="Liberation Mono" w:hAnsi="Liberation Mono"/>
+        </w:rPr>
+      </w:pPr>
+      <w:r>
+        <w:rPr>
+          <w:rFonts w:ascii="Liberation Mono" w:hAnsi="Liberation Mono"/>
+        </w:rPr>
       </w:r>
       <m:oMathPara xmlns:m="http://schemas.openxmlformats.org/officeDocument/2006/math">
         <m:oMathParaPr>
@@ -3983,21 +6201,21 @@
         <w:bidi w:val="0"/>
         <w:jc w:val="left"/>
         <w:rPr>
-          <w:rFonts w:ascii="Liberation Sans" w:hAnsi="Liberation Sans"/>
-          <w:sz w:val="22"/>
-          <w:szCs w:val="22"/>
-        </w:rPr>
-      </w:pPr>
-      <w:r>
-        <w:rPr>
-          <w:rFonts w:ascii="Liberation Sans" w:hAnsi="Liberation Sans"/>
+          <w:rFonts w:ascii="Liberation Mono" w:hAnsi="Liberation Mono"/>
+        </w:rPr>
+      </w:pPr>
+      <w:r>
+        <w:rPr>
+          <w:rFonts w:ascii="Liberation Mono" w:hAnsi="Liberation Mono"/>
           <w:sz w:val="22"/>
           <w:szCs w:val="22"/>
         </w:rPr>
         <w:t xml:space="preserve">If </w:t>
       </w:r>
       <w:r>
-        <w:rPr/>
+        <w:rPr>
+          <w:rFonts w:ascii="Liberation Mono" w:hAnsi="Liberation Mono"/>
+        </w:rPr>
       </w:r>
       <m:oMath xmlns:m="http://schemas.openxmlformats.org/officeDocument/2006/math">
         <m:r>
@@ -4039,7 +6257,7 @@
       </m:oMath>
       <w:r>
         <w:rPr>
-          <w:rFonts w:ascii="Liberation Sans" w:hAnsi="Liberation Sans"/>
+          <w:rFonts w:ascii="Liberation Mono" w:hAnsi="Liberation Mono"/>
           <w:sz w:val="22"/>
           <w:szCs w:val="22"/>
         </w:rPr>
@@ -4052,13 +6270,13 @@
         <w:bidi w:val="0"/>
         <w:jc w:val="left"/>
         <w:rPr>
-          <w:rFonts w:ascii="Liberation Sans" w:hAnsi="Liberation Sans"/>
-          <w:sz w:val="22"/>
-          <w:szCs w:val="22"/>
-        </w:rPr>
-      </w:pPr>
-      <w:r>
-        <w:rPr/>
+          <w:rFonts w:ascii="Liberation Mono" w:hAnsi="Liberation Mono"/>
+        </w:rPr>
+      </w:pPr>
+      <w:r>
+        <w:rPr>
+          <w:rFonts w:ascii="Liberation Mono" w:hAnsi="Liberation Mono"/>
+        </w:rPr>
       </w:r>
       <m:oMathPara xmlns:m="http://schemas.openxmlformats.org/officeDocument/2006/math">
         <m:oMathParaPr>
@@ -4644,14 +6862,12 @@
         <w:bidi w:val="0"/>
         <w:jc w:val="left"/>
         <w:rPr>
-          <w:rFonts w:ascii="Liberation Sans" w:hAnsi="Liberation Sans"/>
-          <w:sz w:val="22"/>
-          <w:szCs w:val="22"/>
-        </w:rPr>
-      </w:pPr>
-      <w:r>
-        <w:rPr>
-          <w:rFonts w:ascii="Liberation Sans" w:hAnsi="Liberation Sans"/>
+          <w:rFonts w:ascii="Liberation Mono" w:hAnsi="Liberation Mono"/>
+        </w:rPr>
+      </w:pPr>
+      <w:r>
+        <w:rPr>
+          <w:rFonts w:ascii="Liberation Mono" w:hAnsi="Liberation Mono"/>
           <w:sz w:val="22"/>
           <w:szCs w:val="22"/>
         </w:rPr>
@@ -4664,13 +6880,13 @@
         <w:bidi w:val="0"/>
         <w:jc w:val="left"/>
         <w:rPr>
-          <w:rFonts w:ascii="Liberation Sans" w:hAnsi="Liberation Sans"/>
-          <w:sz w:val="22"/>
-          <w:szCs w:val="22"/>
-        </w:rPr>
-      </w:pPr>
-      <w:r>
-        <w:rPr/>
+          <w:rFonts w:ascii="Liberation Mono" w:hAnsi="Liberation Mono"/>
+        </w:rPr>
+      </w:pPr>
+      <w:r>
+        <w:rPr>
+          <w:rFonts w:ascii="Liberation Mono" w:hAnsi="Liberation Mono"/>
+        </w:rPr>
       </w:r>
       <m:oMath xmlns:m="http://schemas.openxmlformats.org/officeDocument/2006/math">
         <m:sSub>
@@ -4723,7 +6939,9 @@
         </m:f>
       </m:oMath>
       <w:r>
-        <w:rPr/>
+        <w:rPr>
+          <w:rFonts w:ascii="Liberation Mono" w:hAnsi="Liberation Mono"/>
+        </w:rPr>
       </w:r>
       <m:oMath xmlns:m="http://schemas.openxmlformats.org/officeDocument/2006/math">
         <m:sSub>
@@ -4806,14 +7024,12 @@
         <w:bidi w:val="0"/>
         <w:jc w:val="left"/>
         <w:rPr>
-          <w:rFonts w:ascii="Liberation Sans" w:hAnsi="Liberation Sans"/>
-          <w:sz w:val="22"/>
-          <w:szCs w:val="22"/>
-        </w:rPr>
-      </w:pPr>
-      <w:r>
-        <w:rPr>
-          <w:rFonts w:ascii="Liberation Sans" w:hAnsi="Liberation Sans"/>
+          <w:rFonts w:ascii="Liberation Mono" w:hAnsi="Liberation Mono"/>
+        </w:rPr>
+      </w:pPr>
+      <w:r>
+        <w:rPr>
+          <w:rFonts w:ascii="Liberation Mono" w:hAnsi="Liberation Mono"/>
           <w:sz w:val="22"/>
           <w:szCs w:val="22"/>
         </w:rPr>
@@ -4826,16 +7042,12 @@
         <w:bidi w:val="0"/>
         <w:jc w:val="left"/>
         <w:rPr>
-          <w:rFonts w:ascii="Liberation Sans" w:hAnsi="Liberation Sans"/>
-          <w:sz w:val="22"/>
-          <w:szCs w:val="22"/>
-        </w:rPr>
-      </w:pPr>
-      <w:r>
-        <w:rPr>
-          <w:rFonts w:ascii="Liberation Sans" w:hAnsi="Liberation Sans"/>
-          <w:sz w:val="22"/>
-          <w:szCs w:val="22"/>
+          <w:rFonts w:ascii="Liberation Mono" w:hAnsi="Liberation Mono"/>
+        </w:rPr>
+      </w:pPr>
+      <w:r>
+        <w:rPr>
+          <w:rFonts w:ascii="Liberation Mono" w:hAnsi="Liberation Mono"/>
         </w:rPr>
       </w:r>
       <m:oMath xmlns:m="http://schemas.openxmlformats.org/officeDocument/2006/math">
@@ -4860,7 +7072,7 @@
       </m:oMath>
       <w:r>
         <w:rPr>
-          <w:rFonts w:ascii="Liberation Sans" w:hAnsi="Liberation Sans"/>
+          <w:rFonts w:ascii="Liberation Mono" w:hAnsi="Liberation Mono"/>
           <w:sz w:val="22"/>
           <w:szCs w:val="22"/>
         </w:rPr>
@@ -4868,9 +7080,7 @@
       </w:r>
       <w:r>
         <w:rPr>
-          <w:rFonts w:ascii="Liberation Sans" w:hAnsi="Liberation Sans"/>
-          <w:sz w:val="22"/>
-          <w:szCs w:val="22"/>
+          <w:rFonts w:ascii="Liberation Mono" w:hAnsi="Liberation Mono"/>
         </w:rPr>
       </w:r>
       <m:oMath xmlns:m="http://schemas.openxmlformats.org/officeDocument/2006/math">
@@ -4895,7 +7105,7 @@
       </m:oMath>
       <w:r>
         <w:rPr>
-          <w:rFonts w:ascii="Liberation Sans" w:hAnsi="Liberation Sans"/>
+          <w:rFonts w:ascii="Liberation Mono" w:hAnsi="Liberation Mono"/>
           <w:sz w:val="22"/>
           <w:szCs w:val="22"/>
         </w:rPr>
@@ -4903,9 +7113,7 @@
       </w:r>
       <w:r>
         <w:rPr>
-          <w:rFonts w:ascii="Liberation Sans" w:hAnsi="Liberation Sans"/>
-          <w:sz w:val="22"/>
-          <w:szCs w:val="22"/>
+          <w:rFonts w:ascii="Liberation Mono" w:hAnsi="Liberation Mono"/>
         </w:rPr>
       </w:r>
       <m:oMath xmlns:m="http://schemas.openxmlformats.org/officeDocument/2006/math">
@@ -4930,7 +7138,7 @@
       </m:oMath>
       <w:r>
         <w:rPr>
-          <w:rFonts w:ascii="Liberation Sans" w:hAnsi="Liberation Sans"/>
+          <w:rFonts w:ascii="Liberation Mono" w:hAnsi="Liberation Mono"/>
           <w:sz w:val="22"/>
           <w:szCs w:val="22"/>
         </w:rPr>
@@ -4938,9 +7146,7 @@
       </w:r>
       <w:r>
         <w:rPr>
-          <w:rFonts w:ascii="Liberation Sans" w:hAnsi="Liberation Sans"/>
-          <w:sz w:val="22"/>
-          <w:szCs w:val="22"/>
+          <w:rFonts w:ascii="Liberation Mono" w:hAnsi="Liberation Mono"/>
         </w:rPr>
       </w:r>
       <m:oMath xmlns:m="http://schemas.openxmlformats.org/officeDocument/2006/math">
@@ -4965,7 +7171,7 @@
       </m:oMath>
       <w:r>
         <w:rPr>
-          <w:rFonts w:ascii="Liberation Sans" w:hAnsi="Liberation Sans"/>
+          <w:rFonts w:ascii="Liberation Mono" w:hAnsi="Liberation Mono"/>
           <w:sz w:val="22"/>
           <w:szCs w:val="22"/>
         </w:rPr>
@@ -4973,9 +7179,7 @@
       </w:r>
       <w:r>
         <w:rPr>
-          <w:rFonts w:ascii="Liberation Sans" w:hAnsi="Liberation Sans"/>
-          <w:sz w:val="22"/>
-          <w:szCs w:val="22"/>
+          <w:rFonts w:ascii="Liberation Mono" w:hAnsi="Liberation Mono"/>
         </w:rPr>
       </w:r>
       <m:oMath xmlns:m="http://schemas.openxmlformats.org/officeDocument/2006/math">
@@ -5000,7 +7204,7 @@
       </m:oMath>
       <w:r>
         <w:rPr>
-          <w:rFonts w:ascii="Liberation Sans" w:hAnsi="Liberation Sans"/>
+          <w:rFonts w:ascii="Liberation Mono" w:hAnsi="Liberation Mono"/>
           <w:sz w:val="22"/>
           <w:szCs w:val="22"/>
         </w:rPr>
@@ -5013,24 +7217,18 @@
         <w:bidi w:val="0"/>
         <w:jc w:val="center"/>
         <w:rPr>
-          <w:rFonts w:ascii="Liberation Sans" w:hAnsi="Liberation Sans"/>
-          <w:b/>
+          <w:rFonts w:ascii="Liberation Mono" w:hAnsi="Liberation Mono"/>
+        </w:rPr>
+      </w:pPr>
+      <w:r>
+        <w:rPr>
+          <w:rFonts w:ascii="Liberation Mono" w:hAnsi="Liberation Mono"/>
           <w:b/>
           <w:bCs/>
           <w:sz w:val="52"/>
           <w:szCs w:val="52"/>
           <w:u w:val="single"/>
         </w:rPr>
-      </w:pPr>
-      <w:r>
-        <w:rPr>
-          <w:rFonts w:ascii="Liberation Sans" w:hAnsi="Liberation Sans"/>
-          <w:b/>
-          <w:bCs/>
-          <w:sz w:val="52"/>
-          <w:szCs w:val="52"/>
-          <w:u w:val="single"/>
-        </w:rPr>
         <w:t>CONVERTING FROM EXPONENTIAL TO POLAR</w:t>
       </w:r>
     </w:p>
@@ -5040,33 +7238,33 @@
         <w:bidi w:val="0"/>
         <w:jc w:val="left"/>
         <w:rPr>
-          <w:rFonts w:ascii="Liberation Sans" w:hAnsi="Liberation Sans"/>
-          <w:sz w:val="22"/>
-          <w:szCs w:val="22"/>
-        </w:rPr>
-      </w:pPr>
-      <w:r>
-        <w:rPr>
-          <w:rFonts w:ascii="Liberation Sans" w:hAnsi="Liberation Sans"/>
-          <w:sz w:val="22"/>
-          <w:szCs w:val="22"/>
-        </w:rPr>
-      </w:r>
-    </w:p>
-    <w:p>
-      <w:pPr>
-        <w:pStyle w:val="Normal"/>
-        <w:bidi w:val="0"/>
-        <w:jc w:val="left"/>
-        <w:rPr>
-          <w:rFonts w:ascii="Liberation Sans" w:hAnsi="Liberation Sans"/>
-          <w:sz w:val="22"/>
-          <w:szCs w:val="22"/>
-        </w:rPr>
-      </w:pPr>
-      <w:r>
-        <w:rPr>
-          <w:rFonts w:ascii="Liberation Sans" w:hAnsi="Liberation Sans"/>
+          <w:rFonts w:ascii="Liberation Mono" w:hAnsi="Liberation Mono"/>
+          <w:sz w:val="22"/>
+          <w:szCs w:val="22"/>
+        </w:rPr>
+      </w:pPr>
+      <w:r>
+        <w:rPr>
+          <w:rFonts w:ascii="Liberation Mono" w:hAnsi="Liberation Mono"/>
+          <w:sz w:val="22"/>
+          <w:szCs w:val="22"/>
+        </w:rPr>
+      </w:r>
+    </w:p>
+    <w:p>
+      <w:pPr>
+        <w:pStyle w:val="Normal"/>
+        <w:bidi w:val="0"/>
+        <w:jc w:val="left"/>
+        <w:rPr>
+          <w:rFonts w:ascii="Liberation Mono" w:hAnsi="Liberation Mono"/>
+          <w:sz w:val="22"/>
+          <w:szCs w:val="22"/>
+        </w:rPr>
+      </w:pPr>
+      <w:r>
+        <w:rPr>
+          <w:rFonts w:ascii="Liberation Mono" w:hAnsi="Liberation Mono"/>
           <w:sz w:val="22"/>
           <w:szCs w:val="22"/>
         </w:rPr>
@@ -5078,24 +7276,18 @@
         <w:bidi w:val="0"/>
         <w:jc w:val="center"/>
         <w:rPr>
-          <w:rFonts w:ascii="Liberation Sans" w:hAnsi="Liberation Sans"/>
-          <w:b/>
+          <w:rFonts w:ascii="Liberation Mono" w:hAnsi="Liberation Mono"/>
+        </w:rPr>
+      </w:pPr>
+      <w:r>
+        <w:rPr>
+          <w:rFonts w:ascii="Liberation Mono" w:hAnsi="Liberation Mono"/>
           <w:b/>
           <w:bCs/>
           <w:sz w:val="44"/>
           <w:szCs w:val="44"/>
           <w:u w:val="single"/>
         </w:rPr>
-      </w:pPr>
-      <w:r>
-        <w:rPr>
-          <w:rFonts w:ascii="Liberation Sans" w:hAnsi="Liberation Sans"/>
-          <w:b/>
-          <w:bCs/>
-          <w:sz w:val="44"/>
-          <w:szCs w:val="44"/>
-          <w:u w:val="single"/>
-        </w:rPr>
         <w:t>MULTIPLICATIVE INVERSE</w:t>
       </w:r>
     </w:p>
@@ -5105,14 +7297,12 @@
         <w:bidi w:val="0"/>
         <w:jc w:val="left"/>
         <w:rPr>
-          <w:rFonts w:ascii="Liberation Sans" w:hAnsi="Liberation Sans"/>
-          <w:sz w:val="22"/>
-          <w:szCs w:val="22"/>
-        </w:rPr>
-      </w:pPr>
-      <w:r>
-        <w:rPr>
-          <w:rFonts w:ascii="Liberation Sans" w:hAnsi="Liberation Sans"/>
+          <w:rFonts w:ascii="Liberation Mono" w:hAnsi="Liberation Mono"/>
+        </w:rPr>
+      </w:pPr>
+      <w:r>
+        <w:rPr>
+          <w:rFonts w:ascii="Liberation Mono" w:hAnsi="Liberation Mono"/>
           <w:sz w:val="22"/>
           <w:szCs w:val="22"/>
         </w:rPr>
@@ -5125,13 +7315,13 @@
         <w:bidi w:val="0"/>
         <w:jc w:val="left"/>
         <w:rPr>
-          <w:rFonts w:ascii="Liberation Sans" w:hAnsi="Liberation Sans"/>
-          <w:sz w:val="22"/>
-          <w:szCs w:val="22"/>
-        </w:rPr>
-      </w:pPr>
-      <w:r>
-        <w:rPr/>
+          <w:rFonts w:ascii="Liberation Mono" w:hAnsi="Liberation Mono"/>
+        </w:rPr>
+      </w:pPr>
+      <w:r>
+        <w:rPr>
+          <w:rFonts w:ascii="Liberation Mono" w:hAnsi="Liberation Mono"/>
+        </w:rPr>
       </w:r>
       <m:oMathPara xmlns:m="http://schemas.openxmlformats.org/officeDocument/2006/math">
         <m:oMathParaPr>
@@ -5189,14 +7379,12 @@
         <w:bidi w:val="0"/>
         <w:jc w:val="left"/>
         <w:rPr>
-          <w:rFonts w:ascii="Liberation Sans" w:hAnsi="Liberation Sans"/>
-          <w:sz w:val="22"/>
-          <w:szCs w:val="22"/>
-        </w:rPr>
-      </w:pPr>
-      <w:r>
-        <w:rPr>
-          <w:rFonts w:ascii="Liberation Sans" w:hAnsi="Liberation Sans"/>
+          <w:rFonts w:ascii="Liberation Mono" w:hAnsi="Liberation Mono"/>
+        </w:rPr>
+      </w:pPr>
+      <w:r>
+        <w:rPr>
+          <w:rFonts w:ascii="Liberation Mono" w:hAnsi="Liberation Mono"/>
           <w:sz w:val="22"/>
           <w:szCs w:val="22"/>
         </w:rPr>
@@ -5209,13 +7397,13 @@
         <w:bidi w:val="0"/>
         <w:jc w:val="left"/>
         <w:rPr>
-          <w:rFonts w:ascii="Liberation Sans" w:hAnsi="Liberation Sans"/>
-          <w:sz w:val="22"/>
-          <w:szCs w:val="22"/>
-        </w:rPr>
-      </w:pPr>
-      <w:r>
-        <w:rPr/>
+          <w:rFonts w:ascii="Liberation Mono" w:hAnsi="Liberation Mono"/>
+        </w:rPr>
+      </w:pPr>
+      <w:r>
+        <w:rPr>
+          <w:rFonts w:ascii="Liberation Mono" w:hAnsi="Liberation Mono"/>
+        </w:rPr>
       </w:r>
       <m:oMathPara xmlns:m="http://schemas.openxmlformats.org/officeDocument/2006/math">
         <m:oMathParaPr>
@@ -5385,13 +7573,13 @@
         <w:bidi w:val="0"/>
         <w:jc w:val="left"/>
         <w:rPr>
-          <w:rFonts w:ascii="Liberation Sans" w:hAnsi="Liberation Sans"/>
-          <w:sz w:val="22"/>
-          <w:szCs w:val="22"/>
-        </w:rPr>
-      </w:pPr>
-      <w:r>
-        <w:rPr/>
+          <w:rFonts w:ascii="Liberation Mono" w:hAnsi="Liberation Mono"/>
+        </w:rPr>
+      </w:pPr>
+      <w:r>
+        <w:rPr>
+          <w:rFonts w:ascii="Liberation Mono" w:hAnsi="Liberation Mono"/>
+        </w:rPr>
       </w:r>
       <m:oMathPara xmlns:m="http://schemas.openxmlformats.org/officeDocument/2006/math">
         <m:oMathParaPr>
@@ -5493,14 +7681,12 @@
         <w:bidi w:val="0"/>
         <w:jc w:val="left"/>
         <w:rPr>
-          <w:rFonts w:ascii="Liberation Sans" w:hAnsi="Liberation Sans"/>
-          <w:sz w:val="22"/>
-          <w:szCs w:val="22"/>
-        </w:rPr>
-      </w:pPr>
-      <w:r>
-        <w:rPr>
-          <w:rFonts w:ascii="Liberation Sans" w:hAnsi="Liberation Sans"/>
+          <w:rFonts w:ascii="Liberation Mono" w:hAnsi="Liberation Mono"/>
+        </w:rPr>
+      </w:pPr>
+      <w:r>
+        <w:rPr>
+          <w:rFonts w:ascii="Liberation Mono" w:hAnsi="Liberation Mono"/>
           <w:sz w:val="22"/>
           <w:szCs w:val="22"/>
         </w:rPr>
@@ -5513,14 +7699,12 @@
         <w:bidi w:val="0"/>
         <w:jc w:val="left"/>
         <w:rPr>
-          <w:rFonts w:ascii="Liberation Sans" w:hAnsi="Liberation Sans"/>
-          <w:sz w:val="22"/>
-          <w:szCs w:val="22"/>
-        </w:rPr>
-      </w:pPr>
-      <w:r>
-        <w:rPr>
-          <w:rFonts w:ascii="Liberation Sans" w:hAnsi="Liberation Sans"/>
+          <w:rFonts w:ascii="Liberation Mono" w:hAnsi="Liberation Mono"/>
+        </w:rPr>
+      </w:pPr>
+      <w:r>
+        <w:rPr>
+          <w:rFonts w:ascii="Liberation Mono" w:hAnsi="Liberation Mono"/>
           <w:sz w:val="22"/>
           <w:szCs w:val="22"/>
         </w:rPr>
@@ -5533,13 +7717,13 @@
         <w:bidi w:val="0"/>
         <w:jc w:val="left"/>
         <w:rPr>
-          <w:rFonts w:ascii="Liberation Sans" w:hAnsi="Liberation Sans"/>
-          <w:sz w:val="22"/>
-          <w:szCs w:val="22"/>
-        </w:rPr>
-      </w:pPr>
-      <w:r>
-        <w:rPr/>
+          <w:rFonts w:ascii="Liberation Mono" w:hAnsi="Liberation Mono"/>
+        </w:rPr>
+      </w:pPr>
+      <w:r>
+        <w:rPr>
+          <w:rFonts w:ascii="Liberation Mono" w:hAnsi="Liberation Mono"/>
+        </w:rPr>
       </w:r>
       <m:oMathPara xmlns:m="http://schemas.openxmlformats.org/officeDocument/2006/math">
         <m:oMathParaPr>
@@ -5663,13 +7847,13 @@
         <w:bidi w:val="0"/>
         <w:jc w:val="left"/>
         <w:rPr>
-          <w:rFonts w:ascii="Liberation Sans" w:hAnsi="Liberation Sans"/>
-          <w:sz w:val="22"/>
-          <w:szCs w:val="22"/>
-        </w:rPr>
-      </w:pPr>
-      <w:r>
-        <w:rPr/>
+          <w:rFonts w:ascii="Liberation Mono" w:hAnsi="Liberation Mono"/>
+        </w:rPr>
+      </w:pPr>
+      <w:r>
+        <w:rPr>
+          <w:rFonts w:ascii="Liberation Mono" w:hAnsi="Liberation Mono"/>
+        </w:rPr>
       </w:r>
       <m:oMathPara xmlns:m="http://schemas.openxmlformats.org/officeDocument/2006/math">
         <m:oMathParaPr>
@@ -5805,14 +7989,12 @@
         <w:bidi w:val="0"/>
         <w:jc w:val="left"/>
         <w:rPr>
-          <w:rFonts w:ascii="Liberation Sans" w:hAnsi="Liberation Sans"/>
-          <w:sz w:val="22"/>
-          <w:szCs w:val="22"/>
-        </w:rPr>
-      </w:pPr>
-      <w:r>
-        <w:rPr>
-          <w:rFonts w:ascii="Liberation Sans" w:hAnsi="Liberation Sans"/>
+          <w:rFonts w:ascii="Liberation Mono" w:hAnsi="Liberation Mono"/>
+        </w:rPr>
+      </w:pPr>
+      <w:r>
+        <w:rPr>
+          <w:rFonts w:ascii="Liberation Mono" w:hAnsi="Liberation Mono"/>
           <w:sz w:val="22"/>
           <w:szCs w:val="22"/>
         </w:rPr>
@@ -5825,14 +8007,12 @@
         <w:bidi w:val="0"/>
         <w:jc w:val="left"/>
         <w:rPr>
-          <w:rFonts w:ascii="Liberation Sans" w:hAnsi="Liberation Sans"/>
-          <w:sz w:val="22"/>
-          <w:szCs w:val="22"/>
-        </w:rPr>
-      </w:pPr>
-      <w:r>
-        <w:rPr>
-          <w:rFonts w:ascii="Liberation Sans" w:hAnsi="Liberation Sans"/>
+          <w:rFonts w:ascii="Liberation Mono" w:hAnsi="Liberation Mono"/>
+        </w:rPr>
+      </w:pPr>
+      <w:r>
+        <w:rPr>
+          <w:rFonts w:ascii="Liberation Mono" w:hAnsi="Liberation Mono"/>
           <w:sz w:val="22"/>
           <w:szCs w:val="22"/>
         </w:rPr>
@@ -5845,13 +8025,13 @@
         <w:bidi w:val="0"/>
         <w:jc w:val="left"/>
         <w:rPr>
-          <w:rFonts w:ascii="Liberation Sans" w:hAnsi="Liberation Sans"/>
-          <w:sz w:val="22"/>
-          <w:szCs w:val="22"/>
-        </w:rPr>
-      </w:pPr>
-      <w:r>
-        <w:rPr/>
+          <w:rFonts w:ascii="Liberation Mono" w:hAnsi="Liberation Mono"/>
+        </w:rPr>
+      </w:pPr>
+      <w:r>
+        <w:rPr>
+          <w:rFonts w:ascii="Liberation Mono" w:hAnsi="Liberation Mono"/>
+        </w:rPr>
       </w:r>
       <m:oMathPara xmlns:m="http://schemas.openxmlformats.org/officeDocument/2006/math">
         <m:oMathParaPr>
@@ -5945,13 +8125,13 @@
         <w:bidi w:val="0"/>
         <w:jc w:val="left"/>
         <w:rPr>
-          <w:rFonts w:ascii="Liberation Sans" w:hAnsi="Liberation Sans"/>
-          <w:sz w:val="22"/>
-          <w:szCs w:val="22"/>
-        </w:rPr>
-      </w:pPr>
-      <w:r>
-        <w:rPr/>
+          <w:rFonts w:ascii="Liberation Mono" w:hAnsi="Liberation Mono"/>
+        </w:rPr>
+      </w:pPr>
+      <w:r>
+        <w:rPr>
+          <w:rFonts w:ascii="Liberation Mono" w:hAnsi="Liberation Mono"/>
+        </w:rPr>
       </w:r>
       <m:oMathPara xmlns:m="http://schemas.openxmlformats.org/officeDocument/2006/math">
         <m:oMathParaPr>
@@ -6045,13 +8225,13 @@
         <w:bidi w:val="0"/>
         <w:jc w:val="left"/>
         <w:rPr>
-          <w:rFonts w:ascii="Liberation Sans" w:hAnsi="Liberation Sans"/>
-          <w:sz w:val="22"/>
-          <w:szCs w:val="22"/>
-        </w:rPr>
-      </w:pPr>
-      <w:r>
-        <w:rPr/>
+          <w:rFonts w:ascii="Liberation Mono" w:hAnsi="Liberation Mono"/>
+        </w:rPr>
+      </w:pPr>
+      <w:r>
+        <w:rPr>
+          <w:rFonts w:ascii="Liberation Mono" w:hAnsi="Liberation Mono"/>
+        </w:rPr>
       </w:r>
       <m:oMathPara xmlns:m="http://schemas.openxmlformats.org/officeDocument/2006/math">
         <m:oMathParaPr>
@@ -6229,13 +8409,13 @@
         <w:bidi w:val="0"/>
         <w:jc w:val="left"/>
         <w:rPr>
-          <w:rFonts w:ascii="Liberation Sans" w:hAnsi="Liberation Sans"/>
-          <w:sz w:val="22"/>
-          <w:szCs w:val="22"/>
-        </w:rPr>
-      </w:pPr>
-      <w:r>
-        <w:rPr/>
+          <w:rFonts w:ascii="Liberation Mono" w:hAnsi="Liberation Mono"/>
+        </w:rPr>
+      </w:pPr>
+      <w:r>
+        <w:rPr>
+          <w:rFonts w:ascii="Liberation Mono" w:hAnsi="Liberation Mono"/>
+        </w:rPr>
       </w:r>
       <m:oMathPara xmlns:m="http://schemas.openxmlformats.org/officeDocument/2006/math">
         <m:oMathParaPr>
@@ -6413,13 +8593,13 @@
         <w:bidi w:val="0"/>
         <w:jc w:val="left"/>
         <w:rPr>
-          <w:rFonts w:ascii="Liberation Sans" w:hAnsi="Liberation Sans"/>
-          <w:sz w:val="22"/>
-          <w:szCs w:val="22"/>
-        </w:rPr>
-      </w:pPr>
-      <w:r>
-        <w:rPr/>
+          <w:rFonts w:ascii="Liberation Mono" w:hAnsi="Liberation Mono"/>
+        </w:rPr>
+      </w:pPr>
+      <w:r>
+        <w:rPr>
+          <w:rFonts w:ascii="Liberation Mono" w:hAnsi="Liberation Mono"/>
+        </w:rPr>
       </w:r>
       <m:oMathPara xmlns:m="http://schemas.openxmlformats.org/officeDocument/2006/math">
         <m:oMathParaPr>
@@ -6593,13 +8773,13 @@
         <w:bidi w:val="0"/>
         <w:jc w:val="left"/>
         <w:rPr>
-          <w:rFonts w:ascii="Liberation Sans" w:hAnsi="Liberation Sans"/>
-          <w:sz w:val="22"/>
-          <w:szCs w:val="22"/>
-        </w:rPr>
-      </w:pPr>
-      <w:r>
-        <w:rPr/>
+          <w:rFonts w:ascii="Liberation Mono" w:hAnsi="Liberation Mono"/>
+        </w:rPr>
+      </w:pPr>
+      <w:r>
+        <w:rPr>
+          <w:rFonts w:ascii="Liberation Mono" w:hAnsi="Liberation Mono"/>
+        </w:rPr>
       </w:r>
       <m:oMathPara xmlns:m="http://schemas.openxmlformats.org/officeDocument/2006/math">
         <m:oMathParaPr>
@@ -6767,14 +8947,14 @@
         <w:bidi w:val="0"/>
         <w:jc w:val="left"/>
         <w:rPr>
-          <w:rFonts w:ascii="Liberation Sans" w:hAnsi="Liberation Sans"/>
-          <w:sz w:val="22"/>
-          <w:szCs w:val="22"/>
-        </w:rPr>
-      </w:pPr>
-      <w:r>
-        <w:rPr>
-          <w:rFonts w:ascii="Liberation Sans" w:hAnsi="Liberation Sans"/>
+          <w:rFonts w:ascii="Liberation Mono" w:hAnsi="Liberation Mono"/>
+          <w:sz w:val="22"/>
+          <w:szCs w:val="22"/>
+        </w:rPr>
+      </w:pPr>
+      <w:r>
+        <w:rPr>
+          <w:rFonts w:ascii="Liberation Mono" w:hAnsi="Liberation Mono"/>
           <w:sz w:val="22"/>
           <w:szCs w:val="22"/>
         </w:rPr>
@@ -6786,24 +8966,18 @@
         <w:bidi w:val="0"/>
         <w:jc w:val="center"/>
         <w:rPr>
-          <w:rFonts w:ascii="Liberation Sans" w:hAnsi="Liberation Sans"/>
-          <w:b/>
+          <w:rFonts w:ascii="Liberation Mono" w:hAnsi="Liberation Mono"/>
+        </w:rPr>
+      </w:pPr>
+      <w:r>
+        <w:rPr>
+          <w:rFonts w:ascii="Liberation Mono" w:hAnsi="Liberation Mono"/>
           <w:b/>
           <w:bCs/>
           <w:sz w:val="64"/>
           <w:szCs w:val="64"/>
           <w:u w:val="single"/>
         </w:rPr>
-      </w:pPr>
-      <w:r>
-        <w:rPr>
-          <w:rFonts w:ascii="Liberation Sans" w:hAnsi="Liberation Sans"/>
-          <w:b/>
-          <w:bCs/>
-          <w:sz w:val="64"/>
-          <w:szCs w:val="64"/>
-          <w:u w:val="single"/>
-        </w:rPr>
         <w:t>DE MOIVRE’S THEOREM</w:t>
       </w:r>
     </w:p>
@@ -6813,24 +8987,18 @@
         <w:bidi w:val="0"/>
         <w:jc w:val="center"/>
         <w:rPr>
-          <w:rFonts w:ascii="Liberation Sans" w:hAnsi="Liberation Sans"/>
-          <w:b/>
+          <w:rFonts w:ascii="Liberation Mono" w:hAnsi="Liberation Mono"/>
+        </w:rPr>
+      </w:pPr>
+      <w:r>
+        <w:rPr>
+          <w:rFonts w:ascii="Liberation Mono" w:hAnsi="Liberation Mono"/>
           <w:b/>
           <w:bCs/>
           <w:sz w:val="52"/>
           <w:szCs w:val="52"/>
           <w:u w:val="single"/>
         </w:rPr>
-      </w:pPr>
-      <w:r>
-        <w:rPr>
-          <w:rFonts w:ascii="Liberation Sans" w:hAnsi="Liberation Sans"/>
-          <w:b/>
-          <w:bCs/>
-          <w:sz w:val="52"/>
-          <w:szCs w:val="52"/>
-          <w:u w:val="single"/>
-        </w:rPr>
         <w:t>Finding the nth power of a complex number</w:t>
       </w:r>
     </w:p>
@@ -6840,13 +9008,13 @@
         <w:bidi w:val="0"/>
         <w:jc w:val="left"/>
         <w:rPr>
-          <w:rFonts w:ascii="Liberation Sans" w:hAnsi="Liberation Sans"/>
-          <w:sz w:val="22"/>
-          <w:szCs w:val="22"/>
-        </w:rPr>
-      </w:pPr>
-      <w:r>
-        <w:rPr/>
+          <w:rFonts w:ascii="Liberation Mono" w:hAnsi="Liberation Mono"/>
+        </w:rPr>
+      </w:pPr>
+      <w:r>
+        <w:rPr>
+          <w:rFonts w:ascii="Liberation Mono" w:hAnsi="Liberation Mono"/>
+        </w:rPr>
       </w:r>
       <m:oMathPara xmlns:m="http://schemas.openxmlformats.org/officeDocument/2006/math">
         <m:oMathParaPr>
@@ -6956,13 +9124,13 @@
         <w:bidi w:val="0"/>
         <w:jc w:val="left"/>
         <w:rPr>
-          <w:rFonts w:ascii="Liberation Sans" w:hAnsi="Liberation Sans"/>
-          <w:sz w:val="22"/>
-          <w:szCs w:val="22"/>
-        </w:rPr>
-      </w:pPr>
-      <w:r>
-        <w:rPr/>
+          <w:rFonts w:ascii="Liberation Mono" w:hAnsi="Liberation Mono"/>
+        </w:rPr>
+      </w:pPr>
+      <w:r>
+        <w:rPr>
+          <w:rFonts w:ascii="Liberation Mono" w:hAnsi="Liberation Mono"/>
+        </w:rPr>
       </w:r>
       <m:oMathPara xmlns:m="http://schemas.openxmlformats.org/officeDocument/2006/math">
         <m:oMathParaPr>
@@ -7068,14 +9236,14 @@
         <w:bidi w:val="0"/>
         <w:jc w:val="left"/>
         <w:rPr>
-          <w:rFonts w:ascii="Liberation Sans" w:hAnsi="Liberation Sans"/>
-          <w:sz w:val="22"/>
-          <w:szCs w:val="22"/>
-        </w:rPr>
-      </w:pPr>
-      <w:r>
-        <w:rPr>
-          <w:rFonts w:ascii="Liberation Sans" w:hAnsi="Liberation Sans"/>
+          <w:rFonts w:ascii="Liberation Mono" w:hAnsi="Liberation Mono"/>
+          <w:sz w:val="22"/>
+          <w:szCs w:val="22"/>
+        </w:rPr>
+      </w:pPr>
+      <w:r>
+        <w:rPr>
+          <w:rFonts w:ascii="Liberation Mono" w:hAnsi="Liberation Mono"/>
           <w:sz w:val="22"/>
           <w:szCs w:val="22"/>
         </w:rPr>
@@ -7087,40 +9255,45 @@
         <w:bidi w:val="0"/>
         <w:jc w:val="center"/>
         <w:rPr>
-          <w:rFonts w:ascii="Liberation Sans" w:hAnsi="Liberation Sans"/>
-          <w:b/>
+          <w:rFonts w:ascii="Liberation Mono" w:hAnsi="Liberation Mono"/>
+        </w:rPr>
+      </w:pPr>
+      <w:r>
+        <w:rPr>
+          <w:rFonts w:ascii="Liberation Mono" w:hAnsi="Liberation Mono"/>
           <w:b/>
           <w:bCs/>
           <w:sz w:val="52"/>
           <w:szCs w:val="52"/>
           <w:u w:val="single"/>
         </w:rPr>
-      </w:pPr>
-      <w:r>
-        <w:rPr>
-          <w:rFonts w:ascii="Liberation Sans" w:hAnsi="Liberation Sans"/>
+        <w:t>F</w:t>
+      </w:r>
+      <w:r>
+        <w:rPr>
+          <w:rFonts w:ascii="Liberation Mono" w:hAnsi="Liberation Mono"/>
           <w:b/>
           <w:bCs/>
           <w:sz w:val="52"/>
           <w:szCs w:val="52"/>
           <w:u w:val="single"/>
         </w:rPr>
-        <w:t xml:space="preserve">Finding Complex roots </w:t>
-      </w:r>
-    </w:p>
-    <w:p>
-      <w:pPr>
-        <w:pStyle w:val="Normal"/>
-        <w:bidi w:val="0"/>
-        <w:jc w:val="left"/>
-        <w:rPr>
-          <w:rFonts w:ascii="Liberation Sans" w:hAnsi="Liberation Sans"/>
-          <w:sz w:val="22"/>
-          <w:szCs w:val="22"/>
-        </w:rPr>
-      </w:pPr>
-      <w:r>
-        <w:rPr/>
+        <w:t>INDING COMPLEX ROOTS</w:t>
+      </w:r>
+    </w:p>
+    <w:p>
+      <w:pPr>
+        <w:pStyle w:val="Normal"/>
+        <w:bidi w:val="0"/>
+        <w:jc w:val="left"/>
+        <w:rPr>
+          <w:rFonts w:ascii="Liberation Mono" w:hAnsi="Liberation Mono"/>
+        </w:rPr>
+      </w:pPr>
+      <w:r>
+        <w:rPr>
+          <w:rFonts w:ascii="Liberation Mono" w:hAnsi="Liberation Mono"/>
+        </w:rPr>
       </w:r>
       <m:oMathPara xmlns:m="http://schemas.openxmlformats.org/officeDocument/2006/math">
         <m:oMathParaPr>
@@ -7310,31 +9483,42 @@
         <w:bidi w:val="0"/>
         <w:jc w:val="left"/>
         <w:rPr>
-          <w:rFonts w:ascii="Liberation Sans" w:hAnsi="Liberation Sans"/>
-          <w:sz w:val="22"/>
-          <w:szCs w:val="22"/>
-        </w:rPr>
-      </w:pPr>
-      <w:r>
-        <w:rPr/>
-      </w:r>
-    </w:p>
-    <w:p>
-      <w:pPr>
-        <w:pStyle w:val="Normal"/>
-        <w:bidi w:val="0"/>
-        <w:jc w:val="left"/>
-        <w:rPr>
-          <w:rFonts w:ascii="Liberation Sans" w:hAnsi="Liberation Sans"/>
-          <w:sz w:val="22"/>
-          <w:szCs w:val="22"/>
-        </w:rPr>
-      </w:pPr>
-      <w:r>
-        <w:rPr>
-          <w:rFonts w:ascii="Liberation Sans" w:hAnsi="Liberation Sans"/>
-          <w:sz w:val="22"/>
-          <w:szCs w:val="22"/>
+          <w:rFonts w:ascii="Liberation Mono" w:hAnsi="Liberation Mono"/>
+          <w:sz w:val="22"/>
+          <w:szCs w:val="22"/>
+        </w:rPr>
+      </w:pPr>
+      <w:r>
+        <w:rPr>
+          <w:rFonts w:ascii="Liberation Mono" w:hAnsi="Liberation Mono"/>
+          <w:sz w:val="22"/>
+          <w:szCs w:val="22"/>
+        </w:rPr>
+      </w:r>
+    </w:p>
+    <w:p>
+      <w:pPr>
+        <w:pStyle w:val="Normal"/>
+        <w:bidi w:val="0"/>
+        <w:jc w:val="center"/>
+        <w:rPr>
+          <w:rFonts w:ascii="Liberation Mono" w:hAnsi="Liberation Mono"/>
+          <w:b/>
+          <w:b/>
+          <w:bCs/>
+          <w:sz w:val="44"/>
+          <w:szCs w:val="44"/>
+          <w:u w:val="single"/>
+        </w:rPr>
+      </w:pPr>
+      <w:r>
+        <w:rPr>
+          <w:rFonts w:ascii="Liberation Mono" w:hAnsi="Liberation Mono"/>
+          <w:b/>
+          <w:bCs/>
+          <w:sz w:val="44"/>
+          <w:szCs w:val="44"/>
+          <w:u w:val="single"/>
         </w:rPr>
         <w:t>ROOTS OF UNITY</w:t>
       </w:r>
@@ -7345,53 +9529,65 @@
         <w:bidi w:val="0"/>
         <w:jc w:val="left"/>
         <w:rPr>
-          <w:rFonts w:ascii="Liberation Sans" w:hAnsi="Liberation Sans"/>
-          <w:sz w:val="22"/>
-          <w:szCs w:val="22"/>
-        </w:rPr>
-      </w:pPr>
-      <w:r>
-        <w:rPr>
-          <w:rFonts w:ascii="Liberation Sans" w:hAnsi="Liberation Sans"/>
-          <w:sz w:val="22"/>
-          <w:szCs w:val="22"/>
-        </w:rPr>
-        <w:t>The roots of unity is a number which is complex in nature and gives 1 when raised to the power of a positive integer n. It is also called as “de Moivre system”</w:t>
-      </w:r>
-    </w:p>
-    <w:p>
-      <w:pPr>
-        <w:pStyle w:val="Normal"/>
-        <w:bidi w:val="0"/>
-        <w:jc w:val="left"/>
-        <w:rPr>
-          <w:rFonts w:ascii="Liberation Sans" w:hAnsi="Liberation Sans"/>
-          <w:sz w:val="22"/>
-          <w:szCs w:val="22"/>
-        </w:rPr>
-      </w:pPr>
-      <w:r>
-        <w:rPr>
-          <w:rFonts w:ascii="Liberation Sans" w:hAnsi="Liberation Sans"/>
-          <w:sz w:val="22"/>
-          <w:szCs w:val="22"/>
-        </w:rPr>
-      </w:r>
-    </w:p>
-    <w:p>
-      <w:pPr>
-        <w:pStyle w:val="Normal"/>
-        <w:bidi w:val="0"/>
-        <w:jc w:val="left"/>
-        <w:rPr>
-          <w:rFonts w:ascii="Liberation Sans" w:hAnsi="Liberation Sans"/>
-          <w:sz w:val="22"/>
-          <w:szCs w:val="22"/>
-        </w:rPr>
-      </w:pPr>
-      <w:r>
-        <w:rPr>
-          <w:rFonts w:ascii="Liberation Sans" w:hAnsi="Liberation Sans"/>
+          <w:rFonts w:ascii="Liberation Mono" w:hAnsi="Liberation Mono"/>
+        </w:rPr>
+      </w:pPr>
+      <w:r>
+        <w:rPr>
+          <w:rFonts w:ascii="Liberation Mono" w:hAnsi="Liberation Mono"/>
+          <w:sz w:val="22"/>
+          <w:szCs w:val="22"/>
+        </w:rPr>
+        <w:t>The roots of unity is a number which is complex in nature and gives 1 when raised to the power of a positive integer n. It is also called as “</w:t>
+      </w:r>
+      <w:r>
+        <w:rPr>
+          <w:rFonts w:ascii="Liberation Mono" w:hAnsi="Liberation Mono"/>
+          <w:sz w:val="22"/>
+          <w:szCs w:val="22"/>
+        </w:rPr>
+        <w:t>D</w:t>
+      </w:r>
+      <w:r>
+        <w:rPr>
+          <w:rFonts w:ascii="Liberation Mono" w:hAnsi="Liberation Mono"/>
+          <w:sz w:val="22"/>
+          <w:szCs w:val="22"/>
+        </w:rPr>
+        <w:t>e Moivre system”</w:t>
+      </w:r>
+    </w:p>
+    <w:p>
+      <w:pPr>
+        <w:pStyle w:val="Normal"/>
+        <w:bidi w:val="0"/>
+        <w:jc w:val="left"/>
+        <w:rPr>
+          <w:rFonts w:ascii="Liberation Mono" w:hAnsi="Liberation Mono"/>
+          <w:sz w:val="22"/>
+          <w:szCs w:val="22"/>
+        </w:rPr>
+      </w:pPr>
+      <w:r>
+        <w:rPr>
+          <w:rFonts w:ascii="Liberation Mono" w:hAnsi="Liberation Mono"/>
+          <w:sz w:val="22"/>
+          <w:szCs w:val="22"/>
+        </w:rPr>
+      </w:r>
+    </w:p>
+    <w:p>
+      <w:pPr>
+        <w:pStyle w:val="Normal"/>
+        <w:bidi w:val="0"/>
+        <w:jc w:val="left"/>
+        <w:rPr>
+          <w:rFonts w:ascii="Liberation Mono" w:hAnsi="Liberation Mono"/>
+        </w:rPr>
+      </w:pPr>
+      <w:r>
+        <w:rPr>
+          <w:rFonts w:ascii="Liberation Mono" w:hAnsi="Liberation Mono"/>
           <w:sz w:val="22"/>
           <w:szCs w:val="22"/>
         </w:rPr>
@@ -7404,16 +9600,12 @@
         <w:bidi w:val="0"/>
         <w:jc w:val="left"/>
         <w:rPr>
-          <w:rFonts w:ascii="Liberation Sans" w:hAnsi="Liberation Sans"/>
-          <w:sz w:val="22"/>
-          <w:szCs w:val="22"/>
-        </w:rPr>
-      </w:pPr>
-      <w:r>
-        <w:rPr>
-          <w:rFonts w:ascii="Liberation Sans" w:hAnsi="Liberation Sans"/>
-          <w:sz w:val="22"/>
-          <w:szCs w:val="22"/>
+          <w:rFonts w:ascii="Liberation Mono" w:hAnsi="Liberation Mono"/>
+        </w:rPr>
+      </w:pPr>
+      <w:r>
+        <w:rPr>
+          <w:rFonts w:ascii="Liberation Mono" w:hAnsi="Liberation Mono"/>
         </w:rPr>
       </w:r>
       <m:oMath xmlns:m="http://schemas.openxmlformats.org/officeDocument/2006/math">
@@ -7426,7 +9618,7 @@
       </m:oMath>
       <w:r>
         <w:rPr>
-          <w:rFonts w:ascii="Liberation Sans" w:hAnsi="Liberation Sans"/>
+          <w:rFonts w:ascii="Liberation Mono" w:hAnsi="Liberation Mono"/>
           <w:sz w:val="22"/>
           <w:szCs w:val="22"/>
         </w:rPr>
@@ -7434,9 +9626,7 @@
       </w:r>
       <w:r>
         <w:rPr>
-          <w:rFonts w:ascii="Liberation Sans" w:hAnsi="Liberation Sans"/>
-          <w:sz w:val="22"/>
-          <w:szCs w:val="22"/>
+          <w:rFonts w:ascii="Liberation Mono" w:hAnsi="Liberation Mono"/>
         </w:rPr>
       </w:r>
       <m:oMath xmlns:m="http://schemas.openxmlformats.org/officeDocument/2006/math">
@@ -7505,7 +9695,7 @@
       </m:oMath>
       <w:r>
         <w:rPr>
-          <w:rFonts w:ascii="Liberation Sans" w:hAnsi="Liberation Sans"/>
+          <w:rFonts w:ascii="Liberation Mono" w:hAnsi="Liberation Mono"/>
           <w:sz w:val="22"/>
           <w:szCs w:val="22"/>
         </w:rPr>
@@ -7513,9 +9703,7 @@
       </w:r>
       <w:r>
         <w:rPr>
-          <w:rFonts w:ascii="Liberation Sans" w:hAnsi="Liberation Sans"/>
-          <w:sz w:val="22"/>
-          <w:szCs w:val="22"/>
+          <w:rFonts w:ascii="Liberation Mono" w:hAnsi="Liberation Mono"/>
         </w:rPr>
       </w:r>
       <m:oMath xmlns:m="http://schemas.openxmlformats.org/officeDocument/2006/math">
@@ -7589,14 +9777,12 @@
         <w:bidi w:val="0"/>
         <w:jc w:val="left"/>
         <w:rPr>
-          <w:rFonts w:ascii="Liberation Sans" w:hAnsi="Liberation Sans"/>
-          <w:sz w:val="22"/>
-          <w:szCs w:val="22"/>
-        </w:rPr>
-      </w:pPr>
-      <w:r>
-        <w:rPr>
-          <w:rFonts w:ascii="Liberation Sans" w:hAnsi="Liberation Sans"/>
+          <w:rFonts w:ascii="Liberation Mono" w:hAnsi="Liberation Mono"/>
+        </w:rPr>
+      </w:pPr>
+      <w:r>
+        <w:rPr>
+          <w:rFonts w:ascii="Liberation Mono" w:hAnsi="Liberation Mono"/>
           <w:sz w:val="22"/>
           <w:szCs w:val="22"/>
         </w:rPr>
@@ -7609,14 +9795,12 @@
         <w:bidi w:val="0"/>
         <w:jc w:val="left"/>
         <w:rPr>
-          <w:rFonts w:ascii="Liberation Sans" w:hAnsi="Liberation Sans"/>
-          <w:sz w:val="22"/>
-          <w:szCs w:val="22"/>
-        </w:rPr>
-      </w:pPr>
-      <w:r>
-        <w:rPr>
-          <w:rFonts w:ascii="Liberation Sans" w:hAnsi="Liberation Sans"/>
+          <w:rFonts w:ascii="Liberation Mono" w:hAnsi="Liberation Mono"/>
+        </w:rPr>
+      </w:pPr>
+      <w:r>
+        <w:rPr>
+          <w:rFonts w:ascii="Liberation Mono" w:hAnsi="Liberation Mono"/>
           <w:sz w:val="22"/>
           <w:szCs w:val="22"/>
         </w:rPr>
@@ -7629,16 +9813,12 @@
         <w:bidi w:val="0"/>
         <w:jc w:val="left"/>
         <w:rPr>
-          <w:rFonts w:ascii="Liberation Sans" w:hAnsi="Liberation Sans"/>
-          <w:sz w:val="22"/>
-          <w:szCs w:val="22"/>
-        </w:rPr>
-      </w:pPr>
-      <w:r>
-        <w:rPr>
-          <w:rFonts w:ascii="Liberation Sans" w:hAnsi="Liberation Sans"/>
-          <w:sz w:val="22"/>
-          <w:szCs w:val="22"/>
+          <w:rFonts w:ascii="Liberation Mono" w:hAnsi="Liberation Mono"/>
+        </w:rPr>
+      </w:pPr>
+      <w:r>
+        <w:rPr>
+          <w:rFonts w:ascii="Liberation Mono" w:hAnsi="Liberation Mono"/>
         </w:rPr>
       </w:r>
       <m:oMathPara xmlns:m="http://schemas.openxmlformats.org/officeDocument/2006/math">
@@ -7685,16 +9865,12 @@
         <w:bidi w:val="0"/>
         <w:jc w:val="left"/>
         <w:rPr>
-          <w:rFonts w:ascii="Liberation Sans" w:hAnsi="Liberation Sans"/>
-          <w:sz w:val="22"/>
-          <w:szCs w:val="22"/>
-        </w:rPr>
-      </w:pPr>
-      <w:r>
-        <w:rPr>
-          <w:rFonts w:ascii="Liberation Sans" w:hAnsi="Liberation Sans"/>
-          <w:sz w:val="22"/>
-          <w:szCs w:val="22"/>
+          <w:rFonts w:ascii="Liberation Mono" w:hAnsi="Liberation Mono"/>
+        </w:rPr>
+      </w:pPr>
+      <w:r>
+        <w:rPr>
+          <w:rFonts w:ascii="Liberation Mono" w:hAnsi="Liberation Mono"/>
         </w:rPr>
       </w:r>
       <m:oMathPara xmlns:m="http://schemas.openxmlformats.org/officeDocument/2006/math">
@@ -7741,16 +9917,12 @@
         <w:bidi w:val="0"/>
         <w:jc w:val="left"/>
         <w:rPr>
-          <w:rFonts w:ascii="Liberation Sans" w:hAnsi="Liberation Sans"/>
-          <w:sz w:val="22"/>
-          <w:szCs w:val="22"/>
-        </w:rPr>
-      </w:pPr>
-      <w:r>
-        <w:rPr>
-          <w:rFonts w:ascii="Liberation Sans" w:hAnsi="Liberation Sans"/>
-          <w:sz w:val="22"/>
-          <w:szCs w:val="22"/>
+          <w:rFonts w:ascii="Liberation Mono" w:hAnsi="Liberation Mono"/>
+        </w:rPr>
+      </w:pPr>
+      <w:r>
+        <w:rPr>
+          <w:rFonts w:ascii="Liberation Mono" w:hAnsi="Liberation Mono"/>
         </w:rPr>
       </w:r>
       <m:oMathPara xmlns:m="http://schemas.openxmlformats.org/officeDocument/2006/math">
@@ -7809,16 +9981,12 @@
         <w:bidi w:val="0"/>
         <w:jc w:val="left"/>
         <w:rPr>
-          <w:rFonts w:ascii="Liberation Sans" w:hAnsi="Liberation Sans"/>
-          <w:sz w:val="22"/>
-          <w:szCs w:val="22"/>
-        </w:rPr>
-      </w:pPr>
-      <w:r>
-        <w:rPr>
-          <w:rFonts w:ascii="Liberation Sans" w:hAnsi="Liberation Sans"/>
-          <w:sz w:val="22"/>
-          <w:szCs w:val="22"/>
+          <w:rFonts w:ascii="Liberation Mono" w:hAnsi="Liberation Mono"/>
+        </w:rPr>
+      </w:pPr>
+      <w:r>
+        <w:rPr>
+          <w:rFonts w:ascii="Liberation Mono" w:hAnsi="Liberation Mono"/>
         </w:rPr>
       </w:r>
       <m:oMathPara xmlns:m="http://schemas.openxmlformats.org/officeDocument/2006/math">
@@ -7889,14 +10057,12 @@
         <w:bidi w:val="0"/>
         <w:jc w:val="left"/>
         <w:rPr>
-          <w:rFonts w:ascii="Liberation Sans" w:hAnsi="Liberation Sans"/>
-          <w:sz w:val="22"/>
-          <w:szCs w:val="22"/>
-        </w:rPr>
-      </w:pPr>
-      <w:r>
-        <w:rPr>
-          <w:rFonts w:ascii="Liberation Sans" w:hAnsi="Liberation Sans"/>
+          <w:rFonts w:ascii="Liberation Mono" w:hAnsi="Liberation Mono"/>
+        </w:rPr>
+      </w:pPr>
+      <w:r>
+        <w:rPr>
+          <w:rFonts w:ascii="Liberation Mono" w:hAnsi="Liberation Mono"/>
           <w:sz w:val="22"/>
           <w:szCs w:val="22"/>
         </w:rPr>
@@ -7909,16 +10075,12 @@
         <w:bidi w:val="0"/>
         <w:jc w:val="left"/>
         <w:rPr>
-          <w:rFonts w:ascii="Liberation Sans" w:hAnsi="Liberation Sans"/>
-          <w:sz w:val="22"/>
-          <w:szCs w:val="22"/>
-        </w:rPr>
-      </w:pPr>
-      <w:r>
-        <w:rPr>
-          <w:rFonts w:ascii="Liberation Sans" w:hAnsi="Liberation Sans"/>
-          <w:sz w:val="22"/>
-          <w:szCs w:val="22"/>
+          <w:rFonts w:ascii="Liberation Mono" w:hAnsi="Liberation Mono"/>
+        </w:rPr>
+      </w:pPr>
+      <w:r>
+        <w:rPr>
+          <w:rFonts w:ascii="Liberation Mono" w:hAnsi="Liberation Mono"/>
         </w:rPr>
       </w:r>
       <m:oMathPara xmlns:m="http://schemas.openxmlformats.org/officeDocument/2006/math">
@@ -8071,16 +10233,12 @@
         <w:bidi w:val="0"/>
         <w:jc w:val="left"/>
         <w:rPr>
-          <w:rFonts w:ascii="Liberation Sans" w:hAnsi="Liberation Sans"/>
-          <w:sz w:val="22"/>
-          <w:szCs w:val="22"/>
-        </w:rPr>
-      </w:pPr>
-      <w:r>
-        <w:rPr>
-          <w:rFonts w:ascii="Liberation Sans" w:hAnsi="Liberation Sans"/>
-          <w:sz w:val="22"/>
-          <w:szCs w:val="22"/>
+          <w:rFonts w:ascii="Liberation Mono" w:hAnsi="Liberation Mono"/>
+        </w:rPr>
+      </w:pPr>
+      <w:r>
+        <w:rPr>
+          <w:rFonts w:ascii="Liberation Mono" w:hAnsi="Liberation Mono"/>
         </w:rPr>
       </w:r>
       <m:oMathPara xmlns:m="http://schemas.openxmlformats.org/officeDocument/2006/math">
@@ -8151,16 +10309,12 @@
         <w:bidi w:val="0"/>
         <w:jc w:val="left"/>
         <w:rPr>
-          <w:rFonts w:ascii="Liberation Sans" w:hAnsi="Liberation Sans"/>
-          <w:sz w:val="22"/>
-          <w:szCs w:val="22"/>
-        </w:rPr>
-      </w:pPr>
-      <w:r>
-        <w:rPr>
-          <w:rFonts w:ascii="Liberation Sans" w:hAnsi="Liberation Sans"/>
-          <w:sz w:val="22"/>
-          <w:szCs w:val="22"/>
+          <w:rFonts w:ascii="Liberation Mono" w:hAnsi="Liberation Mono"/>
+        </w:rPr>
+      </w:pPr>
+      <w:r>
+        <w:rPr>
+          <w:rFonts w:ascii="Liberation Mono" w:hAnsi="Liberation Mono"/>
         </w:rPr>
       </w:r>
       <m:oMathPara xmlns:m="http://schemas.openxmlformats.org/officeDocument/2006/math">
@@ -8265,14 +10419,14 @@
         <w:bidi w:val="0"/>
         <w:jc w:val="left"/>
         <w:rPr>
-          <w:rFonts w:ascii="Liberation Sans" w:hAnsi="Liberation Sans"/>
-          <w:sz w:val="22"/>
-          <w:szCs w:val="22"/>
-        </w:rPr>
-      </w:pPr>
-      <w:r>
-        <w:rPr>
-          <w:rFonts w:ascii="Liberation Sans" w:hAnsi="Liberation Sans"/>
+          <w:rFonts w:ascii="Liberation Mono" w:hAnsi="Liberation Mono"/>
+          <w:sz w:val="22"/>
+          <w:szCs w:val="22"/>
+        </w:rPr>
+      </w:pPr>
+      <w:r>
+        <w:rPr>
+          <w:rFonts w:ascii="Liberation Mono" w:hAnsi="Liberation Mono"/>
           <w:sz w:val="22"/>
           <w:szCs w:val="22"/>
         </w:rPr>
@@ -8284,24 +10438,18 @@
         <w:bidi w:val="0"/>
         <w:jc w:val="center"/>
         <w:rPr>
-          <w:rFonts w:ascii="Liberation Sans" w:hAnsi="Liberation Sans"/>
-          <w:b/>
+          <w:rFonts w:ascii="Liberation Mono" w:hAnsi="Liberation Mono"/>
+        </w:rPr>
+      </w:pPr>
+      <w:r>
+        <w:rPr>
+          <w:rFonts w:ascii="Liberation Mono" w:hAnsi="Liberation Mono"/>
           <w:b/>
           <w:bCs/>
           <w:sz w:val="44"/>
           <w:szCs w:val="44"/>
           <w:u w:val="single"/>
         </w:rPr>
-      </w:pPr>
-      <w:r>
-        <w:rPr>
-          <w:rFonts w:ascii="Liberation Sans" w:hAnsi="Liberation Sans"/>
-          <w:b/>
-          <w:bCs/>
-          <w:sz w:val="44"/>
-          <w:szCs w:val="44"/>
-          <w:u w:val="single"/>
-        </w:rPr>
         <w:t>PROPERTIES OF CUBE ROOTS OF UNITY</w:t>
       </w:r>
     </w:p>
@@ -8311,14 +10459,12 @@
         <w:bidi w:val="0"/>
         <w:jc w:val="left"/>
         <w:rPr>
-          <w:rFonts w:ascii="Liberation Sans" w:hAnsi="Liberation Sans"/>
-          <w:sz w:val="22"/>
-          <w:szCs w:val="22"/>
-        </w:rPr>
-      </w:pPr>
-      <w:r>
-        <w:rPr>
-          <w:rFonts w:ascii="Liberation Sans" w:hAnsi="Liberation Sans"/>
+          <w:rFonts w:ascii="Liberation Mono" w:hAnsi="Liberation Mono"/>
+        </w:rPr>
+      </w:pPr>
+      <w:r>
+        <w:rPr>
+          <w:rFonts w:ascii="Liberation Mono" w:hAnsi="Liberation Mono"/>
           <w:sz w:val="22"/>
           <w:szCs w:val="22"/>
         </w:rPr>
@@ -8331,14 +10477,12 @@
         <w:bidi w:val="0"/>
         <w:jc w:val="left"/>
         <w:rPr>
-          <w:rFonts w:ascii="Liberation Sans" w:hAnsi="Liberation Sans"/>
-          <w:sz w:val="22"/>
-          <w:szCs w:val="22"/>
-        </w:rPr>
-      </w:pPr>
-      <w:r>
-        <w:rPr>
-          <w:rFonts w:ascii="Liberation Sans" w:hAnsi="Liberation Sans"/>
+          <w:rFonts w:ascii="Liberation Mono" w:hAnsi="Liberation Mono"/>
+        </w:rPr>
+      </w:pPr>
+      <w:r>
+        <w:rPr>
+          <w:rFonts w:ascii="Liberation Mono" w:hAnsi="Liberation Mono"/>
           <w:sz w:val="22"/>
           <w:szCs w:val="22"/>
         </w:rPr>
@@ -8351,16 +10495,12 @@
         <w:bidi w:val="0"/>
         <w:jc w:val="left"/>
         <w:rPr>
-          <w:rFonts w:ascii="Liberation Sans" w:hAnsi="Liberation Sans"/>
-          <w:sz w:val="22"/>
-          <w:szCs w:val="22"/>
-        </w:rPr>
-      </w:pPr>
-      <w:r>
-        <w:rPr>
-          <w:rFonts w:ascii="Liberation Sans" w:hAnsi="Liberation Sans"/>
-          <w:sz w:val="22"/>
-          <w:szCs w:val="22"/>
+          <w:rFonts w:ascii="Liberation Mono" w:hAnsi="Liberation Mono"/>
+        </w:rPr>
+      </w:pPr>
+      <w:r>
+        <w:rPr>
+          <w:rFonts w:ascii="Liberation Mono" w:hAnsi="Liberation Mono"/>
         </w:rPr>
       </w:r>
       <m:oMathPara xmlns:m="http://schemas.openxmlformats.org/officeDocument/2006/math">
@@ -8431,14 +10571,12 @@
         <w:bidi w:val="0"/>
         <w:jc w:val="left"/>
         <w:rPr>
-          <w:rFonts w:ascii="Liberation Sans" w:hAnsi="Liberation Sans"/>
-          <w:sz w:val="22"/>
-          <w:szCs w:val="22"/>
-        </w:rPr>
-      </w:pPr>
-      <w:r>
-        <w:rPr>
-          <w:rFonts w:ascii="Liberation Sans" w:hAnsi="Liberation Sans"/>
+          <w:rFonts w:ascii="Liberation Mono" w:hAnsi="Liberation Mono"/>
+        </w:rPr>
+      </w:pPr>
+      <w:r>
+        <w:rPr>
+          <w:rFonts w:ascii="Liberation Mono" w:hAnsi="Liberation Mono"/>
           <w:sz w:val="22"/>
           <w:szCs w:val="22"/>
         </w:rPr>
@@ -8451,16 +10589,12 @@
         <w:bidi w:val="0"/>
         <w:jc w:val="left"/>
         <w:rPr>
-          <w:rFonts w:ascii="Liberation Sans" w:hAnsi="Liberation Sans"/>
-          <w:sz w:val="22"/>
-          <w:szCs w:val="22"/>
-        </w:rPr>
-      </w:pPr>
-      <w:r>
-        <w:rPr>
-          <w:rFonts w:ascii="Liberation Sans" w:hAnsi="Liberation Sans"/>
-          <w:sz w:val="22"/>
-          <w:szCs w:val="22"/>
+          <w:rFonts w:ascii="Liberation Mono" w:hAnsi="Liberation Mono"/>
+        </w:rPr>
+      </w:pPr>
+      <w:r>
+        <w:rPr>
+          <w:rFonts w:ascii="Liberation Mono" w:hAnsi="Liberation Mono"/>
         </w:rPr>
       </w:r>
       <m:oMathPara xmlns:m="http://schemas.openxmlformats.org/officeDocument/2006/math">
@@ -8531,16 +10665,12 @@
         <w:bidi w:val="0"/>
         <w:jc w:val="left"/>
         <w:rPr>
-          <w:rFonts w:ascii="Liberation Sans" w:hAnsi="Liberation Sans"/>
-          <w:sz w:val="22"/>
-          <w:szCs w:val="22"/>
-        </w:rPr>
-      </w:pPr>
-      <w:r>
-        <w:rPr>
-          <w:rFonts w:ascii="Liberation Sans" w:hAnsi="Liberation Sans"/>
-          <w:sz w:val="22"/>
-          <w:szCs w:val="22"/>
+          <w:rFonts w:ascii="Liberation Mono" w:hAnsi="Liberation Mono"/>
+        </w:rPr>
+      </w:pPr>
+      <w:r>
+        <w:rPr>
+          <w:rFonts w:ascii="Liberation Mono" w:hAnsi="Liberation Mono"/>
         </w:rPr>
       </w:r>
       <m:oMathPara xmlns:m="http://schemas.openxmlformats.org/officeDocument/2006/math">
@@ -8611,14 +10741,12 @@
         <w:bidi w:val="0"/>
         <w:jc w:val="left"/>
         <w:rPr>
-          <w:rFonts w:ascii="Liberation Sans" w:hAnsi="Liberation Sans"/>
-          <w:sz w:val="22"/>
-          <w:szCs w:val="22"/>
-        </w:rPr>
-      </w:pPr>
-      <w:r>
-        <w:rPr>
-          <w:rFonts w:ascii="Liberation Sans" w:hAnsi="Liberation Sans"/>
+          <w:rFonts w:ascii="Liberation Mono" w:hAnsi="Liberation Mono"/>
+        </w:rPr>
+      </w:pPr>
+      <w:r>
+        <w:rPr>
+          <w:rFonts w:ascii="Liberation Mono" w:hAnsi="Liberation Mono"/>
           <w:sz w:val="22"/>
           <w:szCs w:val="22"/>
         </w:rPr>
@@ -8631,16 +10759,12 @@
         <w:bidi w:val="0"/>
         <w:jc w:val="left"/>
         <w:rPr>
-          <w:rFonts w:ascii="Liberation Sans" w:hAnsi="Liberation Sans"/>
-          <w:sz w:val="22"/>
-          <w:szCs w:val="22"/>
-        </w:rPr>
-      </w:pPr>
-      <w:r>
-        <w:rPr>
-          <w:rFonts w:ascii="Liberation Sans" w:hAnsi="Liberation Sans"/>
-          <w:sz w:val="22"/>
-          <w:szCs w:val="22"/>
+          <w:rFonts w:ascii="Liberation Mono" w:hAnsi="Liberation Mono"/>
+        </w:rPr>
+      </w:pPr>
+      <w:r>
+        <w:rPr>
+          <w:rFonts w:ascii="Liberation Mono" w:hAnsi="Liberation Mono"/>
         </w:rPr>
       </w:r>
       <m:oMathPara xmlns:m="http://schemas.openxmlformats.org/officeDocument/2006/math">
@@ -8699,14 +10823,12 @@
         <w:bidi w:val="0"/>
         <w:jc w:val="left"/>
         <w:rPr>
-          <w:rFonts w:ascii="Liberation Sans" w:hAnsi="Liberation Sans"/>
-          <w:sz w:val="22"/>
-          <w:szCs w:val="22"/>
-        </w:rPr>
-      </w:pPr>
-      <w:r>
-        <w:rPr>
-          <w:rFonts w:ascii="Liberation Sans" w:hAnsi="Liberation Sans"/>
+          <w:rFonts w:ascii="Liberation Mono" w:hAnsi="Liberation Mono"/>
+        </w:rPr>
+      </w:pPr>
+      <w:r>
+        <w:rPr>
+          <w:rFonts w:ascii="Liberation Mono" w:hAnsi="Liberation Mono"/>
           <w:sz w:val="22"/>
           <w:szCs w:val="22"/>
         </w:rPr>
@@ -8719,16 +10841,12 @@
         <w:bidi w:val="0"/>
         <w:jc w:val="left"/>
         <w:rPr>
-          <w:rFonts w:ascii="Liberation Sans" w:hAnsi="Liberation Sans"/>
-          <w:sz w:val="22"/>
-          <w:szCs w:val="22"/>
-        </w:rPr>
-      </w:pPr>
-      <w:r>
-        <w:rPr>
-          <w:rFonts w:ascii="Liberation Sans" w:hAnsi="Liberation Sans"/>
-          <w:sz w:val="22"/>
-          <w:szCs w:val="22"/>
+          <w:rFonts w:ascii="Liberation Mono" w:hAnsi="Liberation Mono"/>
+        </w:rPr>
+      </w:pPr>
+      <w:r>
+        <w:rPr>
+          <w:rFonts w:ascii="Liberation Mono" w:hAnsi="Liberation Mono"/>
         </w:rPr>
       </w:r>
       <m:oMathPara xmlns:m="http://schemas.openxmlformats.org/officeDocument/2006/math">
@@ -8795,33 +10913,31 @@
         <w:bidi w:val="0"/>
         <w:jc w:val="left"/>
         <w:rPr>
-          <w:rFonts w:ascii="Liberation Sans" w:hAnsi="Liberation Sans"/>
-          <w:sz w:val="22"/>
-          <w:szCs w:val="22"/>
-        </w:rPr>
-      </w:pPr>
-      <w:r>
-        <w:rPr>
-          <w:rFonts w:ascii="Liberation Sans" w:hAnsi="Liberation Sans"/>
-          <w:sz w:val="22"/>
-          <w:szCs w:val="22"/>
-        </w:rPr>
-      </w:r>
-    </w:p>
-    <w:p>
-      <w:pPr>
-        <w:pStyle w:val="Normal"/>
-        <w:bidi w:val="0"/>
-        <w:jc w:val="left"/>
-        <w:rPr>
-          <w:rFonts w:ascii="Liberation Sans" w:hAnsi="Liberation Sans"/>
-          <w:sz w:val="22"/>
-          <w:szCs w:val="22"/>
-        </w:rPr>
-      </w:pPr>
-      <w:r>
-        <w:rPr>
-          <w:rFonts w:ascii="Liberation Sans" w:hAnsi="Liberation Sans"/>
+          <w:rFonts w:ascii="Liberation Mono" w:hAnsi="Liberation Mono"/>
+          <w:sz w:val="22"/>
+          <w:szCs w:val="22"/>
+        </w:rPr>
+      </w:pPr>
+      <w:r>
+        <w:rPr>
+          <w:rFonts w:ascii="Liberation Mono" w:hAnsi="Liberation Mono"/>
+          <w:sz w:val="22"/>
+          <w:szCs w:val="22"/>
+        </w:rPr>
+      </w:r>
+    </w:p>
+    <w:p>
+      <w:pPr>
+        <w:pStyle w:val="Normal"/>
+        <w:bidi w:val="0"/>
+        <w:jc w:val="left"/>
+        <w:rPr>
+          <w:rFonts w:ascii="Liberation Mono" w:hAnsi="Liberation Mono"/>
+        </w:rPr>
+      </w:pPr>
+      <w:r>
+        <w:rPr>
+          <w:rFonts w:ascii="Liberation Mono" w:hAnsi="Liberation Mono"/>
           <w:sz w:val="22"/>
           <w:szCs w:val="22"/>
         </w:rPr>
@@ -8834,14 +10950,12 @@
         <w:bidi w:val="0"/>
         <w:jc w:val="left"/>
         <w:rPr>
-          <w:rFonts w:ascii="Liberation Sans" w:hAnsi="Liberation Sans"/>
-          <w:sz w:val="22"/>
-          <w:szCs w:val="22"/>
-        </w:rPr>
-      </w:pPr>
-      <w:r>
-        <w:rPr>
-          <w:rFonts w:ascii="Liberation Sans" w:hAnsi="Liberation Sans"/>
+          <w:rFonts w:ascii="Liberation Mono" w:hAnsi="Liberation Mono"/>
+        </w:rPr>
+      </w:pPr>
+      <w:r>
+        <w:rPr>
+          <w:rFonts w:ascii="Liberation Mono" w:hAnsi="Liberation Mono"/>
           <w:sz w:val="22"/>
           <w:szCs w:val="22"/>
         </w:rPr>
@@ -8854,16 +10968,12 @@
         <w:bidi w:val="0"/>
         <w:jc w:val="left"/>
         <w:rPr>
-          <w:rFonts w:ascii="Liberation Sans" w:hAnsi="Liberation Sans"/>
-          <w:sz w:val="22"/>
-          <w:szCs w:val="22"/>
-        </w:rPr>
-      </w:pPr>
-      <w:r>
-        <w:rPr>
-          <w:rFonts w:ascii="Liberation Sans" w:hAnsi="Liberation Sans"/>
-          <w:sz w:val="22"/>
-          <w:szCs w:val="22"/>
+          <w:rFonts w:ascii="Liberation Mono" w:hAnsi="Liberation Mono"/>
+        </w:rPr>
+      </w:pPr>
+      <w:r>
+        <w:rPr>
+          <w:rFonts w:ascii="Liberation Mono" w:hAnsi="Liberation Mono"/>
         </w:rPr>
       </w:r>
       <m:oMathPara xmlns:m="http://schemas.openxmlformats.org/officeDocument/2006/math">
@@ -8934,14 +11044,12 @@
         <w:bidi w:val="0"/>
         <w:jc w:val="left"/>
         <w:rPr>
-          <w:rFonts w:ascii="Liberation Sans" w:hAnsi="Liberation Sans"/>
-          <w:sz w:val="22"/>
-          <w:szCs w:val="22"/>
-        </w:rPr>
-      </w:pPr>
-      <w:r>
-        <w:rPr>
-          <w:rFonts w:ascii="Liberation Sans" w:hAnsi="Liberation Sans"/>
+          <w:rFonts w:ascii="Liberation Mono" w:hAnsi="Liberation Mono"/>
+        </w:rPr>
+      </w:pPr>
+      <w:r>
+        <w:rPr>
+          <w:rFonts w:ascii="Liberation Mono" w:hAnsi="Liberation Mono"/>
           <w:sz w:val="22"/>
           <w:szCs w:val="22"/>
         </w:rPr>
@@ -8954,16 +11062,12 @@
         <w:bidi w:val="0"/>
         <w:jc w:val="left"/>
         <w:rPr>
-          <w:rFonts w:ascii="Liberation Sans" w:hAnsi="Liberation Sans"/>
-          <w:sz w:val="22"/>
-          <w:szCs w:val="22"/>
-        </w:rPr>
-      </w:pPr>
-      <w:r>
-        <w:rPr>
-          <w:rFonts w:ascii="Liberation Sans" w:hAnsi="Liberation Sans"/>
-          <w:sz w:val="22"/>
-          <w:szCs w:val="22"/>
+          <w:rFonts w:ascii="Liberation Mono" w:hAnsi="Liberation Mono"/>
+        </w:rPr>
+      </w:pPr>
+      <w:r>
+        <w:rPr>
+          <w:rFonts w:ascii="Liberation Mono" w:hAnsi="Liberation Mono"/>
         </w:rPr>
       </w:r>
       <m:oMathPara xmlns:m="http://schemas.openxmlformats.org/officeDocument/2006/math">
@@ -9034,16 +11138,12 @@
         <w:bidi w:val="0"/>
         <w:jc w:val="left"/>
         <w:rPr>
-          <w:rFonts w:ascii="Liberation Sans" w:hAnsi="Liberation Sans"/>
-          <w:sz w:val="22"/>
-          <w:szCs w:val="22"/>
-        </w:rPr>
-      </w:pPr>
-      <w:r>
-        <w:rPr>
-          <w:rFonts w:ascii="Liberation Sans" w:hAnsi="Liberation Sans"/>
-          <w:sz w:val="22"/>
-          <w:szCs w:val="22"/>
+          <w:rFonts w:ascii="Liberation Mono" w:hAnsi="Liberation Mono"/>
+        </w:rPr>
+      </w:pPr>
+      <w:r>
+        <w:rPr>
+          <w:rFonts w:ascii="Liberation Mono" w:hAnsi="Liberation Mono"/>
         </w:rPr>
       </w:r>
       <m:oMathPara xmlns:m="http://schemas.openxmlformats.org/officeDocument/2006/math">
@@ -9102,16 +11202,12 @@
         <w:bidi w:val="0"/>
         <w:jc w:val="left"/>
         <w:rPr>
-          <w:rFonts w:ascii="Liberation Sans" w:hAnsi="Liberation Sans"/>
-          <w:sz w:val="22"/>
-          <w:szCs w:val="22"/>
-        </w:rPr>
-      </w:pPr>
-      <w:r>
-        <w:rPr>
-          <w:rFonts w:ascii="Liberation Sans" w:hAnsi="Liberation Sans"/>
-          <w:sz w:val="22"/>
-          <w:szCs w:val="22"/>
+          <w:rFonts w:ascii="Liberation Mono" w:hAnsi="Liberation Mono"/>
+        </w:rPr>
+      </w:pPr>
+      <w:r>
+        <w:rPr>
+          <w:rFonts w:ascii="Liberation Mono" w:hAnsi="Liberation Mono"/>
         </w:rPr>
       </w:r>
       <m:oMathPara xmlns:m="http://schemas.openxmlformats.org/officeDocument/2006/math">
@@ -9158,14 +11254,12 @@
         <w:bidi w:val="0"/>
         <w:jc w:val="left"/>
         <w:rPr>
-          <w:rFonts w:ascii="Liberation Sans" w:hAnsi="Liberation Sans"/>
-          <w:sz w:val="22"/>
-          <w:szCs w:val="22"/>
-        </w:rPr>
-      </w:pPr>
-      <w:r>
-        <w:rPr>
-          <w:rFonts w:ascii="Liberation Sans" w:hAnsi="Liberation Sans"/>
+          <w:rFonts w:ascii="Liberation Mono" w:hAnsi="Liberation Mono"/>
+        </w:rPr>
+      </w:pPr>
+      <w:r>
+        <w:rPr>
+          <w:rFonts w:ascii="Liberation Mono" w:hAnsi="Liberation Mono"/>
           <w:sz w:val="22"/>
           <w:szCs w:val="22"/>
         </w:rPr>
@@ -9178,14 +11272,12 @@
         <w:bidi w:val="0"/>
         <w:jc w:val="left"/>
         <w:rPr>
-          <w:rFonts w:ascii="Liberation Sans" w:hAnsi="Liberation Sans"/>
-          <w:sz w:val="22"/>
-          <w:szCs w:val="22"/>
-        </w:rPr>
-      </w:pPr>
-      <w:r>
-        <w:rPr>
-          <w:rFonts w:ascii="Liberation Sans" w:hAnsi="Liberation Sans"/>
+          <w:rFonts w:ascii="Liberation Mono" w:hAnsi="Liberation Mono"/>
+        </w:rPr>
+      </w:pPr>
+      <w:r>
+        <w:rPr>
+          <w:rFonts w:ascii="Liberation Mono" w:hAnsi="Liberation Mono"/>
           <w:sz w:val="22"/>
           <w:szCs w:val="22"/>
         </w:rPr>
@@ -9198,16 +11290,12 @@
         <w:bidi w:val="0"/>
         <w:jc w:val="left"/>
         <w:rPr>
-          <w:rFonts w:ascii="Liberation Sans" w:hAnsi="Liberation Sans"/>
-          <w:sz w:val="22"/>
-          <w:szCs w:val="22"/>
-        </w:rPr>
-      </w:pPr>
-      <w:r>
-        <w:rPr>
-          <w:rFonts w:ascii="Liberation Sans" w:hAnsi="Liberation Sans"/>
-          <w:sz w:val="22"/>
-          <w:szCs w:val="22"/>
+          <w:rFonts w:ascii="Liberation Mono" w:hAnsi="Liberation Mono"/>
+        </w:rPr>
+      </w:pPr>
+      <w:r>
+        <w:rPr>
+          <w:rFonts w:ascii="Liberation Mono" w:hAnsi="Liberation Mono"/>
         </w:rPr>
       </w:r>
       <m:oMathPara xmlns:m="http://schemas.openxmlformats.org/officeDocument/2006/math">
@@ -9278,16 +11366,12 @@
         <w:bidi w:val="0"/>
         <w:jc w:val="left"/>
         <w:rPr>
-          <w:rFonts w:ascii="Liberation Sans" w:hAnsi="Liberation Sans"/>
-          <w:sz w:val="22"/>
-          <w:szCs w:val="22"/>
-        </w:rPr>
-      </w:pPr>
-      <w:r>
-        <w:rPr>
-          <w:rFonts w:ascii="Liberation Sans" w:hAnsi="Liberation Sans"/>
-          <w:sz w:val="22"/>
-          <w:szCs w:val="22"/>
+          <w:rFonts w:ascii="Liberation Mono" w:hAnsi="Liberation Mono"/>
+        </w:rPr>
+      </w:pPr>
+      <w:r>
+        <w:rPr>
+          <w:rFonts w:ascii="Liberation Mono" w:hAnsi="Liberation Mono"/>
         </w:rPr>
       </w:r>
       <m:oMathPara xmlns:m="http://schemas.openxmlformats.org/officeDocument/2006/math">
@@ -9370,16 +11454,12 @@
         <w:bidi w:val="0"/>
         <w:jc w:val="left"/>
         <w:rPr>
-          <w:rFonts w:ascii="Liberation Sans" w:hAnsi="Liberation Sans"/>
-          <w:sz w:val="22"/>
-          <w:szCs w:val="22"/>
-        </w:rPr>
-      </w:pPr>
-      <w:r>
-        <w:rPr>
-          <w:rFonts w:ascii="Liberation Sans" w:hAnsi="Liberation Sans"/>
-          <w:sz w:val="22"/>
-          <w:szCs w:val="22"/>
+          <w:rFonts w:ascii="Liberation Mono" w:hAnsi="Liberation Mono"/>
+        </w:rPr>
+      </w:pPr>
+      <w:r>
+        <w:rPr>
+          <w:rFonts w:ascii="Liberation Mono" w:hAnsi="Liberation Mono"/>
         </w:rPr>
       </w:r>
       <m:oMathPara xmlns:m="http://schemas.openxmlformats.org/officeDocument/2006/math">
@@ -9450,13 +11530,17 @@
         <w:bidi w:val="0"/>
         <w:jc w:val="left"/>
         <w:rPr>
-          <w:rFonts w:ascii="Liberation Sans" w:hAnsi="Liberation Sans"/>
-          <w:sz w:val="22"/>
-          <w:szCs w:val="22"/>
-        </w:rPr>
-      </w:pPr>
-      <w:r>
-        <w:rPr/>
+          <w:rFonts w:ascii="Liberation Mono" w:hAnsi="Liberation Mono"/>
+          <w:sz w:val="22"/>
+          <w:szCs w:val="22"/>
+        </w:rPr>
+      </w:pPr>
+      <w:r>
+        <w:rPr>
+          <w:rFonts w:ascii="Liberation Mono" w:hAnsi="Liberation Mono"/>
+          <w:sz w:val="22"/>
+          <w:szCs w:val="22"/>
+        </w:rPr>
       </w:r>
     </w:p>
     <w:p>
@@ -9465,23 +11549,18 @@
         <w:bidi w:val="0"/>
         <w:jc w:val="center"/>
         <w:rPr>
-          <w:b/>
+          <w:rFonts w:ascii="Liberation Mono" w:hAnsi="Liberation Mono"/>
+        </w:rPr>
+      </w:pPr>
+      <w:r>
+        <w:rPr>
+          <w:rFonts w:ascii="Liberation Mono" w:hAnsi="Liberation Mono"/>
           <w:b/>
           <w:bCs/>
           <w:sz w:val="72"/>
           <w:szCs w:val="72"/>
           <w:u w:val="single"/>
         </w:rPr>
-      </w:pPr>
-      <w:r>
-        <w:rPr>
-          <w:rFonts w:ascii="Liberation Sans" w:hAnsi="Liberation Sans"/>
-          <w:b/>
-          <w:bCs/>
-          <w:sz w:val="72"/>
-          <w:szCs w:val="72"/>
-          <w:u w:val="single"/>
-        </w:rPr>
         <w:t>Solve the following questions:</w:t>
       </w:r>
     </w:p>
@@ -9491,14 +11570,12 @@
         <w:bidi w:val="0"/>
         <w:jc w:val="left"/>
         <w:rPr>
-          <w:rFonts w:ascii="Liberation Sans" w:hAnsi="Liberation Sans"/>
-          <w:sz w:val="22"/>
-          <w:szCs w:val="22"/>
-        </w:rPr>
-      </w:pPr>
-      <w:r>
-        <w:rPr>
-          <w:rFonts w:ascii="Liberation Sans" w:hAnsi="Liberation Sans"/>
+          <w:rFonts w:ascii="Liberation Mono" w:hAnsi="Liberation Mono"/>
+        </w:rPr>
+      </w:pPr>
+      <w:r>
+        <w:rPr>
+          <w:rFonts w:ascii="Liberation Mono" w:hAnsi="Liberation Mono"/>
           <w:sz w:val="22"/>
           <w:szCs w:val="22"/>
         </w:rPr>
@@ -9511,14 +11588,12 @@
         <w:bidi w:val="0"/>
         <w:jc w:val="left"/>
         <w:rPr>
-          <w:rFonts w:ascii="Liberation Sans" w:hAnsi="Liberation Sans"/>
-          <w:sz w:val="22"/>
-          <w:szCs w:val="22"/>
-        </w:rPr>
-      </w:pPr>
-      <w:r>
-        <w:rPr>
-          <w:rFonts w:ascii="Liberation Sans" w:hAnsi="Liberation Sans"/>
+          <w:rFonts w:ascii="Liberation Mono" w:hAnsi="Liberation Mono"/>
+        </w:rPr>
+      </w:pPr>
+      <w:r>
+        <w:rPr>
+          <w:rFonts w:ascii="Liberation Mono" w:hAnsi="Liberation Mono"/>
           <w:sz w:val="22"/>
           <w:szCs w:val="22"/>
         </w:rPr>
@@ -9531,14 +11606,12 @@
         <w:bidi w:val="0"/>
         <w:jc w:val="left"/>
         <w:rPr>
-          <w:rFonts w:ascii="Liberation Sans" w:hAnsi="Liberation Sans"/>
-          <w:sz w:val="22"/>
-          <w:szCs w:val="22"/>
-        </w:rPr>
-      </w:pPr>
-      <w:r>
-        <w:rPr>
-          <w:rFonts w:ascii="Liberation Sans" w:hAnsi="Liberation Sans"/>
+          <w:rFonts w:ascii="Liberation Mono" w:hAnsi="Liberation Mono"/>
+        </w:rPr>
+      </w:pPr>
+      <w:r>
+        <w:rPr>
+          <w:rFonts w:ascii="Liberation Mono" w:hAnsi="Liberation Mono"/>
           <w:sz w:val="22"/>
           <w:szCs w:val="22"/>
         </w:rPr>
@@ -9551,14 +11624,12 @@
         <w:bidi w:val="0"/>
         <w:jc w:val="left"/>
         <w:rPr>
-          <w:rFonts w:ascii="Liberation Sans" w:hAnsi="Liberation Sans"/>
-          <w:sz w:val="22"/>
-          <w:szCs w:val="22"/>
-        </w:rPr>
-      </w:pPr>
-      <w:r>
-        <w:rPr>
-          <w:rFonts w:ascii="Liberation Sans" w:hAnsi="Liberation Sans"/>
+          <w:rFonts w:ascii="Liberation Mono" w:hAnsi="Liberation Mono"/>
+        </w:rPr>
+      </w:pPr>
+      <w:r>
+        <w:rPr>
+          <w:rFonts w:ascii="Liberation Mono" w:hAnsi="Liberation Mono"/>
           <w:sz w:val="22"/>
           <w:szCs w:val="22"/>
         </w:rPr>
@@ -9571,14 +11642,12 @@
         <w:bidi w:val="0"/>
         <w:jc w:val="left"/>
         <w:rPr>
-          <w:rFonts w:ascii="Liberation Sans" w:hAnsi="Liberation Sans"/>
-          <w:sz w:val="22"/>
-          <w:szCs w:val="22"/>
-        </w:rPr>
-      </w:pPr>
-      <w:r>
-        <w:rPr>
-          <w:rFonts w:ascii="Liberation Sans" w:hAnsi="Liberation Sans"/>
+          <w:rFonts w:ascii="Liberation Mono" w:hAnsi="Liberation Mono"/>
+        </w:rPr>
+      </w:pPr>
+      <w:r>
+        <w:rPr>
+          <w:rFonts w:ascii="Liberation Mono" w:hAnsi="Liberation Mono"/>
           <w:sz w:val="22"/>
           <w:szCs w:val="22"/>
         </w:rPr>
@@ -9591,14 +11660,12 @@
         <w:bidi w:val="0"/>
         <w:jc w:val="left"/>
         <w:rPr>
-          <w:rFonts w:ascii="Liberation Sans" w:hAnsi="Liberation Sans"/>
-          <w:sz w:val="22"/>
-          <w:szCs w:val="22"/>
-        </w:rPr>
-      </w:pPr>
-      <w:r>
-        <w:rPr>
-          <w:rFonts w:ascii="Liberation Sans" w:hAnsi="Liberation Sans"/>
+          <w:rFonts w:ascii="Liberation Mono" w:hAnsi="Liberation Mono"/>
+        </w:rPr>
+      </w:pPr>
+      <w:r>
+        <w:rPr>
+          <w:rFonts w:ascii="Liberation Mono" w:hAnsi="Liberation Mono"/>
           <w:sz w:val="22"/>
           <w:szCs w:val="22"/>
         </w:rPr>
@@ -9611,14 +11678,12 @@
         <w:bidi w:val="0"/>
         <w:jc w:val="left"/>
         <w:rPr>
-          <w:rFonts w:ascii="Liberation Sans" w:hAnsi="Liberation Sans"/>
-          <w:sz w:val="22"/>
-          <w:szCs w:val="22"/>
-        </w:rPr>
-      </w:pPr>
-      <w:r>
-        <w:rPr>
-          <w:rFonts w:ascii="Liberation Sans" w:hAnsi="Liberation Sans"/>
+          <w:rFonts w:ascii="Liberation Mono" w:hAnsi="Liberation Mono"/>
+        </w:rPr>
+      </w:pPr>
+      <w:r>
+        <w:rPr>
+          <w:rFonts w:ascii="Liberation Mono" w:hAnsi="Liberation Mono"/>
           <w:sz w:val="22"/>
           <w:szCs w:val="22"/>
         </w:rPr>
@@ -9631,33 +11696,31 @@
         <w:bidi w:val="0"/>
         <w:jc w:val="left"/>
         <w:rPr>
-          <w:rFonts w:ascii="Liberation Sans" w:hAnsi="Liberation Sans"/>
-          <w:sz w:val="22"/>
-          <w:szCs w:val="22"/>
-        </w:rPr>
-      </w:pPr>
-      <w:r>
-        <w:rPr>
-          <w:rFonts w:ascii="Liberation Sans" w:hAnsi="Liberation Sans"/>
-          <w:sz w:val="22"/>
-          <w:szCs w:val="22"/>
-        </w:rPr>
-      </w:r>
-    </w:p>
-    <w:p>
-      <w:pPr>
-        <w:pStyle w:val="Normal"/>
-        <w:bidi w:val="0"/>
-        <w:jc w:val="left"/>
-        <w:rPr>
-          <w:rFonts w:ascii="Liberation Sans" w:hAnsi="Liberation Sans"/>
-          <w:sz w:val="22"/>
-          <w:szCs w:val="22"/>
-        </w:rPr>
-      </w:pPr>
-      <w:r>
-        <w:rPr>
-          <w:rFonts w:ascii="Liberation Sans" w:hAnsi="Liberation Sans"/>
+          <w:rFonts w:ascii="Liberation Mono" w:hAnsi="Liberation Mono"/>
+          <w:sz w:val="22"/>
+          <w:szCs w:val="22"/>
+        </w:rPr>
+      </w:pPr>
+      <w:r>
+        <w:rPr>
+          <w:rFonts w:ascii="Liberation Mono" w:hAnsi="Liberation Mono"/>
+          <w:sz w:val="22"/>
+          <w:szCs w:val="22"/>
+        </w:rPr>
+      </w:r>
+    </w:p>
+    <w:p>
+      <w:pPr>
+        <w:pStyle w:val="Normal"/>
+        <w:bidi w:val="0"/>
+        <w:jc w:val="left"/>
+        <w:rPr>
+          <w:rFonts w:ascii="Liberation Mono" w:hAnsi="Liberation Mono"/>
+        </w:rPr>
+      </w:pPr>
+      <w:r>
+        <w:rPr>
+          <w:rFonts w:ascii="Liberation Mono" w:hAnsi="Liberation Mono"/>
           <w:sz w:val="22"/>
           <w:szCs w:val="22"/>
         </w:rPr>
@@ -9670,14 +11733,12 @@
         <w:bidi w:val="0"/>
         <w:jc w:val="left"/>
         <w:rPr>
-          <w:rFonts w:ascii="Liberation Sans" w:hAnsi="Liberation Sans"/>
-          <w:sz w:val="22"/>
-          <w:szCs w:val="22"/>
-        </w:rPr>
-      </w:pPr>
-      <w:r>
-        <w:rPr>
-          <w:rFonts w:ascii="Liberation Sans" w:hAnsi="Liberation Sans"/>
+          <w:rFonts w:ascii="Liberation Mono" w:hAnsi="Liberation Mono"/>
+        </w:rPr>
+      </w:pPr>
+      <w:r>
+        <w:rPr>
+          <w:rFonts w:ascii="Liberation Mono" w:hAnsi="Liberation Mono"/>
           <w:sz w:val="22"/>
           <w:szCs w:val="22"/>
         </w:rPr>
@@ -9690,21 +11751,21 @@
         <w:bidi w:val="0"/>
         <w:jc w:val="left"/>
         <w:rPr>
-          <w:rFonts w:ascii="Liberation Sans" w:hAnsi="Liberation Sans"/>
-          <w:sz w:val="22"/>
-          <w:szCs w:val="22"/>
-        </w:rPr>
-      </w:pPr>
-      <w:r>
-        <w:rPr>
-          <w:rFonts w:ascii="Liberation Sans" w:hAnsi="Liberation Sans"/>
+          <w:rFonts w:ascii="Liberation Mono" w:hAnsi="Liberation Mono"/>
+        </w:rPr>
+      </w:pPr>
+      <w:r>
+        <w:rPr>
+          <w:rFonts w:ascii="Liberation Mono" w:hAnsi="Liberation Mono"/>
           <w:sz w:val="22"/>
           <w:szCs w:val="22"/>
         </w:rPr>
         <w:t xml:space="preserve">B. z = 4 – 6i Answer: </w:t>
       </w:r>
       <w:r>
-        <w:rPr/>
+        <w:rPr>
+          <w:rFonts w:ascii="Liberation Mono" w:hAnsi="Liberation Mono"/>
+        </w:rPr>
       </w:r>
       <m:oMath xmlns:m="http://schemas.openxmlformats.org/officeDocument/2006/math">
         <m:r>
@@ -9735,14 +11796,12 @@
         <w:bidi w:val="0"/>
         <w:jc w:val="left"/>
         <w:rPr>
-          <w:rFonts w:ascii="Liberation Sans" w:hAnsi="Liberation Sans"/>
-          <w:sz w:val="22"/>
-          <w:szCs w:val="22"/>
-        </w:rPr>
-      </w:pPr>
-      <w:r>
-        <w:rPr>
-          <w:rFonts w:ascii="Liberation Sans" w:hAnsi="Liberation Sans"/>
+          <w:rFonts w:ascii="Liberation Mono" w:hAnsi="Liberation Mono"/>
+        </w:rPr>
+      </w:pPr>
+      <w:r>
+        <w:rPr>
+          <w:rFonts w:ascii="Liberation Mono" w:hAnsi="Liberation Mono"/>
           <w:sz w:val="22"/>
           <w:szCs w:val="22"/>
         </w:rPr>
@@ -9755,14 +11814,12 @@
         <w:bidi w:val="0"/>
         <w:jc w:val="left"/>
         <w:rPr>
-          <w:rFonts w:ascii="Liberation Sans" w:hAnsi="Liberation Sans"/>
-          <w:sz w:val="22"/>
-          <w:szCs w:val="22"/>
-        </w:rPr>
-      </w:pPr>
-      <w:r>
-        <w:rPr>
-          <w:rFonts w:ascii="Liberation Sans" w:hAnsi="Liberation Sans"/>
+          <w:rFonts w:ascii="Liberation Mono" w:hAnsi="Liberation Mono"/>
+        </w:rPr>
+      </w:pPr>
+      <w:r>
+        <w:rPr>
+          <w:rFonts w:ascii="Liberation Mono" w:hAnsi="Liberation Mono"/>
           <w:sz w:val="22"/>
           <w:szCs w:val="22"/>
         </w:rPr>
@@ -9775,14 +11832,12 @@
         <w:bidi w:val="0"/>
         <w:jc w:val="left"/>
         <w:rPr>
-          <w:rFonts w:ascii="Liberation Sans" w:hAnsi="Liberation Sans"/>
-          <w:sz w:val="22"/>
-          <w:szCs w:val="22"/>
-        </w:rPr>
-      </w:pPr>
-      <w:r>
-        <w:rPr>
-          <w:rFonts w:ascii="Liberation Sans" w:hAnsi="Liberation Sans"/>
+          <w:rFonts w:ascii="Liberation Mono" w:hAnsi="Liberation Mono"/>
+        </w:rPr>
+      </w:pPr>
+      <w:r>
+        <w:rPr>
+          <w:rFonts w:ascii="Liberation Mono" w:hAnsi="Liberation Mono"/>
           <w:sz w:val="22"/>
           <w:szCs w:val="22"/>
         </w:rPr>
@@ -9795,33 +11850,31 @@
         <w:bidi w:val="0"/>
         <w:jc w:val="left"/>
         <w:rPr>
-          <w:rFonts w:ascii="Liberation Sans" w:hAnsi="Liberation Sans"/>
-          <w:sz w:val="22"/>
-          <w:szCs w:val="22"/>
-        </w:rPr>
-      </w:pPr>
-      <w:r>
-        <w:rPr>
-          <w:rFonts w:ascii="Liberation Sans" w:hAnsi="Liberation Sans"/>
-          <w:sz w:val="22"/>
-          <w:szCs w:val="22"/>
-        </w:rPr>
-      </w:r>
-    </w:p>
-    <w:p>
-      <w:pPr>
-        <w:pStyle w:val="Normal"/>
-        <w:bidi w:val="0"/>
-        <w:jc w:val="left"/>
-        <w:rPr>
-          <w:rFonts w:ascii="Liberation Sans" w:hAnsi="Liberation Sans"/>
-          <w:sz w:val="22"/>
-          <w:szCs w:val="22"/>
-        </w:rPr>
-      </w:pPr>
-      <w:r>
-        <w:rPr>
-          <w:rFonts w:ascii="Liberation Sans" w:hAnsi="Liberation Sans"/>
+          <w:rFonts w:ascii="Liberation Mono" w:hAnsi="Liberation Mono"/>
+          <w:sz w:val="22"/>
+          <w:szCs w:val="22"/>
+        </w:rPr>
+      </w:pPr>
+      <w:r>
+        <w:rPr>
+          <w:rFonts w:ascii="Liberation Mono" w:hAnsi="Liberation Mono"/>
+          <w:sz w:val="22"/>
+          <w:szCs w:val="22"/>
+        </w:rPr>
+      </w:r>
+    </w:p>
+    <w:p>
+      <w:pPr>
+        <w:pStyle w:val="Normal"/>
+        <w:bidi w:val="0"/>
+        <w:jc w:val="left"/>
+        <w:rPr>
+          <w:rFonts w:ascii="Liberation Mono" w:hAnsi="Liberation Mono"/>
+        </w:rPr>
+      </w:pPr>
+      <w:r>
+        <w:rPr>
+          <w:rFonts w:ascii="Liberation Mono" w:hAnsi="Liberation Mono"/>
           <w:sz w:val="22"/>
           <w:szCs w:val="22"/>
         </w:rPr>
@@ -9834,21 +11887,21 @@
         <w:bidi w:val="0"/>
         <w:jc w:val="left"/>
         <w:rPr>
-          <w:rFonts w:ascii="Liberation Sans" w:hAnsi="Liberation Sans"/>
-          <w:sz w:val="22"/>
-          <w:szCs w:val="22"/>
-        </w:rPr>
-      </w:pPr>
-      <w:r>
-        <w:rPr>
-          <w:rFonts w:ascii="Liberation Sans" w:hAnsi="Liberation Sans"/>
+          <w:rFonts w:ascii="Liberation Mono" w:hAnsi="Liberation Mono"/>
+        </w:rPr>
+      </w:pPr>
+      <w:r>
+        <w:rPr>
+          <w:rFonts w:ascii="Liberation Mono" w:hAnsi="Liberation Mono"/>
           <w:sz w:val="22"/>
           <w:szCs w:val="22"/>
         </w:rPr>
         <w:t xml:space="preserve">A. </w:t>
       </w:r>
       <w:r>
-        <w:rPr/>
+        <w:rPr>
+          <w:rFonts w:ascii="Liberation Mono" w:hAnsi="Liberation Mono"/>
+        </w:rPr>
       </w:r>
       <m:oMath xmlns:m="http://schemas.openxmlformats.org/officeDocument/2006/math">
         <m:r>
@@ -9895,14 +11948,12 @@
         <w:bidi w:val="0"/>
         <w:jc w:val="left"/>
         <w:rPr>
-          <w:rFonts w:ascii="Liberation Sans" w:hAnsi="Liberation Sans"/>
-          <w:sz w:val="22"/>
-          <w:szCs w:val="22"/>
-        </w:rPr>
-      </w:pPr>
-      <w:r>
-        <w:rPr>
-          <w:rFonts w:ascii="Liberation Sans" w:hAnsi="Liberation Sans"/>
+          <w:rFonts w:ascii="Liberation Mono" w:hAnsi="Liberation Mono"/>
+        </w:rPr>
+      </w:pPr>
+      <w:r>
+        <w:rPr>
+          <w:rFonts w:ascii="Liberation Mono" w:hAnsi="Liberation Mono"/>
           <w:sz w:val="22"/>
           <w:szCs w:val="22"/>
         </w:rPr>
@@ -9915,13 +11966,13 @@
         <w:bidi w:val="0"/>
         <w:jc w:val="left"/>
         <w:rPr>
-          <w:rFonts w:ascii="Liberation Sans" w:hAnsi="Liberation Sans"/>
-          <w:sz w:val="22"/>
-          <w:szCs w:val="22"/>
-        </w:rPr>
-      </w:pPr>
-      <w:r>
-        <w:rPr/>
+          <w:rFonts w:ascii="Liberation Mono" w:hAnsi="Liberation Mono"/>
+        </w:rPr>
+      </w:pPr>
+      <w:r>
+        <w:rPr>
+          <w:rFonts w:ascii="Liberation Mono" w:hAnsi="Liberation Mono"/>
+        </w:rPr>
       </w:r>
       <m:oMathPara xmlns:m="http://schemas.openxmlformats.org/officeDocument/2006/math">
         <m:oMathParaPr>
@@ -9973,13 +12024,13 @@
         <w:bidi w:val="0"/>
         <w:jc w:val="left"/>
         <w:rPr>
-          <w:rFonts w:ascii="Liberation Sans" w:hAnsi="Liberation Sans"/>
-          <w:sz w:val="22"/>
-          <w:szCs w:val="22"/>
-        </w:rPr>
-      </w:pPr>
-      <w:r>
-        <w:rPr/>
+          <w:rFonts w:ascii="Liberation Mono" w:hAnsi="Liberation Mono"/>
+        </w:rPr>
+      </w:pPr>
+      <w:r>
+        <w:rPr>
+          <w:rFonts w:ascii="Liberation Mono" w:hAnsi="Liberation Mono"/>
+        </w:rPr>
       </w:r>
       <m:oMathPara xmlns:m="http://schemas.openxmlformats.org/officeDocument/2006/math">
         <m:oMathParaPr>
@@ -10057,13 +12108,13 @@
         <w:bidi w:val="0"/>
         <w:jc w:val="left"/>
         <w:rPr>
-          <w:rFonts w:ascii="Liberation Sans" w:hAnsi="Liberation Sans"/>
-          <w:sz w:val="22"/>
-          <w:szCs w:val="22"/>
-        </w:rPr>
-      </w:pPr>
-      <w:r>
-        <w:rPr/>
+          <w:rFonts w:ascii="Liberation Mono" w:hAnsi="Liberation Mono"/>
+        </w:rPr>
+      </w:pPr>
+      <w:r>
+        <w:rPr>
+          <w:rFonts w:ascii="Liberation Mono" w:hAnsi="Liberation Mono"/>
+        </w:rPr>
       </w:r>
       <m:oMathPara xmlns:m="http://schemas.openxmlformats.org/officeDocument/2006/math">
         <m:oMathParaPr>
@@ -10111,13 +12162,13 @@
         <w:bidi w:val="0"/>
         <w:jc w:val="left"/>
         <w:rPr>
-          <w:rFonts w:ascii="Liberation Sans" w:hAnsi="Liberation Sans"/>
-          <w:sz w:val="22"/>
-          <w:szCs w:val="22"/>
-        </w:rPr>
-      </w:pPr>
-      <w:r>
-        <w:rPr/>
+          <w:rFonts w:ascii="Liberation Mono" w:hAnsi="Liberation Mono"/>
+        </w:rPr>
+      </w:pPr>
+      <w:r>
+        <w:rPr>
+          <w:rFonts w:ascii="Liberation Mono" w:hAnsi="Liberation Mono"/>
+        </w:rPr>
       </w:r>
       <m:oMathPara xmlns:m="http://schemas.openxmlformats.org/officeDocument/2006/math">
         <m:oMathParaPr>
@@ -10151,13 +12202,13 @@
         <w:bidi w:val="0"/>
         <w:jc w:val="left"/>
         <w:rPr>
-          <w:rFonts w:ascii="Liberation Sans" w:hAnsi="Liberation Sans"/>
-          <w:sz w:val="22"/>
-          <w:szCs w:val="22"/>
-        </w:rPr>
-      </w:pPr>
-      <w:r>
-        <w:rPr/>
+          <w:rFonts w:ascii="Liberation Mono" w:hAnsi="Liberation Mono"/>
+        </w:rPr>
+      </w:pPr>
+      <w:r>
+        <w:rPr>
+          <w:rFonts w:ascii="Liberation Mono" w:hAnsi="Liberation Mono"/>
+        </w:rPr>
       </w:r>
       <m:oMathPara xmlns:m="http://schemas.openxmlformats.org/officeDocument/2006/math">
         <m:oMathParaPr>
@@ -10249,14 +12300,12 @@
         <w:bidi w:val="0"/>
         <w:jc w:val="left"/>
         <w:rPr>
-          <w:rFonts w:ascii="Liberation Sans" w:hAnsi="Liberation Sans"/>
-          <w:sz w:val="22"/>
-          <w:szCs w:val="22"/>
-        </w:rPr>
-      </w:pPr>
-      <w:r>
-        <w:rPr>
-          <w:rFonts w:ascii="Liberation Sans" w:hAnsi="Liberation Sans"/>
+          <w:rFonts w:ascii="Liberation Mono" w:hAnsi="Liberation Mono"/>
+        </w:rPr>
+      </w:pPr>
+      <w:r>
+        <w:rPr>
+          <w:rFonts w:ascii="Liberation Mono" w:hAnsi="Liberation Mono"/>
           <w:sz w:val="22"/>
           <w:szCs w:val="22"/>
         </w:rPr>
@@ -10269,13 +12318,13 @@
         <w:bidi w:val="0"/>
         <w:jc w:val="left"/>
         <w:rPr>
-          <w:rFonts w:ascii="Liberation Sans" w:hAnsi="Liberation Sans"/>
-          <w:sz w:val="22"/>
-          <w:szCs w:val="22"/>
-        </w:rPr>
-      </w:pPr>
-      <w:r>
-        <w:rPr/>
+          <w:rFonts w:ascii="Liberation Mono" w:hAnsi="Liberation Mono"/>
+        </w:rPr>
+      </w:pPr>
+      <w:r>
+        <w:rPr>
+          <w:rFonts w:ascii="Liberation Mono" w:hAnsi="Liberation Mono"/>
+        </w:rPr>
       </w:r>
       <m:oMathPara xmlns:m="http://schemas.openxmlformats.org/officeDocument/2006/math">
         <m:oMathParaPr>
@@ -10391,40 +12440,40 @@
         <w:bidi w:val="0"/>
         <w:jc w:val="left"/>
         <w:rPr>
-          <w:rFonts w:ascii="Liberation Sans" w:hAnsi="Liberation Sans"/>
-          <w:sz w:val="22"/>
-          <w:szCs w:val="22"/>
-        </w:rPr>
-      </w:pPr>
-      <w:r>
-        <w:rPr>
-          <w:rFonts w:ascii="Liberation Sans" w:hAnsi="Liberation Sans"/>
-          <w:sz w:val="22"/>
-          <w:szCs w:val="22"/>
-        </w:rPr>
-      </w:r>
-    </w:p>
-    <w:p>
-      <w:pPr>
-        <w:pStyle w:val="Normal"/>
-        <w:bidi w:val="0"/>
-        <w:jc w:val="left"/>
-        <w:rPr>
-          <w:rFonts w:ascii="Liberation Sans" w:hAnsi="Liberation Sans"/>
-          <w:sz w:val="22"/>
-          <w:szCs w:val="22"/>
-        </w:rPr>
-      </w:pPr>
-      <w:r>
-        <w:rPr>
-          <w:rFonts w:ascii="Liberation Sans" w:hAnsi="Liberation Sans"/>
+          <w:rFonts w:ascii="Liberation Mono" w:hAnsi="Liberation Mono"/>
+          <w:sz w:val="22"/>
+          <w:szCs w:val="22"/>
+        </w:rPr>
+      </w:pPr>
+      <w:r>
+        <w:rPr>
+          <w:rFonts w:ascii="Liberation Mono" w:hAnsi="Liberation Mono"/>
+          <w:sz w:val="22"/>
+          <w:szCs w:val="22"/>
+        </w:rPr>
+      </w:r>
+    </w:p>
+    <w:p>
+      <w:pPr>
+        <w:pStyle w:val="Normal"/>
+        <w:bidi w:val="0"/>
+        <w:jc w:val="left"/>
+        <w:rPr>
+          <w:rFonts w:ascii="Liberation Mono" w:hAnsi="Liberation Mono"/>
+        </w:rPr>
+      </w:pPr>
+      <w:r>
+        <w:rPr>
+          <w:rFonts w:ascii="Liberation Mono" w:hAnsi="Liberation Mono"/>
           <w:sz w:val="22"/>
           <w:szCs w:val="22"/>
         </w:rPr>
         <w:t xml:space="preserve">B. </w:t>
       </w:r>
       <w:r>
-        <w:rPr/>
+        <w:rPr>
+          <w:rFonts w:ascii="Liberation Mono" w:hAnsi="Liberation Mono"/>
+        </w:rPr>
       </w:r>
       <m:oMath xmlns:m="http://schemas.openxmlformats.org/officeDocument/2006/math">
         <m:r>
@@ -10485,14 +12534,12 @@
         <w:bidi w:val="0"/>
         <w:jc w:val="left"/>
         <w:rPr>
-          <w:rFonts w:ascii="Liberation Sans" w:hAnsi="Liberation Sans"/>
-          <w:sz w:val="22"/>
-          <w:szCs w:val="22"/>
-        </w:rPr>
-      </w:pPr>
-      <w:r>
-        <w:rPr>
-          <w:rFonts w:ascii="Liberation Sans" w:hAnsi="Liberation Sans"/>
+          <w:rFonts w:ascii="Liberation Mono" w:hAnsi="Liberation Mono"/>
+        </w:rPr>
+      </w:pPr>
+      <w:r>
+        <w:rPr>
+          <w:rFonts w:ascii="Liberation Mono" w:hAnsi="Liberation Mono"/>
           <w:sz w:val="22"/>
           <w:szCs w:val="22"/>
         </w:rPr>
@@ -10505,13 +12552,13 @@
         <w:bidi w:val="0"/>
         <w:jc w:val="left"/>
         <w:rPr>
-          <w:rFonts w:ascii="Liberation Sans" w:hAnsi="Liberation Sans"/>
-          <w:sz w:val="22"/>
-          <w:szCs w:val="22"/>
-        </w:rPr>
-      </w:pPr>
-      <w:r>
-        <w:rPr/>
+          <w:rFonts w:ascii="Liberation Mono" w:hAnsi="Liberation Mono"/>
+        </w:rPr>
+      </w:pPr>
+      <w:r>
+        <w:rPr>
+          <w:rFonts w:ascii="Liberation Mono" w:hAnsi="Liberation Mono"/>
+        </w:rPr>
       </w:r>
       <m:oMathPara xmlns:m="http://schemas.openxmlformats.org/officeDocument/2006/math">
         <m:oMathParaPr>
@@ -10545,13 +12592,13 @@
         <w:bidi w:val="0"/>
         <w:jc w:val="left"/>
         <w:rPr>
-          <w:rFonts w:ascii="Liberation Sans" w:hAnsi="Liberation Sans"/>
-          <w:sz w:val="22"/>
-          <w:szCs w:val="22"/>
-        </w:rPr>
-      </w:pPr>
-      <w:r>
-        <w:rPr/>
+          <w:rFonts w:ascii="Liberation Mono" w:hAnsi="Liberation Mono"/>
+        </w:rPr>
+      </w:pPr>
+      <w:r>
+        <w:rPr>
+          <w:rFonts w:ascii="Liberation Mono" w:hAnsi="Liberation Mono"/>
+        </w:rPr>
       </w:r>
       <m:oMathPara xmlns:m="http://schemas.openxmlformats.org/officeDocument/2006/math">
         <m:oMathParaPr>
@@ -10655,13 +12702,13 @@
         <w:bidi w:val="0"/>
         <w:jc w:val="left"/>
         <w:rPr>
-          <w:rFonts w:ascii="Liberation Sans" w:hAnsi="Liberation Sans"/>
-          <w:sz w:val="22"/>
-          <w:szCs w:val="22"/>
-        </w:rPr>
-      </w:pPr>
-      <w:r>
-        <w:rPr/>
+          <w:rFonts w:ascii="Liberation Mono" w:hAnsi="Liberation Mono"/>
+        </w:rPr>
+      </w:pPr>
+      <w:r>
+        <w:rPr>
+          <w:rFonts w:ascii="Liberation Mono" w:hAnsi="Liberation Mono"/>
+        </w:rPr>
       </w:r>
       <m:oMathPara xmlns:m="http://schemas.openxmlformats.org/officeDocument/2006/math">
         <m:oMathParaPr>
@@ -10695,14 +12742,12 @@
         <w:bidi w:val="0"/>
         <w:jc w:val="left"/>
         <w:rPr>
-          <w:rFonts w:ascii="Liberation Sans" w:hAnsi="Liberation Sans"/>
-          <w:sz w:val="22"/>
-          <w:szCs w:val="22"/>
-        </w:rPr>
-      </w:pPr>
-      <w:r>
-        <w:rPr>
-          <w:rFonts w:ascii="Liberation Sans" w:hAnsi="Liberation Sans"/>
+          <w:rFonts w:ascii="Liberation Mono" w:hAnsi="Liberation Mono"/>
+        </w:rPr>
+      </w:pPr>
+      <w:r>
+        <w:rPr>
+          <w:rFonts w:ascii="Liberation Mono" w:hAnsi="Liberation Mono"/>
           <w:sz w:val="22"/>
           <w:szCs w:val="22"/>
         </w:rPr>
@@ -10715,14 +12760,12 @@
         <w:bidi w:val="0"/>
         <w:jc w:val="left"/>
         <w:rPr>
-          <w:rFonts w:ascii="Liberation Sans" w:hAnsi="Liberation Sans"/>
-          <w:sz w:val="22"/>
-          <w:szCs w:val="22"/>
-        </w:rPr>
-      </w:pPr>
-      <w:r>
-        <w:rPr>
-          <w:rFonts w:ascii="Liberation Sans" w:hAnsi="Liberation Sans"/>
+          <w:rFonts w:ascii="Liberation Mono" w:hAnsi="Liberation Mono"/>
+        </w:rPr>
+      </w:pPr>
+      <w:r>
+        <w:rPr>
+          <w:rFonts w:ascii="Liberation Mono" w:hAnsi="Liberation Mono"/>
           <w:sz w:val="22"/>
           <w:szCs w:val="22"/>
         </w:rPr>
@@ -10735,14 +12778,12 @@
         <w:bidi w:val="0"/>
         <w:jc w:val="left"/>
         <w:rPr>
-          <w:rFonts w:ascii="Liberation Sans" w:hAnsi="Liberation Sans"/>
-          <w:sz w:val="22"/>
-          <w:szCs w:val="22"/>
-        </w:rPr>
-      </w:pPr>
-      <w:r>
-        <w:rPr>
-          <w:rFonts w:ascii="Liberation Sans" w:hAnsi="Liberation Sans"/>
+          <w:rFonts w:ascii="Liberation Mono" w:hAnsi="Liberation Mono"/>
+        </w:rPr>
+      </w:pPr>
+      <w:r>
+        <w:rPr>
+          <w:rFonts w:ascii="Liberation Mono" w:hAnsi="Liberation Mono"/>
           <w:sz w:val="22"/>
           <w:szCs w:val="22"/>
         </w:rPr>
@@ -10755,21 +12796,21 @@
         <w:bidi w:val="0"/>
         <w:jc w:val="left"/>
         <w:rPr>
-          <w:rFonts w:ascii="Liberation Sans" w:hAnsi="Liberation Sans"/>
-          <w:sz w:val="22"/>
-          <w:szCs w:val="22"/>
-        </w:rPr>
-      </w:pPr>
-      <w:r>
-        <w:rPr>
-          <w:rFonts w:ascii="Liberation Sans" w:hAnsi="Liberation Sans"/>
+          <w:rFonts w:ascii="Liberation Mono" w:hAnsi="Liberation Mono"/>
+        </w:rPr>
+      </w:pPr>
+      <w:r>
+        <w:rPr>
+          <w:rFonts w:ascii="Liberation Mono" w:hAnsi="Liberation Mono"/>
           <w:sz w:val="22"/>
           <w:szCs w:val="22"/>
         </w:rPr>
         <w:t xml:space="preserve">That will be </w:t>
       </w:r>
       <w:r>
-        <w:rPr/>
+        <w:rPr>
+          <w:rFonts w:ascii="Liberation Mono" w:hAnsi="Liberation Mono"/>
+        </w:rPr>
       </w:r>
       <m:oMath xmlns:m="http://schemas.openxmlformats.org/officeDocument/2006/math">
         <m:r>
@@ -10805,7 +12846,7 @@
       </m:oMath>
       <w:r>
         <w:rPr>
-          <w:rFonts w:ascii="Liberation Sans" w:hAnsi="Liberation Sans"/>
+          <w:rFonts w:ascii="Liberation Mono" w:hAnsi="Liberation Mono"/>
           <w:sz w:val="22"/>
           <w:szCs w:val="22"/>
         </w:rPr>
@@ -10818,33 +12859,31 @@
         <w:bidi w:val="0"/>
         <w:jc w:val="left"/>
         <w:rPr>
-          <w:rFonts w:ascii="Liberation Sans" w:hAnsi="Liberation Sans"/>
-          <w:sz w:val="22"/>
-          <w:szCs w:val="22"/>
-        </w:rPr>
-      </w:pPr>
-      <w:r>
-        <w:rPr>
-          <w:rFonts w:ascii="Liberation Sans" w:hAnsi="Liberation Sans"/>
-          <w:sz w:val="22"/>
-          <w:szCs w:val="22"/>
-        </w:rPr>
-      </w:r>
-    </w:p>
-    <w:p>
-      <w:pPr>
-        <w:pStyle w:val="Normal"/>
-        <w:bidi w:val="0"/>
-        <w:jc w:val="left"/>
-        <w:rPr>
-          <w:rFonts w:ascii="Liberation Sans" w:hAnsi="Liberation Sans"/>
-          <w:sz w:val="22"/>
-          <w:szCs w:val="22"/>
-        </w:rPr>
-      </w:pPr>
-      <w:r>
-        <w:rPr>
-          <w:rFonts w:ascii="Liberation Sans" w:hAnsi="Liberation Sans"/>
+          <w:rFonts w:ascii="Liberation Mono" w:hAnsi="Liberation Mono"/>
+          <w:sz w:val="22"/>
+          <w:szCs w:val="22"/>
+        </w:rPr>
+      </w:pPr>
+      <w:r>
+        <w:rPr>
+          <w:rFonts w:ascii="Liberation Mono" w:hAnsi="Liberation Mono"/>
+          <w:sz w:val="22"/>
+          <w:szCs w:val="22"/>
+        </w:rPr>
+      </w:r>
+    </w:p>
+    <w:p>
+      <w:pPr>
+        <w:pStyle w:val="Normal"/>
+        <w:bidi w:val="0"/>
+        <w:jc w:val="left"/>
+        <w:rPr>
+          <w:rFonts w:ascii="Liberation Mono" w:hAnsi="Liberation Mono"/>
+        </w:rPr>
+      </w:pPr>
+      <w:r>
+        <w:rPr>
+          <w:rFonts w:ascii="Liberation Mono" w:hAnsi="Liberation Mono"/>
           <w:sz w:val="22"/>
           <w:szCs w:val="22"/>
         </w:rPr>
@@ -10857,13 +12896,13 @@
         <w:bidi w:val="0"/>
         <w:jc w:val="left"/>
         <w:rPr>
-          <w:rFonts w:ascii="Liberation Sans" w:hAnsi="Liberation Sans"/>
-          <w:sz w:val="22"/>
-          <w:szCs w:val="22"/>
-        </w:rPr>
-      </w:pPr>
-      <w:r>
-        <w:rPr/>
+          <w:rFonts w:ascii="Liberation Mono" w:hAnsi="Liberation Mono"/>
+        </w:rPr>
+      </w:pPr>
+      <w:r>
+        <w:rPr>
+          <w:rFonts w:ascii="Liberation Mono" w:hAnsi="Liberation Mono"/>
+        </w:rPr>
       </w:r>
       <m:oMath xmlns:m="http://schemas.openxmlformats.org/officeDocument/2006/math">
         <m:r>
@@ -10887,14 +12926,16 @@
       </m:oMath>
       <w:r>
         <w:rPr>
-          <w:rFonts w:ascii="Liberation Sans" w:hAnsi="Liberation Sans"/>
+          <w:rFonts w:ascii="Liberation Mono" w:hAnsi="Liberation Mono"/>
           <w:sz w:val="22"/>
           <w:szCs w:val="22"/>
         </w:rPr>
         <w:t xml:space="preserve">, </w:t>
       </w:r>
       <w:r>
-        <w:rPr/>
+        <w:rPr>
+          <w:rFonts w:ascii="Liberation Mono" w:hAnsi="Liberation Mono"/>
+        </w:rPr>
       </w:r>
       <m:oMath xmlns:m="http://schemas.openxmlformats.org/officeDocument/2006/math">
         <m:r>
@@ -10923,14 +12964,12 @@
         <w:bidi w:val="0"/>
         <w:jc w:val="left"/>
         <w:rPr>
-          <w:rFonts w:ascii="Liberation Sans" w:hAnsi="Liberation Sans"/>
-          <w:sz w:val="22"/>
-          <w:szCs w:val="22"/>
-        </w:rPr>
-      </w:pPr>
-      <w:r>
-        <w:rPr>
-          <w:rFonts w:ascii="Liberation Sans" w:hAnsi="Liberation Sans"/>
+          <w:rFonts w:ascii="Liberation Mono" w:hAnsi="Liberation Mono"/>
+        </w:rPr>
+      </w:pPr>
+      <w:r>
+        <w:rPr>
+          <w:rFonts w:ascii="Liberation Mono" w:hAnsi="Liberation Mono"/>
           <w:sz w:val="22"/>
           <w:szCs w:val="22"/>
         </w:rPr>
@@ -10943,13 +12982,13 @@
         <w:bidi w:val="0"/>
         <w:jc w:val="left"/>
         <w:rPr>
-          <w:rFonts w:ascii="Liberation Sans" w:hAnsi="Liberation Sans"/>
-          <w:sz w:val="22"/>
-          <w:szCs w:val="22"/>
-        </w:rPr>
-      </w:pPr>
-      <w:r>
-        <w:rPr/>
+          <w:rFonts w:ascii="Liberation Mono" w:hAnsi="Liberation Mono"/>
+        </w:rPr>
+      </w:pPr>
+      <w:r>
+        <w:rPr>
+          <w:rFonts w:ascii="Liberation Mono" w:hAnsi="Liberation Mono"/>
+        </w:rPr>
       </w:r>
       <m:oMathPara xmlns:m="http://schemas.openxmlformats.org/officeDocument/2006/math">
         <m:oMathParaPr>
@@ -10995,21 +13034,21 @@
         <w:bidi w:val="0"/>
         <w:jc w:val="left"/>
         <w:rPr>
-          <w:rFonts w:ascii="Liberation Sans" w:hAnsi="Liberation Sans"/>
-          <w:sz w:val="22"/>
-          <w:szCs w:val="22"/>
-        </w:rPr>
-      </w:pPr>
-      <w:r>
-        <w:rPr>
-          <w:rFonts w:ascii="Liberation Sans" w:hAnsi="Liberation Sans"/>
+          <w:rFonts w:ascii="Liberation Mono" w:hAnsi="Liberation Mono"/>
+        </w:rPr>
+      </w:pPr>
+      <w:r>
+        <w:rPr>
+          <w:rFonts w:ascii="Liberation Mono" w:hAnsi="Liberation Mono"/>
           <w:sz w:val="22"/>
           <w:szCs w:val="22"/>
         </w:rPr>
         <w:t xml:space="preserve">C. </w:t>
       </w:r>
       <w:r>
-        <w:rPr/>
+        <w:rPr>
+          <w:rFonts w:ascii="Liberation Mono" w:hAnsi="Liberation Mono"/>
+        </w:rPr>
       </w:r>
       <m:oMath xmlns:m="http://schemas.openxmlformats.org/officeDocument/2006/math">
         <m:r>
@@ -11057,14 +13096,16 @@
       </m:oMath>
       <w:r>
         <w:rPr>
-          <w:rFonts w:ascii="Liberation Sans" w:hAnsi="Liberation Sans"/>
+          <w:rFonts w:ascii="Liberation Mono" w:hAnsi="Liberation Mono"/>
           <w:sz w:val="22"/>
           <w:szCs w:val="22"/>
         </w:rPr>
         <w:t xml:space="preserve">. Answer: </w:t>
       </w:r>
       <w:r>
-        <w:rPr/>
+        <w:rPr>
+          <w:rFonts w:ascii="Liberation Mono" w:hAnsi="Liberation Mono"/>
+        </w:rPr>
       </w:r>
       <m:oMath xmlns:m="http://schemas.openxmlformats.org/officeDocument/2006/math">
         <m:rad>
@@ -11101,21 +13142,21 @@
         <w:bidi w:val="0"/>
         <w:jc w:val="left"/>
         <w:rPr>
-          <w:rFonts w:ascii="Liberation Sans" w:hAnsi="Liberation Sans"/>
-          <w:sz w:val="22"/>
-          <w:szCs w:val="22"/>
-        </w:rPr>
-      </w:pPr>
-      <w:r>
-        <w:rPr>
-          <w:rFonts w:ascii="Liberation Sans" w:hAnsi="Liberation Sans"/>
+          <w:rFonts w:ascii="Liberation Mono" w:hAnsi="Liberation Mono"/>
+        </w:rPr>
+      </w:pPr>
+      <w:r>
+        <w:rPr>
+          <w:rFonts w:ascii="Liberation Mono" w:hAnsi="Liberation Mono"/>
           <w:sz w:val="22"/>
           <w:szCs w:val="22"/>
         </w:rPr>
         <w:t xml:space="preserve">D. </w:t>
       </w:r>
       <w:r>
-        <w:rPr/>
+        <w:rPr>
+          <w:rFonts w:ascii="Liberation Mono" w:hAnsi="Liberation Mono"/>
+        </w:rPr>
       </w:r>
       <m:oMath xmlns:m="http://schemas.openxmlformats.org/officeDocument/2006/math">
         <m:r>
@@ -11139,7 +13180,7 @@
       </m:oMath>
       <w:r>
         <w:rPr>
-          <w:rFonts w:ascii="Liberation Sans" w:hAnsi="Liberation Sans"/>
+          <w:rFonts w:ascii="Liberation Mono" w:hAnsi="Liberation Mono"/>
           <w:sz w:val="22"/>
           <w:szCs w:val="22"/>
         </w:rPr>
@@ -11152,21 +13193,21 @@
         <w:bidi w:val="0"/>
         <w:jc w:val="left"/>
         <w:rPr>
-          <w:rFonts w:ascii="Liberation Sans" w:hAnsi="Liberation Sans"/>
-          <w:sz w:val="22"/>
-          <w:szCs w:val="22"/>
-        </w:rPr>
-      </w:pPr>
-      <w:r>
-        <w:rPr>
-          <w:rFonts w:ascii="Liberation Sans" w:hAnsi="Liberation Sans"/>
+          <w:rFonts w:ascii="Liberation Mono" w:hAnsi="Liberation Mono"/>
+        </w:rPr>
+      </w:pPr>
+      <w:r>
+        <w:rPr>
+          <w:rFonts w:ascii="Liberation Mono" w:hAnsi="Liberation Mono"/>
           <w:sz w:val="22"/>
           <w:szCs w:val="22"/>
         </w:rPr>
         <w:t xml:space="preserve">If </w:t>
       </w:r>
       <w:r>
-        <w:rPr/>
+        <w:rPr>
+          <w:rFonts w:ascii="Liberation Mono" w:hAnsi="Liberation Mono"/>
+        </w:rPr>
       </w:r>
       <m:oMath xmlns:m="http://schemas.openxmlformats.org/officeDocument/2006/math">
         <m:r>
@@ -11190,14 +13231,16 @@
       </m:oMath>
       <w:r>
         <w:rPr>
-          <w:rFonts w:ascii="Liberation Sans" w:hAnsi="Liberation Sans"/>
+          <w:rFonts w:ascii="Liberation Mono" w:hAnsi="Liberation Mono"/>
           <w:sz w:val="22"/>
           <w:szCs w:val="22"/>
         </w:rPr>
         <w:t xml:space="preserve">, then </w:t>
       </w:r>
       <w:r>
-        <w:rPr/>
+        <w:rPr>
+          <w:rFonts w:ascii="Liberation Mono" w:hAnsi="Liberation Mono"/>
+        </w:rPr>
       </w:r>
       <m:oMath xmlns:m="http://schemas.openxmlformats.org/officeDocument/2006/math">
         <m:r>
@@ -11226,14 +13269,12 @@
         <w:bidi w:val="0"/>
         <w:jc w:val="left"/>
         <w:rPr>
-          <w:rFonts w:ascii="Liberation Sans" w:hAnsi="Liberation Sans"/>
-          <w:sz w:val="22"/>
-          <w:szCs w:val="22"/>
-        </w:rPr>
-      </w:pPr>
-      <w:r>
-        <w:rPr>
-          <w:rFonts w:ascii="Liberation Sans" w:hAnsi="Liberation Sans"/>
+          <w:rFonts w:ascii="Liberation Mono" w:hAnsi="Liberation Mono"/>
+        </w:rPr>
+      </w:pPr>
+      <w:r>
+        <w:rPr>
+          <w:rFonts w:ascii="Liberation Mono" w:hAnsi="Liberation Mono"/>
           <w:sz w:val="22"/>
           <w:szCs w:val="22"/>
         </w:rPr>
@@ -11246,14 +13287,12 @@
         <w:bidi w:val="0"/>
         <w:jc w:val="left"/>
         <w:rPr>
-          <w:rFonts w:ascii="Liberation Sans" w:hAnsi="Liberation Sans"/>
-          <w:sz w:val="22"/>
-          <w:szCs w:val="22"/>
-        </w:rPr>
-      </w:pPr>
-      <w:r>
-        <w:rPr>
-          <w:rFonts w:ascii="Liberation Sans" w:hAnsi="Liberation Sans"/>
+          <w:rFonts w:ascii="Liberation Mono" w:hAnsi="Liberation Mono"/>
+        </w:rPr>
+      </w:pPr>
+      <w:r>
+        <w:rPr>
+          <w:rFonts w:ascii="Liberation Mono" w:hAnsi="Liberation Mono"/>
           <w:sz w:val="22"/>
           <w:szCs w:val="22"/>
         </w:rPr>
@@ -11266,21 +13305,21 @@
         <w:bidi w:val="0"/>
         <w:jc w:val="left"/>
         <w:rPr>
-          <w:rFonts w:ascii="Liberation Sans" w:hAnsi="Liberation Sans"/>
-          <w:sz w:val="22"/>
-          <w:szCs w:val="22"/>
-        </w:rPr>
-      </w:pPr>
-      <w:r>
-        <w:rPr>
-          <w:rFonts w:ascii="Liberation Sans" w:hAnsi="Liberation Sans"/>
+          <w:rFonts w:ascii="Liberation Mono" w:hAnsi="Liberation Mono"/>
+        </w:rPr>
+      </w:pPr>
+      <w:r>
+        <w:rPr>
+          <w:rFonts w:ascii="Liberation Mono" w:hAnsi="Liberation Mono"/>
           <w:sz w:val="22"/>
           <w:szCs w:val="22"/>
         </w:rPr>
         <w:t xml:space="preserve">For this, r = 4 and </w:t>
       </w:r>
       <w:r>
-        <w:rPr/>
+        <w:rPr>
+          <w:rFonts w:ascii="Liberation Mono" w:hAnsi="Liberation Mono"/>
+        </w:rPr>
       </w:r>
       <m:oMath xmlns:m="http://schemas.openxmlformats.org/officeDocument/2006/math">
         <m:r>
@@ -11309,21 +13348,21 @@
         <w:bidi w:val="0"/>
         <w:jc w:val="left"/>
         <w:rPr>
-          <w:rFonts w:ascii="Liberation Sans" w:hAnsi="Liberation Sans"/>
-          <w:sz w:val="22"/>
-          <w:szCs w:val="22"/>
-        </w:rPr>
-      </w:pPr>
-      <w:r>
-        <w:rPr>
-          <w:rFonts w:ascii="Liberation Sans" w:hAnsi="Liberation Sans"/>
+          <w:rFonts w:ascii="Liberation Mono" w:hAnsi="Liberation Mono"/>
+        </w:rPr>
+      </w:pPr>
+      <w:r>
+        <w:rPr>
+          <w:rFonts w:ascii="Liberation Mono" w:hAnsi="Liberation Mono"/>
           <w:sz w:val="22"/>
           <w:szCs w:val="22"/>
         </w:rPr>
         <w:t xml:space="preserve">F. </w:t>
       </w:r>
       <w:r>
-        <w:rPr/>
+        <w:rPr>
+          <w:rFonts w:ascii="Liberation Mono" w:hAnsi="Liberation Mono"/>
+        </w:rPr>
       </w:r>
       <m:oMath xmlns:m="http://schemas.openxmlformats.org/officeDocument/2006/math">
         <m:r>
@@ -11359,14 +13398,16 @@
       </m:oMath>
       <w:r>
         <w:rPr>
-          <w:rFonts w:ascii="Liberation Sans" w:hAnsi="Liberation Sans"/>
+          <w:rFonts w:ascii="Liberation Mono" w:hAnsi="Liberation Mono"/>
           <w:sz w:val="22"/>
           <w:szCs w:val="22"/>
         </w:rPr>
         <w:t xml:space="preserve"> Answer: r = 2, </w:t>
       </w:r>
       <w:r>
-        <w:rPr/>
+        <w:rPr>
+          <w:rFonts w:ascii="Liberation Mono" w:hAnsi="Liberation Mono"/>
+        </w:rPr>
       </w:r>
       <m:oMath xmlns:m="http://schemas.openxmlformats.org/officeDocument/2006/math">
         <m:r>
@@ -11395,21 +13436,21 @@
         <w:bidi w:val="0"/>
         <w:jc w:val="left"/>
         <w:rPr>
-          <w:rFonts w:ascii="Liberation Sans" w:hAnsi="Liberation Sans"/>
-          <w:sz w:val="22"/>
-          <w:szCs w:val="22"/>
-        </w:rPr>
-      </w:pPr>
-      <w:r>
-        <w:rPr>
-          <w:rFonts w:ascii="Liberation Sans" w:hAnsi="Liberation Sans"/>
+          <w:rFonts w:ascii="Liberation Mono" w:hAnsi="Liberation Mono"/>
+        </w:rPr>
+      </w:pPr>
+      <w:r>
+        <w:rPr>
+          <w:rFonts w:ascii="Liberation Mono" w:hAnsi="Liberation Mono"/>
           <w:sz w:val="22"/>
           <w:szCs w:val="22"/>
         </w:rPr>
         <w:t xml:space="preserve">G. </w:t>
       </w:r>
       <w:r>
-        <w:rPr/>
+        <w:rPr>
+          <w:rFonts w:ascii="Liberation Mono" w:hAnsi="Liberation Mono"/>
+        </w:rPr>
       </w:r>
       <m:oMath xmlns:m="http://schemas.openxmlformats.org/officeDocument/2006/math">
         <m:r>
@@ -11439,14 +13480,16 @@
       </m:oMath>
       <w:r>
         <w:rPr>
-          <w:rFonts w:ascii="Liberation Sans" w:hAnsi="Liberation Sans"/>
+          <w:rFonts w:ascii="Liberation Mono" w:hAnsi="Liberation Mono"/>
           <w:sz w:val="22"/>
           <w:szCs w:val="22"/>
         </w:rPr>
         <w:t xml:space="preserve"> Answer: r = 5, </w:t>
       </w:r>
       <w:r>
-        <w:rPr/>
+        <w:rPr>
+          <w:rFonts w:ascii="Liberation Mono" w:hAnsi="Liberation Mono"/>
+        </w:rPr>
       </w:r>
       <m:oMath xmlns:m="http://schemas.openxmlformats.org/officeDocument/2006/math">
         <m:r>
@@ -11475,33 +13518,31 @@
         <w:bidi w:val="0"/>
         <w:jc w:val="left"/>
         <w:rPr>
-          <w:rFonts w:ascii="Liberation Sans" w:hAnsi="Liberation Sans"/>
-          <w:sz w:val="22"/>
-          <w:szCs w:val="22"/>
-        </w:rPr>
-      </w:pPr>
-      <w:r>
-        <w:rPr>
-          <w:rFonts w:ascii="Liberation Sans" w:hAnsi="Liberation Sans"/>
-          <w:sz w:val="22"/>
-          <w:szCs w:val="22"/>
-        </w:rPr>
-      </w:r>
-    </w:p>
-    <w:p>
-      <w:pPr>
-        <w:pStyle w:val="Normal"/>
-        <w:bidi w:val="0"/>
-        <w:jc w:val="left"/>
-        <w:rPr>
-          <w:rFonts w:ascii="Liberation Sans" w:hAnsi="Liberation Sans"/>
-          <w:sz w:val="22"/>
-          <w:szCs w:val="22"/>
-        </w:rPr>
-      </w:pPr>
-      <w:r>
-        <w:rPr>
-          <w:rFonts w:ascii="Liberation Sans" w:hAnsi="Liberation Sans"/>
+          <w:rFonts w:ascii="Liberation Mono" w:hAnsi="Liberation Mono"/>
+          <w:sz w:val="22"/>
+          <w:szCs w:val="22"/>
+        </w:rPr>
+      </w:pPr>
+      <w:r>
+        <w:rPr>
+          <w:rFonts w:ascii="Liberation Mono" w:hAnsi="Liberation Mono"/>
+          <w:sz w:val="22"/>
+          <w:szCs w:val="22"/>
+        </w:rPr>
+      </w:r>
+    </w:p>
+    <w:p>
+      <w:pPr>
+        <w:pStyle w:val="Normal"/>
+        <w:bidi w:val="0"/>
+        <w:jc w:val="left"/>
+        <w:rPr>
+          <w:rFonts w:ascii="Liberation Mono" w:hAnsi="Liberation Mono"/>
+        </w:rPr>
+      </w:pPr>
+      <w:r>
+        <w:rPr>
+          <w:rFonts w:ascii="Liberation Mono" w:hAnsi="Liberation Mono"/>
           <w:sz w:val="22"/>
           <w:szCs w:val="22"/>
         </w:rPr>
@@ -11514,14 +13555,12 @@
         <w:bidi w:val="0"/>
         <w:jc w:val="left"/>
         <w:rPr>
-          <w:rFonts w:ascii="Liberation Sans" w:hAnsi="Liberation Sans"/>
-          <w:sz w:val="22"/>
-          <w:szCs w:val="22"/>
-        </w:rPr>
-      </w:pPr>
-      <w:r>
-        <w:rPr>
-          <w:rFonts w:ascii="Liberation Sans" w:hAnsi="Liberation Sans"/>
+          <w:rFonts w:ascii="Liberation Mono" w:hAnsi="Liberation Mono"/>
+        </w:rPr>
+      </w:pPr>
+      <w:r>
+        <w:rPr>
+          <w:rFonts w:ascii="Liberation Mono" w:hAnsi="Liberation Mono"/>
           <w:sz w:val="22"/>
           <w:szCs w:val="22"/>
         </w:rPr>
@@ -11534,21 +13573,21 @@
         <w:bidi w:val="0"/>
         <w:jc w:val="left"/>
         <w:rPr>
-          <w:rFonts w:ascii="Liberation Sans" w:hAnsi="Liberation Sans"/>
-          <w:sz w:val="22"/>
-          <w:szCs w:val="22"/>
-        </w:rPr>
-      </w:pPr>
-      <w:r>
-        <w:rPr>
-          <w:rFonts w:ascii="Liberation Sans" w:hAnsi="Liberation Sans"/>
+          <w:rFonts w:ascii="Liberation Mono" w:hAnsi="Liberation Mono"/>
+        </w:rPr>
+      </w:pPr>
+      <w:r>
+        <w:rPr>
+          <w:rFonts w:ascii="Liberation Mono" w:hAnsi="Liberation Mono"/>
           <w:sz w:val="22"/>
           <w:szCs w:val="22"/>
         </w:rPr>
         <w:t xml:space="preserve">A. </w:t>
       </w:r>
       <w:r>
-        <w:rPr/>
+        <w:rPr>
+          <w:rFonts w:ascii="Liberation Mono" w:hAnsi="Liberation Mono"/>
+        </w:rPr>
       </w:r>
       <m:oMath xmlns:m="http://schemas.openxmlformats.org/officeDocument/2006/math">
         <m:r>
@@ -11616,7 +13655,7 @@
       </m:oMath>
       <w:r>
         <w:rPr>
-          <w:rFonts w:ascii="Liberation Sans" w:hAnsi="Liberation Sans"/>
+          <w:rFonts w:ascii="Liberation Mono" w:hAnsi="Liberation Mono"/>
           <w:sz w:val="22"/>
           <w:szCs w:val="22"/>
         </w:rPr>
@@ -11629,21 +13668,21 @@
         <w:bidi w:val="0"/>
         <w:jc w:val="left"/>
         <w:rPr>
-          <w:rFonts w:ascii="Liberation Sans" w:hAnsi="Liberation Sans"/>
-          <w:sz w:val="22"/>
-          <w:szCs w:val="22"/>
-        </w:rPr>
-      </w:pPr>
-      <w:r>
-        <w:rPr>
-          <w:rFonts w:ascii="Liberation Sans" w:hAnsi="Liberation Sans"/>
+          <w:rFonts w:ascii="Liberation Mono" w:hAnsi="Liberation Mono"/>
+        </w:rPr>
+      </w:pPr>
+      <w:r>
+        <w:rPr>
+          <w:rFonts w:ascii="Liberation Mono" w:hAnsi="Liberation Mono"/>
           <w:sz w:val="22"/>
           <w:szCs w:val="22"/>
         </w:rPr>
         <w:t xml:space="preserve">B. </w:t>
       </w:r>
       <w:r>
-        <w:rPr/>
+        <w:rPr>
+          <w:rFonts w:ascii="Liberation Mono" w:hAnsi="Liberation Mono"/>
+        </w:rPr>
       </w:r>
       <m:oMath xmlns:m="http://schemas.openxmlformats.org/officeDocument/2006/math">
         <m:r>
@@ -11711,14 +13750,16 @@
       </m:oMath>
       <w:r>
         <w:rPr>
-          <w:rFonts w:ascii="Liberation Sans" w:hAnsi="Liberation Sans"/>
+          <w:rFonts w:ascii="Liberation Mono" w:hAnsi="Liberation Mono"/>
           <w:sz w:val="22"/>
           <w:szCs w:val="22"/>
         </w:rPr>
         <w:t xml:space="preserve">Answer: </w:t>
       </w:r>
       <w:r>
-        <w:rPr/>
+        <w:rPr>
+          <w:rFonts w:ascii="Liberation Mono" w:hAnsi="Liberation Mono"/>
+        </w:rPr>
       </w:r>
       <m:oMath xmlns:m="http://schemas.openxmlformats.org/officeDocument/2006/math">
         <m:r>
@@ -11779,21 +13820,21 @@
         <w:bidi w:val="0"/>
         <w:jc w:val="left"/>
         <w:rPr>
-          <w:rFonts w:ascii="Liberation Sans" w:hAnsi="Liberation Sans"/>
-          <w:sz w:val="22"/>
-          <w:szCs w:val="22"/>
-        </w:rPr>
-      </w:pPr>
-      <w:r>
-        <w:rPr>
-          <w:rFonts w:ascii="Liberation Sans" w:hAnsi="Liberation Sans"/>
+          <w:rFonts w:ascii="Liberation Mono" w:hAnsi="Liberation Mono"/>
+        </w:rPr>
+      </w:pPr>
+      <w:r>
+        <w:rPr>
+          <w:rFonts w:ascii="Liberation Mono" w:hAnsi="Liberation Mono"/>
           <w:sz w:val="22"/>
           <w:szCs w:val="22"/>
         </w:rPr>
         <w:t xml:space="preserve">C. </w:t>
       </w:r>
       <w:r>
-        <w:rPr/>
+        <w:rPr>
+          <w:rFonts w:ascii="Liberation Mono" w:hAnsi="Liberation Mono"/>
+        </w:rPr>
       </w:r>
       <m:oMath xmlns:m="http://schemas.openxmlformats.org/officeDocument/2006/math">
         <m:r>
@@ -11897,14 +13938,16 @@
       </m:oMath>
       <w:r>
         <w:rPr>
-          <w:rFonts w:ascii="Liberation Sans" w:hAnsi="Liberation Sans"/>
+          <w:rFonts w:ascii="Liberation Mono" w:hAnsi="Liberation Mono"/>
           <w:sz w:val="22"/>
           <w:szCs w:val="22"/>
         </w:rPr>
         <w:t xml:space="preserve">Answer: </w:t>
       </w:r>
       <w:r>
-        <w:rPr/>
+        <w:rPr>
+          <w:rFonts w:ascii="Liberation Mono" w:hAnsi="Liberation Mono"/>
+        </w:rPr>
       </w:r>
       <m:oMath xmlns:m="http://schemas.openxmlformats.org/officeDocument/2006/math">
         <m:r>
@@ -11971,14 +14014,12 @@
         <w:bidi w:val="0"/>
         <w:jc w:val="left"/>
         <w:rPr>
-          <w:rFonts w:ascii="Liberation Sans" w:hAnsi="Liberation Sans"/>
-          <w:sz w:val="22"/>
-          <w:szCs w:val="22"/>
-        </w:rPr>
-      </w:pPr>
-      <w:r>
-        <w:rPr>
-          <w:rFonts w:ascii="Liberation Sans" w:hAnsi="Liberation Sans"/>
+          <w:rFonts w:ascii="Liberation Mono" w:hAnsi="Liberation Mono"/>
+        </w:rPr>
+      </w:pPr>
+      <w:r>
+        <w:rPr>
+          <w:rFonts w:ascii="Liberation Mono" w:hAnsi="Liberation Mono"/>
           <w:sz w:val="22"/>
           <w:szCs w:val="22"/>
         </w:rPr>
@@ -11991,21 +14032,21 @@
         <w:bidi w:val="0"/>
         <w:jc w:val="left"/>
         <w:rPr>
-          <w:rFonts w:ascii="Liberation Sans" w:hAnsi="Liberation Sans"/>
-          <w:sz w:val="22"/>
-          <w:szCs w:val="22"/>
-        </w:rPr>
-      </w:pPr>
-      <w:r>
-        <w:rPr>
-          <w:rFonts w:ascii="Liberation Sans" w:hAnsi="Liberation Sans"/>
+          <w:rFonts w:ascii="Liberation Mono" w:hAnsi="Liberation Mono"/>
+        </w:rPr>
+      </w:pPr>
+      <w:r>
+        <w:rPr>
+          <w:rFonts w:ascii="Liberation Mono" w:hAnsi="Liberation Mono"/>
           <w:sz w:val="22"/>
           <w:szCs w:val="22"/>
         </w:rPr>
         <w:t xml:space="preserve">A. </w:t>
       </w:r>
       <w:r>
-        <w:rPr/>
+        <w:rPr>
+          <w:rFonts w:ascii="Liberation Mono" w:hAnsi="Liberation Mono"/>
+        </w:rPr>
       </w:r>
       <m:oMath xmlns:m="http://schemas.openxmlformats.org/officeDocument/2006/math">
         <m:r>
@@ -12073,7 +14114,7 @@
       </m:oMath>
       <w:r>
         <w:rPr>
-          <w:rFonts w:ascii="Liberation Sans" w:hAnsi="Liberation Sans"/>
+          <w:rFonts w:ascii="Liberation Mono" w:hAnsi="Liberation Mono"/>
           <w:sz w:val="22"/>
           <w:szCs w:val="22"/>
         </w:rPr>
@@ -12086,21 +14127,21 @@
         <w:bidi w:val="0"/>
         <w:jc w:val="left"/>
         <w:rPr>
-          <w:rFonts w:ascii="Liberation Sans" w:hAnsi="Liberation Sans"/>
-          <w:sz w:val="22"/>
-          <w:szCs w:val="22"/>
-        </w:rPr>
-      </w:pPr>
-      <w:r>
-        <w:rPr>
-          <w:rFonts w:ascii="Liberation Sans" w:hAnsi="Liberation Sans"/>
+          <w:rFonts w:ascii="Liberation Mono" w:hAnsi="Liberation Mono"/>
+        </w:rPr>
+      </w:pPr>
+      <w:r>
+        <w:rPr>
+          <w:rFonts w:ascii="Liberation Mono" w:hAnsi="Liberation Mono"/>
           <w:sz w:val="22"/>
           <w:szCs w:val="22"/>
         </w:rPr>
         <w:t xml:space="preserve">Answer: </w:t>
       </w:r>
       <w:r>
-        <w:rPr/>
+        <w:rPr>
+          <w:rFonts w:ascii="Liberation Mono" w:hAnsi="Liberation Mono"/>
+        </w:rPr>
       </w:r>
       <m:oMath xmlns:m="http://schemas.openxmlformats.org/officeDocument/2006/math">
         <m:r>
@@ -12148,7 +14189,7 @@
       </m:oMath>
       <w:r>
         <w:rPr>
-          <w:rFonts w:ascii="Liberation Sans" w:hAnsi="Liberation Sans"/>
+          <w:rFonts w:ascii="Liberation Mono" w:hAnsi="Liberation Mono"/>
           <w:sz w:val="22"/>
           <w:szCs w:val="22"/>
         </w:rPr>
@@ -12161,33 +14202,31 @@
         <w:bidi w:val="0"/>
         <w:jc w:val="left"/>
         <w:rPr>
-          <w:rFonts w:ascii="Liberation Sans" w:hAnsi="Liberation Sans"/>
-          <w:sz w:val="22"/>
-          <w:szCs w:val="22"/>
-        </w:rPr>
-      </w:pPr>
-      <w:r>
-        <w:rPr>
-          <w:rFonts w:ascii="Liberation Sans" w:hAnsi="Liberation Sans"/>
-          <w:sz w:val="22"/>
-          <w:szCs w:val="22"/>
-        </w:rPr>
-      </w:r>
-    </w:p>
-    <w:p>
-      <w:pPr>
-        <w:pStyle w:val="Normal"/>
-        <w:bidi w:val="0"/>
-        <w:jc w:val="left"/>
-        <w:rPr>
-          <w:rFonts w:ascii="Liberation Sans" w:hAnsi="Liberation Sans"/>
-          <w:sz w:val="22"/>
-          <w:szCs w:val="22"/>
-        </w:rPr>
-      </w:pPr>
-      <w:r>
-        <w:rPr>
-          <w:rFonts w:ascii="Liberation Sans" w:hAnsi="Liberation Sans"/>
+          <w:rFonts w:ascii="Liberation Mono" w:hAnsi="Liberation Mono"/>
+          <w:sz w:val="22"/>
+          <w:szCs w:val="22"/>
+        </w:rPr>
+      </w:pPr>
+      <w:r>
+        <w:rPr>
+          <w:rFonts w:ascii="Liberation Mono" w:hAnsi="Liberation Mono"/>
+          <w:sz w:val="22"/>
+          <w:szCs w:val="22"/>
+        </w:rPr>
+      </w:r>
+    </w:p>
+    <w:p>
+      <w:pPr>
+        <w:pStyle w:val="Normal"/>
+        <w:bidi w:val="0"/>
+        <w:jc w:val="left"/>
+        <w:rPr>
+          <w:rFonts w:ascii="Liberation Mono" w:hAnsi="Liberation Mono"/>
+        </w:rPr>
+      </w:pPr>
+      <w:r>
+        <w:rPr>
+          <w:rFonts w:ascii="Liberation Mono" w:hAnsi="Liberation Mono"/>
           <w:sz w:val="22"/>
           <w:szCs w:val="22"/>
         </w:rPr>
@@ -12200,14 +14239,12 @@
         <w:bidi w:val="0"/>
         <w:jc w:val="left"/>
         <w:rPr>
-          <w:rFonts w:ascii="Liberation Sans" w:hAnsi="Liberation Sans"/>
-          <w:sz w:val="22"/>
-          <w:szCs w:val="22"/>
-        </w:rPr>
-      </w:pPr>
-      <w:r>
-        <w:rPr>
-          <w:rFonts w:ascii="Liberation Sans" w:hAnsi="Liberation Sans"/>
+          <w:rFonts w:ascii="Liberation Mono" w:hAnsi="Liberation Mono"/>
+        </w:rPr>
+      </w:pPr>
+      <w:r>
+        <w:rPr>
+          <w:rFonts w:ascii="Liberation Mono" w:hAnsi="Liberation Mono"/>
           <w:sz w:val="22"/>
           <w:szCs w:val="22"/>
         </w:rPr>
@@ -12220,13 +14257,13 @@
         <w:bidi w:val="0"/>
         <w:jc w:val="left"/>
         <w:rPr>
-          <w:rFonts w:ascii="Liberation Sans" w:hAnsi="Liberation Sans"/>
-          <w:sz w:val="22"/>
-          <w:szCs w:val="22"/>
-        </w:rPr>
-      </w:pPr>
-      <w:r>
-        <w:rPr/>
+          <w:rFonts w:ascii="Liberation Mono" w:hAnsi="Liberation Mono"/>
+        </w:rPr>
+      </w:pPr>
+      <w:r>
+        <w:rPr>
+          <w:rFonts w:ascii="Liberation Mono" w:hAnsi="Liberation Mono"/>
+        </w:rPr>
       </w:r>
       <m:oMathPara xmlns:m="http://schemas.openxmlformats.org/officeDocument/2006/math">
         <m:oMathParaPr>
@@ -12316,13 +14353,13 @@
         <w:bidi w:val="0"/>
         <w:jc w:val="left"/>
         <w:rPr>
-          <w:rFonts w:ascii="Liberation Sans" w:hAnsi="Liberation Sans"/>
-          <w:sz w:val="22"/>
-          <w:szCs w:val="22"/>
-        </w:rPr>
-      </w:pPr>
-      <w:r>
-        <w:rPr/>
+          <w:rFonts w:ascii="Liberation Mono" w:hAnsi="Liberation Mono"/>
+        </w:rPr>
+      </w:pPr>
+      <w:r>
+        <w:rPr>
+          <w:rFonts w:ascii="Liberation Mono" w:hAnsi="Liberation Mono"/>
+        </w:rPr>
       </w:r>
       <m:oMathPara xmlns:m="http://schemas.openxmlformats.org/officeDocument/2006/math">
         <m:oMathParaPr>
@@ -12412,21 +14449,21 @@
         <w:bidi w:val="0"/>
         <w:jc w:val="left"/>
         <w:rPr>
-          <w:rFonts w:ascii="Liberation Sans" w:hAnsi="Liberation Sans"/>
-          <w:sz w:val="22"/>
-          <w:szCs w:val="22"/>
-        </w:rPr>
-      </w:pPr>
-      <w:r>
-        <w:rPr>
-          <w:rFonts w:ascii="Liberation Sans" w:hAnsi="Liberation Sans"/>
+          <w:rFonts w:ascii="Liberation Mono" w:hAnsi="Liberation Mono"/>
+        </w:rPr>
+      </w:pPr>
+      <w:r>
+        <w:rPr>
+          <w:rFonts w:ascii="Liberation Mono" w:hAnsi="Liberation Mono"/>
           <w:sz w:val="22"/>
           <w:szCs w:val="22"/>
         </w:rPr>
         <w:t xml:space="preserve">Answer: </w:t>
       </w:r>
       <w:r>
-        <w:rPr/>
+        <w:rPr>
+          <w:rFonts w:ascii="Liberation Mono" w:hAnsi="Liberation Mono"/>
+        </w:rPr>
       </w:r>
       <m:oMath xmlns:m="http://schemas.openxmlformats.org/officeDocument/2006/math">
         <m:sSub>
@@ -12535,14 +14572,12 @@
         <w:bidi w:val="0"/>
         <w:jc w:val="left"/>
         <w:rPr>
-          <w:rFonts w:ascii="Liberation Sans" w:hAnsi="Liberation Sans"/>
-          <w:sz w:val="22"/>
-          <w:szCs w:val="22"/>
-        </w:rPr>
-      </w:pPr>
-      <w:r>
-        <w:rPr>
-          <w:rFonts w:ascii="Liberation Sans" w:hAnsi="Liberation Sans"/>
+          <w:rFonts w:ascii="Liberation Mono" w:hAnsi="Liberation Mono"/>
+        </w:rPr>
+      </w:pPr>
+      <w:r>
+        <w:rPr>
+          <w:rFonts w:ascii="Liberation Mono" w:hAnsi="Liberation Mono"/>
           <w:sz w:val="22"/>
           <w:szCs w:val="22"/>
         </w:rPr>
@@ -12555,13 +14590,13 @@
         <w:bidi w:val="0"/>
         <w:jc w:val="left"/>
         <w:rPr>
-          <w:rFonts w:ascii="Liberation Sans" w:hAnsi="Liberation Sans"/>
-          <w:sz w:val="22"/>
-          <w:szCs w:val="22"/>
-        </w:rPr>
-      </w:pPr>
-      <w:r>
-        <w:rPr/>
+          <w:rFonts w:ascii="Liberation Mono" w:hAnsi="Liberation Mono"/>
+        </w:rPr>
+      </w:pPr>
+      <w:r>
+        <w:rPr>
+          <w:rFonts w:ascii="Liberation Mono" w:hAnsi="Liberation Mono"/>
+        </w:rPr>
       </w:r>
       <m:oMathPara xmlns:m="http://schemas.openxmlformats.org/officeDocument/2006/math">
         <m:oMathParaPr>
@@ -12651,13 +14686,13 @@
         <w:bidi w:val="0"/>
         <w:jc w:val="left"/>
         <w:rPr>
-          <w:rFonts w:ascii="Liberation Sans" w:hAnsi="Liberation Sans"/>
-          <w:sz w:val="22"/>
-          <w:szCs w:val="22"/>
-        </w:rPr>
-      </w:pPr>
-      <w:r>
-        <w:rPr/>
+          <w:rFonts w:ascii="Liberation Mono" w:hAnsi="Liberation Mono"/>
+        </w:rPr>
+      </w:pPr>
+      <w:r>
+        <w:rPr>
+          <w:rFonts w:ascii="Liberation Mono" w:hAnsi="Liberation Mono"/>
+        </w:rPr>
       </w:r>
       <m:oMathPara xmlns:m="http://schemas.openxmlformats.org/officeDocument/2006/math">
         <m:oMathParaPr>
@@ -12747,21 +14782,21 @@
         <w:bidi w:val="0"/>
         <w:jc w:val="left"/>
         <w:rPr>
-          <w:rFonts w:ascii="Liberation Sans" w:hAnsi="Liberation Sans"/>
-          <w:sz w:val="22"/>
-          <w:szCs w:val="22"/>
-        </w:rPr>
-      </w:pPr>
-      <w:r>
-        <w:rPr>
-          <w:rFonts w:ascii="Liberation Sans" w:hAnsi="Liberation Sans"/>
+          <w:rFonts w:ascii="Liberation Mono" w:hAnsi="Liberation Mono"/>
+        </w:rPr>
+      </w:pPr>
+      <w:r>
+        <w:rPr>
+          <w:rFonts w:ascii="Liberation Mono" w:hAnsi="Liberation Mono"/>
           <w:sz w:val="22"/>
           <w:szCs w:val="22"/>
         </w:rPr>
         <w:t xml:space="preserve">Answer: </w:t>
       </w:r>
       <w:r>
-        <w:rPr/>
+        <w:rPr>
+          <w:rFonts w:ascii="Liberation Mono" w:hAnsi="Liberation Mono"/>
+        </w:rPr>
       </w:r>
       <m:oMath xmlns:m="http://schemas.openxmlformats.org/officeDocument/2006/math">
         <m:sSub>
@@ -12870,21 +14905,21 @@
         <w:bidi w:val="0"/>
         <w:jc w:val="left"/>
         <w:rPr>
-          <w:rFonts w:ascii="Liberation Sans" w:hAnsi="Liberation Sans"/>
-          <w:sz w:val="22"/>
-          <w:szCs w:val="22"/>
-        </w:rPr>
-      </w:pPr>
-      <w:r>
-        <w:rPr>
-          <w:rFonts w:ascii="Liberation Sans" w:hAnsi="Liberation Sans"/>
+          <w:rFonts w:ascii="Liberation Mono" w:hAnsi="Liberation Mono"/>
+        </w:rPr>
+      </w:pPr>
+      <w:r>
+        <w:rPr>
+          <w:rFonts w:ascii="Liberation Mono" w:hAnsi="Liberation Mono"/>
           <w:sz w:val="22"/>
           <w:szCs w:val="22"/>
         </w:rPr>
         <w:t xml:space="preserve">C. </w:t>
       </w:r>
       <w:r>
-        <w:rPr/>
+        <w:rPr>
+          <w:rFonts w:ascii="Liberation Mono" w:hAnsi="Liberation Mono"/>
+        </w:rPr>
       </w:r>
       <m:oMath xmlns:m="http://schemas.openxmlformats.org/officeDocument/2006/math">
         <m:sSub>
@@ -12993,13 +15028,13 @@
         <w:bidi w:val="0"/>
         <w:jc w:val="left"/>
         <w:rPr>
-          <w:rFonts w:ascii="Liberation Sans" w:hAnsi="Liberation Sans"/>
-          <w:sz w:val="22"/>
-          <w:szCs w:val="22"/>
-        </w:rPr>
-      </w:pPr>
-      <w:r>
-        <w:rPr/>
+          <w:rFonts w:ascii="Liberation Mono" w:hAnsi="Liberation Mono"/>
+        </w:rPr>
+      </w:pPr>
+      <w:r>
+        <w:rPr>
+          <w:rFonts w:ascii="Liberation Mono" w:hAnsi="Liberation Mono"/>
+        </w:rPr>
       </w:r>
       <m:oMathPara xmlns:m="http://schemas.openxmlformats.org/officeDocument/2006/math">
         <m:oMathParaPr>
@@ -13113,21 +15148,21 @@
         <w:bidi w:val="0"/>
         <w:jc w:val="left"/>
         <w:rPr>
-          <w:rFonts w:ascii="Liberation Sans" w:hAnsi="Liberation Sans"/>
-          <w:sz w:val="22"/>
-          <w:szCs w:val="22"/>
-        </w:rPr>
-      </w:pPr>
-      <w:r>
-        <w:rPr>
-          <w:rFonts w:ascii="Liberation Sans" w:hAnsi="Liberation Sans"/>
+          <w:rFonts w:ascii="Liberation Mono" w:hAnsi="Liberation Mono"/>
+        </w:rPr>
+      </w:pPr>
+      <w:r>
+        <w:rPr>
+          <w:rFonts w:ascii="Liberation Mono" w:hAnsi="Liberation Mono"/>
           <w:sz w:val="22"/>
           <w:szCs w:val="22"/>
         </w:rPr>
         <w:t xml:space="preserve">Answer: </w:t>
       </w:r>
       <w:r>
-        <w:rPr/>
+        <w:rPr>
+          <w:rFonts w:ascii="Liberation Mono" w:hAnsi="Liberation Mono"/>
+        </w:rPr>
       </w:r>
       <m:oMath xmlns:m="http://schemas.openxmlformats.org/officeDocument/2006/math">
         <m:sSub>
@@ -13272,14 +15307,12 @@
         <w:bidi w:val="0"/>
         <w:jc w:val="left"/>
         <w:rPr>
-          <w:rFonts w:ascii="Liberation Sans" w:hAnsi="Liberation Sans"/>
-          <w:sz w:val="22"/>
-          <w:szCs w:val="22"/>
-        </w:rPr>
-      </w:pPr>
-      <w:r>
-        <w:rPr>
-          <w:rFonts w:ascii="Liberation Sans" w:hAnsi="Liberation Sans"/>
+          <w:rFonts w:ascii="Liberation Mono" w:hAnsi="Liberation Mono"/>
+        </w:rPr>
+      </w:pPr>
+      <w:r>
+        <w:rPr>
+          <w:rFonts w:ascii="Liberation Mono" w:hAnsi="Liberation Mono"/>
           <w:sz w:val="22"/>
           <w:szCs w:val="22"/>
         </w:rPr>
@@ -13292,13 +15325,13 @@
         <w:bidi w:val="0"/>
         <w:jc w:val="left"/>
         <w:rPr>
-          <w:rFonts w:ascii="Liberation Sans" w:hAnsi="Liberation Sans"/>
-          <w:sz w:val="22"/>
-          <w:szCs w:val="22"/>
-        </w:rPr>
-      </w:pPr>
-      <w:r>
-        <w:rPr/>
+          <w:rFonts w:ascii="Liberation Mono" w:hAnsi="Liberation Mono"/>
+        </w:rPr>
+      </w:pPr>
+      <w:r>
+        <w:rPr>
+          <w:rFonts w:ascii="Liberation Mono" w:hAnsi="Liberation Mono"/>
+        </w:rPr>
       </w:r>
       <m:oMathPara xmlns:m="http://schemas.openxmlformats.org/officeDocument/2006/math">
         <m:oMathParaPr>
@@ -13350,13 +15383,13 @@
         <w:bidi w:val="0"/>
         <w:jc w:val="left"/>
         <w:rPr>
-          <w:rFonts w:ascii="Liberation Sans" w:hAnsi="Liberation Sans"/>
-          <w:sz w:val="22"/>
-          <w:szCs w:val="22"/>
-        </w:rPr>
-      </w:pPr>
-      <w:r>
-        <w:rPr/>
+          <w:rFonts w:ascii="Liberation Mono" w:hAnsi="Liberation Mono"/>
+        </w:rPr>
+      </w:pPr>
+      <w:r>
+        <w:rPr>
+          <w:rFonts w:ascii="Liberation Mono" w:hAnsi="Liberation Mono"/>
+        </w:rPr>
       </w:r>
       <m:oMathPara xmlns:m="http://schemas.openxmlformats.org/officeDocument/2006/math">
         <m:oMathParaPr>
@@ -13420,21 +15453,21 @@
         <w:bidi w:val="0"/>
         <w:jc w:val="left"/>
         <w:rPr>
-          <w:rFonts w:ascii="Liberation Sans" w:hAnsi="Liberation Sans"/>
-          <w:sz w:val="22"/>
-          <w:szCs w:val="22"/>
-        </w:rPr>
-      </w:pPr>
-      <w:r>
-        <w:rPr>
-          <w:rFonts w:ascii="Liberation Sans" w:hAnsi="Liberation Sans"/>
+          <w:rFonts w:ascii="Liberation Mono" w:hAnsi="Liberation Mono"/>
+        </w:rPr>
+      </w:pPr>
+      <w:r>
+        <w:rPr>
+          <w:rFonts w:ascii="Liberation Mono" w:hAnsi="Liberation Mono"/>
           <w:sz w:val="22"/>
           <w:szCs w:val="22"/>
         </w:rPr>
         <w:t xml:space="preserve">Answer: r = 65, </w:t>
       </w:r>
       <w:r>
-        <w:rPr/>
+        <w:rPr>
+          <w:rFonts w:ascii="Liberation Mono" w:hAnsi="Liberation Mono"/>
+        </w:rPr>
       </w:r>
       <m:oMath xmlns:m="http://schemas.openxmlformats.org/officeDocument/2006/math">
         <m:r>
@@ -13463,21 +15496,21 @@
         <w:bidi w:val="0"/>
         <w:jc w:val="left"/>
         <w:rPr>
-          <w:rFonts w:ascii="Liberation Sans" w:hAnsi="Liberation Sans"/>
-          <w:sz w:val="22"/>
-          <w:szCs w:val="22"/>
-        </w:rPr>
-      </w:pPr>
-      <w:r>
-        <w:rPr>
-          <w:rFonts w:ascii="Liberation Sans" w:hAnsi="Liberation Sans"/>
+          <w:rFonts w:ascii="Liberation Mono" w:hAnsi="Liberation Mono"/>
+        </w:rPr>
+      </w:pPr>
+      <w:r>
+        <w:rPr>
+          <w:rFonts w:ascii="Liberation Mono" w:hAnsi="Liberation Mono"/>
           <w:sz w:val="22"/>
           <w:szCs w:val="22"/>
         </w:rPr>
         <w:t xml:space="preserve">7. Find the quotient </w:t>
       </w:r>
       <w:r>
-        <w:rPr/>
+        <w:rPr>
+          <w:rFonts w:ascii="Liberation Mono" w:hAnsi="Liberation Mono"/>
+        </w:rPr>
       </w:r>
       <m:oMath xmlns:m="http://schemas.openxmlformats.org/officeDocument/2006/math">
         <m:f>
@@ -13525,7 +15558,7 @@
       </m:oMath>
       <w:r>
         <w:rPr>
-          <w:rFonts w:ascii="Liberation Sans" w:hAnsi="Liberation Sans"/>
+          <w:rFonts w:ascii="Liberation Mono" w:hAnsi="Liberation Mono"/>
           <w:sz w:val="22"/>
           <w:szCs w:val="22"/>
         </w:rPr>
@@ -13538,14 +15571,12 @@
         <w:bidi w:val="0"/>
         <w:jc w:val="left"/>
         <w:rPr>
-          <w:rFonts w:ascii="Liberation Sans" w:hAnsi="Liberation Sans"/>
-          <w:sz w:val="22"/>
-          <w:szCs w:val="22"/>
-        </w:rPr>
-      </w:pPr>
-      <w:r>
-        <w:rPr>
-          <w:rFonts w:ascii="Liberation Sans" w:hAnsi="Liberation Sans"/>
+          <w:rFonts w:ascii="Liberation Mono" w:hAnsi="Liberation Mono"/>
+        </w:rPr>
+      </w:pPr>
+      <w:r>
+        <w:rPr>
+          <w:rFonts w:ascii="Liberation Mono" w:hAnsi="Liberation Mono"/>
           <w:sz w:val="22"/>
           <w:szCs w:val="22"/>
         </w:rPr>
@@ -13558,13 +15589,13 @@
         <w:bidi w:val="0"/>
         <w:jc w:val="left"/>
         <w:rPr>
-          <w:rFonts w:ascii="Liberation Sans" w:hAnsi="Liberation Sans"/>
-          <w:sz w:val="22"/>
-          <w:szCs w:val="22"/>
-        </w:rPr>
-      </w:pPr>
-      <w:r>
-        <w:rPr/>
+          <w:rFonts w:ascii="Liberation Mono" w:hAnsi="Liberation Mono"/>
+        </w:rPr>
+      </w:pPr>
+      <w:r>
+        <w:rPr>
+          <w:rFonts w:ascii="Liberation Mono" w:hAnsi="Liberation Mono"/>
+        </w:rPr>
       </w:r>
       <m:oMathPara xmlns:m="http://schemas.openxmlformats.org/officeDocument/2006/math">
         <m:oMathParaPr>
@@ -13654,13 +15685,13 @@
         <w:bidi w:val="0"/>
         <w:jc w:val="left"/>
         <w:rPr>
-          <w:rFonts w:ascii="Liberation Sans" w:hAnsi="Liberation Sans"/>
-          <w:sz w:val="22"/>
-          <w:szCs w:val="22"/>
-        </w:rPr>
-      </w:pPr>
-      <w:r>
-        <w:rPr/>
+          <w:rFonts w:ascii="Liberation Mono" w:hAnsi="Liberation Mono"/>
+        </w:rPr>
+      </w:pPr>
+      <w:r>
+        <w:rPr>
+          <w:rFonts w:ascii="Liberation Mono" w:hAnsi="Liberation Mono"/>
+        </w:rPr>
       </w:r>
       <m:oMathPara xmlns:m="http://schemas.openxmlformats.org/officeDocument/2006/math">
         <m:oMathParaPr>
@@ -13750,14 +15781,12 @@
         <w:bidi w:val="0"/>
         <w:jc w:val="left"/>
         <w:rPr>
-          <w:rFonts w:ascii="Liberation Sans" w:hAnsi="Liberation Sans"/>
-          <w:sz w:val="22"/>
-          <w:szCs w:val="22"/>
-        </w:rPr>
-      </w:pPr>
-      <w:r>
-        <w:rPr>
-          <w:rFonts w:ascii="Liberation Sans" w:hAnsi="Liberation Sans"/>
+          <w:rFonts w:ascii="Liberation Mono" w:hAnsi="Liberation Mono"/>
+        </w:rPr>
+      </w:pPr>
+      <w:r>
+        <w:rPr>
+          <w:rFonts w:ascii="Liberation Mono" w:hAnsi="Liberation Mono"/>
           <w:sz w:val="22"/>
           <w:szCs w:val="22"/>
         </w:rPr>
@@ -13770,33 +15799,31 @@
         <w:bidi w:val="0"/>
         <w:jc w:val="left"/>
         <w:rPr>
-          <w:rFonts w:ascii="Liberation Sans" w:hAnsi="Liberation Sans"/>
-          <w:sz w:val="22"/>
-          <w:szCs w:val="22"/>
-        </w:rPr>
-      </w:pPr>
-      <w:r>
-        <w:rPr>
-          <w:rFonts w:ascii="Liberation Sans" w:hAnsi="Liberation Sans"/>
-          <w:sz w:val="22"/>
-          <w:szCs w:val="22"/>
-        </w:rPr>
-      </w:r>
-    </w:p>
-    <w:p>
-      <w:pPr>
-        <w:pStyle w:val="Normal"/>
-        <w:bidi w:val="0"/>
-        <w:jc w:val="left"/>
-        <w:rPr>
-          <w:rFonts w:ascii="Liberation Sans" w:hAnsi="Liberation Sans"/>
-          <w:sz w:val="22"/>
-          <w:szCs w:val="22"/>
-        </w:rPr>
-      </w:pPr>
-      <w:r>
-        <w:rPr>
-          <w:rFonts w:ascii="Liberation Sans" w:hAnsi="Liberation Sans"/>
+          <w:rFonts w:ascii="Liberation Mono" w:hAnsi="Liberation Mono"/>
+          <w:sz w:val="22"/>
+          <w:szCs w:val="22"/>
+        </w:rPr>
+      </w:pPr>
+      <w:r>
+        <w:rPr>
+          <w:rFonts w:ascii="Liberation Mono" w:hAnsi="Liberation Mono"/>
+          <w:sz w:val="22"/>
+          <w:szCs w:val="22"/>
+        </w:rPr>
+      </w:r>
+    </w:p>
+    <w:p>
+      <w:pPr>
+        <w:pStyle w:val="Normal"/>
+        <w:bidi w:val="0"/>
+        <w:jc w:val="left"/>
+        <w:rPr>
+          <w:rFonts w:ascii="Liberation Mono" w:hAnsi="Liberation Mono"/>
+        </w:rPr>
+      </w:pPr>
+      <w:r>
+        <w:rPr>
+          <w:rFonts w:ascii="Liberation Mono" w:hAnsi="Liberation Mono"/>
           <w:sz w:val="22"/>
           <w:szCs w:val="22"/>
         </w:rPr>
@@ -13809,13 +15836,13 @@
         <w:bidi w:val="0"/>
         <w:jc w:val="left"/>
         <w:rPr>
-          <w:rFonts w:ascii="Liberation Sans" w:hAnsi="Liberation Sans"/>
-          <w:sz w:val="22"/>
-          <w:szCs w:val="22"/>
-        </w:rPr>
-      </w:pPr>
-      <w:r>
-        <w:rPr/>
+          <w:rFonts w:ascii="Liberation Mono" w:hAnsi="Liberation Mono"/>
+        </w:rPr>
+      </w:pPr>
+      <w:r>
+        <w:rPr>
+          <w:rFonts w:ascii="Liberation Mono" w:hAnsi="Liberation Mono"/>
+        </w:rPr>
       </w:r>
       <m:oMathPara xmlns:m="http://schemas.openxmlformats.org/officeDocument/2006/math">
         <m:oMathParaPr>
@@ -13923,13 +15950,13 @@
         <w:bidi w:val="0"/>
         <w:jc w:val="left"/>
         <w:rPr>
-          <w:rFonts w:ascii="Liberation Sans" w:hAnsi="Liberation Sans"/>
-          <w:sz w:val="22"/>
-          <w:szCs w:val="22"/>
-        </w:rPr>
-      </w:pPr>
-      <w:r>
-        <w:rPr/>
+          <w:rFonts w:ascii="Liberation Mono" w:hAnsi="Liberation Mono"/>
+        </w:rPr>
+      </w:pPr>
+      <w:r>
+        <w:rPr>
+          <w:rFonts w:ascii="Liberation Mono" w:hAnsi="Liberation Mono"/>
+        </w:rPr>
       </w:r>
       <m:oMathPara xmlns:m="http://schemas.openxmlformats.org/officeDocument/2006/math">
         <m:oMathParaPr>
@@ -14037,21 +16064,21 @@
         <w:bidi w:val="0"/>
         <w:jc w:val="left"/>
         <w:rPr>
-          <w:rFonts w:ascii="Liberation Sans" w:hAnsi="Liberation Sans"/>
-          <w:sz w:val="22"/>
-          <w:szCs w:val="22"/>
-        </w:rPr>
-      </w:pPr>
-      <w:r>
-        <w:rPr>
-          <w:rFonts w:ascii="Liberation Sans" w:hAnsi="Liberation Sans"/>
+          <w:rFonts w:ascii="Liberation Mono" w:hAnsi="Liberation Mono"/>
+        </w:rPr>
+      </w:pPr>
+      <w:r>
+        <w:rPr>
+          <w:rFonts w:ascii="Liberation Mono" w:hAnsi="Liberation Mono"/>
           <w:sz w:val="22"/>
           <w:szCs w:val="22"/>
         </w:rPr>
         <w:t xml:space="preserve">Answer: </w:t>
       </w:r>
       <w:r>
-        <w:rPr/>
+        <w:rPr>
+          <w:rFonts w:ascii="Liberation Mono" w:hAnsi="Liberation Mono"/>
+        </w:rPr>
       </w:r>
       <m:oMath xmlns:m="http://schemas.openxmlformats.org/officeDocument/2006/math">
         <m:r>
@@ -14136,33 +16163,31 @@
         <w:bidi w:val="0"/>
         <w:jc w:val="left"/>
         <w:rPr>
-          <w:rFonts w:ascii="Liberation Sans" w:hAnsi="Liberation Sans"/>
-          <w:sz w:val="22"/>
-          <w:szCs w:val="22"/>
-        </w:rPr>
-      </w:pPr>
-      <w:r>
-        <w:rPr>
-          <w:rFonts w:ascii="Liberation Sans" w:hAnsi="Liberation Sans"/>
-          <w:sz w:val="22"/>
-          <w:szCs w:val="22"/>
-        </w:rPr>
-      </w:r>
-    </w:p>
-    <w:p>
-      <w:pPr>
-        <w:pStyle w:val="Normal"/>
-        <w:bidi w:val="0"/>
-        <w:jc w:val="left"/>
-        <w:rPr>
-          <w:rFonts w:ascii="Liberation Sans" w:hAnsi="Liberation Sans"/>
-          <w:sz w:val="22"/>
-          <w:szCs w:val="22"/>
-        </w:rPr>
-      </w:pPr>
-      <w:r>
-        <w:rPr>
-          <w:rFonts w:ascii="Liberation Sans" w:hAnsi="Liberation Sans"/>
+          <w:rFonts w:ascii="Liberation Mono" w:hAnsi="Liberation Mono"/>
+          <w:sz w:val="22"/>
+          <w:szCs w:val="22"/>
+        </w:rPr>
+      </w:pPr>
+      <w:r>
+        <w:rPr>
+          <w:rFonts w:ascii="Liberation Mono" w:hAnsi="Liberation Mono"/>
+          <w:sz w:val="22"/>
+          <w:szCs w:val="22"/>
+        </w:rPr>
+      </w:r>
+    </w:p>
+    <w:p>
+      <w:pPr>
+        <w:pStyle w:val="Normal"/>
+        <w:bidi w:val="0"/>
+        <w:jc w:val="left"/>
+        <w:rPr>
+          <w:rFonts w:ascii="Liberation Mono" w:hAnsi="Liberation Mono"/>
+        </w:rPr>
+      </w:pPr>
+      <w:r>
+        <w:rPr>
+          <w:rFonts w:ascii="Liberation Mono" w:hAnsi="Liberation Mono"/>
           <w:sz w:val="22"/>
           <w:szCs w:val="22"/>
         </w:rPr>
@@ -14175,13 +16200,13 @@
         <w:bidi w:val="0"/>
         <w:jc w:val="left"/>
         <w:rPr>
-          <w:rFonts w:ascii="Liberation Sans" w:hAnsi="Liberation Sans"/>
-          <w:sz w:val="22"/>
-          <w:szCs w:val="22"/>
-        </w:rPr>
-      </w:pPr>
-      <w:r>
-        <w:rPr/>
+          <w:rFonts w:ascii="Liberation Mono" w:hAnsi="Liberation Mono"/>
+        </w:rPr>
+      </w:pPr>
+      <w:r>
+        <w:rPr>
+          <w:rFonts w:ascii="Liberation Mono" w:hAnsi="Liberation Mono"/>
+        </w:rPr>
       </w:r>
       <m:oMathPara xmlns:m="http://schemas.openxmlformats.org/officeDocument/2006/math">
         <m:oMathParaPr>
@@ -14271,13 +16296,13 @@
         <w:bidi w:val="0"/>
         <w:jc w:val="left"/>
         <w:rPr>
-          <w:rFonts w:ascii="Liberation Sans" w:hAnsi="Liberation Sans"/>
-          <w:sz w:val="22"/>
-          <w:szCs w:val="22"/>
-        </w:rPr>
-      </w:pPr>
-      <w:r>
-        <w:rPr/>
+          <w:rFonts w:ascii="Liberation Mono" w:hAnsi="Liberation Mono"/>
+        </w:rPr>
+      </w:pPr>
+      <w:r>
+        <w:rPr>
+          <w:rFonts w:ascii="Liberation Mono" w:hAnsi="Liberation Mono"/>
+        </w:rPr>
       </w:r>
       <m:oMathPara xmlns:m="http://schemas.openxmlformats.org/officeDocument/2006/math">
         <m:oMathParaPr>
@@ -14367,13 +16392,13 @@
         <w:bidi w:val="0"/>
         <w:jc w:val="left"/>
         <w:rPr>
-          <w:rFonts w:ascii="Liberation Sans" w:hAnsi="Liberation Sans"/>
-          <w:sz w:val="22"/>
-          <w:szCs w:val="22"/>
-        </w:rPr>
-      </w:pPr>
-      <w:r>
-        <w:rPr/>
+          <w:rFonts w:ascii="Liberation Mono" w:hAnsi="Liberation Mono"/>
+        </w:rPr>
+      </w:pPr>
+      <w:r>
+        <w:rPr>
+          <w:rFonts w:ascii="Liberation Mono" w:hAnsi="Liberation Mono"/>
+        </w:rPr>
       </w:r>
       <m:oMathPara xmlns:m="http://schemas.openxmlformats.org/officeDocument/2006/math">
         <m:oMathParaPr>
@@ -14463,13 +16488,13 @@
         <w:bidi w:val="0"/>
         <w:jc w:val="left"/>
         <w:rPr>
-          <w:rFonts w:ascii="Liberation Sans" w:hAnsi="Liberation Sans"/>
-          <w:sz w:val="22"/>
-          <w:szCs w:val="22"/>
-        </w:rPr>
-      </w:pPr>
-      <w:r>
-        <w:rPr/>
+          <w:rFonts w:ascii="Liberation Mono" w:hAnsi="Liberation Mono"/>
+        </w:rPr>
+      </w:pPr>
+      <w:r>
+        <w:rPr>
+          <w:rFonts w:ascii="Liberation Mono" w:hAnsi="Liberation Mono"/>
+        </w:rPr>
       </w:r>
       <m:oMathPara xmlns:m="http://schemas.openxmlformats.org/officeDocument/2006/math">
         <m:oMathParaPr>
@@ -14547,33 +16572,31 @@
         <w:bidi w:val="0"/>
         <w:jc w:val="left"/>
         <w:rPr>
-          <w:rFonts w:ascii="Liberation Sans" w:hAnsi="Liberation Sans"/>
-          <w:sz w:val="22"/>
-          <w:szCs w:val="22"/>
-        </w:rPr>
-      </w:pPr>
-      <w:r>
-        <w:rPr>
-          <w:rFonts w:ascii="Liberation Sans" w:hAnsi="Liberation Sans"/>
-          <w:sz w:val="22"/>
-          <w:szCs w:val="22"/>
-        </w:rPr>
-      </w:r>
-    </w:p>
-    <w:p>
-      <w:pPr>
-        <w:pStyle w:val="Normal"/>
-        <w:bidi w:val="0"/>
-        <w:jc w:val="left"/>
-        <w:rPr>
-          <w:rFonts w:ascii="Liberation Sans" w:hAnsi="Liberation Sans"/>
-          <w:sz w:val="22"/>
-          <w:szCs w:val="22"/>
-        </w:rPr>
-      </w:pPr>
-      <w:r>
-        <w:rPr>
-          <w:rFonts w:ascii="Liberation Sans" w:hAnsi="Liberation Sans"/>
+          <w:rFonts w:ascii="Liberation Mono" w:hAnsi="Liberation Mono"/>
+          <w:sz w:val="22"/>
+          <w:szCs w:val="22"/>
+        </w:rPr>
+      </w:pPr>
+      <w:r>
+        <w:rPr>
+          <w:rFonts w:ascii="Liberation Mono" w:hAnsi="Liberation Mono"/>
+          <w:sz w:val="22"/>
+          <w:szCs w:val="22"/>
+        </w:rPr>
+      </w:r>
+    </w:p>
+    <w:p>
+      <w:pPr>
+        <w:pStyle w:val="Normal"/>
+        <w:bidi w:val="0"/>
+        <w:jc w:val="left"/>
+        <w:rPr>
+          <w:rFonts w:ascii="Liberation Mono" w:hAnsi="Liberation Mono"/>
+        </w:rPr>
+      </w:pPr>
+      <w:r>
+        <w:rPr>
+          <w:rFonts w:ascii="Liberation Mono" w:hAnsi="Liberation Mono"/>
           <w:sz w:val="22"/>
           <w:szCs w:val="22"/>
         </w:rPr>
@@ -14586,13 +16609,13 @@
         <w:bidi w:val="0"/>
         <w:jc w:val="left"/>
         <w:rPr>
-          <w:rFonts w:ascii="Liberation Sans" w:hAnsi="Liberation Sans"/>
-          <w:sz w:val="22"/>
-          <w:szCs w:val="22"/>
-        </w:rPr>
-      </w:pPr>
-      <w:r>
-        <w:rPr/>
+          <w:rFonts w:ascii="Liberation Mono" w:hAnsi="Liberation Mono"/>
+        </w:rPr>
+      </w:pPr>
+      <w:r>
+        <w:rPr>
+          <w:rFonts w:ascii="Liberation Mono" w:hAnsi="Liberation Mono"/>
+        </w:rPr>
       </w:r>
       <m:oMathPara xmlns:m="http://schemas.openxmlformats.org/officeDocument/2006/math">
         <m:oMathParaPr>
@@ -14670,13 +16693,13 @@
         <w:bidi w:val="0"/>
         <w:jc w:val="left"/>
         <w:rPr>
-          <w:rFonts w:ascii="Liberation Sans" w:hAnsi="Liberation Sans"/>
-          <w:sz w:val="22"/>
-          <w:szCs w:val="22"/>
-        </w:rPr>
-      </w:pPr>
-      <w:r>
-        <w:rPr/>
+          <w:rFonts w:ascii="Liberation Mono" w:hAnsi="Liberation Mono"/>
+        </w:rPr>
+      </w:pPr>
+      <w:r>
+        <w:rPr>
+          <w:rFonts w:ascii="Liberation Mono" w:hAnsi="Liberation Mono"/>
+        </w:rPr>
       </w:r>
       <m:oMathPara xmlns:m="http://schemas.openxmlformats.org/officeDocument/2006/math">
         <m:oMathParaPr>
@@ -14754,33 +16777,31 @@
         <w:bidi w:val="0"/>
         <w:jc w:val="left"/>
         <w:rPr>
-          <w:rFonts w:ascii="Liberation Sans" w:hAnsi="Liberation Sans"/>
-          <w:sz w:val="22"/>
-          <w:szCs w:val="22"/>
-        </w:rPr>
-      </w:pPr>
-      <w:r>
-        <w:rPr>
-          <w:rFonts w:ascii="Liberation Sans" w:hAnsi="Liberation Sans"/>
-          <w:sz w:val="22"/>
-          <w:szCs w:val="22"/>
-        </w:rPr>
-      </w:r>
-    </w:p>
-    <w:p>
-      <w:pPr>
-        <w:pStyle w:val="Normal"/>
-        <w:bidi w:val="0"/>
-        <w:jc w:val="left"/>
-        <w:rPr>
-          <w:rFonts w:ascii="Liberation Sans" w:hAnsi="Liberation Sans"/>
-          <w:sz w:val="22"/>
-          <w:szCs w:val="22"/>
-        </w:rPr>
-      </w:pPr>
-      <w:r>
-        <w:rPr>
-          <w:rFonts w:ascii="Liberation Sans" w:hAnsi="Liberation Sans"/>
+          <w:rFonts w:ascii="Liberation Mono" w:hAnsi="Liberation Mono"/>
+          <w:sz w:val="22"/>
+          <w:szCs w:val="22"/>
+        </w:rPr>
+      </w:pPr>
+      <w:r>
+        <w:rPr>
+          <w:rFonts w:ascii="Liberation Mono" w:hAnsi="Liberation Mono"/>
+          <w:sz w:val="22"/>
+          <w:szCs w:val="22"/>
+        </w:rPr>
+      </w:r>
+    </w:p>
+    <w:p>
+      <w:pPr>
+        <w:pStyle w:val="Normal"/>
+        <w:bidi w:val="0"/>
+        <w:jc w:val="left"/>
+        <w:rPr>
+          <w:rFonts w:ascii="Liberation Mono" w:hAnsi="Liberation Mono"/>
+        </w:rPr>
+      </w:pPr>
+      <w:r>
+        <w:rPr>
+          <w:rFonts w:ascii="Liberation Mono" w:hAnsi="Liberation Mono"/>
           <w:sz w:val="22"/>
           <w:szCs w:val="22"/>
         </w:rPr>
@@ -14793,33 +16814,31 @@
         <w:bidi w:val="0"/>
         <w:jc w:val="left"/>
         <w:rPr>
-          <w:rFonts w:ascii="Liberation Sans" w:hAnsi="Liberation Sans"/>
-          <w:sz w:val="22"/>
-          <w:szCs w:val="22"/>
-        </w:rPr>
-      </w:pPr>
-      <w:r>
-        <w:rPr>
-          <w:rFonts w:ascii="Liberation Sans" w:hAnsi="Liberation Sans"/>
-          <w:sz w:val="22"/>
-          <w:szCs w:val="22"/>
-        </w:rPr>
-      </w:r>
-    </w:p>
-    <w:p>
-      <w:pPr>
-        <w:pStyle w:val="Normal"/>
-        <w:bidi w:val="0"/>
-        <w:jc w:val="left"/>
-        <w:rPr>
-          <w:rFonts w:ascii="Liberation Sans" w:hAnsi="Liberation Sans"/>
-          <w:sz w:val="22"/>
-          <w:szCs w:val="22"/>
-        </w:rPr>
-      </w:pPr>
-      <w:r>
-        <w:rPr>
-          <w:rFonts w:ascii="Liberation Sans" w:hAnsi="Liberation Sans"/>
+          <w:rFonts w:ascii="Liberation Mono" w:hAnsi="Liberation Mono"/>
+          <w:sz w:val="22"/>
+          <w:szCs w:val="22"/>
+        </w:rPr>
+      </w:pPr>
+      <w:r>
+        <w:rPr>
+          <w:rFonts w:ascii="Liberation Mono" w:hAnsi="Liberation Mono"/>
+          <w:sz w:val="22"/>
+          <w:szCs w:val="22"/>
+        </w:rPr>
+      </w:r>
+    </w:p>
+    <w:p>
+      <w:pPr>
+        <w:pStyle w:val="Normal"/>
+        <w:bidi w:val="0"/>
+        <w:jc w:val="left"/>
+        <w:rPr>
+          <w:rFonts w:ascii="Liberation Mono" w:hAnsi="Liberation Mono"/>
+        </w:rPr>
+      </w:pPr>
+      <w:r>
+        <w:rPr>
+          <w:rFonts w:ascii="Liberation Mono" w:hAnsi="Liberation Mono"/>
           <w:sz w:val="22"/>
           <w:szCs w:val="22"/>
         </w:rPr>
@@ -14832,21 +16851,21 @@
         <w:bidi w:val="0"/>
         <w:jc w:val="left"/>
         <w:rPr>
-          <w:rFonts w:ascii="Liberation Sans" w:hAnsi="Liberation Sans"/>
-          <w:sz w:val="22"/>
-          <w:szCs w:val="22"/>
-        </w:rPr>
-      </w:pPr>
-      <w:r>
-        <w:rPr>
-          <w:rFonts w:ascii="Liberation Sans" w:hAnsi="Liberation Sans"/>
+          <w:rFonts w:ascii="Liberation Mono" w:hAnsi="Liberation Mono"/>
+        </w:rPr>
+      </w:pPr>
+      <w:r>
+        <w:rPr>
+          <w:rFonts w:ascii="Liberation Mono" w:hAnsi="Liberation Mono"/>
           <w:sz w:val="22"/>
           <w:szCs w:val="22"/>
         </w:rPr>
         <w:t>1. Given that</w:t>
       </w:r>
       <w:r>
-        <w:rPr/>
+        <w:rPr>
+          <w:rFonts w:ascii="Liberation Mono" w:hAnsi="Liberation Mono"/>
+        </w:rPr>
       </w:r>
       <m:oMath xmlns:m="http://schemas.openxmlformats.org/officeDocument/2006/math">
         <m:sSub>
@@ -14899,7 +16918,9 @@
         </m:r>
       </m:oMath>
       <w:r>
-        <w:rPr/>
+        <w:rPr>
+          <w:rFonts w:ascii="Liberation Mono" w:hAnsi="Liberation Mono"/>
+        </w:rPr>
       </w:r>
       <m:oMath xmlns:m="http://schemas.openxmlformats.org/officeDocument/2006/math">
         <m:sSub>
@@ -14952,7 +16973,9 @@
         </m:r>
       </m:oMath>
       <w:r>
-        <w:rPr/>
+        <w:rPr>
+          <w:rFonts w:ascii="Liberation Mono" w:hAnsi="Liberation Mono"/>
+        </w:rPr>
       </w:r>
       <m:oMath xmlns:m="http://schemas.openxmlformats.org/officeDocument/2006/math">
         <m:sSub>
@@ -15000,14 +17023,16 @@
       </m:oMath>
       <w:r>
         <w:rPr>
-          <w:rFonts w:ascii="Liberation Sans" w:hAnsi="Liberation Sans"/>
+          <w:rFonts w:ascii="Liberation Mono" w:hAnsi="Liberation Mono"/>
           <w:sz w:val="22"/>
           <w:szCs w:val="22"/>
         </w:rPr>
         <w:t>and</w:t>
       </w:r>
       <w:r>
-        <w:rPr/>
+        <w:rPr>
+          <w:rFonts w:ascii="Liberation Mono" w:hAnsi="Liberation Mono"/>
+        </w:rPr>
       </w:r>
       <m:oMath xmlns:m="http://schemas.openxmlformats.org/officeDocument/2006/math">
         <m:f>
@@ -15127,7 +17152,7 @@
       </m:oMath>
       <w:r>
         <w:rPr>
-          <w:rFonts w:ascii="Liberation Sans" w:hAnsi="Liberation Sans"/>
+          <w:rFonts w:ascii="Liberation Mono" w:hAnsi="Liberation Mono"/>
           <w:sz w:val="22"/>
           <w:szCs w:val="22"/>
         </w:rPr>
@@ -15140,21 +17165,21 @@
         <w:bidi w:val="0"/>
         <w:jc w:val="left"/>
         <w:rPr>
-          <w:rFonts w:ascii="Liberation Sans" w:hAnsi="Liberation Sans"/>
-          <w:sz w:val="22"/>
-          <w:szCs w:val="22"/>
-        </w:rPr>
-      </w:pPr>
-      <w:r>
-        <w:rPr>
-          <w:rFonts w:ascii="Liberation Sans" w:hAnsi="Liberation Sans"/>
+          <w:rFonts w:ascii="Liberation Mono" w:hAnsi="Liberation Mono"/>
+        </w:rPr>
+      </w:pPr>
+      <w:r>
+        <w:rPr>
+          <w:rFonts w:ascii="Liberation Mono" w:hAnsi="Liberation Mono"/>
           <w:sz w:val="22"/>
           <w:szCs w:val="22"/>
         </w:rPr>
         <w:t xml:space="preserve">2. If z is a complex number such that </w:t>
       </w:r>
       <w:r>
-        <w:rPr/>
+        <w:rPr>
+          <w:rFonts w:ascii="Liberation Mono" w:hAnsi="Liberation Mono"/>
+        </w:rPr>
       </w:r>
       <m:oMath xmlns:m="http://schemas.openxmlformats.org/officeDocument/2006/math">
         <m:d>
@@ -15236,7 +17261,7 @@
       </m:oMath>
       <w:r>
         <w:rPr>
-          <w:rFonts w:ascii="Liberation Sans" w:hAnsi="Liberation Sans"/>
+          <w:rFonts w:ascii="Liberation Mono" w:hAnsi="Liberation Mono"/>
           <w:sz w:val="22"/>
           <w:szCs w:val="22"/>
         </w:rPr>
@@ -15249,21 +17274,21 @@
         <w:bidi w:val="0"/>
         <w:jc w:val="left"/>
         <w:rPr>
-          <w:rFonts w:ascii="Liberation Sans" w:hAnsi="Liberation Sans"/>
-          <w:sz w:val="22"/>
-          <w:szCs w:val="22"/>
-        </w:rPr>
-      </w:pPr>
-      <w:r>
-        <w:rPr>
-          <w:rFonts w:ascii="Liberation Sans" w:hAnsi="Liberation Sans"/>
+          <w:rFonts w:ascii="Liberation Mono" w:hAnsi="Liberation Mono"/>
+        </w:rPr>
+      </w:pPr>
+      <w:r>
+        <w:rPr>
+          <w:rFonts w:ascii="Liberation Mono" w:hAnsi="Liberation Mono"/>
           <w:sz w:val="22"/>
           <w:szCs w:val="22"/>
         </w:rPr>
         <w:t xml:space="preserve">3. If </w:t>
       </w:r>
       <w:r>
-        <w:rPr/>
+        <w:rPr>
+          <w:rFonts w:ascii="Liberation Mono" w:hAnsi="Liberation Mono"/>
+        </w:rPr>
       </w:r>
       <m:oMath xmlns:m="http://schemas.openxmlformats.org/officeDocument/2006/math">
         <m:sSub>
@@ -15317,14 +17342,16 @@
       </m:oMath>
       <w:r>
         <w:rPr>
-          <w:rFonts w:ascii="Liberation Sans" w:hAnsi="Liberation Sans"/>
+          <w:rFonts w:ascii="Liberation Mono" w:hAnsi="Liberation Mono"/>
           <w:sz w:val="22"/>
           <w:szCs w:val="22"/>
         </w:rPr>
         <w:t xml:space="preserve">and </w:t>
       </w:r>
       <w:r>
-        <w:rPr/>
+        <w:rPr>
+          <w:rFonts w:ascii="Liberation Mono" w:hAnsi="Liberation Mono"/>
+        </w:rPr>
       </w:r>
       <m:oMath xmlns:m="http://schemas.openxmlformats.org/officeDocument/2006/math">
         <m:sSub>
@@ -15372,14 +17399,16 @@
       </m:oMath>
       <w:r>
         <w:rPr>
-          <w:rFonts w:ascii="Liberation Sans" w:hAnsi="Liberation Sans"/>
+          <w:rFonts w:ascii="Liberation Mono" w:hAnsi="Liberation Mono"/>
           <w:sz w:val="22"/>
           <w:szCs w:val="22"/>
         </w:rPr>
         <w:t xml:space="preserve">, evaluate </w:t>
       </w:r>
       <w:r>
-        <w:rPr/>
+        <w:rPr>
+          <w:rFonts w:ascii="Liberation Mono" w:hAnsi="Liberation Mono"/>
+        </w:rPr>
       </w:r>
       <m:oMath xmlns:m="http://schemas.openxmlformats.org/officeDocument/2006/math">
         <m:d>
@@ -15435,7 +17464,7 @@
       </m:oMath>
       <w:r>
         <w:rPr>
-          <w:rFonts w:ascii="Liberation Sans" w:hAnsi="Liberation Sans"/>
+          <w:rFonts w:ascii="Liberation Mono" w:hAnsi="Liberation Mono"/>
           <w:sz w:val="22"/>
           <w:szCs w:val="22"/>
         </w:rPr>
@@ -15448,21 +17477,21 @@
         <w:bidi w:val="0"/>
         <w:jc w:val="left"/>
         <w:rPr>
-          <w:rFonts w:ascii="Liberation Sans" w:hAnsi="Liberation Sans"/>
-          <w:sz w:val="22"/>
-          <w:szCs w:val="22"/>
-        </w:rPr>
-      </w:pPr>
-      <w:r>
-        <w:rPr>
-          <w:rFonts w:ascii="Liberation Sans" w:hAnsi="Liberation Sans"/>
+          <w:rFonts w:ascii="Liberation Mono" w:hAnsi="Liberation Mono"/>
+        </w:rPr>
+      </w:pPr>
+      <w:r>
+        <w:rPr>
+          <w:rFonts w:ascii="Liberation Mono" w:hAnsi="Liberation Mono"/>
           <w:sz w:val="22"/>
           <w:szCs w:val="22"/>
         </w:rPr>
         <w:t xml:space="preserve">4. If </w:t>
       </w:r>
       <w:r>
-        <w:rPr/>
+        <w:rPr>
+          <w:rFonts w:ascii="Liberation Mono" w:hAnsi="Liberation Mono"/>
+        </w:rPr>
       </w:r>
       <m:oMath xmlns:m="http://schemas.openxmlformats.org/officeDocument/2006/math">
         <m:r>
@@ -15516,14 +17545,16 @@
       </m:oMath>
       <w:r>
         <w:rPr>
-          <w:rFonts w:ascii="Liberation Sans" w:hAnsi="Liberation Sans"/>
+          <w:rFonts w:ascii="Liberation Mono" w:hAnsi="Liberation Mono"/>
           <w:sz w:val="22"/>
           <w:szCs w:val="22"/>
         </w:rPr>
         <w:t xml:space="preserve">, find </w:t>
       </w:r>
       <w:r>
-        <w:rPr/>
+        <w:rPr>
+          <w:rFonts w:ascii="Liberation Mono" w:hAnsi="Liberation Mono"/>
+        </w:rPr>
       </w:r>
       <m:oMath xmlns:m="http://schemas.openxmlformats.org/officeDocument/2006/math">
         <m:sSup>
@@ -15552,21 +17583,21 @@
         <w:bidi w:val="0"/>
         <w:jc w:val="left"/>
         <w:rPr>
-          <w:rFonts w:ascii="Liberation Sans" w:hAnsi="Liberation Sans"/>
-          <w:sz w:val="22"/>
-          <w:szCs w:val="22"/>
-        </w:rPr>
-      </w:pPr>
-      <w:r>
-        <w:rPr>
-          <w:rFonts w:ascii="Liberation Sans" w:hAnsi="Liberation Sans"/>
+          <w:rFonts w:ascii="Liberation Mono" w:hAnsi="Liberation Mono"/>
+        </w:rPr>
+      </w:pPr>
+      <w:r>
+        <w:rPr>
+          <w:rFonts w:ascii="Liberation Mono" w:hAnsi="Liberation Mono"/>
           <w:sz w:val="22"/>
           <w:szCs w:val="22"/>
         </w:rPr>
         <w:t xml:space="preserve">5. Find the values of x and y if </w:t>
       </w:r>
       <w:r>
-        <w:rPr/>
+        <w:rPr>
+          <w:rFonts w:ascii="Liberation Mono" w:hAnsi="Liberation Mono"/>
+        </w:rPr>
       </w:r>
       <m:oMath xmlns:m="http://schemas.openxmlformats.org/officeDocument/2006/math">
         <m:d>
@@ -15630,14 +17661,16 @@
       </m:oMath>
       <w:r>
         <w:rPr>
-          <w:rFonts w:ascii="Liberation Sans" w:hAnsi="Liberation Sans"/>
+          <w:rFonts w:ascii="Liberation Mono" w:hAnsi="Liberation Mono"/>
           <w:sz w:val="22"/>
           <w:szCs w:val="22"/>
         </w:rPr>
         <w:t xml:space="preserve"> is the conjugate of </w:t>
       </w:r>
       <w:r>
-        <w:rPr/>
+        <w:rPr>
+          <w:rFonts w:ascii="Liberation Mono" w:hAnsi="Liberation Mono"/>
+        </w:rPr>
       </w:r>
       <m:oMath xmlns:m="http://schemas.openxmlformats.org/officeDocument/2006/math">
         <m:r>
@@ -15678,21 +17711,21 @@
         <w:bidi w:val="0"/>
         <w:jc w:val="left"/>
         <w:rPr>
-          <w:rFonts w:ascii="Liberation Sans" w:hAnsi="Liberation Sans"/>
-          <w:sz w:val="22"/>
-          <w:szCs w:val="22"/>
-        </w:rPr>
-      </w:pPr>
-      <w:r>
-        <w:rPr>
-          <w:rFonts w:ascii="Liberation Sans" w:hAnsi="Liberation Sans"/>
+          <w:rFonts w:ascii="Liberation Mono" w:hAnsi="Liberation Mono"/>
+        </w:rPr>
+      </w:pPr>
+      <w:r>
+        <w:rPr>
+          <w:rFonts w:ascii="Liberation Mono" w:hAnsi="Liberation Mono"/>
           <w:sz w:val="22"/>
           <w:szCs w:val="22"/>
         </w:rPr>
         <w:t xml:space="preserve">6. If </w:t>
       </w:r>
       <w:r>
-        <w:rPr/>
+        <w:rPr>
+          <w:rFonts w:ascii="Liberation Mono" w:hAnsi="Liberation Mono"/>
+        </w:rPr>
       </w:r>
       <m:oMath xmlns:m="http://schemas.openxmlformats.org/officeDocument/2006/math">
         <m:r>
@@ -15746,14 +17779,16 @@
       </m:oMath>
       <w:r>
         <w:rPr>
-          <w:rFonts w:ascii="Liberation Sans" w:hAnsi="Liberation Sans"/>
+          <w:rFonts w:ascii="Liberation Mono" w:hAnsi="Liberation Mono"/>
           <w:sz w:val="22"/>
           <w:szCs w:val="22"/>
         </w:rPr>
         <w:t xml:space="preserve">, find </w:t>
       </w:r>
       <w:r>
-        <w:rPr/>
+        <w:rPr>
+          <w:rFonts w:ascii="Liberation Mono" w:hAnsi="Liberation Mono"/>
+        </w:rPr>
       </w:r>
       <m:oMath xmlns:m="http://schemas.openxmlformats.org/officeDocument/2006/math">
         <m:r>
@@ -15806,33 +17841,31 @@
         <w:bidi w:val="0"/>
         <w:jc w:val="left"/>
         <w:rPr>
-          <w:rFonts w:ascii="Liberation Sans" w:hAnsi="Liberation Sans"/>
-          <w:sz w:val="22"/>
-          <w:szCs w:val="22"/>
-        </w:rPr>
-      </w:pPr>
-      <w:r>
-        <w:rPr>
-          <w:rFonts w:ascii="Liberation Sans" w:hAnsi="Liberation Sans"/>
-          <w:sz w:val="22"/>
-          <w:szCs w:val="22"/>
-        </w:rPr>
-      </w:r>
-    </w:p>
-    <w:p>
-      <w:pPr>
-        <w:pStyle w:val="Normal"/>
-        <w:bidi w:val="0"/>
-        <w:jc w:val="left"/>
-        <w:rPr>
-          <w:rFonts w:ascii="Liberation Sans" w:hAnsi="Liberation Sans"/>
-          <w:sz w:val="22"/>
-          <w:szCs w:val="22"/>
-        </w:rPr>
-      </w:pPr>
-      <w:r>
-        <w:rPr>
-          <w:rFonts w:ascii="Liberation Sans" w:hAnsi="Liberation Sans"/>
+          <w:rFonts w:ascii="Liberation Mono" w:hAnsi="Liberation Mono"/>
+          <w:sz w:val="22"/>
+          <w:szCs w:val="22"/>
+        </w:rPr>
+      </w:pPr>
+      <w:r>
+        <w:rPr>
+          <w:rFonts w:ascii="Liberation Mono" w:hAnsi="Liberation Mono"/>
+          <w:sz w:val="22"/>
+          <w:szCs w:val="22"/>
+        </w:rPr>
+      </w:r>
+    </w:p>
+    <w:p>
+      <w:pPr>
+        <w:pStyle w:val="Normal"/>
+        <w:bidi w:val="0"/>
+        <w:jc w:val="left"/>
+        <w:rPr>
+          <w:rFonts w:ascii="Liberation Mono" w:hAnsi="Liberation Mono"/>
+        </w:rPr>
+      </w:pPr>
+      <w:r>
+        <w:rPr>
+          <w:rFonts w:ascii="Liberation Mono" w:hAnsi="Liberation Mono"/>
           <w:sz w:val="22"/>
           <w:szCs w:val="22"/>
         </w:rPr>
@@ -15845,14 +17878,12 @@
         <w:bidi w:val="0"/>
         <w:jc w:val="left"/>
         <w:rPr>
-          <w:rFonts w:ascii="Liberation Sans" w:hAnsi="Liberation Sans"/>
-          <w:sz w:val="22"/>
-          <w:szCs w:val="22"/>
-        </w:rPr>
-      </w:pPr>
-      <w:r>
-        <w:rPr>
-          <w:rFonts w:ascii="Liberation Sans" w:hAnsi="Liberation Sans"/>
+          <w:rFonts w:ascii="Liberation Mono" w:hAnsi="Liberation Mono"/>
+        </w:rPr>
+      </w:pPr>
+      <w:r>
+        <w:rPr>
+          <w:rFonts w:ascii="Liberation Mono" w:hAnsi="Liberation Mono"/>
           <w:sz w:val="22"/>
           <w:szCs w:val="22"/>
         </w:rPr>
@@ -15865,14 +17896,12 @@
         <w:bidi w:val="0"/>
         <w:jc w:val="left"/>
         <w:rPr>
-          <w:rFonts w:ascii="Liberation Sans" w:hAnsi="Liberation Sans"/>
-          <w:sz w:val="22"/>
-          <w:szCs w:val="22"/>
-        </w:rPr>
-      </w:pPr>
-      <w:r>
-        <w:rPr>
-          <w:rFonts w:ascii="Liberation Sans" w:hAnsi="Liberation Sans"/>
+          <w:rFonts w:ascii="Liberation Mono" w:hAnsi="Liberation Mono"/>
+        </w:rPr>
+      </w:pPr>
+      <w:r>
+        <w:rPr>
+          <w:rFonts w:ascii="Liberation Mono" w:hAnsi="Liberation Mono"/>
           <w:sz w:val="22"/>
           <w:szCs w:val="22"/>
         </w:rPr>
@@ -15885,14 +17914,12 @@
         <w:bidi w:val="0"/>
         <w:jc w:val="left"/>
         <w:rPr>
-          <w:rFonts w:ascii="Liberation Sans" w:hAnsi="Liberation Sans"/>
-          <w:sz w:val="22"/>
-          <w:szCs w:val="22"/>
-        </w:rPr>
-      </w:pPr>
-      <w:r>
-        <w:rPr>
-          <w:rFonts w:ascii="Liberation Sans" w:hAnsi="Liberation Sans"/>
+          <w:rFonts w:ascii="Liberation Mono" w:hAnsi="Liberation Mono"/>
+        </w:rPr>
+      </w:pPr>
+      <w:r>
+        <w:rPr>
+          <w:rFonts w:ascii="Liberation Mono" w:hAnsi="Liberation Mono"/>
           <w:sz w:val="22"/>
           <w:szCs w:val="22"/>
         </w:rPr>
@@ -15905,14 +17932,12 @@
         <w:bidi w:val="0"/>
         <w:jc w:val="left"/>
         <w:rPr>
-          <w:rFonts w:ascii="Liberation Sans" w:hAnsi="Liberation Sans"/>
-          <w:sz w:val="22"/>
-          <w:szCs w:val="22"/>
-        </w:rPr>
-      </w:pPr>
-      <w:r>
-        <w:rPr>
-          <w:rFonts w:ascii="Liberation Sans" w:hAnsi="Liberation Sans"/>
+          <w:rFonts w:ascii="Liberation Mono" w:hAnsi="Liberation Mono"/>
+        </w:rPr>
+      </w:pPr>
+      <w:r>
+        <w:rPr>
+          <w:rFonts w:ascii="Liberation Mono" w:hAnsi="Liberation Mono"/>
           <w:sz w:val="22"/>
           <w:szCs w:val="22"/>
         </w:rPr>
@@ -15925,14 +17950,12 @@
         <w:bidi w:val="0"/>
         <w:jc w:val="left"/>
         <w:rPr>
-          <w:rFonts w:ascii="Liberation Sans" w:hAnsi="Liberation Sans"/>
-          <w:sz w:val="22"/>
-          <w:szCs w:val="22"/>
-        </w:rPr>
-      </w:pPr>
-      <w:r>
-        <w:rPr>
-          <w:rFonts w:ascii="Liberation Sans" w:hAnsi="Liberation Sans"/>
+          <w:rFonts w:ascii="Liberation Mono" w:hAnsi="Liberation Mono"/>
+        </w:rPr>
+      </w:pPr>
+      <w:r>
+        <w:rPr>
+          <w:rFonts w:ascii="Liberation Mono" w:hAnsi="Liberation Mono"/>
           <w:sz w:val="22"/>
           <w:szCs w:val="22"/>
         </w:rPr>
@@ -15976,7 +17999,7 @@
     <w:pPr>
       <w:widowControl/>
       <w:suppressAutoHyphens w:val="true"/>
-      <w:overflowPunct w:val="true"/>
+      <w:overflowPunct w:val="false"/>
       <w:bidi w:val="0"/>
       <w:spacing w:before="0" w:after="0"/>
       <w:jc w:val="left"/>

--- a/year1/second-semester/geg126/3. complex-numbers.docx
+++ b/year1/second-semester/geg126/3. complex-numbers.docx
@@ -38,6 +38,3208 @@
           <w:sz w:val="22"/>
           <w:szCs w:val="22"/>
         </w:rPr>
+        <w:t xml:space="preserve">The complex number system was constructed to solve problems like </w:t>
+      </w:r>
+      <w:r>
+        <w:rPr/>
+      </w:r>
+      <m:oMath xmlns:m="http://schemas.openxmlformats.org/officeDocument/2006/math">
+        <m:sSup>
+          <m:e>
+            <m:r>
+              <w:rPr>
+                <w:rFonts w:ascii="Cambria Math" w:hAnsi="Cambria Math"/>
+              </w:rPr>
+              <m:t xml:space="preserve">x</m:t>
+            </m:r>
+          </m:e>
+          <m:sup>
+            <m:r>
+              <w:rPr>
+                <w:rFonts w:ascii="Cambria Math" w:hAnsi="Cambria Math"/>
+              </w:rPr>
+              <m:t xml:space="preserve">2</m:t>
+            </m:r>
+          </m:sup>
+        </m:sSup>
+        <m:r>
+          <w:rPr>
+            <w:rFonts w:ascii="Cambria Math" w:hAnsi="Cambria Math"/>
+          </w:rPr>
+          <m:t xml:space="preserve">+</m:t>
+        </m:r>
+        <m:r>
+          <w:rPr>
+            <w:rFonts w:ascii="Cambria Math" w:hAnsi="Cambria Math"/>
+          </w:rPr>
+          <m:t xml:space="preserve">1</m:t>
+        </m:r>
+        <m:r>
+          <w:rPr>
+            <w:rFonts w:ascii="Cambria Math" w:hAnsi="Cambria Math"/>
+          </w:rPr>
+          <m:t xml:space="preserve">=</m:t>
+        </m:r>
+        <m:r>
+          <w:rPr>
+            <w:rFonts w:ascii="Cambria Math" w:hAnsi="Cambria Math"/>
+          </w:rPr>
+          <m:t xml:space="preserve">0</m:t>
+        </m:r>
+      </m:oMath>
+      <w:r>
+        <w:rPr/>
+        <w:t>.</w:t>
+      </w:r>
+    </w:p>
+    <w:p>
+      <w:pPr>
+        <w:pStyle w:val="Normal"/>
+        <w:bidi w:val="0"/>
+        <w:jc w:val="left"/>
+        <w:rPr>
+          <w:rFonts w:ascii="Liberation Mono" w:hAnsi="Liberation Mono"/>
+        </w:rPr>
+      </w:pPr>
+      <w:r>
+        <w:rPr/>
+        <w:t xml:space="preserve">The general form of a complex number is </w:t>
+      </w:r>
+      <w:r>
+        <w:rPr/>
+      </w:r>
+      <m:oMath xmlns:m="http://schemas.openxmlformats.org/officeDocument/2006/math">
+        <m:r>
+          <w:rPr>
+            <w:rFonts w:ascii="Cambria Math" w:hAnsi="Cambria Math"/>
+          </w:rPr>
+          <m:t xml:space="preserve">a</m:t>
+        </m:r>
+        <m:r>
+          <w:rPr>
+            <w:rFonts w:ascii="Cambria Math" w:hAnsi="Cambria Math"/>
+          </w:rPr>
+          <m:t xml:space="preserve">+</m:t>
+        </m:r>
+        <m:r>
+          <w:rPr>
+            <w:rFonts w:ascii="Cambria Math" w:hAnsi="Cambria Math"/>
+          </w:rPr>
+          <m:t xml:space="preserve">bi</m:t>
+        </m:r>
+      </m:oMath>
+      <w:r>
+        <w:rPr/>
+        <w:t xml:space="preserve">or </w:t>
+      </w:r>
+      <w:r>
+        <w:rPr/>
+      </w:r>
+      <m:oMath xmlns:m="http://schemas.openxmlformats.org/officeDocument/2006/math">
+        <m:r>
+          <w:rPr>
+            <w:rFonts w:ascii="Cambria Math" w:hAnsi="Cambria Math"/>
+          </w:rPr>
+          <m:t xml:space="preserve">z</m:t>
+        </m:r>
+        <m:r>
+          <w:rPr>
+            <w:rFonts w:ascii="Cambria Math" w:hAnsi="Cambria Math"/>
+          </w:rPr>
+          <m:t xml:space="preserve">=</m:t>
+        </m:r>
+        <m:r>
+          <w:rPr>
+            <w:rFonts w:ascii="Cambria Math" w:hAnsi="Cambria Math"/>
+          </w:rPr>
+          <m:t xml:space="preserve">a</m:t>
+        </m:r>
+        <m:r>
+          <w:rPr>
+            <w:rFonts w:ascii="Cambria Math" w:hAnsi="Cambria Math"/>
+          </w:rPr>
+          <m:t xml:space="preserve">+</m:t>
+        </m:r>
+        <m:r>
+          <w:rPr>
+            <w:rFonts w:ascii="Cambria Math" w:hAnsi="Cambria Math"/>
+          </w:rPr>
+          <m:t xml:space="preserve">bi</m:t>
+        </m:r>
+      </m:oMath>
+      <w:r>
+        <w:rPr/>
+        <w:t xml:space="preserve">. </w:t>
+      </w:r>
+      <w:r>
+        <w:rPr/>
+      </w:r>
+      <m:oMath xmlns:m="http://schemas.openxmlformats.org/officeDocument/2006/math">
+        <m:r>
+          <w:rPr>
+            <w:rFonts w:ascii="Cambria Math" w:hAnsi="Cambria Math"/>
+          </w:rPr>
+          <m:t xml:space="preserve">i</m:t>
+        </m:r>
+      </m:oMath>
+      <w:r>
+        <w:rPr/>
+        <w:t xml:space="preserve">is called the imaginary unit. The above form of the complex number is called the </w:t>
+      </w:r>
+      <w:r>
+        <w:rPr>
+          <w:b/>
+          <w:bCs/>
+        </w:rPr>
+        <w:t>rectangular</w:t>
+      </w:r>
+      <w:r>
+        <w:rPr>
+          <w:b/>
+          <w:bCs/>
+        </w:rPr>
+        <w:t xml:space="preserve"> form</w:t>
+      </w:r>
+      <w:r>
+        <w:rPr/>
+        <w:t xml:space="preserve"> as will be seen later on.</w:t>
+      </w:r>
+    </w:p>
+    <w:p>
+      <w:pPr>
+        <w:pStyle w:val="Normal"/>
+        <w:bidi w:val="0"/>
+        <w:jc w:val="left"/>
+        <w:rPr>
+          <w:rFonts w:ascii="Liberation Mono" w:hAnsi="Liberation Mono"/>
+        </w:rPr>
+      </w:pPr>
+      <w:r>
+        <w:rPr/>
+      </w:r>
+    </w:p>
+    <w:p>
+      <w:pPr>
+        <w:pStyle w:val="Normal"/>
+        <w:bidi w:val="0"/>
+        <w:jc w:val="left"/>
+        <w:rPr>
+          <w:rFonts w:ascii="Liberation Mono" w:hAnsi="Liberation Mono"/>
+        </w:rPr>
+      </w:pPr>
+      <w:r>
+        <w:rPr/>
+        <w:t>MAKE UP OF A COMPLEX NUMBER</w:t>
+      </w:r>
+    </w:p>
+    <w:p>
+      <w:pPr>
+        <w:pStyle w:val="Normal"/>
+        <w:bidi w:val="0"/>
+        <w:jc w:val="left"/>
+        <w:rPr>
+          <w:rFonts w:ascii="Liberation Mono" w:hAnsi="Liberation Mono"/>
+        </w:rPr>
+      </w:pPr>
+      <w:r>
+        <w:rPr/>
+        <w:t>A complex number is made up of two parts i.e. the real part and he comlex part.</w:t>
+      </w:r>
+    </w:p>
+    <w:p>
+      <w:pPr>
+        <w:pStyle w:val="Normal"/>
+        <w:bidi w:val="0"/>
+        <w:jc w:val="left"/>
+        <w:rPr>
+          <w:rFonts w:ascii="Liberation Mono" w:hAnsi="Liberation Mono"/>
+        </w:rPr>
+      </w:pPr>
+      <w:r>
+        <w:rPr/>
+        <w:t xml:space="preserve">Given a complex number </w:t>
+      </w:r>
+      <w:r>
+        <w:rPr/>
+      </w:r>
+      <m:oMath xmlns:m="http://schemas.openxmlformats.org/officeDocument/2006/math">
+        <m:r>
+          <w:rPr>
+            <w:rFonts w:ascii="Cambria Math" w:hAnsi="Cambria Math"/>
+          </w:rPr>
+          <m:t xml:space="preserve">z</m:t>
+        </m:r>
+        <m:r>
+          <w:rPr>
+            <w:rFonts w:ascii="Cambria Math" w:hAnsi="Cambria Math"/>
+          </w:rPr>
+          <m:t xml:space="preserve">=</m:t>
+        </m:r>
+        <m:r>
+          <w:rPr>
+            <w:rFonts w:ascii="Cambria Math" w:hAnsi="Cambria Math"/>
+          </w:rPr>
+          <m:t xml:space="preserve">a</m:t>
+        </m:r>
+        <m:r>
+          <w:rPr>
+            <w:rFonts w:ascii="Cambria Math" w:hAnsi="Cambria Math"/>
+          </w:rPr>
+          <m:t xml:space="preserve">+</m:t>
+        </m:r>
+        <m:r>
+          <w:rPr>
+            <w:rFonts w:ascii="Cambria Math" w:hAnsi="Cambria Math"/>
+          </w:rPr>
+          <m:t xml:space="preserve">bi</m:t>
+        </m:r>
+      </m:oMath>
+      <w:r>
+        <w:rPr/>
+        <w:t xml:space="preserve">, the real part of z represented as </w:t>
+      </w:r>
+      <w:r>
+        <w:rPr/>
+      </w:r>
+      <m:oMath xmlns:m="http://schemas.openxmlformats.org/officeDocument/2006/math">
+        <m:r>
+          <w:rPr>
+            <w:rFonts w:ascii="Cambria Math" w:hAnsi="Cambria Math"/>
+          </w:rPr>
+          <m:t xml:space="preserve">ℜ</m:t>
+        </m:r>
+        <m:d>
+          <m:dPr>
+            <m:begChr m:val="("/>
+            <m:endChr m:val=")"/>
+          </m:dPr>
+          <m:e>
+            <m:r>
+              <w:rPr>
+                <w:rFonts w:ascii="Cambria Math" w:hAnsi="Cambria Math"/>
+              </w:rPr>
+              <m:t xml:space="preserve">z</m:t>
+            </m:r>
+          </m:e>
+        </m:d>
+      </m:oMath>
+      <w:r>
+        <w:rPr/>
+        <w:t xml:space="preserve">or </w:t>
+      </w:r>
+      <w:r>
+        <w:rPr/>
+      </w:r>
+      <m:oMath xmlns:m="http://schemas.openxmlformats.org/officeDocument/2006/math">
+        <m:r>
+          <w:rPr>
+            <w:rFonts w:ascii="Cambria Math" w:hAnsi="Cambria Math"/>
+          </w:rPr>
+          <m:t xml:space="preserve">R</m:t>
+        </m:r>
+        <m:r>
+          <w:rPr>
+            <w:rFonts w:ascii="Cambria Math" w:hAnsi="Cambria Math"/>
+          </w:rPr>
+          <m:t xml:space="preserve">e</m:t>
+        </m:r>
+        <m:d>
+          <m:dPr>
+            <m:begChr m:val="("/>
+            <m:endChr m:val=")"/>
+          </m:dPr>
+          <m:e>
+            <m:r>
+              <w:rPr>
+                <w:rFonts w:ascii="Cambria Math" w:hAnsi="Cambria Math"/>
+              </w:rPr>
+              <m:t xml:space="preserve">z</m:t>
+            </m:r>
+          </m:e>
+        </m:d>
+      </m:oMath>
+      <w:r>
+        <w:rPr/>
+        <w:t xml:space="preserve">is the part without the imaginary unit (which is a) and the imaginary part represented as </w:t>
+      </w:r>
+      <w:r>
+        <w:rPr/>
+      </w:r>
+      <m:oMath xmlns:m="http://schemas.openxmlformats.org/officeDocument/2006/math">
+        <m:r>
+          <w:rPr>
+            <w:rFonts w:ascii="Cambria Math" w:hAnsi="Cambria Math"/>
+          </w:rPr>
+          <m:t xml:space="preserve">ℑ</m:t>
+        </m:r>
+        <m:d>
+          <m:dPr>
+            <m:begChr m:val="("/>
+            <m:endChr m:val=")"/>
+          </m:dPr>
+          <m:e>
+            <m:r>
+              <w:rPr>
+                <w:rFonts w:ascii="Cambria Math" w:hAnsi="Cambria Math"/>
+              </w:rPr>
+              <m:t xml:space="preserve">z</m:t>
+            </m:r>
+          </m:e>
+        </m:d>
+      </m:oMath>
+      <w:r>
+        <w:rPr/>
+        <w:t xml:space="preserve">or </w:t>
+      </w:r>
+      <w:r>
+        <w:rPr/>
+      </w:r>
+      <m:oMath xmlns:m="http://schemas.openxmlformats.org/officeDocument/2006/math">
+        <m:r>
+          <w:rPr>
+            <w:rFonts w:ascii="Cambria Math" w:hAnsi="Cambria Math"/>
+          </w:rPr>
+          <m:t xml:space="preserve">I</m:t>
+        </m:r>
+        <m:r>
+          <w:rPr>
+            <w:rFonts w:ascii="Cambria Math" w:hAnsi="Cambria Math"/>
+          </w:rPr>
+          <m:t xml:space="preserve">m</m:t>
+        </m:r>
+        <m:d>
+          <m:dPr>
+            <m:begChr m:val="("/>
+            <m:endChr m:val=")"/>
+          </m:dPr>
+          <m:e>
+            <m:r>
+              <w:rPr>
+                <w:rFonts w:ascii="Cambria Math" w:hAnsi="Cambria Math"/>
+              </w:rPr>
+              <m:t xml:space="preserve">z</m:t>
+            </m:r>
+          </m:e>
+        </m:d>
+      </m:oMath>
+      <w:r>
+        <w:rPr/>
+        <w:t>is the part with the imaginary unit.</w:t>
+      </w:r>
+    </w:p>
+    <w:p>
+      <w:pPr>
+        <w:pStyle w:val="Normal"/>
+        <w:bidi w:val="0"/>
+        <w:jc w:val="left"/>
+        <w:rPr>
+          <w:rFonts w:ascii="Liberation Mono" w:hAnsi="Liberation Mono"/>
+        </w:rPr>
+      </w:pPr>
+      <w:r>
+        <w:rPr/>
+      </w:r>
+      <m:oMathPara xmlns:m="http://schemas.openxmlformats.org/officeDocument/2006/math">
+        <m:oMathParaPr>
+          <m:jc m:val="left"/>
+        </m:oMathParaPr>
+        <m:oMath>
+          <m:r>
+            <w:rPr>
+              <w:rFonts w:ascii="Cambria Math" w:hAnsi="Cambria Math"/>
+            </w:rPr>
+            <m:t xml:space="preserve">ℜ</m:t>
+          </m:r>
+          <m:d>
+            <m:dPr>
+              <m:begChr m:val="("/>
+              <m:endChr m:val=")"/>
+            </m:dPr>
+            <m:e>
+              <m:r>
+                <w:rPr>
+                  <w:rFonts w:ascii="Cambria Math" w:hAnsi="Cambria Math"/>
+                </w:rPr>
+                <m:t xml:space="preserve">z</m:t>
+              </m:r>
+            </m:e>
+          </m:d>
+          <m:r>
+            <w:rPr>
+              <w:rFonts w:ascii="Cambria Math" w:hAnsi="Cambria Math"/>
+            </w:rPr>
+            <m:t xml:space="preserve">=</m:t>
+          </m:r>
+          <m:r>
+            <w:rPr>
+              <w:rFonts w:ascii="Cambria Math" w:hAnsi="Cambria Math"/>
+            </w:rPr>
+            <m:t xml:space="preserve">a</m:t>
+          </m:r>
+        </m:oMath>
+      </m:oMathPara>
+    </w:p>
+    <w:p>
+      <w:pPr>
+        <w:pStyle w:val="Normal"/>
+        <w:bidi w:val="0"/>
+        <w:jc w:val="left"/>
+        <w:rPr>
+          <w:rFonts w:ascii="Liberation Mono" w:hAnsi="Liberation Mono"/>
+        </w:rPr>
+      </w:pPr>
+      <w:r>
+        <w:rPr/>
+      </w:r>
+      <m:oMath xmlns:m="http://schemas.openxmlformats.org/officeDocument/2006/math">
+        <m:r>
+          <w:rPr>
+            <w:rFonts w:ascii="Cambria Math" w:hAnsi="Cambria Math"/>
+          </w:rPr>
+          <m:t xml:space="preserve">ℑ</m:t>
+        </m:r>
+        <m:d>
+          <m:dPr>
+            <m:begChr m:val="("/>
+            <m:endChr m:val=")"/>
+          </m:dPr>
+          <m:e>
+            <m:r>
+              <w:rPr>
+                <w:rFonts w:ascii="Cambria Math" w:hAnsi="Cambria Math"/>
+              </w:rPr>
+              <m:t xml:space="preserve">z</m:t>
+            </m:r>
+          </m:e>
+        </m:d>
+        <m:r>
+          <w:rPr>
+            <w:rFonts w:ascii="Cambria Math" w:hAnsi="Cambria Math"/>
+          </w:rPr>
+          <m:t xml:space="preserve">=</m:t>
+        </m:r>
+        <m:r>
+          <w:rPr>
+            <w:rFonts w:ascii="Cambria Math" w:hAnsi="Cambria Math"/>
+          </w:rPr>
+          <m:t xml:space="preserve">b</m:t>
+        </m:r>
+      </m:oMath>
+      <w:r>
+        <w:rPr/>
+        <w:br/>
+        <w:t xml:space="preserve">The value </w:t>
+      </w:r>
+      <w:r>
+        <w:rPr/>
+      </w:r>
+      <m:oMath xmlns:m="http://schemas.openxmlformats.org/officeDocument/2006/math">
+        <m:r>
+          <w:rPr>
+            <w:rFonts w:ascii="Cambria Math" w:hAnsi="Cambria Math"/>
+          </w:rPr>
+          <m:t xml:space="preserve">z</m:t>
+        </m:r>
+      </m:oMath>
+      <w:r>
+        <w:rPr/>
+        <w:t xml:space="preserve">stands for the </w:t>
+      </w:r>
+      <w:r>
+        <w:rPr>
+          <w:b/>
+          <w:bCs/>
+        </w:rPr>
+        <w:t>complex variable</w:t>
+      </w:r>
+      <w:r>
+        <w:rPr>
+          <w:b w:val="false"/>
+          <w:bCs w:val="false"/>
+        </w:rPr>
+        <w:t>.</w:t>
+      </w:r>
+    </w:p>
+    <w:p>
+      <w:pPr>
+        <w:pStyle w:val="Normal"/>
+        <w:bidi w:val="0"/>
+        <w:jc w:val="left"/>
+        <w:rPr>
+          <w:rFonts w:ascii="Liberation Mono" w:hAnsi="Liberation Mono"/>
+        </w:rPr>
+      </w:pPr>
+      <w:r>
+        <w:rPr/>
+      </w:r>
+    </w:p>
+    <w:p>
+      <w:pPr>
+        <w:pStyle w:val="Normal"/>
+        <w:bidi w:val="0"/>
+        <w:jc w:val="left"/>
+        <w:rPr>
+          <w:rFonts w:ascii="Liberation Mono" w:hAnsi="Liberation Mono"/>
+        </w:rPr>
+      </w:pPr>
+      <w:r>
+        <w:rPr>
+          <w:b w:val="false"/>
+          <w:bCs w:val="false"/>
+        </w:rPr>
+        <w:t>From the above it can be seen that all real numbers are complex numbers but not all complex numbers are real numbers.</w:t>
+      </w:r>
+    </w:p>
+    <w:p>
+      <w:pPr>
+        <w:pStyle w:val="Normal"/>
+        <w:bidi w:val="0"/>
+        <w:jc w:val="left"/>
+        <w:rPr>
+          <w:rFonts w:ascii="Liberation Mono" w:hAnsi="Liberation Mono"/>
+        </w:rPr>
+      </w:pPr>
+      <w:r>
+        <w:rPr/>
+      </w:r>
+    </w:p>
+    <w:p>
+      <w:pPr>
+        <w:pStyle w:val="Normal"/>
+        <w:bidi w:val="0"/>
+        <w:jc w:val="left"/>
+        <w:rPr>
+          <w:rFonts w:ascii="Liberation Mono" w:hAnsi="Liberation Mono"/>
+        </w:rPr>
+      </w:pPr>
+      <w:r>
+        <w:rPr>
+          <w:b w:val="false"/>
+          <w:bCs w:val="false"/>
+        </w:rPr>
+        <w:t xml:space="preserve">If a complex number, </w:t>
+      </w:r>
+      <w:r>
+        <w:rPr>
+          <w:b w:val="false"/>
+          <w:bCs w:val="false"/>
+        </w:rPr>
+      </w:r>
+      <m:oMath xmlns:m="http://schemas.openxmlformats.org/officeDocument/2006/math">
+        <m:r>
+          <w:rPr>
+            <w:rFonts w:ascii="Cambria Math" w:hAnsi="Cambria Math"/>
+          </w:rPr>
+          <m:t xml:space="preserve">z</m:t>
+        </m:r>
+        <m:r>
+          <w:rPr>
+            <w:rFonts w:ascii="Cambria Math" w:hAnsi="Cambria Math"/>
+          </w:rPr>
+          <m:t xml:space="preserve">=</m:t>
+        </m:r>
+        <m:r>
+          <w:rPr>
+            <w:rFonts w:ascii="Cambria Math" w:hAnsi="Cambria Math"/>
+          </w:rPr>
+          <m:t xml:space="preserve">a</m:t>
+        </m:r>
+        <m:r>
+          <w:rPr>
+            <w:rFonts w:ascii="Cambria Math" w:hAnsi="Cambria Math"/>
+          </w:rPr>
+          <m:t xml:space="preserve">+</m:t>
+        </m:r>
+        <m:r>
+          <w:rPr>
+            <w:rFonts w:ascii="Cambria Math" w:hAnsi="Cambria Math"/>
+          </w:rPr>
+          <m:t xml:space="preserve">0</m:t>
+        </m:r>
+        <m:r>
+          <w:rPr>
+            <w:rFonts w:ascii="Cambria Math" w:hAnsi="Cambria Math"/>
+          </w:rPr>
+          <m:t xml:space="preserve">i</m:t>
+        </m:r>
+      </m:oMath>
+      <w:r>
+        <w:rPr>
+          <w:b w:val="false"/>
+          <w:bCs w:val="false"/>
+        </w:rPr>
+        <w:t>, it is a purely real complex number</w:t>
+      </w:r>
+    </w:p>
+    <w:p>
+      <w:pPr>
+        <w:pStyle w:val="Normal"/>
+        <w:bidi w:val="0"/>
+        <w:jc w:val="left"/>
+        <w:rPr>
+          <w:rFonts w:ascii="Liberation Mono" w:hAnsi="Liberation Mono"/>
+        </w:rPr>
+      </w:pPr>
+      <w:r>
+        <w:rPr>
+          <w:b w:val="false"/>
+          <w:bCs w:val="false"/>
+        </w:rPr>
+        <w:t xml:space="preserve">If a complex number, </w:t>
+      </w:r>
+      <w:r>
+        <w:rPr>
+          <w:b w:val="false"/>
+          <w:bCs w:val="false"/>
+        </w:rPr>
+      </w:r>
+      <m:oMath xmlns:m="http://schemas.openxmlformats.org/officeDocument/2006/math">
+        <m:r>
+          <w:rPr>
+            <w:rFonts w:ascii="Cambria Math" w:hAnsi="Cambria Math"/>
+          </w:rPr>
+          <m:t xml:space="preserve">z</m:t>
+        </m:r>
+        <m:r>
+          <w:rPr>
+            <w:rFonts w:ascii="Cambria Math" w:hAnsi="Cambria Math"/>
+          </w:rPr>
+          <m:t xml:space="preserve">=</m:t>
+        </m:r>
+        <m:r>
+          <w:rPr>
+            <w:rFonts w:ascii="Cambria Math" w:hAnsi="Cambria Math"/>
+          </w:rPr>
+          <m:t xml:space="preserve">0</m:t>
+        </m:r>
+        <m:r>
+          <w:rPr>
+            <w:rFonts w:ascii="Cambria Math" w:hAnsi="Cambria Math"/>
+          </w:rPr>
+          <m:t xml:space="preserve">+</m:t>
+        </m:r>
+        <m:r>
+          <w:rPr>
+            <w:rFonts w:ascii="Cambria Math" w:hAnsi="Cambria Math"/>
+          </w:rPr>
+          <m:t xml:space="preserve">bi</m:t>
+        </m:r>
+      </m:oMath>
+      <w:r>
+        <w:rPr>
+          <w:b w:val="false"/>
+          <w:bCs w:val="false"/>
+        </w:rPr>
+        <w:t>, it is a purely imaginary complex number</w:t>
+      </w:r>
+    </w:p>
+    <w:p>
+      <w:pPr>
+        <w:pStyle w:val="Normal"/>
+        <w:bidi w:val="0"/>
+        <w:jc w:val="left"/>
+        <w:rPr>
+          <w:rFonts w:ascii="Liberation Mono" w:hAnsi="Liberation Mono"/>
+        </w:rPr>
+      </w:pPr>
+      <w:r>
+        <w:rPr/>
+      </w:r>
+    </w:p>
+    <w:p>
+      <w:pPr>
+        <w:pStyle w:val="Normal"/>
+        <w:bidi w:val="0"/>
+        <w:jc w:val="left"/>
+        <w:rPr>
+          <w:rFonts w:ascii="Liberation Mono" w:hAnsi="Liberation Mono"/>
+        </w:rPr>
+      </w:pPr>
+      <w:r>
+        <w:rPr/>
+        <w:t>COMPLEX NUMBER OPERATIONS</w:t>
+      </w:r>
+    </w:p>
+    <w:p>
+      <w:pPr>
+        <w:pStyle w:val="Normal"/>
+        <w:bidi w:val="0"/>
+        <w:jc w:val="left"/>
+        <w:rPr>
+          <w:rFonts w:ascii="Liberation Mono" w:hAnsi="Liberation Mono"/>
+        </w:rPr>
+      </w:pPr>
+      <w:r>
+        <w:rPr/>
+        <w:t>1. Addition</w:t>
+      </w:r>
+    </w:p>
+    <w:p>
+      <w:pPr>
+        <w:pStyle w:val="Normal"/>
+        <w:bidi w:val="0"/>
+        <w:jc w:val="left"/>
+        <w:rPr>
+          <w:rFonts w:ascii="Liberation Mono" w:hAnsi="Liberation Mono"/>
+        </w:rPr>
+      </w:pPr>
+      <w:r>
+        <w:rPr/>
+        <w:t>2. Subtraction</w:t>
+      </w:r>
+    </w:p>
+    <w:p>
+      <w:pPr>
+        <w:pStyle w:val="Normal"/>
+        <w:bidi w:val="0"/>
+        <w:jc w:val="left"/>
+        <w:rPr>
+          <w:rFonts w:ascii="Liberation Mono" w:hAnsi="Liberation Mono"/>
+        </w:rPr>
+      </w:pPr>
+      <w:r>
+        <w:rPr/>
+        <w:t>3. Multiplication</w:t>
+      </w:r>
+    </w:p>
+    <w:p>
+      <w:pPr>
+        <w:pStyle w:val="Normal"/>
+        <w:bidi w:val="0"/>
+        <w:jc w:val="left"/>
+        <w:rPr>
+          <w:rFonts w:ascii="Liberation Mono" w:hAnsi="Liberation Mono"/>
+        </w:rPr>
+      </w:pPr>
+      <w:r>
+        <w:rPr/>
+        <w:t>4. Division</w:t>
+      </w:r>
+    </w:p>
+    <w:p>
+      <w:pPr>
+        <w:pStyle w:val="Normal"/>
+        <w:bidi w:val="0"/>
+        <w:jc w:val="left"/>
+        <w:rPr>
+          <w:rFonts w:ascii="Liberation Mono" w:hAnsi="Liberation Mono"/>
+        </w:rPr>
+      </w:pPr>
+      <w:r>
+        <w:rPr/>
+      </w:r>
+    </w:p>
+    <w:p>
+      <w:pPr>
+        <w:pStyle w:val="Normal"/>
+        <w:bidi w:val="0"/>
+        <w:jc w:val="left"/>
+        <w:rPr>
+          <w:rFonts w:ascii="Liberation Mono" w:hAnsi="Liberation Mono"/>
+        </w:rPr>
+      </w:pPr>
+      <w:r>
+        <w:rPr/>
+        <w:t>CONJUGATE OF A COMPLEX NUMBER</w:t>
+      </w:r>
+    </w:p>
+    <w:p>
+      <w:pPr>
+        <w:pStyle w:val="Normal"/>
+        <w:bidi w:val="0"/>
+        <w:jc w:val="left"/>
+        <w:rPr>
+          <w:rFonts w:ascii="Liberation Mono" w:hAnsi="Liberation Mono"/>
+        </w:rPr>
+      </w:pPr>
+      <w:r>
+        <w:rPr/>
+        <w:t>If the complex number z,</w:t>
+      </w:r>
+      <w:r>
+        <w:rPr/>
+      </w:r>
+      <m:oMath xmlns:m="http://schemas.openxmlformats.org/officeDocument/2006/math">
+        <m:r>
+          <w:rPr>
+            <w:rFonts w:ascii="Cambria Math" w:hAnsi="Cambria Math"/>
+          </w:rPr>
+          <m:t xml:space="preserve">z</m:t>
+        </m:r>
+        <m:r>
+          <w:rPr>
+            <w:rFonts w:ascii="Cambria Math" w:hAnsi="Cambria Math"/>
+          </w:rPr>
+          <m:t xml:space="preserve">=</m:t>
+        </m:r>
+        <m:r>
+          <w:rPr>
+            <w:rFonts w:ascii="Cambria Math" w:hAnsi="Cambria Math"/>
+          </w:rPr>
+          <m:t xml:space="preserve">a</m:t>
+        </m:r>
+        <m:r>
+          <w:rPr>
+            <w:rFonts w:ascii="Cambria Math" w:hAnsi="Cambria Math"/>
+          </w:rPr>
+          <m:t xml:space="preserve">+</m:t>
+        </m:r>
+        <m:r>
+          <w:rPr>
+            <w:rFonts w:ascii="Cambria Math" w:hAnsi="Cambria Math"/>
+          </w:rPr>
+          <m:t xml:space="preserve">bi</m:t>
+        </m:r>
+      </m:oMath>
+      <w:r>
+        <w:rPr/>
+        <w:t xml:space="preserve">its conjugate can be represented by </w:t>
+      </w:r>
+      <w:r>
+        <w:rPr/>
+      </w:r>
+      <m:oMath xmlns:m="http://schemas.openxmlformats.org/officeDocument/2006/math">
+        <m:bar>
+          <m:barPr>
+            <m:pos m:val="top"/>
+          </m:barPr>
+          <m:e>
+            <m:r>
+              <w:rPr>
+                <w:rFonts w:ascii="Cambria Math" w:hAnsi="Cambria Math"/>
+              </w:rPr>
+              <m:t xml:space="preserve">z</m:t>
+            </m:r>
+          </m:e>
+        </m:bar>
+        <m:r>
+          <w:rPr>
+            <w:rFonts w:ascii="Cambria Math" w:hAnsi="Cambria Math"/>
+          </w:rPr>
+          <m:t xml:space="preserve">=</m:t>
+        </m:r>
+        <m:r>
+          <w:rPr>
+            <w:rFonts w:ascii="Cambria Math" w:hAnsi="Cambria Math"/>
+          </w:rPr>
+          <m:t xml:space="preserve">a</m:t>
+        </m:r>
+        <m:r>
+          <w:rPr>
+            <w:rFonts w:ascii="Cambria Math" w:hAnsi="Cambria Math"/>
+          </w:rPr>
+          <m:t xml:space="preserve">−</m:t>
+        </m:r>
+        <m:r>
+          <w:rPr>
+            <w:rFonts w:ascii="Cambria Math" w:hAnsi="Cambria Math"/>
+          </w:rPr>
+          <m:t xml:space="preserve">ib</m:t>
+        </m:r>
+      </m:oMath>
+      <w:r>
+        <w:rPr/>
+        <w:t>.</w:t>
+      </w:r>
+    </w:p>
+    <w:p>
+      <w:pPr>
+        <w:pStyle w:val="Normal"/>
+        <w:bidi w:val="0"/>
+        <w:jc w:val="left"/>
+        <w:rPr>
+          <w:rFonts w:ascii="Liberation Mono" w:hAnsi="Liberation Mono"/>
+        </w:rPr>
+      </w:pPr>
+      <w:r>
+        <w:rPr/>
+      </w:r>
+    </w:p>
+    <w:p>
+      <w:pPr>
+        <w:pStyle w:val="Normal"/>
+        <w:bidi w:val="0"/>
+        <w:jc w:val="left"/>
+        <w:rPr>
+          <w:rFonts w:ascii="Liberation Mono" w:hAnsi="Liberation Mono"/>
+        </w:rPr>
+      </w:pPr>
+      <w:r>
+        <w:rPr/>
+        <w:t>ADDITIVE INVERSE OF A COMPLEX NUMBER</w:t>
+      </w:r>
+    </w:p>
+    <w:p>
+      <w:pPr>
+        <w:pStyle w:val="Normal"/>
+        <w:bidi w:val="0"/>
+        <w:jc w:val="left"/>
+        <w:rPr>
+          <w:rFonts w:ascii="Liberation Mono" w:hAnsi="Liberation Mono"/>
+        </w:rPr>
+      </w:pPr>
+      <w:r>
+        <w:rPr/>
+        <w:t xml:space="preserve">The additive inverse of a complex number </w:t>
+      </w:r>
+      <w:r>
+        <w:rPr/>
+      </w:r>
+      <m:oMath xmlns:m="http://schemas.openxmlformats.org/officeDocument/2006/math">
+        <m:r>
+          <w:rPr>
+            <w:rFonts w:ascii="Cambria Math" w:hAnsi="Cambria Math"/>
+          </w:rPr>
+          <m:t xml:space="preserve">z</m:t>
+        </m:r>
+        <m:r>
+          <w:rPr>
+            <w:rFonts w:ascii="Cambria Math" w:hAnsi="Cambria Math"/>
+          </w:rPr>
+          <m:t xml:space="preserve">=</m:t>
+        </m:r>
+        <m:r>
+          <w:rPr>
+            <w:rFonts w:ascii="Cambria Math" w:hAnsi="Cambria Math"/>
+          </w:rPr>
+          <m:t xml:space="preserve">a</m:t>
+        </m:r>
+        <m:r>
+          <w:rPr>
+            <w:rFonts w:ascii="Cambria Math" w:hAnsi="Cambria Math"/>
+          </w:rPr>
+          <m:t xml:space="preserve">+</m:t>
+        </m:r>
+        <m:r>
+          <w:rPr>
+            <w:rFonts w:ascii="Cambria Math" w:hAnsi="Cambria Math"/>
+          </w:rPr>
+          <m:t xml:space="preserve">bi</m:t>
+        </m:r>
+      </m:oMath>
+      <w:r>
+        <w:rPr/>
+        <w:t xml:space="preserve"> is equal to </w:t>
+      </w:r>
+      <w:r>
+        <w:rPr/>
+      </w:r>
+      <m:oMath xmlns:m="http://schemas.openxmlformats.org/officeDocument/2006/math">
+        <m:r>
+          <w:rPr>
+            <w:rFonts w:ascii="Cambria Math" w:hAnsi="Cambria Math"/>
+          </w:rPr>
+          <m:t xml:space="preserve">−</m:t>
+        </m:r>
+        <m:r>
+          <w:rPr>
+            <w:rFonts w:ascii="Cambria Math" w:hAnsi="Cambria Math"/>
+          </w:rPr>
+          <m:t xml:space="preserve">z</m:t>
+        </m:r>
+        <m:r>
+          <w:rPr>
+            <w:rFonts w:ascii="Cambria Math" w:hAnsi="Cambria Math"/>
+          </w:rPr>
+          <m:t xml:space="preserve">=</m:t>
+        </m:r>
+        <m:r>
+          <w:rPr>
+            <w:rFonts w:ascii="Cambria Math" w:hAnsi="Cambria Math"/>
+          </w:rPr>
+          <m:t xml:space="preserve">−</m:t>
+        </m:r>
+        <m:r>
+          <w:rPr>
+            <w:rFonts w:ascii="Cambria Math" w:hAnsi="Cambria Math"/>
+          </w:rPr>
+          <m:t xml:space="preserve">a</m:t>
+        </m:r>
+        <m:r>
+          <w:rPr>
+            <w:rFonts w:ascii="Cambria Math" w:hAnsi="Cambria Math"/>
+          </w:rPr>
+          <m:t xml:space="preserve">−</m:t>
+        </m:r>
+        <m:r>
+          <w:rPr>
+            <w:rFonts w:ascii="Cambria Math" w:hAnsi="Cambria Math"/>
+          </w:rPr>
+          <m:t xml:space="preserve">bi</m:t>
+        </m:r>
+      </m:oMath>
+      <w:r>
+        <w:rPr/>
+        <w:t>.</w:t>
+      </w:r>
+    </w:p>
+    <w:p>
+      <w:pPr>
+        <w:pStyle w:val="Normal"/>
+        <w:bidi w:val="0"/>
+        <w:jc w:val="left"/>
+        <w:rPr>
+          <w:rFonts w:ascii="Liberation Mono" w:hAnsi="Liberation Mono"/>
+        </w:rPr>
+      </w:pPr>
+      <w:r>
+        <w:rPr/>
+      </w:r>
+    </w:p>
+    <w:p>
+      <w:pPr>
+        <w:pStyle w:val="Normal"/>
+        <w:bidi w:val="0"/>
+        <w:jc w:val="left"/>
+        <w:rPr>
+          <w:rFonts w:ascii="Liberation Mono" w:hAnsi="Liberation Mono"/>
+        </w:rPr>
+      </w:pPr>
+      <w:r>
+        <w:rPr/>
+        <w:t xml:space="preserve">OPERATIONS WITH </w:t>
+      </w:r>
+      <w:r>
+        <w:rPr/>
+        <w:t>CONJUFATE</w:t>
+      </w:r>
+    </w:p>
+    <w:p>
+      <w:pPr>
+        <w:pStyle w:val="Normal"/>
+        <w:bidi w:val="0"/>
+        <w:jc w:val="left"/>
+        <w:rPr>
+          <w:rFonts w:ascii="Liberation Mono" w:hAnsi="Liberation Mono"/>
+        </w:rPr>
+      </w:pPr>
+      <w:r>
+        <w:rPr/>
+        <w:t xml:space="preserve">1. </w:t>
+      </w:r>
+      <w:r>
+        <w:rPr/>
+      </w:r>
+      <m:oMath xmlns:m="http://schemas.openxmlformats.org/officeDocument/2006/math">
+        <m:bar>
+          <m:barPr>
+            <m:pos m:val="top"/>
+          </m:barPr>
+          <m:e>
+            <m:bar>
+              <m:barPr>
+                <m:pos m:val="top"/>
+              </m:barPr>
+              <m:e>
+                <m:r>
+                  <w:rPr>
+                    <w:rFonts w:ascii="Cambria Math" w:hAnsi="Cambria Math"/>
+                  </w:rPr>
+                  <m:t xml:space="preserve">z</m:t>
+                </m:r>
+              </m:e>
+            </m:bar>
+          </m:e>
+        </m:bar>
+        <m:r>
+          <w:rPr>
+            <w:rFonts w:ascii="Cambria Math" w:hAnsi="Cambria Math"/>
+          </w:rPr>
+          <m:t xml:space="preserve">=</m:t>
+        </m:r>
+        <m:r>
+          <w:rPr>
+            <w:rFonts w:ascii="Cambria Math" w:hAnsi="Cambria Math"/>
+          </w:rPr>
+          <m:t xml:space="preserve">z</m:t>
+        </m:r>
+      </m:oMath>
+      <w:r>
+        <w:rPr/>
+        <w:t>. The conjugate of the conjugate of a complex number gives the complex number.</w:t>
+      </w:r>
+    </w:p>
+    <w:p>
+      <w:pPr>
+        <w:pStyle w:val="Normal"/>
+        <w:bidi w:val="0"/>
+        <w:jc w:val="left"/>
+        <w:rPr>
+          <w:rFonts w:ascii="Liberation Mono" w:hAnsi="Liberation Mono"/>
+        </w:rPr>
+      </w:pPr>
+      <w:r>
+        <w:rPr/>
+        <w:t xml:space="preserve">2. </w:t>
+      </w:r>
+      <w:r>
+        <w:rPr/>
+      </w:r>
+      <m:oMath xmlns:m="http://schemas.openxmlformats.org/officeDocument/2006/math">
+        <m:r>
+          <w:rPr>
+            <w:rFonts w:ascii="Cambria Math" w:hAnsi="Cambria Math"/>
+          </w:rPr>
+          <m:t xml:space="preserve">z</m:t>
+        </m:r>
+        <m:r>
+          <w:rPr>
+            <w:rFonts w:ascii="Cambria Math" w:hAnsi="Cambria Math"/>
+          </w:rPr>
+          <m:t xml:space="preserve">+</m:t>
+        </m:r>
+        <m:bar>
+          <m:barPr>
+            <m:pos m:val="top"/>
+          </m:barPr>
+          <m:e>
+            <m:r>
+              <w:rPr>
+                <w:rFonts w:ascii="Cambria Math" w:hAnsi="Cambria Math"/>
+              </w:rPr>
+              <m:t xml:space="preserve">z</m:t>
+            </m:r>
+          </m:e>
+        </m:bar>
+        <m:r>
+          <w:rPr>
+            <w:rFonts w:ascii="Cambria Math" w:hAnsi="Cambria Math"/>
+          </w:rPr>
+          <m:t xml:space="preserve">=</m:t>
+        </m:r>
+        <m:r>
+          <w:rPr>
+            <w:rFonts w:ascii="Cambria Math" w:hAnsi="Cambria Math"/>
+          </w:rPr>
+          <m:t xml:space="preserve">2</m:t>
+        </m:r>
+        <m:r>
+          <w:rPr>
+            <w:rFonts w:ascii="Cambria Math" w:hAnsi="Cambria Math"/>
+          </w:rPr>
+          <m:t xml:space="preserve">ℜ</m:t>
+        </m:r>
+        <m:d>
+          <m:dPr>
+            <m:begChr m:val="("/>
+            <m:endChr m:val=")"/>
+          </m:dPr>
+          <m:e>
+            <m:r>
+              <w:rPr>
+                <w:rFonts w:ascii="Cambria Math" w:hAnsi="Cambria Math"/>
+              </w:rPr>
+              <m:t xml:space="preserve">z</m:t>
+            </m:r>
+          </m:e>
+        </m:d>
+      </m:oMath>
+    </w:p>
+    <w:p>
+      <w:pPr>
+        <w:pStyle w:val="Normal"/>
+        <w:bidi w:val="0"/>
+        <w:jc w:val="left"/>
+        <w:rPr>
+          <w:rFonts w:ascii="Liberation Mono" w:hAnsi="Liberation Mono"/>
+        </w:rPr>
+      </w:pPr>
+      <w:r>
+        <w:rPr/>
+        <w:t xml:space="preserve">3. </w:t>
+      </w:r>
+      <w:r>
+        <w:rPr/>
+      </w:r>
+      <m:oMath xmlns:m="http://schemas.openxmlformats.org/officeDocument/2006/math">
+        <m:r>
+          <w:rPr>
+            <w:rFonts w:ascii="Cambria Math" w:hAnsi="Cambria Math"/>
+          </w:rPr>
+          <m:t xml:space="preserve">z</m:t>
+        </m:r>
+        <m:r>
+          <w:rPr>
+            <w:rFonts w:ascii="Cambria Math" w:hAnsi="Cambria Math"/>
+          </w:rPr>
+          <m:t xml:space="preserve">−</m:t>
+        </m:r>
+        <m:bar>
+          <m:barPr>
+            <m:pos m:val="top"/>
+          </m:barPr>
+          <m:e>
+            <m:r>
+              <w:rPr>
+                <w:rFonts w:ascii="Cambria Math" w:hAnsi="Cambria Math"/>
+              </w:rPr>
+              <m:t xml:space="preserve">z</m:t>
+            </m:r>
+          </m:e>
+        </m:bar>
+        <m:r>
+          <w:rPr>
+            <w:rFonts w:ascii="Cambria Math" w:hAnsi="Cambria Math"/>
+          </w:rPr>
+          <m:t xml:space="preserve">=</m:t>
+        </m:r>
+        <m:r>
+          <w:rPr>
+            <w:rFonts w:ascii="Cambria Math" w:hAnsi="Cambria Math"/>
+          </w:rPr>
+          <m:t xml:space="preserve">2</m:t>
+        </m:r>
+        <m:r>
+          <w:rPr>
+            <w:rFonts w:ascii="Cambria Math" w:hAnsi="Cambria Math"/>
+          </w:rPr>
+          <m:t xml:space="preserve">i</m:t>
+        </m:r>
+        <m:r>
+          <w:rPr>
+            <w:rFonts w:ascii="Cambria Math" w:hAnsi="Cambria Math"/>
+          </w:rPr>
+          <m:t xml:space="preserve">ℑ</m:t>
+        </m:r>
+        <m:d>
+          <m:dPr>
+            <m:begChr m:val="("/>
+            <m:endChr m:val=")"/>
+          </m:dPr>
+          <m:e>
+            <m:r>
+              <w:rPr>
+                <w:rFonts w:ascii="Cambria Math" w:hAnsi="Cambria Math"/>
+              </w:rPr>
+              <m:t xml:space="preserve">z</m:t>
+            </m:r>
+          </m:e>
+        </m:d>
+      </m:oMath>
+    </w:p>
+    <w:p>
+      <w:pPr>
+        <w:pStyle w:val="Normal"/>
+        <w:bidi w:val="0"/>
+        <w:spacing w:lineRule="auto" w:line="240"/>
+        <w:jc w:val="left"/>
+        <w:rPr>
+          <w:rFonts w:ascii="Liberation Mono" w:hAnsi="Liberation Mono"/>
+        </w:rPr>
+      </w:pPr>
+      <w:r>
+        <w:rPr/>
+        <w:t xml:space="preserve">4. If </w:t>
+      </w:r>
+      <w:r>
+        <w:rPr/>
+      </w:r>
+      <m:oMath xmlns:m="http://schemas.openxmlformats.org/officeDocument/2006/math">
+        <m:r>
+          <w:rPr>
+            <w:rFonts w:ascii="Cambria Math" w:hAnsi="Cambria Math"/>
+          </w:rPr>
+          <m:t xml:space="preserve">z</m:t>
+        </m:r>
+        <m:r>
+          <w:rPr>
+            <w:rFonts w:ascii="Cambria Math" w:hAnsi="Cambria Math"/>
+          </w:rPr>
+          <m:t xml:space="preserve">=</m:t>
+        </m:r>
+        <m:bar>
+          <m:barPr>
+            <m:pos m:val="top"/>
+          </m:barPr>
+          <m:e>
+            <m:r>
+              <w:rPr>
+                <w:rFonts w:ascii="Cambria Math" w:hAnsi="Cambria Math"/>
+              </w:rPr>
+              <m:t xml:space="preserve">z</m:t>
+            </m:r>
+          </m:e>
+        </m:bar>
+      </m:oMath>
+      <w:r>
+        <w:rPr/>
+        <w:t>, z is purely real</w:t>
+      </w:r>
+    </w:p>
+    <w:p>
+      <w:pPr>
+        <w:pStyle w:val="Normal"/>
+        <w:bidi w:val="0"/>
+        <w:spacing w:lineRule="auto" w:line="240"/>
+        <w:jc w:val="left"/>
+        <w:rPr>
+          <w:rFonts w:ascii="Liberation Mono" w:hAnsi="Liberation Mono"/>
+        </w:rPr>
+      </w:pPr>
+      <w:r>
+        <w:rPr/>
+        <w:t xml:space="preserve">5. </w:t>
+      </w:r>
+      <w:r>
+        <w:rPr/>
+      </w:r>
+      <m:oMath xmlns:m="http://schemas.openxmlformats.org/officeDocument/2006/math">
+        <m:r>
+          <w:rPr>
+            <w:rFonts w:ascii="Cambria Math" w:hAnsi="Cambria Math"/>
+          </w:rPr>
+          <m:t xml:space="preserve">z</m:t>
+        </m:r>
+        <m:r>
+          <w:rPr>
+            <w:rFonts w:ascii="Cambria Math" w:hAnsi="Cambria Math"/>
+          </w:rPr>
+          <m:t xml:space="preserve">⋅</m:t>
+        </m:r>
+        <m:bar>
+          <m:barPr>
+            <m:pos m:val="top"/>
+          </m:barPr>
+          <m:e>
+            <m:r>
+              <w:rPr>
+                <w:rFonts w:ascii="Cambria Math" w:hAnsi="Cambria Math"/>
+              </w:rPr>
+              <m:t xml:space="preserve">z</m:t>
+            </m:r>
+          </m:e>
+        </m:bar>
+        <m:r>
+          <w:rPr>
+            <w:rFonts w:ascii="Cambria Math" w:hAnsi="Cambria Math"/>
+          </w:rPr>
+          <m:t xml:space="preserve">=</m:t>
+        </m:r>
+        <m:sSup>
+          <m:e>
+            <m:d>
+              <m:dPr>
+                <m:begChr m:val="("/>
+                <m:endChr m:val=")"/>
+              </m:dPr>
+              <m:e>
+                <m:r>
+                  <w:rPr>
+                    <w:rFonts w:ascii="Cambria Math" w:hAnsi="Cambria Math"/>
+                  </w:rPr>
+                  <m:t xml:space="preserve">ℜ</m:t>
+                </m:r>
+                <m:d>
+                  <m:dPr>
+                    <m:begChr m:val="("/>
+                    <m:endChr m:val=")"/>
+                  </m:dPr>
+                  <m:e>
+                    <m:r>
+                      <w:rPr>
+                        <w:rFonts w:ascii="Cambria Math" w:hAnsi="Cambria Math"/>
+                      </w:rPr>
+                      <m:t xml:space="preserve">z</m:t>
+                    </m:r>
+                  </m:e>
+                </m:d>
+              </m:e>
+            </m:d>
+          </m:e>
+          <m:sup>
+            <m:r>
+              <w:rPr>
+                <w:rFonts w:ascii="Cambria Math" w:hAnsi="Cambria Math"/>
+              </w:rPr>
+              <m:t xml:space="preserve">2</m:t>
+            </m:r>
+          </m:sup>
+        </m:sSup>
+        <m:r>
+          <w:rPr>
+            <w:rFonts w:ascii="Cambria Math" w:hAnsi="Cambria Math"/>
+          </w:rPr>
+          <m:t xml:space="preserve">+</m:t>
+        </m:r>
+        <m:sSup>
+          <m:e>
+            <m:d>
+              <m:dPr>
+                <m:begChr m:val="("/>
+                <m:endChr m:val=")"/>
+              </m:dPr>
+              <m:e>
+                <m:r>
+                  <w:rPr>
+                    <w:rFonts w:ascii="Cambria Math" w:hAnsi="Cambria Math"/>
+                  </w:rPr>
+                  <m:t xml:space="preserve">ℑ</m:t>
+                </m:r>
+                <m:d>
+                  <m:dPr>
+                    <m:begChr m:val="("/>
+                    <m:endChr m:val=")"/>
+                  </m:dPr>
+                  <m:e>
+                    <m:r>
+                      <w:rPr>
+                        <w:rFonts w:ascii="Cambria Math" w:hAnsi="Cambria Math"/>
+                      </w:rPr>
+                      <m:t xml:space="preserve">z</m:t>
+                    </m:r>
+                  </m:e>
+                </m:d>
+              </m:e>
+            </m:d>
+          </m:e>
+          <m:sup>
+            <m:r>
+              <w:rPr>
+                <w:rFonts w:ascii="Cambria Math" w:hAnsi="Cambria Math"/>
+              </w:rPr>
+              <m:t xml:space="preserve">2</m:t>
+            </m:r>
+          </m:sup>
+        </m:sSup>
+      </m:oMath>
+    </w:p>
+    <w:p>
+      <w:pPr>
+        <w:pStyle w:val="Normal"/>
+        <w:bidi w:val="0"/>
+        <w:spacing w:lineRule="auto" w:line="240"/>
+        <w:jc w:val="left"/>
+        <w:rPr>
+          <w:rFonts w:ascii="Liberation Mono" w:hAnsi="Liberation Mono"/>
+        </w:rPr>
+      </w:pPr>
+      <w:r>
+        <w:rPr/>
+        <w:t xml:space="preserve">6. </w:t>
+      </w:r>
+      <w:r>
+        <w:rPr/>
+      </w:r>
+      <m:oMath xmlns:m="http://schemas.openxmlformats.org/officeDocument/2006/math">
+        <m:bar>
+          <m:barPr>
+            <m:pos m:val="top"/>
+          </m:barPr>
+          <m:e>
+            <m:sSub>
+              <m:e>
+                <m:r>
+                  <w:rPr>
+                    <w:rFonts w:ascii="Cambria Math" w:hAnsi="Cambria Math"/>
+                  </w:rPr>
+                  <m:t xml:space="preserve">z</m:t>
+                </m:r>
+              </m:e>
+              <m:sub>
+                <m:r>
+                  <w:rPr>
+                    <w:rFonts w:ascii="Cambria Math" w:hAnsi="Cambria Math"/>
+                  </w:rPr>
+                  <m:t xml:space="preserve">1</m:t>
+                </m:r>
+              </m:sub>
+            </m:sSub>
+            <m:r>
+              <w:rPr>
+                <w:rFonts w:ascii="Cambria Math" w:hAnsi="Cambria Math"/>
+              </w:rPr>
+              <m:t xml:space="preserve">+</m:t>
+            </m:r>
+            <m:sSub>
+              <m:e>
+                <m:r>
+                  <w:rPr>
+                    <w:rFonts w:ascii="Cambria Math" w:hAnsi="Cambria Math"/>
+                  </w:rPr>
+                  <m:t xml:space="preserve">z</m:t>
+                </m:r>
+              </m:e>
+              <m:sub>
+                <m:r>
+                  <w:rPr>
+                    <w:rFonts w:ascii="Cambria Math" w:hAnsi="Cambria Math"/>
+                  </w:rPr>
+                  <m:t xml:space="preserve">2</m:t>
+                </m:r>
+              </m:sub>
+            </m:sSub>
+          </m:e>
+        </m:bar>
+        <m:r>
+          <w:rPr>
+            <w:rFonts w:ascii="Cambria Math" w:hAnsi="Cambria Math"/>
+          </w:rPr>
+          <m:t xml:space="preserve">=</m:t>
+        </m:r>
+        <m:bar>
+          <m:barPr>
+            <m:pos m:val="top"/>
+          </m:barPr>
+          <m:e>
+            <m:sSub>
+              <m:e>
+                <m:r>
+                  <w:rPr>
+                    <w:rFonts w:ascii="Cambria Math" w:hAnsi="Cambria Math"/>
+                  </w:rPr>
+                  <m:t xml:space="preserve">z</m:t>
+                </m:r>
+              </m:e>
+              <m:sub>
+                <m:r>
+                  <w:rPr>
+                    <w:rFonts w:ascii="Cambria Math" w:hAnsi="Cambria Math"/>
+                  </w:rPr>
+                  <m:t xml:space="preserve">1</m:t>
+                </m:r>
+              </m:sub>
+            </m:sSub>
+          </m:e>
+        </m:bar>
+        <m:r>
+          <w:rPr>
+            <w:rFonts w:ascii="Cambria Math" w:hAnsi="Cambria Math"/>
+          </w:rPr>
+          <m:t xml:space="preserve">+</m:t>
+        </m:r>
+        <m:bar>
+          <m:barPr>
+            <m:pos m:val="top"/>
+          </m:barPr>
+          <m:e>
+            <m:sSub>
+              <m:e>
+                <m:r>
+                  <w:rPr>
+                    <w:rFonts w:ascii="Cambria Math" w:hAnsi="Cambria Math"/>
+                  </w:rPr>
+                  <m:t xml:space="preserve">z</m:t>
+                </m:r>
+              </m:e>
+              <m:sub>
+                <m:r>
+                  <w:rPr>
+                    <w:rFonts w:ascii="Cambria Math" w:hAnsi="Cambria Math"/>
+                  </w:rPr>
+                  <m:t xml:space="preserve">2</m:t>
+                </m:r>
+              </m:sub>
+            </m:sSub>
+          </m:e>
+        </m:bar>
+      </m:oMath>
+    </w:p>
+    <w:p>
+      <w:pPr>
+        <w:pStyle w:val="Normal"/>
+        <w:bidi w:val="0"/>
+        <w:spacing w:lineRule="auto" w:line="240"/>
+        <w:jc w:val="left"/>
+        <w:rPr>
+          <w:rFonts w:ascii="Liberation Mono" w:hAnsi="Liberation Mono"/>
+        </w:rPr>
+      </w:pPr>
+      <w:r>
+        <w:rPr/>
+      </w:r>
+    </w:p>
+    <w:p>
+      <w:pPr>
+        <w:pStyle w:val="Normal"/>
+        <w:bidi w:val="0"/>
+        <w:spacing w:lineRule="auto" w:line="240"/>
+        <w:jc w:val="left"/>
+        <w:rPr>
+          <w:rFonts w:ascii="Liberation Mono" w:hAnsi="Liberation Mono"/>
+        </w:rPr>
+      </w:pPr>
+      <w:r>
+        <w:rPr/>
+        <w:t>MODULUS OR ABSOLUTE VALUE OF A COMPLEX NUMBER</w:t>
+      </w:r>
+    </w:p>
+    <w:p>
+      <w:pPr>
+        <w:pStyle w:val="Normal"/>
+        <w:bidi w:val="0"/>
+        <w:spacing w:lineRule="auto" w:line="240"/>
+        <w:jc w:val="left"/>
+        <w:rPr>
+          <w:rFonts w:ascii="Liberation Mono" w:hAnsi="Liberation Mono"/>
+        </w:rPr>
+      </w:pPr>
+      <w:r>
+        <w:rPr/>
+        <w:t xml:space="preserve">The absolute value of the complex variable </w:t>
+      </w:r>
+      <w:r>
+        <w:rPr/>
+      </w:r>
+      <m:oMath xmlns:m="http://schemas.openxmlformats.org/officeDocument/2006/math">
+        <m:r>
+          <w:rPr>
+            <w:rFonts w:ascii="Cambria Math" w:hAnsi="Cambria Math"/>
+          </w:rPr>
+          <m:t xml:space="preserve">z</m:t>
+        </m:r>
+        <m:r>
+          <w:rPr>
+            <w:rFonts w:ascii="Cambria Math" w:hAnsi="Cambria Math"/>
+          </w:rPr>
+          <m:t xml:space="preserve">=</m:t>
+        </m:r>
+        <m:r>
+          <w:rPr>
+            <w:rFonts w:ascii="Cambria Math" w:hAnsi="Cambria Math"/>
+          </w:rPr>
+          <m:t xml:space="preserve">a</m:t>
+        </m:r>
+        <m:r>
+          <w:rPr>
+            <w:rFonts w:ascii="Cambria Math" w:hAnsi="Cambria Math"/>
+          </w:rPr>
+          <m:t xml:space="preserve">+</m:t>
+        </m:r>
+        <m:r>
+          <w:rPr>
+            <w:rFonts w:ascii="Cambria Math" w:hAnsi="Cambria Math"/>
+          </w:rPr>
+          <m:t xml:space="preserve">bi</m:t>
+        </m:r>
+      </m:oMath>
+      <w:r>
+        <w:rPr/>
+        <w:t xml:space="preserve">, written as </w:t>
+      </w:r>
+      <w:r>
+        <w:rPr/>
+      </w:r>
+      <m:oMath xmlns:m="http://schemas.openxmlformats.org/officeDocument/2006/math">
+        <m:d>
+          <m:dPr>
+            <m:begChr m:val="|"/>
+            <m:endChr m:val="|"/>
+          </m:dPr>
+          <m:e>
+            <m:r>
+              <w:rPr>
+                <w:rFonts w:ascii="Cambria Math" w:hAnsi="Cambria Math"/>
+              </w:rPr>
+              <m:t xml:space="preserve">z</m:t>
+            </m:r>
+          </m:e>
+        </m:d>
+      </m:oMath>
+      <w:r>
+        <w:rPr/>
+        <w:t xml:space="preserve">is given as </w:t>
+      </w:r>
+      <w:r>
+        <w:rPr/>
+      </w:r>
+      <m:oMath xmlns:m="http://schemas.openxmlformats.org/officeDocument/2006/math">
+        <m:d>
+          <m:dPr>
+            <m:begChr m:val="|"/>
+            <m:endChr m:val="|"/>
+          </m:dPr>
+          <m:e>
+            <m:r>
+              <w:rPr>
+                <w:rFonts w:ascii="Cambria Math" w:hAnsi="Cambria Math"/>
+              </w:rPr>
+              <m:t xml:space="preserve">z</m:t>
+            </m:r>
+          </m:e>
+        </m:d>
+        <m:r>
+          <w:rPr>
+            <w:rFonts w:ascii="Cambria Math" w:hAnsi="Cambria Math"/>
+          </w:rPr>
+          <m:t xml:space="preserve">=</m:t>
+        </m:r>
+        <m:d>
+          <m:dPr>
+            <m:begChr m:val="|"/>
+            <m:endChr m:val="|"/>
+          </m:dPr>
+          <m:e>
+            <m:r>
+              <w:rPr>
+                <w:rFonts w:ascii="Cambria Math" w:hAnsi="Cambria Math"/>
+              </w:rPr>
+              <m:t xml:space="preserve">a</m:t>
+            </m:r>
+            <m:r>
+              <w:rPr>
+                <w:rFonts w:ascii="Cambria Math" w:hAnsi="Cambria Math"/>
+              </w:rPr>
+              <m:t xml:space="preserve">+</m:t>
+            </m:r>
+            <m:r>
+              <w:rPr>
+                <w:rFonts w:ascii="Cambria Math" w:hAnsi="Cambria Math"/>
+              </w:rPr>
+              <m:t xml:space="preserve">bi</m:t>
+            </m:r>
+          </m:e>
+        </m:d>
+        <m:r>
+          <w:rPr>
+            <w:rFonts w:ascii="Cambria Math" w:hAnsi="Cambria Math"/>
+          </w:rPr>
+          <m:t xml:space="preserve">=</m:t>
+        </m:r>
+        <m:rad>
+          <m:radPr>
+            <m:degHide m:val="1"/>
+          </m:radPr>
+          <m:deg/>
+          <m:e>
+            <m:sSup>
+              <m:e>
+                <m:r>
+                  <w:rPr>
+                    <w:rFonts w:ascii="Cambria Math" w:hAnsi="Cambria Math"/>
+                  </w:rPr>
+                  <m:t xml:space="preserve">a</m:t>
+                </m:r>
+              </m:e>
+              <m:sup>
+                <m:r>
+                  <w:rPr>
+                    <w:rFonts w:ascii="Cambria Math" w:hAnsi="Cambria Math"/>
+                  </w:rPr>
+                  <m:t xml:space="preserve">2</m:t>
+                </m:r>
+              </m:sup>
+            </m:sSup>
+            <m:r>
+              <w:rPr>
+                <w:rFonts w:ascii="Cambria Math" w:hAnsi="Cambria Math"/>
+              </w:rPr>
+              <m:t xml:space="preserve">+</m:t>
+            </m:r>
+            <m:sSup>
+              <m:e>
+                <m:r>
+                  <w:rPr>
+                    <w:rFonts w:ascii="Cambria Math" w:hAnsi="Cambria Math"/>
+                  </w:rPr>
+                  <m:t xml:space="preserve">b</m:t>
+                </m:r>
+              </m:e>
+              <m:sup>
+                <m:r>
+                  <w:rPr>
+                    <w:rFonts w:ascii="Cambria Math" w:hAnsi="Cambria Math"/>
+                  </w:rPr>
+                  <m:t xml:space="preserve">2</m:t>
+                </m:r>
+              </m:sup>
+            </m:sSup>
+          </m:e>
+        </m:rad>
+      </m:oMath>
+    </w:p>
+    <w:p>
+      <w:pPr>
+        <w:pStyle w:val="Normal"/>
+        <w:bidi w:val="0"/>
+        <w:spacing w:lineRule="auto" w:line="240"/>
+        <w:jc w:val="left"/>
+        <w:rPr>
+          <w:rFonts w:ascii="Liberation Mono" w:hAnsi="Liberation Mono"/>
+        </w:rPr>
+      </w:pPr>
+      <w:r>
+        <w:rPr/>
+        <w:t xml:space="preserve">Given that </w:t>
+      </w:r>
+      <w:r>
+        <w:rPr/>
+      </w:r>
+      <m:oMath xmlns:m="http://schemas.openxmlformats.org/officeDocument/2006/math">
+        <m:sSub>
+          <m:e>
+            <m:r>
+              <w:rPr>
+                <w:rFonts w:ascii="Cambria Math" w:hAnsi="Cambria Math"/>
+              </w:rPr>
+              <m:t xml:space="preserve">z</m:t>
+            </m:r>
+          </m:e>
+          <m:sub>
+            <m:r>
+              <w:rPr>
+                <w:rFonts w:ascii="Cambria Math" w:hAnsi="Cambria Math"/>
+              </w:rPr>
+              <m:t xml:space="preserve">1</m:t>
+            </m:r>
+          </m:sub>
+        </m:sSub>
+        <m:r>
+          <w:rPr>
+            <w:rFonts w:ascii="Cambria Math" w:hAnsi="Cambria Math"/>
+          </w:rPr>
+          <m:t xml:space="preserve">,</m:t>
+        </m:r>
+        <m:sSub>
+          <m:e>
+            <m:r>
+              <w:rPr>
+                <w:rFonts w:ascii="Cambria Math" w:hAnsi="Cambria Math"/>
+              </w:rPr>
+              <m:t xml:space="preserve">z</m:t>
+            </m:r>
+          </m:e>
+          <m:sub>
+            <m:r>
+              <w:rPr>
+                <w:rFonts w:ascii="Cambria Math" w:hAnsi="Cambria Math"/>
+              </w:rPr>
+              <m:t xml:space="preserve">2</m:t>
+            </m:r>
+          </m:sub>
+        </m:sSub>
+        <m:r>
+          <w:rPr>
+            <w:rFonts w:ascii="Cambria Math" w:hAnsi="Cambria Math"/>
+          </w:rPr>
+          <m:t xml:space="preserve">,</m:t>
+        </m:r>
+        <m:sSub>
+          <m:e>
+            <m:r>
+              <w:rPr>
+                <w:rFonts w:ascii="Cambria Math" w:hAnsi="Cambria Math"/>
+              </w:rPr>
+              <m:t xml:space="preserve">z</m:t>
+            </m:r>
+          </m:e>
+          <m:sub>
+            <m:r>
+              <w:rPr>
+                <w:rFonts w:ascii="Cambria Math" w:hAnsi="Cambria Math"/>
+              </w:rPr>
+              <m:t xml:space="preserve">3</m:t>
+            </m:r>
+          </m:sub>
+        </m:sSub>
+        <m:r>
+          <w:rPr>
+            <w:rFonts w:ascii="Cambria Math" w:hAnsi="Cambria Math"/>
+          </w:rPr>
+          <m:t xml:space="preserve">,</m:t>
+        </m:r>
+        <m:sSub>
+          <m:e>
+            <m:r>
+              <w:rPr>
+                <w:rFonts w:ascii="Cambria Math" w:hAnsi="Cambria Math"/>
+              </w:rPr>
+              <m:t xml:space="preserve">z</m:t>
+            </m:r>
+          </m:e>
+          <m:sub>
+            <m:r>
+              <w:rPr>
+                <w:rFonts w:ascii="Cambria Math" w:hAnsi="Cambria Math"/>
+              </w:rPr>
+              <m:t xml:space="preserve">4</m:t>
+            </m:r>
+          </m:sub>
+        </m:sSub>
+        <m:r>
+          <w:rPr>
+            <w:rFonts w:ascii="Cambria Math" w:hAnsi="Cambria Math"/>
+          </w:rPr>
+          <m:t xml:space="preserve">,</m:t>
+        </m:r>
+        <m:r>
+          <w:rPr>
+            <w:rFonts w:ascii="Cambria Math" w:hAnsi="Cambria Math"/>
+          </w:rPr>
+          <m:t xml:space="preserve">…</m:t>
+        </m:r>
+        <m:r>
+          <w:rPr>
+            <w:rFonts w:ascii="Cambria Math" w:hAnsi="Cambria Math"/>
+          </w:rPr>
+          <m:t xml:space="preserve">,</m:t>
+        </m:r>
+        <m:sSub>
+          <m:e>
+            <m:r>
+              <w:rPr>
+                <w:rFonts w:ascii="Cambria Math" w:hAnsi="Cambria Math"/>
+              </w:rPr>
+              <m:t xml:space="preserve">z</m:t>
+            </m:r>
+          </m:e>
+          <m:sub>
+            <m:r>
+              <w:rPr>
+                <w:rFonts w:ascii="Cambria Math" w:hAnsi="Cambria Math"/>
+              </w:rPr>
+              <m:t xml:space="preserve">m</m:t>
+            </m:r>
+          </m:sub>
+        </m:sSub>
+      </m:oMath>
+      <w:r>
+        <w:rPr/>
+        <w:t xml:space="preserve"> are complex numbers</w:t>
+      </w:r>
+    </w:p>
+    <w:p>
+      <w:pPr>
+        <w:pStyle w:val="Normal"/>
+        <w:bidi w:val="0"/>
+        <w:spacing w:lineRule="auto" w:line="240"/>
+        <w:jc w:val="left"/>
+        <w:rPr>
+          <w:rFonts w:ascii="Liberation Mono" w:hAnsi="Liberation Mono"/>
+        </w:rPr>
+      </w:pPr>
+      <w:bookmarkStart w:id="0" w:name="__DdeLink__400_2789882432"/>
+      <w:r>
+        <w:rPr/>
+      </w:r>
+      <m:oMathPara xmlns:m="http://schemas.openxmlformats.org/officeDocument/2006/math">
+        <m:oMathParaPr>
+          <m:jc m:val="left"/>
+        </m:oMathParaPr>
+        <m:oMath>
+          <m:d>
+            <m:dPr>
+              <m:begChr m:val="|"/>
+              <m:endChr m:val="|"/>
+            </m:dPr>
+            <m:e>
+              <m:sSub>
+                <m:e>
+                  <m:r>
+                    <w:rPr>
+                      <w:rFonts w:ascii="Cambria Math" w:hAnsi="Cambria Math"/>
+                    </w:rPr>
+                    <m:t xml:space="preserve">z</m:t>
+                  </m:r>
+                </m:e>
+                <m:sub>
+                  <m:r>
+                    <w:rPr>
+                      <w:rFonts w:ascii="Cambria Math" w:hAnsi="Cambria Math"/>
+                    </w:rPr>
+                    <m:t xml:space="preserve">1</m:t>
+                  </m:r>
+                </m:sub>
+              </m:sSub>
+              <m:sSub>
+                <m:e>
+                  <m:r>
+                    <w:rPr>
+                      <w:rFonts w:ascii="Cambria Math" w:hAnsi="Cambria Math"/>
+                    </w:rPr>
+                    <m:t xml:space="preserve">z</m:t>
+                  </m:r>
+                </m:e>
+                <m:sub>
+                  <m:r>
+                    <w:rPr>
+                      <w:rFonts w:ascii="Cambria Math" w:hAnsi="Cambria Math"/>
+                    </w:rPr>
+                    <m:t xml:space="preserve">2</m:t>
+                  </m:r>
+                </m:sub>
+              </m:sSub>
+            </m:e>
+          </m:d>
+          <m:r>
+            <w:rPr>
+              <w:rFonts w:ascii="Cambria Math" w:hAnsi="Cambria Math"/>
+            </w:rPr>
+            <m:t xml:space="preserve">=</m:t>
+          </m:r>
+          <m:d>
+            <m:dPr>
+              <m:begChr m:val="|"/>
+              <m:endChr m:val="|"/>
+            </m:dPr>
+            <m:e>
+              <m:sSub>
+                <m:e>
+                  <m:r>
+                    <w:rPr>
+                      <w:rFonts w:ascii="Cambria Math" w:hAnsi="Cambria Math"/>
+                    </w:rPr>
+                    <m:t xml:space="preserve">z</m:t>
+                  </m:r>
+                </m:e>
+                <m:sub>
+                  <m:r>
+                    <w:rPr>
+                      <w:rFonts w:ascii="Cambria Math" w:hAnsi="Cambria Math"/>
+                    </w:rPr>
+                    <m:t xml:space="preserve">1</m:t>
+                  </m:r>
+                </m:sub>
+              </m:sSub>
+            </m:e>
+          </m:d>
+          <m:d>
+            <m:dPr>
+              <m:begChr m:val="|"/>
+              <m:endChr m:val="|"/>
+            </m:dPr>
+            <m:e>
+              <m:sSub>
+                <m:e>
+                  <m:r>
+                    <w:rPr>
+                      <w:rFonts w:ascii="Cambria Math" w:hAnsi="Cambria Math"/>
+                    </w:rPr>
+                    <m:t xml:space="preserve">z</m:t>
+                  </m:r>
+                </m:e>
+                <m:sub>
+                  <m:r>
+                    <w:rPr>
+                      <w:rFonts w:ascii="Cambria Math" w:hAnsi="Cambria Math"/>
+                    </w:rPr>
+                    <m:t xml:space="preserve">2</m:t>
+                  </m:r>
+                </m:sub>
+              </m:sSub>
+            </m:e>
+          </m:d>
+        </m:oMath>
+      </m:oMathPara>
+      <w:bookmarkEnd w:id="0"/>
+    </w:p>
+    <w:p>
+      <w:pPr>
+        <w:pStyle w:val="Normal"/>
+        <w:bidi w:val="0"/>
+        <w:spacing w:lineRule="auto" w:line="240"/>
+        <w:jc w:val="left"/>
+        <w:rPr>
+          <w:rFonts w:ascii="Liberation Mono" w:hAnsi="Liberation Mono"/>
+        </w:rPr>
+      </w:pPr>
+      <w:r>
+        <w:rPr/>
+      </w:r>
+      <m:oMathPara xmlns:m="http://schemas.openxmlformats.org/officeDocument/2006/math">
+        <m:oMathParaPr>
+          <m:jc m:val="left"/>
+        </m:oMathParaPr>
+        <m:oMath>
+          <m:d>
+            <m:dPr>
+              <m:begChr m:val="|"/>
+              <m:endChr m:val="|"/>
+            </m:dPr>
+            <m:e>
+              <m:f>
+                <m:num>
+                  <m:sSub>
+                    <m:e>
+                      <m:r>
+                        <w:rPr>
+                          <w:rFonts w:ascii="Cambria Math" w:hAnsi="Cambria Math"/>
+                        </w:rPr>
+                        <m:t xml:space="preserve">z</m:t>
+                      </m:r>
+                    </m:e>
+                    <m:sub>
+                      <m:r>
+                        <w:rPr>
+                          <w:rFonts w:ascii="Cambria Math" w:hAnsi="Cambria Math"/>
+                        </w:rPr>
+                        <m:t xml:space="preserve">1</m:t>
+                      </m:r>
+                    </m:sub>
+                  </m:sSub>
+                </m:num>
+                <m:den>
+                  <m:sSub>
+                    <m:e>
+                      <m:r>
+                        <w:rPr>
+                          <w:rFonts w:ascii="Cambria Math" w:hAnsi="Cambria Math"/>
+                        </w:rPr>
+                        <m:t xml:space="preserve">z</m:t>
+                      </m:r>
+                    </m:e>
+                    <m:sub>
+                      <m:r>
+                        <w:rPr>
+                          <w:rFonts w:ascii="Cambria Math" w:hAnsi="Cambria Math"/>
+                        </w:rPr>
+                        <m:t xml:space="preserve">2</m:t>
+                      </m:r>
+                    </m:sub>
+                  </m:sSub>
+                </m:den>
+              </m:f>
+            </m:e>
+          </m:d>
+          <m:r>
+            <w:rPr>
+              <w:rFonts w:ascii="Cambria Math" w:hAnsi="Cambria Math"/>
+            </w:rPr>
+            <m:t xml:space="preserve">=</m:t>
+          </m:r>
+          <m:f>
+            <m:num>
+              <m:d>
+                <m:dPr>
+                  <m:begChr m:val="|"/>
+                  <m:endChr m:val="|"/>
+                </m:dPr>
+                <m:e>
+                  <m:sSub>
+                    <m:e>
+                      <m:r>
+                        <w:rPr>
+                          <w:rFonts w:ascii="Cambria Math" w:hAnsi="Cambria Math"/>
+                        </w:rPr>
+                        <m:t xml:space="preserve">z</m:t>
+                      </m:r>
+                    </m:e>
+                    <m:sub>
+                      <m:r>
+                        <w:rPr>
+                          <w:rFonts w:ascii="Cambria Math" w:hAnsi="Cambria Math"/>
+                        </w:rPr>
+                        <m:t xml:space="preserve">1</m:t>
+                      </m:r>
+                    </m:sub>
+                  </m:sSub>
+                </m:e>
+              </m:d>
+            </m:num>
+            <m:den>
+              <m:d>
+                <m:dPr>
+                  <m:begChr m:val="|"/>
+                  <m:endChr m:val="|"/>
+                </m:dPr>
+                <m:e>
+                  <m:sSub>
+                    <m:e>
+                      <m:r>
+                        <w:rPr>
+                          <w:rFonts w:ascii="Cambria Math" w:hAnsi="Cambria Math"/>
+                        </w:rPr>
+                        <m:t xml:space="preserve">z</m:t>
+                      </m:r>
+                    </m:e>
+                    <m:sub>
+                      <m:r>
+                        <w:rPr>
+                          <w:rFonts w:ascii="Cambria Math" w:hAnsi="Cambria Math"/>
+                        </w:rPr>
+                        <m:t xml:space="preserve">2</m:t>
+                      </m:r>
+                    </m:sub>
+                  </m:sSub>
+                </m:e>
+              </m:d>
+            </m:den>
+          </m:f>
+        </m:oMath>
+      </m:oMathPara>
+    </w:p>
+    <w:p>
+      <w:pPr>
+        <w:pStyle w:val="Normal"/>
+        <w:bidi w:val="0"/>
+        <w:spacing w:lineRule="auto" w:line="240"/>
+        <w:jc w:val="left"/>
+        <w:rPr>
+          <w:rFonts w:ascii="Liberation Mono" w:hAnsi="Liberation Mono"/>
+        </w:rPr>
+      </w:pPr>
+      <w:r>
+        <w:rPr/>
+      </w:r>
+    </w:p>
+    <w:p>
+      <w:pPr>
+        <w:pStyle w:val="Normal"/>
+        <w:bidi w:val="0"/>
+        <w:jc w:val="left"/>
+        <w:rPr>
+          <w:rFonts w:ascii="Liberation Mono" w:hAnsi="Liberation Mono"/>
+        </w:rPr>
+      </w:pPr>
+      <w:r>
+        <w:rPr>
+          <w:rFonts w:ascii="Liberation Mono" w:hAnsi="Liberation Mono"/>
+          <w:sz w:val="22"/>
+          <w:szCs w:val="22"/>
+        </w:rPr>
+        <w:t xml:space="preserve">ARITHMETIC OF the complex number </w:t>
+      </w:r>
+      <w:r>
+        <w:rPr>
+          <w:rFonts w:ascii="Liberation Mono" w:hAnsi="Liberation Mono"/>
+          <w:sz w:val="22"/>
+          <w:szCs w:val="22"/>
+        </w:rPr>
+      </w:r>
+      <m:oMath xmlns:m="http://schemas.openxmlformats.org/officeDocument/2006/math">
+        <m:d>
+          <m:dPr>
+            <m:begChr m:val="("/>
+            <m:endChr m:val=")"/>
+          </m:dPr>
+          <m:e>
+            <m:r>
+              <w:rPr>
+                <w:rFonts w:ascii="Cambria Math" w:hAnsi="Cambria Math"/>
+              </w:rPr>
+              <m:t xml:space="preserve">i</m:t>
+            </m:r>
+          </m:e>
+        </m:d>
+      </m:oMath>
+    </w:p>
+    <w:p>
+      <w:pPr>
+        <w:pStyle w:val="Normal"/>
+        <w:bidi w:val="0"/>
+        <w:jc w:val="left"/>
+        <w:rPr>
+          <w:rFonts w:ascii="Liberation Mono" w:hAnsi="Liberation Mono"/>
+        </w:rPr>
+      </w:pPr>
+      <w:r>
+        <w:rPr>
+          <w:rFonts w:ascii="Liberation Mono" w:hAnsi="Liberation Mono"/>
+          <w:sz w:val="22"/>
+          <w:szCs w:val="22"/>
+        </w:rPr>
+      </w:r>
+      <m:oMathPara xmlns:m="http://schemas.openxmlformats.org/officeDocument/2006/math">
+        <m:oMathParaPr>
+          <m:jc m:val="left"/>
+        </m:oMathParaPr>
+        <m:oMath>
+          <m:sSup>
+            <m:e>
+              <m:r>
+                <w:rPr>
+                  <w:rFonts w:ascii="Cambria Math" w:hAnsi="Cambria Math"/>
+                </w:rPr>
+                <m:t xml:space="preserve">i</m:t>
+              </m:r>
+            </m:e>
+            <m:sup>
+              <m:r>
+                <w:rPr>
+                  <w:rFonts w:ascii="Cambria Math" w:hAnsi="Cambria Math"/>
+                </w:rPr>
+                <m:t xml:space="preserve">0</m:t>
+              </m:r>
+            </m:sup>
+          </m:sSup>
+          <m:r>
+            <w:rPr>
+              <w:rFonts w:ascii="Cambria Math" w:hAnsi="Cambria Math"/>
+            </w:rPr>
+            <m:t xml:space="preserve">=</m:t>
+          </m:r>
+          <m:r>
+            <w:rPr>
+              <w:rFonts w:ascii="Cambria Math" w:hAnsi="Cambria Math"/>
+            </w:rPr>
+            <m:t xml:space="preserve">1</m:t>
+          </m:r>
+        </m:oMath>
+      </m:oMathPara>
+    </w:p>
+    <w:p>
+      <w:pPr>
+        <w:pStyle w:val="Normal"/>
+        <w:bidi w:val="0"/>
+        <w:jc w:val="left"/>
+        <w:rPr>
+          <w:rFonts w:ascii="Liberation Mono" w:hAnsi="Liberation Mono"/>
+        </w:rPr>
+      </w:pPr>
+      <w:r>
+        <w:rPr>
+          <w:rFonts w:ascii="Liberation Mono" w:hAnsi="Liberation Mono"/>
+          <w:sz w:val="22"/>
+          <w:szCs w:val="22"/>
+        </w:rPr>
+      </w:r>
+      <m:oMathPara xmlns:m="http://schemas.openxmlformats.org/officeDocument/2006/math">
+        <m:oMathParaPr>
+          <m:jc m:val="left"/>
+        </m:oMathParaPr>
+        <m:oMath>
+          <m:sSup>
+            <m:e>
+              <m:r>
+                <w:rPr>
+                  <w:rFonts w:ascii="Cambria Math" w:hAnsi="Cambria Math"/>
+                </w:rPr>
+                <m:t xml:space="preserve">i</m:t>
+              </m:r>
+            </m:e>
+            <m:sup>
+              <m:r>
+                <w:rPr>
+                  <w:rFonts w:ascii="Cambria Math" w:hAnsi="Cambria Math"/>
+                </w:rPr>
+                <m:t xml:space="preserve">1</m:t>
+              </m:r>
+            </m:sup>
+          </m:sSup>
+          <m:r>
+            <w:rPr>
+              <w:rFonts w:ascii="Cambria Math" w:hAnsi="Cambria Math"/>
+            </w:rPr>
+            <m:t xml:space="preserve">=</m:t>
+          </m:r>
+          <m:r>
+            <w:rPr>
+              <w:rFonts w:ascii="Cambria Math" w:hAnsi="Cambria Math"/>
+            </w:rPr>
+            <m:t xml:space="preserve">i</m:t>
+          </m:r>
+          <m:r>
+            <w:rPr>
+              <w:rFonts w:ascii="Cambria Math" w:hAnsi="Cambria Math"/>
+            </w:rPr>
+            <m:t xml:space="preserve">=</m:t>
+          </m:r>
+          <m:rad>
+            <m:radPr>
+              <m:degHide m:val="1"/>
+            </m:radPr>
+            <m:deg/>
+            <m:e>
+              <m:r>
+                <w:rPr>
+                  <w:rFonts w:ascii="Cambria Math" w:hAnsi="Cambria Math"/>
+                </w:rPr>
+                <m:t xml:space="preserve">−</m:t>
+              </m:r>
+              <m:r>
+                <w:rPr>
+                  <w:rFonts w:ascii="Cambria Math" w:hAnsi="Cambria Math"/>
+                </w:rPr>
+                <m:t xml:space="preserve">1</m:t>
+              </m:r>
+            </m:e>
+          </m:rad>
+        </m:oMath>
+      </m:oMathPara>
+    </w:p>
+    <w:p>
+      <w:pPr>
+        <w:pStyle w:val="Normal"/>
+        <w:bidi w:val="0"/>
+        <w:jc w:val="left"/>
+        <w:rPr>
+          <w:rFonts w:ascii="Liberation Mono" w:hAnsi="Liberation Mono"/>
+        </w:rPr>
+      </w:pPr>
+      <w:r>
+        <w:rPr>
+          <w:rFonts w:ascii="Liberation Mono" w:hAnsi="Liberation Mono"/>
+          <w:sz w:val="22"/>
+          <w:szCs w:val="22"/>
+        </w:rPr>
+      </w:r>
+      <m:oMathPara xmlns:m="http://schemas.openxmlformats.org/officeDocument/2006/math">
+        <m:oMathParaPr>
+          <m:jc m:val="left"/>
+        </m:oMathParaPr>
+        <m:oMath>
+          <m:sSup>
+            <m:e>
+              <m:r>
+                <w:rPr>
+                  <w:rFonts w:ascii="Cambria Math" w:hAnsi="Cambria Math"/>
+                </w:rPr>
+                <m:t xml:space="preserve">i</m:t>
+              </m:r>
+            </m:e>
+            <m:sup>
+              <m:r>
+                <w:rPr>
+                  <w:rFonts w:ascii="Cambria Math" w:hAnsi="Cambria Math"/>
+                </w:rPr>
+                <m:t xml:space="preserve">2</m:t>
+              </m:r>
+            </m:sup>
+          </m:sSup>
+          <m:r>
+            <w:rPr>
+              <w:rFonts w:ascii="Cambria Math" w:hAnsi="Cambria Math"/>
+            </w:rPr>
+            <m:t xml:space="preserve">=</m:t>
+          </m:r>
+          <m:r>
+            <w:rPr>
+              <w:rFonts w:ascii="Cambria Math" w:hAnsi="Cambria Math"/>
+            </w:rPr>
+            <m:t xml:space="preserve">−</m:t>
+          </m:r>
+          <m:r>
+            <w:rPr>
+              <w:rFonts w:ascii="Cambria Math" w:hAnsi="Cambria Math"/>
+            </w:rPr>
+            <m:t xml:space="preserve">1</m:t>
+          </m:r>
+        </m:oMath>
+      </m:oMathPara>
+    </w:p>
+    <w:p>
+      <w:pPr>
+        <w:pStyle w:val="Normal"/>
+        <w:bidi w:val="0"/>
+        <w:jc w:val="left"/>
+        <w:rPr>
+          <w:rFonts w:ascii="Liberation Mono" w:hAnsi="Liberation Mono"/>
+        </w:rPr>
+      </w:pPr>
+      <w:r>
+        <w:rPr>
+          <w:rFonts w:ascii="Liberation Mono" w:hAnsi="Liberation Mono"/>
+          <w:sz w:val="22"/>
+          <w:szCs w:val="22"/>
+        </w:rPr>
+      </w:r>
+      <m:oMathPara xmlns:m="http://schemas.openxmlformats.org/officeDocument/2006/math">
+        <m:oMathParaPr>
+          <m:jc m:val="left"/>
+        </m:oMathParaPr>
+        <m:oMath>
+          <m:sSup>
+            <m:e>
+              <m:r>
+                <w:rPr>
+                  <w:rFonts w:ascii="Cambria Math" w:hAnsi="Cambria Math"/>
+                </w:rPr>
+                <m:t xml:space="preserve">i</m:t>
+              </m:r>
+            </m:e>
+            <m:sup>
+              <m:r>
+                <w:rPr>
+                  <w:rFonts w:ascii="Cambria Math" w:hAnsi="Cambria Math"/>
+                </w:rPr>
+                <m:t xml:space="preserve">3</m:t>
+              </m:r>
+            </m:sup>
+          </m:sSup>
+          <m:r>
+            <w:rPr>
+              <w:rFonts w:ascii="Cambria Math" w:hAnsi="Cambria Math"/>
+            </w:rPr>
+            <m:t xml:space="preserve">=</m:t>
+          </m:r>
+          <m:r>
+            <w:rPr>
+              <w:rFonts w:ascii="Cambria Math" w:hAnsi="Cambria Math"/>
+            </w:rPr>
+            <m:t xml:space="preserve">−</m:t>
+          </m:r>
+          <m:r>
+            <w:rPr>
+              <w:rFonts w:ascii="Cambria Math" w:hAnsi="Cambria Math"/>
+            </w:rPr>
+            <m:t xml:space="preserve">i</m:t>
+          </m:r>
+        </m:oMath>
+      </m:oMathPara>
+    </w:p>
+    <w:p>
+      <w:pPr>
+        <w:pStyle w:val="Normal"/>
+        <w:bidi w:val="0"/>
+        <w:jc w:val="left"/>
+        <w:rPr>
+          <w:rFonts w:ascii="Liberation Mono" w:hAnsi="Liberation Mono"/>
+        </w:rPr>
+      </w:pPr>
+      <w:r>
+        <w:rPr>
+          <w:rFonts w:ascii="Liberation Mono" w:hAnsi="Liberation Mono"/>
+          <w:sz w:val="22"/>
+          <w:szCs w:val="22"/>
+        </w:rPr>
+      </w:r>
+      <m:oMathPara xmlns:m="http://schemas.openxmlformats.org/officeDocument/2006/math">
+        <m:oMathParaPr>
+          <m:jc m:val="left"/>
+        </m:oMathParaPr>
+        <m:oMath>
+          <m:sSup>
+            <m:e>
+              <m:r>
+                <w:rPr>
+                  <w:rFonts w:ascii="Cambria Math" w:hAnsi="Cambria Math"/>
+                </w:rPr>
+                <m:t xml:space="preserve">i</m:t>
+              </m:r>
+            </m:e>
+            <m:sup>
+              <m:r>
+                <w:rPr>
+                  <w:rFonts w:ascii="Cambria Math" w:hAnsi="Cambria Math"/>
+                </w:rPr>
+                <m:t xml:space="preserve">4</m:t>
+              </m:r>
+            </m:sup>
+          </m:sSup>
+          <m:r>
+            <w:rPr>
+              <w:rFonts w:ascii="Cambria Math" w:hAnsi="Cambria Math"/>
+            </w:rPr>
+            <m:t xml:space="preserve">=</m:t>
+          </m:r>
+          <m:r>
+            <w:rPr>
+              <w:rFonts w:ascii="Cambria Math" w:hAnsi="Cambria Math"/>
+            </w:rPr>
+            <m:t xml:space="preserve">1</m:t>
+          </m:r>
+        </m:oMath>
+      </m:oMathPara>
+    </w:p>
+    <w:p>
+      <w:pPr>
+        <w:pStyle w:val="Normal"/>
+        <w:bidi w:val="0"/>
+        <w:jc w:val="left"/>
+        <w:rPr>
+          <w:rFonts w:ascii="Liberation Mono" w:hAnsi="Liberation Mono"/>
+        </w:rPr>
+      </w:pPr>
+      <w:r>
+        <w:rPr>
+          <w:rFonts w:ascii="Liberation Mono" w:hAnsi="Liberation Mono"/>
+          <w:sz w:val="22"/>
+          <w:szCs w:val="22"/>
+        </w:rPr>
+      </w:r>
+      <m:oMathPara xmlns:m="http://schemas.openxmlformats.org/officeDocument/2006/math">
+        <m:oMathParaPr>
+          <m:jc m:val="left"/>
+        </m:oMathParaPr>
+        <m:oMath>
+          <m:sSup>
+            <m:e>
+              <m:r>
+                <w:rPr>
+                  <w:rFonts w:ascii="Cambria Math" w:hAnsi="Cambria Math"/>
+                </w:rPr>
+                <m:t xml:space="preserve">i</m:t>
+              </m:r>
+            </m:e>
+            <m:sup>
+              <m:r>
+                <w:rPr>
+                  <w:rFonts w:ascii="Cambria Math" w:hAnsi="Cambria Math"/>
+                </w:rPr>
+                <m:t xml:space="preserve">5</m:t>
+              </m:r>
+            </m:sup>
+          </m:sSup>
+          <m:r>
+            <w:rPr>
+              <w:rFonts w:ascii="Cambria Math" w:hAnsi="Cambria Math"/>
+            </w:rPr>
+            <m:t xml:space="preserve">=</m:t>
+          </m:r>
+          <m:r>
+            <w:rPr>
+              <w:rFonts w:ascii="Cambria Math" w:hAnsi="Cambria Math"/>
+            </w:rPr>
+            <m:t xml:space="preserve">i</m:t>
+          </m:r>
+        </m:oMath>
+      </m:oMathPara>
+    </w:p>
+    <w:p>
+      <w:pPr>
+        <w:pStyle w:val="Normal"/>
+        <w:bidi w:val="0"/>
+        <w:jc w:val="left"/>
+        <w:rPr>
+          <w:rFonts w:ascii="Liberation Mono" w:hAnsi="Liberation Mono"/>
+        </w:rPr>
+      </w:pPr>
+      <w:r>
+        <w:rPr>
+          <w:rFonts w:ascii="Liberation Mono" w:hAnsi="Liberation Mono"/>
+          <w:sz w:val="22"/>
+          <w:szCs w:val="22"/>
+        </w:rPr>
+      </w:r>
+      <m:oMathPara xmlns:m="http://schemas.openxmlformats.org/officeDocument/2006/math">
+        <m:oMathParaPr>
+          <m:jc m:val="left"/>
+        </m:oMathParaPr>
+        <m:oMath>
+          <m:sSup>
+            <m:e>
+              <m:r>
+                <w:rPr>
+                  <w:rFonts w:ascii="Cambria Math" w:hAnsi="Cambria Math"/>
+                </w:rPr>
+                <m:t xml:space="preserve">i</m:t>
+              </m:r>
+            </m:e>
+            <m:sup>
+              <m:r>
+                <w:rPr>
+                  <w:rFonts w:ascii="Cambria Math" w:hAnsi="Cambria Math"/>
+                </w:rPr>
+                <m:t xml:space="preserve">6</m:t>
+              </m:r>
+            </m:sup>
+          </m:sSup>
+          <m:r>
+            <w:rPr>
+              <w:rFonts w:ascii="Cambria Math" w:hAnsi="Cambria Math"/>
+            </w:rPr>
+            <m:t xml:space="preserve">=</m:t>
+          </m:r>
+          <m:r>
+            <w:rPr>
+              <w:rFonts w:ascii="Cambria Math" w:hAnsi="Cambria Math"/>
+            </w:rPr>
+            <m:t xml:space="preserve">−</m:t>
+          </m:r>
+          <m:r>
+            <w:rPr>
+              <w:rFonts w:ascii="Cambria Math" w:hAnsi="Cambria Math"/>
+            </w:rPr>
+            <m:t xml:space="preserve">1</m:t>
+          </m:r>
+        </m:oMath>
+      </m:oMathPara>
+    </w:p>
+    <w:p>
+      <w:pPr>
+        <w:pStyle w:val="Normal"/>
+        <w:bidi w:val="0"/>
+        <w:jc w:val="left"/>
+        <w:rPr>
+          <w:rFonts w:ascii="Liberation Mono" w:hAnsi="Liberation Mono"/>
+        </w:rPr>
+      </w:pPr>
+      <w:r>
+        <w:rPr>
+          <w:rFonts w:ascii="Liberation Mono" w:hAnsi="Liberation Mono"/>
+          <w:sz w:val="22"/>
+          <w:szCs w:val="22"/>
+        </w:rPr>
+      </w:r>
+      <m:oMathPara xmlns:m="http://schemas.openxmlformats.org/officeDocument/2006/math">
+        <m:oMathParaPr>
+          <m:jc m:val="left"/>
+        </m:oMathParaPr>
+        <m:oMath>
+          <m:sSup>
+            <m:e>
+              <m:r>
+                <w:rPr>
+                  <w:rFonts w:ascii="Cambria Math" w:hAnsi="Cambria Math"/>
+                </w:rPr>
+                <m:t xml:space="preserve">i</m:t>
+              </m:r>
+            </m:e>
+            <m:sup>
+              <m:r>
+                <w:rPr>
+                  <w:rFonts w:ascii="Cambria Math" w:hAnsi="Cambria Math"/>
+                </w:rPr>
+                <m:t xml:space="preserve">7</m:t>
+              </m:r>
+            </m:sup>
+          </m:sSup>
+          <m:r>
+            <w:rPr>
+              <w:rFonts w:ascii="Cambria Math" w:hAnsi="Cambria Math"/>
+            </w:rPr>
+            <m:t xml:space="preserve">=</m:t>
+          </m:r>
+          <m:r>
+            <w:rPr>
+              <w:rFonts w:ascii="Cambria Math" w:hAnsi="Cambria Math"/>
+            </w:rPr>
+            <m:t xml:space="preserve">−</m:t>
+          </m:r>
+          <m:r>
+            <w:rPr>
+              <w:rFonts w:ascii="Cambria Math" w:hAnsi="Cambria Math"/>
+            </w:rPr>
+            <m:t xml:space="preserve">i</m:t>
+          </m:r>
+        </m:oMath>
+      </m:oMathPara>
+    </w:p>
+    <w:p>
+      <w:pPr>
+        <w:pStyle w:val="Normal"/>
+        <w:bidi w:val="0"/>
+        <w:jc w:val="left"/>
+        <w:rPr>
+          <w:rFonts w:ascii="Liberation Mono" w:hAnsi="Liberation Mono"/>
+        </w:rPr>
+      </w:pPr>
+      <w:r>
+        <w:rPr>
+          <w:rFonts w:ascii="Liberation Mono" w:hAnsi="Liberation Mono"/>
+          <w:sz w:val="22"/>
+          <w:szCs w:val="22"/>
+        </w:rPr>
+        <w:t>From the above, it can be seen that there is a cyclic effect for the complex numbers.</w:t>
+      </w:r>
+    </w:p>
+    <w:p>
+      <w:pPr>
+        <w:pStyle w:val="Normal"/>
+        <w:bidi w:val="0"/>
+        <w:jc w:val="left"/>
+        <w:rPr>
+          <w:rFonts w:ascii="Liberation Mono" w:hAnsi="Liberation Mono"/>
+        </w:rPr>
+      </w:pPr>
+      <w:r>
+        <w:rPr>
+          <w:rFonts w:ascii="Liberation Mono" w:hAnsi="Liberation Mono"/>
+          <w:sz w:val="22"/>
+          <w:szCs w:val="22"/>
+        </w:rPr>
+        <w:t xml:space="preserve">In general, when k = 0,1,3,4,… we have the following formula for the cyclic effect of multiplying by </w:t>
+      </w:r>
+      <w:r>
+        <w:rPr>
+          <w:rFonts w:ascii="Liberation Mono" w:hAnsi="Liberation Mono"/>
+          <w:sz w:val="22"/>
+          <w:szCs w:val="22"/>
+        </w:rPr>
+      </w:r>
+      <m:oMath xmlns:m="http://schemas.openxmlformats.org/officeDocument/2006/math">
+        <m:r>
+          <w:rPr>
+            <w:rFonts w:ascii="Cambria Math" w:hAnsi="Cambria Math"/>
+          </w:rPr>
+          <m:t xml:space="preserve">i</m:t>
+        </m:r>
+      </m:oMath>
+    </w:p>
+    <w:p>
+      <w:pPr>
+        <w:pStyle w:val="Normal"/>
+        <w:bidi w:val="0"/>
+        <w:jc w:val="left"/>
+        <w:rPr>
+          <w:rFonts w:ascii="Liberation Mono" w:hAnsi="Liberation Mono"/>
+        </w:rPr>
+      </w:pPr>
+      <w:bookmarkStart w:id="1" w:name="__DdeLink__392_2789882432"/>
+      <w:r>
+        <w:rPr>
+          <w:rFonts w:ascii="Liberation Mono" w:hAnsi="Liberation Mono"/>
+          <w:sz w:val="22"/>
+          <w:szCs w:val="22"/>
+        </w:rPr>
+      </w:r>
+      <m:oMath xmlns:m="http://schemas.openxmlformats.org/officeDocument/2006/math">
+        <m:sSup>
+          <m:e>
+            <m:r>
+              <w:rPr>
+                <w:rFonts w:ascii="Cambria Math" w:hAnsi="Cambria Math"/>
+              </w:rPr>
+              <m:t xml:space="preserve">i</m:t>
+            </m:r>
+          </m:e>
+          <m:sup>
+            <m:r>
+              <w:rPr>
+                <w:rFonts w:ascii="Cambria Math" w:hAnsi="Cambria Math"/>
+              </w:rPr>
+              <m:t xml:space="preserve">4</m:t>
+            </m:r>
+            <m:r>
+              <w:rPr>
+                <w:rFonts w:ascii="Cambria Math" w:hAnsi="Cambria Math"/>
+              </w:rPr>
+              <m:t xml:space="preserve">k</m:t>
+            </m:r>
+          </m:sup>
+        </m:sSup>
+        <m:r>
+          <w:rPr>
+            <w:rFonts w:ascii="Cambria Math" w:hAnsi="Cambria Math"/>
+          </w:rPr>
+          <m:t xml:space="preserve">=</m:t>
+        </m:r>
+        <m:r>
+          <w:rPr>
+            <w:rFonts w:ascii="Cambria Math" w:hAnsi="Cambria Math"/>
+          </w:rPr>
+          <m:t xml:space="preserve">1</m:t>
+        </m:r>
+      </m:oMath>
+      <w:bookmarkEnd w:id="1"/>
+      <w:r>
+        <w:rPr>
+          <w:rFonts w:ascii="Liberation Mono" w:hAnsi="Liberation Mono"/>
+          <w:sz w:val="22"/>
+          <w:szCs w:val="22"/>
+        </w:rPr>
+        <w:t xml:space="preserve">, </w:t>
+      </w:r>
+      <w:r>
+        <w:rPr>
+          <w:rFonts w:ascii="Liberation Mono" w:hAnsi="Liberation Mono"/>
+          <w:sz w:val="22"/>
+          <w:szCs w:val="22"/>
+        </w:rPr>
+      </w:r>
+      <m:oMath xmlns:m="http://schemas.openxmlformats.org/officeDocument/2006/math">
+        <m:sSup>
+          <m:e>
+            <m:r>
+              <w:rPr>
+                <w:rFonts w:ascii="Cambria Math" w:hAnsi="Cambria Math"/>
+              </w:rPr>
+              <m:t xml:space="preserve">i</m:t>
+            </m:r>
+          </m:e>
+          <m:sup>
+            <m:r>
+              <w:rPr>
+                <w:rFonts w:ascii="Cambria Math" w:hAnsi="Cambria Math"/>
+              </w:rPr>
+              <m:t xml:space="preserve">4</m:t>
+            </m:r>
+            <m:r>
+              <w:rPr>
+                <w:rFonts w:ascii="Cambria Math" w:hAnsi="Cambria Math"/>
+              </w:rPr>
+              <m:t xml:space="preserve">k</m:t>
+            </m:r>
+            <m:r>
+              <w:rPr>
+                <w:rFonts w:ascii="Cambria Math" w:hAnsi="Cambria Math"/>
+              </w:rPr>
+              <m:t xml:space="preserve">+</m:t>
+            </m:r>
+            <m:r>
+              <w:rPr>
+                <w:rFonts w:ascii="Cambria Math" w:hAnsi="Cambria Math"/>
+              </w:rPr>
+              <m:t xml:space="preserve">1</m:t>
+            </m:r>
+          </m:sup>
+        </m:sSup>
+        <m:r>
+          <w:rPr>
+            <w:rFonts w:ascii="Cambria Math" w:hAnsi="Cambria Math"/>
+          </w:rPr>
+          <m:t xml:space="preserve">=</m:t>
+        </m:r>
+        <m:r>
+          <w:rPr>
+            <w:rFonts w:ascii="Cambria Math" w:hAnsi="Cambria Math"/>
+          </w:rPr>
+          <m:t xml:space="preserve">i</m:t>
+        </m:r>
+      </m:oMath>
+      <w:r>
+        <w:rPr>
+          <w:rFonts w:ascii="Liberation Mono" w:hAnsi="Liberation Mono"/>
+          <w:sz w:val="22"/>
+          <w:szCs w:val="22"/>
+        </w:rPr>
+        <w:t xml:space="preserve">, </w:t>
+      </w:r>
+      <w:r>
+        <w:rPr>
+          <w:rFonts w:ascii="Liberation Mono" w:hAnsi="Liberation Mono"/>
+          <w:sz w:val="22"/>
+          <w:szCs w:val="22"/>
+        </w:rPr>
+      </w:r>
+      <m:oMath xmlns:m="http://schemas.openxmlformats.org/officeDocument/2006/math">
+        <m:sSup>
+          <m:e>
+            <m:r>
+              <w:rPr>
+                <w:rFonts w:ascii="Cambria Math" w:hAnsi="Cambria Math"/>
+              </w:rPr>
+              <m:t xml:space="preserve">i</m:t>
+            </m:r>
+          </m:e>
+          <m:sup>
+            <m:r>
+              <w:rPr>
+                <w:rFonts w:ascii="Cambria Math" w:hAnsi="Cambria Math"/>
+              </w:rPr>
+              <m:t xml:space="preserve">4</m:t>
+            </m:r>
+            <m:r>
+              <w:rPr>
+                <w:rFonts w:ascii="Cambria Math" w:hAnsi="Cambria Math"/>
+              </w:rPr>
+              <m:t xml:space="preserve">k</m:t>
+            </m:r>
+            <m:r>
+              <w:rPr>
+                <w:rFonts w:ascii="Cambria Math" w:hAnsi="Cambria Math"/>
+              </w:rPr>
+              <m:t xml:space="preserve">+</m:t>
+            </m:r>
+            <m:r>
+              <w:rPr>
+                <w:rFonts w:ascii="Cambria Math" w:hAnsi="Cambria Math"/>
+              </w:rPr>
+              <m:t xml:space="preserve">2</m:t>
+            </m:r>
+          </m:sup>
+        </m:sSup>
+        <m:r>
+          <w:rPr>
+            <w:rFonts w:ascii="Cambria Math" w:hAnsi="Cambria Math"/>
+          </w:rPr>
+          <m:t xml:space="preserve">=</m:t>
+        </m:r>
+        <m:r>
+          <w:rPr>
+            <w:rFonts w:ascii="Cambria Math" w:hAnsi="Cambria Math"/>
+          </w:rPr>
+          <m:t xml:space="preserve">−</m:t>
+        </m:r>
+        <m:r>
+          <w:rPr>
+            <w:rFonts w:ascii="Cambria Math" w:hAnsi="Cambria Math"/>
+          </w:rPr>
+          <m:t xml:space="preserve">1</m:t>
+        </m:r>
+      </m:oMath>
+      <w:r>
+        <w:rPr>
+          <w:rFonts w:ascii="Liberation Mono" w:hAnsi="Liberation Mono"/>
+          <w:sz w:val="22"/>
+          <w:szCs w:val="22"/>
+        </w:rPr>
+        <w:t xml:space="preserve">, </w:t>
+      </w:r>
+      <w:r>
+        <w:rPr>
+          <w:rFonts w:ascii="Liberation Mono" w:hAnsi="Liberation Mono"/>
+          <w:sz w:val="22"/>
+          <w:szCs w:val="22"/>
+        </w:rPr>
+      </w:r>
+      <m:oMath xmlns:m="http://schemas.openxmlformats.org/officeDocument/2006/math">
+        <m:sSup>
+          <m:e>
+            <m:r>
+              <w:rPr>
+                <w:rFonts w:ascii="Cambria Math" w:hAnsi="Cambria Math"/>
+              </w:rPr>
+              <m:t xml:space="preserve">i</m:t>
+            </m:r>
+          </m:e>
+          <m:sup>
+            <m:r>
+              <w:rPr>
+                <w:rFonts w:ascii="Cambria Math" w:hAnsi="Cambria Math"/>
+              </w:rPr>
+              <m:t xml:space="preserve">4</m:t>
+            </m:r>
+            <m:r>
+              <w:rPr>
+                <w:rFonts w:ascii="Cambria Math" w:hAnsi="Cambria Math"/>
+              </w:rPr>
+              <m:t xml:space="preserve">k</m:t>
+            </m:r>
+            <m:r>
+              <w:rPr>
+                <w:rFonts w:ascii="Cambria Math" w:hAnsi="Cambria Math"/>
+              </w:rPr>
+              <m:t xml:space="preserve">+</m:t>
+            </m:r>
+            <m:r>
+              <w:rPr>
+                <w:rFonts w:ascii="Cambria Math" w:hAnsi="Cambria Math"/>
+              </w:rPr>
+              <m:t xml:space="preserve">3</m:t>
+            </m:r>
+          </m:sup>
+        </m:sSup>
+        <m:r>
+          <w:rPr>
+            <w:rFonts w:ascii="Cambria Math" w:hAnsi="Cambria Math"/>
+          </w:rPr>
+          <m:t xml:space="preserve">=</m:t>
+        </m:r>
+        <m:r>
+          <w:rPr>
+            <w:rFonts w:ascii="Cambria Math" w:hAnsi="Cambria Math"/>
+          </w:rPr>
+          <m:t xml:space="preserve">−</m:t>
+        </m:r>
+        <m:r>
+          <w:rPr>
+            <w:rFonts w:ascii="Cambria Math" w:hAnsi="Cambria Math"/>
+          </w:rPr>
+          <m:t xml:space="preserve">i</m:t>
+        </m:r>
+      </m:oMath>
+    </w:p>
+    <w:p>
+      <w:pPr>
+        <w:pStyle w:val="Normal"/>
+        <w:bidi w:val="0"/>
+        <w:jc w:val="left"/>
+        <w:rPr>
+          <w:rFonts w:ascii="Liberation Mono" w:hAnsi="Liberation Mono"/>
+        </w:rPr>
+      </w:pPr>
+      <w:r>
+        <w:rPr/>
+      </w:r>
+    </w:p>
+    <w:p>
+      <w:pPr>
+        <w:pStyle w:val="Normal"/>
+        <w:bidi w:val="0"/>
+        <w:jc w:val="left"/>
+        <w:rPr>
+          <w:rFonts w:ascii="Liberation Mono" w:hAnsi="Liberation Mono"/>
+        </w:rPr>
+      </w:pPr>
+      <w:r>
+        <w:rPr>
+          <w:rFonts w:ascii="Liberation Mono" w:hAnsi="Liberation Mono"/>
+          <w:sz w:val="22"/>
+          <w:szCs w:val="22"/>
+        </w:rPr>
+        <w:t>ARGAND DIAGRAM</w:t>
+      </w:r>
+    </w:p>
+    <w:p>
+      <w:pPr>
+        <w:pStyle w:val="Normal"/>
+        <w:bidi w:val="0"/>
+        <w:jc w:val="left"/>
+        <w:rPr>
+          <w:rFonts w:ascii="Liberation Mono" w:hAnsi="Liberation Mono"/>
+        </w:rPr>
+      </w:pPr>
+      <w:r>
+        <w:rPr>
+          <w:rFonts w:ascii="Liberation Mono" w:hAnsi="Liberation Mono"/>
+          <w:sz w:val="22"/>
+          <w:szCs w:val="22"/>
+        </w:rPr>
+        <w:t xml:space="preserve">The graph of a complex number is called an argand diagram. For simple representation, this diagram is similar to the our normal x and y axes graphs. However, the x-axis is now called the </w:t>
+      </w:r>
+      <w:r>
+        <w:rPr>
+          <w:rFonts w:ascii="Liberation Mono" w:hAnsi="Liberation Mono"/>
+          <w:b/>
+          <w:bCs/>
+          <w:sz w:val="22"/>
+          <w:szCs w:val="22"/>
+        </w:rPr>
+        <w:t>real axis</w:t>
+      </w:r>
+      <w:r>
+        <w:rPr>
+          <w:rFonts w:ascii="Liberation Mono" w:hAnsi="Liberation Mono"/>
+          <w:sz w:val="22"/>
+          <w:szCs w:val="22"/>
+        </w:rPr>
+        <w:t xml:space="preserve"> and the y-axis is now called the </w:t>
+      </w:r>
+      <w:r>
+        <w:rPr>
+          <w:rFonts w:ascii="Liberation Mono" w:hAnsi="Liberation Mono"/>
+          <w:b/>
+          <w:bCs/>
+          <w:sz w:val="22"/>
+          <w:szCs w:val="22"/>
+        </w:rPr>
+        <w:t>imaginary axis</w:t>
+      </w:r>
+      <w:r>
+        <w:rPr>
+          <w:rFonts w:ascii="Liberation Mono" w:hAnsi="Liberation Mono"/>
+          <w:sz w:val="22"/>
+          <w:szCs w:val="22"/>
+        </w:rPr>
+        <w:t xml:space="preserve">. The angle it makes with the positive x-axis (moving in an anti-clockwise direction) is called the </w:t>
+      </w:r>
+      <w:r>
+        <w:rPr>
+          <w:rFonts w:ascii="Liberation Mono" w:hAnsi="Liberation Mono"/>
+          <w:b/>
+          <w:bCs/>
+          <w:sz w:val="22"/>
+          <w:szCs w:val="22"/>
+        </w:rPr>
+        <w:t>argument</w:t>
+      </w:r>
+      <w:r>
+        <w:rPr>
+          <w:rFonts w:ascii="Liberation Mono" w:hAnsi="Liberation Mono"/>
+          <w:sz w:val="22"/>
+          <w:szCs w:val="22"/>
+        </w:rPr>
+        <w:t>. More light will be thrown on this.</w:t>
+      </w:r>
+    </w:p>
+    <w:p>
+      <w:pPr>
+        <w:pStyle w:val="Normal"/>
+        <w:bidi w:val="0"/>
+        <w:jc w:val="left"/>
+        <w:rPr>
+          <w:rFonts w:ascii="Liberation Mono" w:hAnsi="Liberation Mono"/>
+        </w:rPr>
+      </w:pPr>
+      <w:r>
+        <w:rPr/>
+      </w:r>
+    </w:p>
+    <w:p>
+      <w:pPr>
+        <w:pStyle w:val="Normal"/>
+        <w:bidi w:val="0"/>
+        <w:jc w:val="left"/>
+        <w:rPr>
+          <w:rFonts w:ascii="Liberation Mono" w:hAnsi="Liberation Mono"/>
+        </w:rPr>
+      </w:pPr>
+      <w:r>
+        <w:rPr>
+          <w:rFonts w:ascii="Liberation Mono" w:hAnsi="Liberation Mono"/>
+          <w:sz w:val="22"/>
+          <w:szCs w:val="22"/>
+        </w:rPr>
         <w:t>Complex numbers can be expressed in different forms:</w:t>
       </w:r>
     </w:p>
@@ -164,11 +3366,7 @@
         <w:t xml:space="preserve">1. If </w:t>
       </w:r>
       <w:r>
-        <w:rPr>
-          <w:rFonts w:ascii="Liberation Mono" w:hAnsi="Liberation Mono"/>
-          <w:sz w:val="22"/>
-          <w:szCs w:val="22"/>
-        </w:rPr>
+        <w:rPr/>
       </w:r>
       <m:oMath xmlns:m="http://schemas.openxmlformats.org/officeDocument/2006/math">
         <m:d>
@@ -267,11 +3465,7 @@
         </w:rPr>
       </w:pPr>
       <w:r>
-        <w:rPr>
-          <w:rFonts w:ascii="Liberation Mono" w:hAnsi="Liberation Mono"/>
-          <w:sz w:val="22"/>
-          <w:szCs w:val="22"/>
-        </w:rPr>
+        <w:rPr/>
       </w:r>
       <m:oMath xmlns:m="http://schemas.openxmlformats.org/officeDocument/2006/math">
         <m:d>
@@ -336,11 +3530,7 @@
         <w:t xml:space="preserve">let </w:t>
       </w:r>
       <w:r>
-        <w:rPr>
-          <w:rFonts w:ascii="Liberation Mono" w:hAnsi="Liberation Mono"/>
-          <w:sz w:val="22"/>
-          <w:szCs w:val="22"/>
-        </w:rPr>
+        <w:rPr/>
       </w:r>
       <m:oMath xmlns:m="http://schemas.openxmlformats.org/officeDocument/2006/math">
         <m:r>
@@ -412,11 +3602,7 @@
         </w:rPr>
       </w:pPr>
       <w:r>
-        <w:rPr>
-          <w:rFonts w:ascii="Liberation Mono" w:hAnsi="Liberation Mono"/>
-          <w:sz w:val="22"/>
-          <w:szCs w:val="22"/>
-        </w:rPr>
+        <w:rPr/>
       </w:r>
       <m:oMathPara xmlns:m="http://schemas.openxmlformats.org/officeDocument/2006/math">
         <m:oMathParaPr>
@@ -648,11 +3834,7 @@
         </w:rPr>
       </w:pPr>
       <w:r>
-        <w:rPr>
-          <w:rFonts w:ascii="Liberation Mono" w:hAnsi="Liberation Mono"/>
-          <w:sz w:val="22"/>
-          <w:szCs w:val="22"/>
-        </w:rPr>
+        <w:rPr/>
       </w:r>
       <m:oMathPara xmlns:m="http://schemas.openxmlformats.org/officeDocument/2006/math">
         <m:oMathParaPr>
@@ -846,12 +4028,7 @@
         </w:rPr>
       </w:pPr>
       <w:r>
-        <w:rPr>
-          <w:rFonts w:ascii="Liberation Mono" w:hAnsi="Liberation Mono"/>
-          <w:b w:val="false"/>
-          <w:i w:val="false"/>
-          <w:sz w:val="22"/>
-        </w:rPr>
+        <w:rPr/>
       </w:r>
       <m:oMathPara xmlns:m="http://schemas.openxmlformats.org/officeDocument/2006/math">
         <m:oMathParaPr>
@@ -1030,12 +4207,7 @@
         </w:rPr>
       </w:pPr>
       <w:r>
-        <w:rPr>
-          <w:rFonts w:ascii="Liberation Mono" w:hAnsi="Liberation Mono"/>
-          <w:b w:val="false"/>
-          <w:i w:val="false"/>
-          <w:sz w:val="22"/>
-        </w:rPr>
+        <w:rPr/>
       </w:r>
       <m:oMathPara xmlns:m="http://schemas.openxmlformats.org/officeDocument/2006/math">
         <m:oMathParaPr>
@@ -1232,12 +4404,7 @@
         </w:rPr>
       </w:pPr>
       <w:r>
-        <w:rPr>
-          <w:rFonts w:ascii="Liberation Mono" w:hAnsi="Liberation Mono"/>
-          <w:b w:val="false"/>
-          <w:i w:val="false"/>
-          <w:sz w:val="22"/>
-        </w:rPr>
+        <w:rPr/>
       </w:r>
       <m:oMathPara xmlns:m="http://schemas.openxmlformats.org/officeDocument/2006/math">
         <m:oMathParaPr>
@@ -1287,12 +4454,7 @@
         </w:rPr>
       </w:pPr>
       <w:r>
-        <w:rPr>
-          <w:rFonts w:ascii="Liberation Mono" w:hAnsi="Liberation Mono"/>
-          <w:b w:val="false"/>
-          <w:i w:val="false"/>
-          <w:sz w:val="22"/>
-        </w:rPr>
+        <w:rPr/>
       </w:r>
       <m:oMathPara xmlns:m="http://schemas.openxmlformats.org/officeDocument/2006/math">
         <m:oMathParaPr>
@@ -1336,12 +4498,7 @@
         </w:rPr>
       </w:pPr>
       <w:r>
-        <w:rPr>
-          <w:rFonts w:ascii="Liberation Mono" w:hAnsi="Liberation Mono"/>
-          <w:b w:val="false"/>
-          <w:i w:val="false"/>
-          <w:sz w:val="22"/>
-        </w:rPr>
+        <w:rPr/>
       </w:r>
       <m:oMathPara xmlns:m="http://schemas.openxmlformats.org/officeDocument/2006/math">
         <m:oMathParaPr>
@@ -1455,12 +4612,7 @@
         </w:rPr>
       </w:pPr>
       <w:r>
-        <w:rPr>
-          <w:rFonts w:ascii="Liberation Mono" w:hAnsi="Liberation Mono"/>
-          <w:b w:val="false"/>
-          <w:i w:val="false"/>
-          <w:sz w:val="22"/>
-        </w:rPr>
+        <w:rPr/>
       </w:r>
       <m:oMathPara xmlns:m="http://schemas.openxmlformats.org/officeDocument/2006/math">
         <m:oMathParaPr>
@@ -1595,12 +4747,7 @@
         <w:t xml:space="preserve">But </w:t>
       </w:r>
       <w:r>
-        <w:rPr>
-          <w:rFonts w:ascii="Liberation Mono" w:hAnsi="Liberation Mono"/>
-          <w:b w:val="false"/>
-          <w:i w:val="false"/>
-          <w:sz w:val="22"/>
-        </w:rPr>
+        <w:rPr/>
       </w:r>
       <m:oMath xmlns:m="http://schemas.openxmlformats.org/officeDocument/2006/math">
         <m:r>
@@ -1639,12 +4786,7 @@
         </w:rPr>
       </w:pPr>
       <w:r>
-        <w:rPr>
-          <w:rFonts w:ascii="Liberation Mono" w:hAnsi="Liberation Mono"/>
-          <w:b w:val="false"/>
-          <w:i w:val="false"/>
-          <w:sz w:val="22"/>
-        </w:rPr>
+        <w:rPr/>
       </w:r>
       <m:oMathPara xmlns:m="http://schemas.openxmlformats.org/officeDocument/2006/math">
         <m:oMathParaPr>
@@ -1804,12 +4946,7 @@
         </w:rPr>
       </w:pPr>
       <w:r>
-        <w:rPr>
-          <w:rFonts w:ascii="Liberation Mono" w:hAnsi="Liberation Mono"/>
-          <w:b w:val="false"/>
-          <w:i w:val="false"/>
-          <w:sz w:val="22"/>
-        </w:rPr>
+        <w:rPr/>
       </w:r>
       <m:oMathPara xmlns:m="http://schemas.openxmlformats.org/officeDocument/2006/math">
         <m:oMathParaPr>
@@ -1943,12 +5080,7 @@
         </w:rPr>
       </w:pPr>
       <w:r>
-        <w:rPr>
-          <w:rFonts w:ascii="Liberation Mono" w:hAnsi="Liberation Mono"/>
-          <w:b w:val="false"/>
-          <w:i w:val="false"/>
-          <w:sz w:val="22"/>
-        </w:rPr>
+        <w:rPr/>
       </w:r>
       <m:oMathPara xmlns:m="http://schemas.openxmlformats.org/officeDocument/2006/math">
         <m:oMathParaPr>
@@ -2070,12 +5202,7 @@
         </w:rPr>
       </w:pPr>
       <w:r>
-        <w:rPr>
-          <w:rFonts w:ascii="Liberation Mono" w:hAnsi="Liberation Mono"/>
-          <w:b w:val="false"/>
-          <w:i w:val="false"/>
-          <w:sz w:val="22"/>
-        </w:rPr>
+        <w:rPr/>
       </w:r>
       <m:oMathPara xmlns:m="http://schemas.openxmlformats.org/officeDocument/2006/math">
         <m:oMathParaPr>
@@ -2149,12 +5276,7 @@
         </w:rPr>
       </w:pPr>
       <w:r>
-        <w:rPr>
-          <w:rFonts w:ascii="Liberation Mono" w:hAnsi="Liberation Mono"/>
-          <w:b w:val="false"/>
-          <w:i w:val="false"/>
-          <w:sz w:val="22"/>
-        </w:rPr>
+        <w:rPr/>
       </w:r>
       <m:oMathPara xmlns:m="http://schemas.openxmlformats.org/officeDocument/2006/math">
         <m:oMathParaPr>
@@ -2204,12 +5326,7 @@
         </w:rPr>
       </w:pPr>
       <w:r>
-        <w:rPr>
-          <w:rFonts w:ascii="Liberation Mono" w:hAnsi="Liberation Mono"/>
-          <w:b w:val="false"/>
-          <w:i w:val="false"/>
-          <w:sz w:val="22"/>
-        </w:rPr>
+        <w:rPr/>
       </w:r>
       <m:oMathPara xmlns:m="http://schemas.openxmlformats.org/officeDocument/2006/math">
         <m:oMathParaPr>
@@ -2259,12 +5376,7 @@
         </w:rPr>
       </w:pPr>
       <w:r>
-        <w:rPr>
-          <w:rFonts w:ascii="Liberation Mono" w:hAnsi="Liberation Mono"/>
-          <w:b w:val="false"/>
-          <w:i w:val="false"/>
-          <w:sz w:val="22"/>
-        </w:rPr>
+        <w:rPr/>
       </w:r>
       <m:oMathPara xmlns:m="http://schemas.openxmlformats.org/officeDocument/2006/math">
         <m:oMathParaPr>
@@ -2346,12 +5458,7 @@
         </w:rPr>
       </w:pPr>
       <w:r>
-        <w:rPr>
-          <w:rFonts w:ascii="Liberation Mono" w:hAnsi="Liberation Mono"/>
-          <w:b w:val="false"/>
-          <w:i w:val="false"/>
-          <w:sz w:val="22"/>
-        </w:rPr>
+        <w:rPr/>
       </w:r>
       <m:oMathPara xmlns:m="http://schemas.openxmlformats.org/officeDocument/2006/math">
         <m:oMathParaPr>
@@ -2440,9 +5547,7 @@
         </w:rPr>
       </w:pPr>
       <w:r>
-        <w:rPr>
-          <w:rFonts w:ascii="Liberation Mono" w:hAnsi="Liberation Mono"/>
-        </w:rPr>
+        <w:rPr/>
       </w:r>
       <m:oMathPara xmlns:m="http://schemas.openxmlformats.org/officeDocument/2006/math">
         <m:oMathParaPr>
@@ -2518,9 +5623,7 @@
         <w:t xml:space="preserve">The absolute value of a complex number </w:t>
       </w:r>
       <w:r>
-        <w:rPr>
-          <w:rFonts w:ascii="Liberation Mono" w:hAnsi="Liberation Mono"/>
-        </w:rPr>
+        <w:rPr/>
       </w:r>
       <m:oMath xmlns:m="http://schemas.openxmlformats.org/officeDocument/2006/math">
         <m:d>
@@ -2557,9 +5660,7 @@
         </w:rPr>
       </w:pPr>
       <w:r>
-        <w:rPr>
-          <w:rFonts w:ascii="Liberation Mono" w:hAnsi="Liberation Mono"/>
-        </w:rPr>
+        <w:rPr/>
       </w:r>
       <m:oMathPara xmlns:m="http://schemas.openxmlformats.org/officeDocument/2006/math">
         <m:oMathParaPr>
@@ -2693,9 +5794,7 @@
         <w:t xml:space="preserve">The angle between |z| and a is </w:t>
       </w:r>
       <w:r>
-        <w:rPr>
-          <w:rFonts w:ascii="Liberation Mono" w:hAnsi="Liberation Mono"/>
-        </w:rPr>
+        <w:rPr/>
       </w:r>
       <m:oMath xmlns:m="http://schemas.openxmlformats.org/officeDocument/2006/math">
         <m:r>
@@ -2705,6 +5804,162 @@
           <m:t xml:space="preserve">θ</m:t>
         </m:r>
       </m:oMath>
+    </w:p>
+    <w:p>
+      <w:pPr>
+        <w:pStyle w:val="Normal"/>
+        <w:bidi w:val="0"/>
+        <w:jc w:val="left"/>
+        <w:rPr>
+          <w:rFonts w:ascii="Liberation Mono" w:hAnsi="Liberation Mono"/>
+        </w:rPr>
+      </w:pPr>
+      <w:r>
+        <w:rPr/>
+      </w:r>
+    </w:p>
+    <w:p>
+      <w:pPr>
+        <w:pStyle w:val="Normal"/>
+        <w:bidi w:val="0"/>
+        <w:jc w:val="left"/>
+        <w:rPr>
+          <w:rFonts w:ascii="Liberation Mono" w:hAnsi="Liberation Mono"/>
+        </w:rPr>
+      </w:pPr>
+      <w:bookmarkStart w:id="2" w:name="__DdeLink__394_2789882432"/>
+      <w:r>
+        <w:rPr/>
+        <w:t>CONJUGATE OF A COMPLEX NUMBER</w:t>
+      </w:r>
+    </w:p>
+    <w:p>
+      <w:pPr>
+        <w:pStyle w:val="Normal"/>
+        <w:bidi w:val="0"/>
+        <w:jc w:val="left"/>
+        <w:rPr>
+          <w:rFonts w:ascii="Liberation Mono" w:hAnsi="Liberation Mono"/>
+        </w:rPr>
+      </w:pPr>
+      <w:r>
+        <w:rPr/>
+        <w:t>If the complex number z,</w:t>
+      </w:r>
+      <w:r>
+        <w:rPr/>
+      </w:r>
+      <m:oMath xmlns:m="http://schemas.openxmlformats.org/officeDocument/2006/math">
+        <m:r>
+          <w:rPr>
+            <w:rFonts w:ascii="Cambria Math" w:hAnsi="Cambria Math"/>
+          </w:rPr>
+          <m:t xml:space="preserve">z</m:t>
+        </m:r>
+        <m:r>
+          <w:rPr>
+            <w:rFonts w:ascii="Cambria Math" w:hAnsi="Cambria Math"/>
+          </w:rPr>
+          <m:t xml:space="preserve">=</m:t>
+        </m:r>
+        <m:r>
+          <w:rPr>
+            <w:rFonts w:ascii="Cambria Math" w:hAnsi="Cambria Math"/>
+          </w:rPr>
+          <m:t xml:space="preserve">a</m:t>
+        </m:r>
+        <m:r>
+          <w:rPr>
+            <w:rFonts w:ascii="Cambria Math" w:hAnsi="Cambria Math"/>
+          </w:rPr>
+          <m:t xml:space="preserve">+</m:t>
+        </m:r>
+        <m:r>
+          <w:rPr>
+            <w:rFonts w:ascii="Cambria Math" w:hAnsi="Cambria Math"/>
+          </w:rPr>
+          <m:t xml:space="preserve">bi</m:t>
+        </m:r>
+      </m:oMath>
+      <w:r>
+        <w:rPr/>
+        <w:t xml:space="preserve">its conjugate can be represented by </w:t>
+      </w:r>
+      <w:r>
+        <w:rPr/>
+      </w:r>
+      <m:oMath xmlns:m="http://schemas.openxmlformats.org/officeDocument/2006/math">
+        <m:bar>
+          <m:barPr>
+            <m:pos m:val="top"/>
+          </m:barPr>
+          <m:e>
+            <m:r>
+              <w:rPr>
+                <w:rFonts w:ascii="Cambria Math" w:hAnsi="Cambria Math"/>
+              </w:rPr>
+              <m:t xml:space="preserve">z</m:t>
+            </m:r>
+          </m:e>
+        </m:bar>
+        <m:r>
+          <w:rPr>
+            <w:rFonts w:ascii="Cambria Math" w:hAnsi="Cambria Math"/>
+          </w:rPr>
+          <m:t xml:space="preserve">=</m:t>
+        </m:r>
+        <m:r>
+          <w:rPr>
+            <w:rFonts w:ascii="Cambria Math" w:hAnsi="Cambria Math"/>
+          </w:rPr>
+          <m:t xml:space="preserve">a</m:t>
+        </m:r>
+        <m:r>
+          <w:rPr>
+            <w:rFonts w:ascii="Cambria Math" w:hAnsi="Cambria Math"/>
+          </w:rPr>
+          <m:t xml:space="preserve">−</m:t>
+        </m:r>
+        <m:r>
+          <w:rPr>
+            <w:rFonts w:ascii="Cambria Math" w:hAnsi="Cambria Math"/>
+          </w:rPr>
+          <m:t xml:space="preserve">ib</m:t>
+        </m:r>
+      </m:oMath>
+      <w:r>
+        <w:rPr/>
+        <w:t>.</w:t>
+      </w:r>
+    </w:p>
+    <w:p>
+      <w:pPr>
+        <w:pStyle w:val="Normal"/>
+        <w:bidi w:val="0"/>
+        <w:jc w:val="left"/>
+        <w:rPr>
+          <w:rFonts w:ascii="Liberation Mono" w:hAnsi="Liberation Mono"/>
+        </w:rPr>
+      </w:pPr>
+      <w:r>
+        <w:rPr/>
+      </w:r>
+    </w:p>
+    <w:p>
+      <w:pPr>
+        <w:pStyle w:val="Normal"/>
+        <w:bidi w:val="0"/>
+        <w:jc w:val="left"/>
+        <w:rPr>
+          <w:rFonts w:ascii="Liberation Mono" w:hAnsi="Liberation Mono"/>
+        </w:rPr>
+      </w:pPr>
+      <w:bookmarkStart w:id="3" w:name="__DdeLink__394_2789882432"/>
+      <w:r>
+        <w:rPr/>
+        <w:t>ADDITIVE INVERSE OF A COMPLEX NUMBER</w:t>
+      </w:r>
+      <w:bookmarkEnd w:id="3"/>
     </w:p>
     <w:p>
       <w:pPr>
@@ -2756,9 +6011,7 @@
         </w:rPr>
       </w:pPr>
       <w:r>
-        <w:rPr>
-          <w:rFonts w:ascii="Liberation Mono" w:hAnsi="Liberation Mono"/>
-        </w:rPr>
+        <w:rPr/>
       </w:r>
       <m:oMathPara xmlns:m="http://schemas.openxmlformats.org/officeDocument/2006/math">
         <m:oMathParaPr>
@@ -2868,9 +6121,7 @@
         </w:rPr>
       </w:pPr>
       <w:r>
-        <w:rPr>
-          <w:rFonts w:ascii="Liberation Mono" w:hAnsi="Liberation Mono"/>
-        </w:rPr>
+        <w:rPr/>
       </w:r>
       <m:oMathPara xmlns:m="http://schemas.openxmlformats.org/officeDocument/2006/math">
         <m:oMathParaPr>
@@ -2952,9 +6203,7 @@
         </w:rPr>
       </w:pPr>
       <w:r>
-        <w:rPr>
-          <w:rFonts w:ascii="Liberation Mono" w:hAnsi="Liberation Mono"/>
-        </w:rPr>
+        <w:rPr/>
       </w:r>
       <m:oMathPara xmlns:m="http://schemas.openxmlformats.org/officeDocument/2006/math">
         <m:oMathParaPr>
@@ -3018,9 +6267,7 @@
         </w:rPr>
       </w:pPr>
       <w:r>
-        <w:rPr>
-          <w:rFonts w:ascii="Liberation Mono" w:hAnsi="Liberation Mono"/>
-        </w:rPr>
+        <w:rPr/>
       </w:r>
       <m:oMathPara xmlns:m="http://schemas.openxmlformats.org/officeDocument/2006/math">
         <m:oMathParaPr>
@@ -3078,9 +6325,7 @@
         </w:rPr>
       </w:pPr>
       <w:r>
-        <w:rPr>
-          <w:rFonts w:ascii="Liberation Mono" w:hAnsi="Liberation Mono"/>
-        </w:rPr>
+        <w:rPr/>
       </w:r>
       <m:oMathPara xmlns:m="http://schemas.openxmlformats.org/officeDocument/2006/math">
         <m:oMathParaPr>
@@ -3138,9 +6383,7 @@
         </w:rPr>
       </w:pPr>
       <w:r>
-        <w:rPr>
-          <w:rFonts w:ascii="Liberation Mono" w:hAnsi="Liberation Mono"/>
-        </w:rPr>
+        <w:rPr/>
       </w:r>
       <m:oMathPara xmlns:m="http://schemas.openxmlformats.org/officeDocument/2006/math">
         <m:oMathParaPr>
@@ -3241,9 +6484,7 @@
         </w:rPr>
       </w:pPr>
       <w:r>
-        <w:rPr>
-          <w:rFonts w:ascii="Liberation Mono" w:hAnsi="Liberation Mono"/>
-        </w:rPr>
+        <w:rPr/>
       </w:r>
       <m:oMath xmlns:m="http://schemas.openxmlformats.org/officeDocument/2006/math">
         <m:r>
@@ -3270,9 +6511,7 @@
         <w:t xml:space="preserve">is said as the argument of z and it is written as </w:t>
       </w:r>
       <w:r>
-        <w:rPr>
-          <w:rFonts w:ascii="Liberation Mono" w:hAnsi="Liberation Mono"/>
-        </w:rPr>
+        <w:rPr/>
       </w:r>
       <m:oMath xmlns:m="http://schemas.openxmlformats.org/officeDocument/2006/math">
         <m:sSub>
@@ -3388,9 +6627,7 @@
         </w:rPr>
       </w:pPr>
       <w:r>
-        <w:rPr>
-          <w:rFonts w:ascii="Liberation Mono" w:hAnsi="Liberation Mono"/>
-        </w:rPr>
+        <w:rPr/>
       </w:r>
       <m:oMathPara xmlns:m="http://schemas.openxmlformats.org/officeDocument/2006/math">
         <m:oMathParaPr>
@@ -3458,9 +6695,7 @@
         </w:rPr>
       </w:pPr>
       <w:r>
-        <w:rPr>
-          <w:rFonts w:ascii="Liberation Mono" w:hAnsi="Liberation Mono"/>
-        </w:rPr>
+        <w:rPr/>
       </w:r>
       <m:oMathPara xmlns:m="http://schemas.openxmlformats.org/officeDocument/2006/math">
         <m:oMathParaPr>
@@ -3540,9 +6775,7 @@
         </w:rPr>
       </w:pPr>
       <w:r>
-        <w:rPr>
-          <w:rFonts w:ascii="Liberation Mono" w:hAnsi="Liberation Mono"/>
-        </w:rPr>
+        <w:rPr/>
       </w:r>
       <m:oMathPara xmlns:m="http://schemas.openxmlformats.org/officeDocument/2006/math">
         <m:oMathParaPr>
@@ -3622,9 +6855,7 @@
         </w:rPr>
       </w:pPr>
       <w:r>
-        <w:rPr>
-          <w:rFonts w:ascii="Liberation Mono" w:hAnsi="Liberation Mono"/>
-        </w:rPr>
+        <w:rPr/>
       </w:r>
       <m:oMathPara xmlns:m="http://schemas.openxmlformats.org/officeDocument/2006/math">
         <m:oMathParaPr>
@@ -3704,9 +6935,7 @@
         </w:rPr>
       </w:pPr>
       <w:r>
-        <w:rPr>
-          <w:rFonts w:ascii="Liberation Mono" w:hAnsi="Liberation Mono"/>
-        </w:rPr>
+        <w:rPr/>
       </w:r>
       <m:oMathPara xmlns:m="http://schemas.openxmlformats.org/officeDocument/2006/math">
         <m:oMathParaPr>
@@ -3806,9 +7035,7 @@
         </w:rPr>
       </w:pPr>
       <w:r>
-        <w:rPr>
-          <w:rFonts w:ascii="Liberation Mono" w:hAnsi="Liberation Mono"/>
-        </w:rPr>
+        <w:rPr/>
       </w:r>
       <m:oMathPara xmlns:m="http://schemas.openxmlformats.org/officeDocument/2006/math">
         <m:oMathParaPr>
@@ -3866,9 +7093,7 @@
         <w:t xml:space="preserve">We often use a shorthand version </w:t>
       </w:r>
       <w:r>
-        <w:rPr>
-          <w:rFonts w:ascii="Liberation Mono" w:hAnsi="Liberation Mono"/>
-        </w:rPr>
+        <w:rPr/>
       </w:r>
       <m:oMath xmlns:m="http://schemas.openxmlformats.org/officeDocument/2006/math">
         <m:r>
@@ -3943,9 +7168,7 @@
         </w:rPr>
       </w:pPr>
       <w:r>
-        <w:rPr>
-          <w:rFonts w:ascii="Liberation Mono" w:hAnsi="Liberation Mono"/>
-        </w:rPr>
+        <w:rPr/>
       </w:r>
       <m:oMathPara xmlns:m="http://schemas.openxmlformats.org/officeDocument/2006/math">
         <m:oMathParaPr>
@@ -4091,9 +7314,7 @@
         </w:rPr>
       </w:pPr>
       <w:r>
-        <w:rPr>
-          <w:rFonts w:ascii="Liberation Mono" w:hAnsi="Liberation Mono"/>
-        </w:rPr>
+        <w:rPr/>
       </w:r>
       <m:oMathPara xmlns:m="http://schemas.openxmlformats.org/officeDocument/2006/math">
         <m:oMathParaPr>
@@ -4239,9 +7460,7 @@
         </w:rPr>
       </w:pPr>
       <w:r>
-        <w:rPr>
-          <w:rFonts w:ascii="Liberation Mono" w:hAnsi="Liberation Mono"/>
-        </w:rPr>
+        <w:rPr/>
       </w:r>
       <m:oMathPara xmlns:m="http://schemas.openxmlformats.org/officeDocument/2006/math">
         <m:oMathParaPr>
@@ -4536,9 +7755,7 @@
         </w:rPr>
       </w:pPr>
       <w:r>
-        <w:rPr>
-          <w:rFonts w:ascii="Liberation Mono" w:hAnsi="Liberation Mono"/>
-        </w:rPr>
+        <w:rPr/>
       </w:r>
       <m:oMathPara xmlns:m="http://schemas.openxmlformats.org/officeDocument/2006/math">
         <m:oMathParaPr>
@@ -4819,9 +8036,7 @@
         </w:rPr>
       </w:pPr>
       <w:r>
-        <w:rPr>
-          <w:rFonts w:ascii="Liberation Mono" w:hAnsi="Liberation Mono"/>
-        </w:rPr>
+        <w:rPr/>
       </w:r>
       <m:oMathPara xmlns:m="http://schemas.openxmlformats.org/officeDocument/2006/math">
         <m:oMathParaPr>
@@ -5000,9 +8215,7 @@
         </w:rPr>
       </w:pPr>
       <w:r>
-        <w:rPr>
-          <w:rFonts w:ascii="Liberation Mono" w:hAnsi="Liberation Mono"/>
-        </w:rPr>
+        <w:rPr/>
       </w:r>
       <m:oMathPara xmlns:m="http://schemas.openxmlformats.org/officeDocument/2006/math">
         <m:oMathParaPr>
@@ -5089,22 +8302,30 @@
           <w:sz w:val="22"/>
           <w:szCs w:val="22"/>
         </w:rPr>
-        <w:t>According to the Euler’s Formula</w:t>
-      </w:r>
-    </w:p>
-    <w:p>
-      <w:pPr>
-        <w:pStyle w:val="Normal"/>
-        <w:bidi w:val="0"/>
-        <w:jc w:val="left"/>
-        <w:rPr>
-          <w:rFonts w:ascii="Liberation Mono" w:hAnsi="Liberation Mono"/>
-        </w:rPr>
-      </w:pPr>
-      <w:r>
-        <w:rPr>
-          <w:rFonts w:ascii="Liberation Mono" w:hAnsi="Liberation Mono"/>
-        </w:rPr>
+        <w:t xml:space="preserve">According to the </w:t>
+      </w:r>
+      <w:r>
+        <w:rPr>
+          <w:rFonts w:ascii="Liberation Mono" w:hAnsi="Liberation Mono"/>
+          <w:b/>
+          <w:bCs/>
+          <w:sz w:val="22"/>
+          <w:szCs w:val="22"/>
+        </w:rPr>
+        <w:t>Euler’s Formula</w:t>
+      </w:r>
+    </w:p>
+    <w:p>
+      <w:pPr>
+        <w:pStyle w:val="Normal"/>
+        <w:bidi w:val="0"/>
+        <w:jc w:val="left"/>
+        <w:rPr>
+          <w:rFonts w:ascii="Liberation Mono" w:hAnsi="Liberation Mono"/>
+        </w:rPr>
+      </w:pPr>
+      <w:r>
+        <w:rPr/>
       </w:r>
       <m:oMathPara xmlns:m="http://schemas.openxmlformats.org/officeDocument/2006/math">
         <m:oMathParaPr>
@@ -5190,9 +8411,7 @@
         </w:rPr>
       </w:pPr>
       <w:r>
-        <w:rPr>
-          <w:rFonts w:ascii="Liberation Mono" w:hAnsi="Liberation Mono"/>
-        </w:rPr>
+        <w:rPr/>
       </w:r>
       <m:oMathPara xmlns:m="http://schemas.openxmlformats.org/officeDocument/2006/math">
         <m:oMathParaPr>
@@ -5309,9 +8528,7 @@
         </w:rPr>
       </w:pPr>
       <w:r>
-        <w:rPr>
-          <w:rFonts w:ascii="Liberation Mono" w:hAnsi="Liberation Mono"/>
-        </w:rPr>
+        <w:rPr/>
       </w:r>
       <m:oMathPara xmlns:m="http://schemas.openxmlformats.org/officeDocument/2006/math">
         <m:oMathParaPr>
@@ -5430,9 +8647,7 @@
         </w:rPr>
       </w:pPr>
       <w:r>
-        <w:rPr>
-          <w:rFonts w:ascii="Liberation Mono" w:hAnsi="Liberation Mono"/>
-        </w:rPr>
+        <w:rPr/>
       </w:r>
       <m:oMathPara xmlns:m="http://schemas.openxmlformats.org/officeDocument/2006/math">
         <m:oMathParaPr>
@@ -5537,9 +8752,7 @@
         </w:rPr>
       </w:pPr>
       <w:r>
-        <w:rPr>
-          <w:rFonts w:ascii="Liberation Mono" w:hAnsi="Liberation Mono"/>
-        </w:rPr>
+        <w:rPr/>
       </w:r>
       <m:oMathPara xmlns:m="http://schemas.openxmlformats.org/officeDocument/2006/math">
         <m:oMathParaPr>
@@ -5609,9 +8822,7 @@
         <w:t xml:space="preserve">r is the distance between the polar coordinates </w:t>
       </w:r>
       <w:r>
-        <w:rPr>
-          <w:rFonts w:ascii="Liberation Mono" w:hAnsi="Liberation Mono"/>
-        </w:rPr>
+        <w:rPr/>
       </w:r>
       <m:oMath xmlns:m="http://schemas.openxmlformats.org/officeDocument/2006/math">
         <m:d>
@@ -5660,9 +8871,7 @@
         </w:rPr>
       </w:pPr>
       <w:r>
-        <w:rPr>
-          <w:rFonts w:ascii="Liberation Mono" w:hAnsi="Liberation Mono"/>
-        </w:rPr>
+        <w:rPr/>
       </w:r>
       <m:oMath xmlns:m="http://schemas.openxmlformats.org/officeDocument/2006/math">
         <m:r>
@@ -5689,9 +8898,7 @@
         <w:t xml:space="preserve">is said as the argument of z and it is written as </w:t>
       </w:r>
       <w:r>
-        <w:rPr>
-          <w:rFonts w:ascii="Liberation Mono" w:hAnsi="Liberation Mono"/>
-        </w:rPr>
+        <w:rPr/>
       </w:r>
       <m:oMath xmlns:m="http://schemas.openxmlformats.org/officeDocument/2006/math">
         <m:sSub>
@@ -5758,9 +8965,7 @@
         <w:t xml:space="preserve">Each </w:t>
       </w:r>
       <w:r>
-        <w:rPr>
-          <w:rFonts w:ascii="Liberation Mono" w:hAnsi="Liberation Mono"/>
-        </w:rPr>
+        <w:rPr/>
       </w:r>
       <m:oMath xmlns:m="http://schemas.openxmlformats.org/officeDocument/2006/math">
         <m:r>
@@ -5779,9 +8984,7 @@
         <w:t xml:space="preserve"> differs by a multiple of </w:t>
       </w:r>
       <w:r>
-        <w:rPr>
-          <w:rFonts w:ascii="Liberation Mono" w:hAnsi="Liberation Mono"/>
-        </w:rPr>
+        <w:rPr/>
       </w:r>
       <m:oMath xmlns:m="http://schemas.openxmlformats.org/officeDocument/2006/math">
         <m:r>
@@ -5845,9 +9048,7 @@
         </w:rPr>
       </w:pPr>
       <w:r>
-        <w:rPr>
-          <w:rFonts w:ascii="Liberation Mono" w:hAnsi="Liberation Mono"/>
-        </w:rPr>
+        <w:rPr/>
       </w:r>
       <m:oMathPara xmlns:m="http://schemas.openxmlformats.org/officeDocument/2006/math">
         <m:oMathParaPr>
@@ -5927,9 +9128,7 @@
         </w:rPr>
       </w:pPr>
       <w:r>
-        <w:rPr>
-          <w:rFonts w:ascii="Liberation Mono" w:hAnsi="Liberation Mono"/>
-        </w:rPr>
+        <w:rPr/>
       </w:r>
       <m:oMathPara xmlns:m="http://schemas.openxmlformats.org/officeDocument/2006/math">
         <m:oMathParaPr>
@@ -6069,9 +9268,7 @@
         </w:rPr>
       </w:pPr>
       <w:r>
-        <w:rPr>
-          <w:rFonts w:ascii="Liberation Mono" w:hAnsi="Liberation Mono"/>
-        </w:rPr>
+        <w:rPr/>
       </w:r>
       <m:oMathPara xmlns:m="http://schemas.openxmlformats.org/officeDocument/2006/math">
         <m:oMathParaPr>
@@ -6165,9 +9362,7 @@
         </w:rPr>
       </w:pPr>
       <w:r>
-        <w:rPr>
-          <w:rFonts w:ascii="Liberation Mono" w:hAnsi="Liberation Mono"/>
-        </w:rPr>
+        <w:rPr/>
       </w:r>
       <m:oMathPara xmlns:m="http://schemas.openxmlformats.org/officeDocument/2006/math">
         <m:oMathParaPr>
@@ -6213,9 +9408,7 @@
         <w:t xml:space="preserve">If </w:t>
       </w:r>
       <w:r>
-        <w:rPr>
-          <w:rFonts w:ascii="Liberation Mono" w:hAnsi="Liberation Mono"/>
-        </w:rPr>
+        <w:rPr/>
       </w:r>
       <m:oMath xmlns:m="http://schemas.openxmlformats.org/officeDocument/2006/math">
         <m:r>
@@ -6274,9 +9467,7 @@
         </w:rPr>
       </w:pPr>
       <w:r>
-        <w:rPr>
-          <w:rFonts w:ascii="Liberation Mono" w:hAnsi="Liberation Mono"/>
-        </w:rPr>
+        <w:rPr/>
       </w:r>
       <m:oMathPara xmlns:m="http://schemas.openxmlformats.org/officeDocument/2006/math">
         <m:oMathParaPr>
@@ -6884,9 +10075,7 @@
         </w:rPr>
       </w:pPr>
       <w:r>
-        <w:rPr>
-          <w:rFonts w:ascii="Liberation Mono" w:hAnsi="Liberation Mono"/>
-        </w:rPr>
+        <w:rPr/>
       </w:r>
       <m:oMath xmlns:m="http://schemas.openxmlformats.org/officeDocument/2006/math">
         <m:sSub>
@@ -6939,9 +10128,7 @@
         </m:f>
       </m:oMath>
       <w:r>
-        <w:rPr>
-          <w:rFonts w:ascii="Liberation Mono" w:hAnsi="Liberation Mono"/>
-        </w:rPr>
+        <w:rPr/>
       </w:r>
       <m:oMath xmlns:m="http://schemas.openxmlformats.org/officeDocument/2006/math">
         <m:sSub>
@@ -7046,9 +10233,7 @@
         </w:rPr>
       </w:pPr>
       <w:r>
-        <w:rPr>
-          <w:rFonts w:ascii="Liberation Mono" w:hAnsi="Liberation Mono"/>
-        </w:rPr>
+        <w:rPr/>
       </w:r>
       <m:oMath xmlns:m="http://schemas.openxmlformats.org/officeDocument/2006/math">
         <m:sSub>
@@ -7079,9 +10264,7 @@
         <w:t xml:space="preserve">, </w:t>
       </w:r>
       <w:r>
-        <w:rPr>
-          <w:rFonts w:ascii="Liberation Mono" w:hAnsi="Liberation Mono"/>
-        </w:rPr>
+        <w:rPr/>
       </w:r>
       <m:oMath xmlns:m="http://schemas.openxmlformats.org/officeDocument/2006/math">
         <m:sSub>
@@ -7112,9 +10295,7 @@
         <w:t xml:space="preserve">, </w:t>
       </w:r>
       <w:r>
-        <w:rPr>
-          <w:rFonts w:ascii="Liberation Mono" w:hAnsi="Liberation Mono"/>
-        </w:rPr>
+        <w:rPr/>
       </w:r>
       <m:oMath xmlns:m="http://schemas.openxmlformats.org/officeDocument/2006/math">
         <m:sSub>
@@ -7145,9 +10326,7 @@
         <w:t xml:space="preserve">, </w:t>
       </w:r>
       <w:r>
-        <w:rPr>
-          <w:rFonts w:ascii="Liberation Mono" w:hAnsi="Liberation Mono"/>
-        </w:rPr>
+        <w:rPr/>
       </w:r>
       <m:oMath xmlns:m="http://schemas.openxmlformats.org/officeDocument/2006/math">
         <m:sSub>
@@ -7178,9 +10357,7 @@
         <w:t xml:space="preserve"> … </w:t>
       </w:r>
       <w:r>
-        <w:rPr>
-          <w:rFonts w:ascii="Liberation Mono" w:hAnsi="Liberation Mono"/>
-        </w:rPr>
+        <w:rPr/>
       </w:r>
       <m:oMath xmlns:m="http://schemas.openxmlformats.org/officeDocument/2006/math">
         <m:sSub>
@@ -7319,9 +10496,7 @@
         </w:rPr>
       </w:pPr>
       <w:r>
-        <w:rPr>
-          <w:rFonts w:ascii="Liberation Mono" w:hAnsi="Liberation Mono"/>
-        </w:rPr>
+        <w:rPr/>
       </w:r>
       <m:oMathPara xmlns:m="http://schemas.openxmlformats.org/officeDocument/2006/math">
         <m:oMathParaPr>
@@ -7401,9 +10576,7 @@
         </w:rPr>
       </w:pPr>
       <w:r>
-        <w:rPr>
-          <w:rFonts w:ascii="Liberation Mono" w:hAnsi="Liberation Mono"/>
-        </w:rPr>
+        <w:rPr/>
       </w:r>
       <m:oMathPara xmlns:m="http://schemas.openxmlformats.org/officeDocument/2006/math">
         <m:oMathParaPr>
@@ -7577,9 +10750,7 @@
         </w:rPr>
       </w:pPr>
       <w:r>
-        <w:rPr>
-          <w:rFonts w:ascii="Liberation Mono" w:hAnsi="Liberation Mono"/>
-        </w:rPr>
+        <w:rPr/>
       </w:r>
       <m:oMathPara xmlns:m="http://schemas.openxmlformats.org/officeDocument/2006/math">
         <m:oMathParaPr>
@@ -7721,9 +10892,7 @@
         </w:rPr>
       </w:pPr>
       <w:r>
-        <w:rPr>
-          <w:rFonts w:ascii="Liberation Mono" w:hAnsi="Liberation Mono"/>
-        </w:rPr>
+        <w:rPr/>
       </w:r>
       <m:oMathPara xmlns:m="http://schemas.openxmlformats.org/officeDocument/2006/math">
         <m:oMathParaPr>
@@ -7851,9 +11020,7 @@
         </w:rPr>
       </w:pPr>
       <w:r>
-        <w:rPr>
-          <w:rFonts w:ascii="Liberation Mono" w:hAnsi="Liberation Mono"/>
-        </w:rPr>
+        <w:rPr/>
       </w:r>
       <m:oMathPara xmlns:m="http://schemas.openxmlformats.org/officeDocument/2006/math">
         <m:oMathParaPr>
@@ -8029,9 +11196,7 @@
         </w:rPr>
       </w:pPr>
       <w:r>
-        <w:rPr>
-          <w:rFonts w:ascii="Liberation Mono" w:hAnsi="Liberation Mono"/>
-        </w:rPr>
+        <w:rPr/>
       </w:r>
       <m:oMathPara xmlns:m="http://schemas.openxmlformats.org/officeDocument/2006/math">
         <m:oMathParaPr>
@@ -8129,9 +11294,7 @@
         </w:rPr>
       </w:pPr>
       <w:r>
-        <w:rPr>
-          <w:rFonts w:ascii="Liberation Mono" w:hAnsi="Liberation Mono"/>
-        </w:rPr>
+        <w:rPr/>
       </w:r>
       <m:oMathPara xmlns:m="http://schemas.openxmlformats.org/officeDocument/2006/math">
         <m:oMathParaPr>
@@ -8229,9 +11392,7 @@
         </w:rPr>
       </w:pPr>
       <w:r>
-        <w:rPr>
-          <w:rFonts w:ascii="Liberation Mono" w:hAnsi="Liberation Mono"/>
-        </w:rPr>
+        <w:rPr/>
       </w:r>
       <m:oMathPara xmlns:m="http://schemas.openxmlformats.org/officeDocument/2006/math">
         <m:oMathParaPr>
@@ -8413,9 +11574,7 @@
         </w:rPr>
       </w:pPr>
       <w:r>
-        <w:rPr>
-          <w:rFonts w:ascii="Liberation Mono" w:hAnsi="Liberation Mono"/>
-        </w:rPr>
+        <w:rPr/>
       </w:r>
       <m:oMathPara xmlns:m="http://schemas.openxmlformats.org/officeDocument/2006/math">
         <m:oMathParaPr>
@@ -8597,9 +11756,7 @@
         </w:rPr>
       </w:pPr>
       <w:r>
-        <w:rPr>
-          <w:rFonts w:ascii="Liberation Mono" w:hAnsi="Liberation Mono"/>
-        </w:rPr>
+        <w:rPr/>
       </w:r>
       <m:oMathPara xmlns:m="http://schemas.openxmlformats.org/officeDocument/2006/math">
         <m:oMathParaPr>
@@ -8777,9 +11934,7 @@
         </w:rPr>
       </w:pPr>
       <w:r>
-        <w:rPr>
-          <w:rFonts w:ascii="Liberation Mono" w:hAnsi="Liberation Mono"/>
-        </w:rPr>
+        <w:rPr/>
       </w:r>
       <m:oMathPara xmlns:m="http://schemas.openxmlformats.org/officeDocument/2006/math">
         <m:oMathParaPr>
@@ -9012,9 +12167,7 @@
         </w:rPr>
       </w:pPr>
       <w:r>
-        <w:rPr>
-          <w:rFonts w:ascii="Liberation Mono" w:hAnsi="Liberation Mono"/>
-        </w:rPr>
+        <w:rPr/>
       </w:r>
       <m:oMathPara xmlns:m="http://schemas.openxmlformats.org/officeDocument/2006/math">
         <m:oMathParaPr>
@@ -9128,9 +12281,7 @@
         </w:rPr>
       </w:pPr>
       <w:r>
-        <w:rPr>
-          <w:rFonts w:ascii="Liberation Mono" w:hAnsi="Liberation Mono"/>
-        </w:rPr>
+        <w:rPr/>
       </w:r>
       <m:oMathPara xmlns:m="http://schemas.openxmlformats.org/officeDocument/2006/math">
         <m:oMathParaPr>
@@ -9267,7 +12418,7 @@
           <w:szCs w:val="52"/>
           <w:u w:val="single"/>
         </w:rPr>
-        <w:t>F</w:t>
+        <w:t xml:space="preserve">FINDING COMPLEX ROOTS </w:t>
       </w:r>
       <w:r>
         <w:rPr>
@@ -9278,22 +12429,20 @@
           <w:szCs w:val="52"/>
           <w:u w:val="single"/>
         </w:rPr>
-        <w:t>INDING COMPLEX ROOTS</w:t>
-      </w:r>
-    </w:p>
-    <w:p>
-      <w:pPr>
-        <w:pStyle w:val="Normal"/>
-        <w:bidi w:val="0"/>
-        <w:jc w:val="left"/>
-        <w:rPr>
-          <w:rFonts w:ascii="Liberation Mono" w:hAnsi="Liberation Mono"/>
-        </w:rPr>
-      </w:pPr>
-      <w:r>
-        <w:rPr>
-          <w:rFonts w:ascii="Liberation Mono" w:hAnsi="Liberation Mono"/>
-        </w:rPr>
+        <w:t>OR ROOTS OF COMPLEX NUMBERS</w:t>
+      </w:r>
+    </w:p>
+    <w:p>
+      <w:pPr>
+        <w:pStyle w:val="Normal"/>
+        <w:bidi w:val="0"/>
+        <w:jc w:val="left"/>
+        <w:rPr>
+          <w:rFonts w:ascii="Liberation Mono" w:hAnsi="Liberation Mono"/>
+        </w:rPr>
+      </w:pPr>
+      <w:r>
+        <w:rPr/>
       </w:r>
       <m:oMathPara xmlns:m="http://schemas.openxmlformats.org/officeDocument/2006/math">
         <m:oMathParaPr>
@@ -9538,23 +12687,7 @@
           <w:sz w:val="22"/>
           <w:szCs w:val="22"/>
         </w:rPr>
-        <w:t>The roots of unity is a number which is complex in nature and gives 1 when raised to the power of a positive integer n. It is also called as “</w:t>
-      </w:r>
-      <w:r>
-        <w:rPr>
-          <w:rFonts w:ascii="Liberation Mono" w:hAnsi="Liberation Mono"/>
-          <w:sz w:val="22"/>
-          <w:szCs w:val="22"/>
-        </w:rPr>
-        <w:t>D</w:t>
-      </w:r>
-      <w:r>
-        <w:rPr>
-          <w:rFonts w:ascii="Liberation Mono" w:hAnsi="Liberation Mono"/>
-          <w:sz w:val="22"/>
-          <w:szCs w:val="22"/>
-        </w:rPr>
-        <w:t>e Moivre system”</w:t>
+        <w:t>The roots of unity is a number which is complex in nature and gives 1 when raised to the power of a positive integer n. It is also called as “De Moivre system”</w:t>
       </w:r>
     </w:p>
     <w:p>
@@ -9604,9 +12737,7 @@
         </w:rPr>
       </w:pPr>
       <w:r>
-        <w:rPr>
-          <w:rFonts w:ascii="Liberation Mono" w:hAnsi="Liberation Mono"/>
-        </w:rPr>
+        <w:rPr/>
       </w:r>
       <m:oMath xmlns:m="http://schemas.openxmlformats.org/officeDocument/2006/math">
         <m:r>
@@ -9625,9 +12756,7 @@
         <w:t xml:space="preserve">, </w:t>
       </w:r>
       <w:r>
-        <w:rPr>
-          <w:rFonts w:ascii="Liberation Mono" w:hAnsi="Liberation Mono"/>
-        </w:rPr>
+        <w:rPr/>
       </w:r>
       <m:oMath xmlns:m="http://schemas.openxmlformats.org/officeDocument/2006/math">
         <m:f>
@@ -9702,9 +12831,7 @@
         <w:t xml:space="preserve">, </w:t>
       </w:r>
       <w:r>
-        <w:rPr>
-          <w:rFonts w:ascii="Liberation Mono" w:hAnsi="Liberation Mono"/>
-        </w:rPr>
+        <w:rPr/>
       </w:r>
       <m:oMath xmlns:m="http://schemas.openxmlformats.org/officeDocument/2006/math">
         <m:f>
@@ -9817,9 +12944,7 @@
         </w:rPr>
       </w:pPr>
       <w:r>
-        <w:rPr>
-          <w:rFonts w:ascii="Liberation Mono" w:hAnsi="Liberation Mono"/>
-        </w:rPr>
+        <w:rPr/>
       </w:r>
       <m:oMathPara xmlns:m="http://schemas.openxmlformats.org/officeDocument/2006/math">
         <m:oMathParaPr>
@@ -9869,9 +12994,7 @@
         </w:rPr>
       </w:pPr>
       <w:r>
-        <w:rPr>
-          <w:rFonts w:ascii="Liberation Mono" w:hAnsi="Liberation Mono"/>
-        </w:rPr>
+        <w:rPr/>
       </w:r>
       <m:oMathPara xmlns:m="http://schemas.openxmlformats.org/officeDocument/2006/math">
         <m:oMathParaPr>
@@ -9921,9 +13044,7 @@
         </w:rPr>
       </w:pPr>
       <w:r>
-        <w:rPr>
-          <w:rFonts w:ascii="Liberation Mono" w:hAnsi="Liberation Mono"/>
-        </w:rPr>
+        <w:rPr/>
       </w:r>
       <m:oMathPara xmlns:m="http://schemas.openxmlformats.org/officeDocument/2006/math">
         <m:oMathParaPr>
@@ -9985,9 +13106,7 @@
         </w:rPr>
       </w:pPr>
       <w:r>
-        <w:rPr>
-          <w:rFonts w:ascii="Liberation Mono" w:hAnsi="Liberation Mono"/>
-        </w:rPr>
+        <w:rPr/>
       </w:r>
       <m:oMathPara xmlns:m="http://schemas.openxmlformats.org/officeDocument/2006/math">
         <m:oMathParaPr>
@@ -10079,9 +13198,7 @@
         </w:rPr>
       </w:pPr>
       <w:r>
-        <w:rPr>
-          <w:rFonts w:ascii="Liberation Mono" w:hAnsi="Liberation Mono"/>
-        </w:rPr>
+        <w:rPr/>
       </w:r>
       <m:oMathPara xmlns:m="http://schemas.openxmlformats.org/officeDocument/2006/math">
         <m:oMathParaPr>
@@ -10237,9 +13354,7 @@
         </w:rPr>
       </w:pPr>
       <w:r>
-        <w:rPr>
-          <w:rFonts w:ascii="Liberation Mono" w:hAnsi="Liberation Mono"/>
-        </w:rPr>
+        <w:rPr/>
       </w:r>
       <m:oMathPara xmlns:m="http://schemas.openxmlformats.org/officeDocument/2006/math">
         <m:oMathParaPr>
@@ -10313,9 +13428,7 @@
         </w:rPr>
       </w:pPr>
       <w:r>
-        <w:rPr>
-          <w:rFonts w:ascii="Liberation Mono" w:hAnsi="Liberation Mono"/>
-        </w:rPr>
+        <w:rPr/>
       </w:r>
       <m:oMathPara xmlns:m="http://schemas.openxmlformats.org/officeDocument/2006/math">
         <m:oMathParaPr>
@@ -10499,9 +13612,7 @@
         </w:rPr>
       </w:pPr>
       <w:r>
-        <w:rPr>
-          <w:rFonts w:ascii="Liberation Mono" w:hAnsi="Liberation Mono"/>
-        </w:rPr>
+        <w:rPr/>
       </w:r>
       <m:oMathPara xmlns:m="http://schemas.openxmlformats.org/officeDocument/2006/math">
         <m:oMathParaPr>
@@ -10593,9 +13704,7 @@
         </w:rPr>
       </w:pPr>
       <w:r>
-        <w:rPr>
-          <w:rFonts w:ascii="Liberation Mono" w:hAnsi="Liberation Mono"/>
-        </w:rPr>
+        <w:rPr/>
       </w:r>
       <m:oMathPara xmlns:m="http://schemas.openxmlformats.org/officeDocument/2006/math">
         <m:oMathParaPr>
@@ -10669,9 +13778,7 @@
         </w:rPr>
       </w:pPr>
       <w:r>
-        <w:rPr>
-          <w:rFonts w:ascii="Liberation Mono" w:hAnsi="Liberation Mono"/>
-        </w:rPr>
+        <w:rPr/>
       </w:r>
       <m:oMathPara xmlns:m="http://schemas.openxmlformats.org/officeDocument/2006/math">
         <m:oMathParaPr>
@@ -10763,9 +13870,7 @@
         </w:rPr>
       </w:pPr>
       <w:r>
-        <w:rPr>
-          <w:rFonts w:ascii="Liberation Mono" w:hAnsi="Liberation Mono"/>
-        </w:rPr>
+        <w:rPr/>
       </w:r>
       <m:oMathPara xmlns:m="http://schemas.openxmlformats.org/officeDocument/2006/math">
         <m:oMathParaPr>
@@ -10845,9 +13950,7 @@
         </w:rPr>
       </w:pPr>
       <w:r>
-        <w:rPr>
-          <w:rFonts w:ascii="Liberation Mono" w:hAnsi="Liberation Mono"/>
-        </w:rPr>
+        <w:rPr/>
       </w:r>
       <m:oMathPara xmlns:m="http://schemas.openxmlformats.org/officeDocument/2006/math">
         <m:oMathParaPr>
@@ -10972,9 +14075,7 @@
         </w:rPr>
       </w:pPr>
       <w:r>
-        <w:rPr>
-          <w:rFonts w:ascii="Liberation Mono" w:hAnsi="Liberation Mono"/>
-        </w:rPr>
+        <w:rPr/>
       </w:r>
       <m:oMathPara xmlns:m="http://schemas.openxmlformats.org/officeDocument/2006/math">
         <m:oMathParaPr>
@@ -11066,9 +14167,7 @@
         </w:rPr>
       </w:pPr>
       <w:r>
-        <w:rPr>
-          <w:rFonts w:ascii="Liberation Mono" w:hAnsi="Liberation Mono"/>
-        </w:rPr>
+        <w:rPr/>
       </w:r>
       <m:oMathPara xmlns:m="http://schemas.openxmlformats.org/officeDocument/2006/math">
         <m:oMathParaPr>
@@ -11142,9 +14241,7 @@
         </w:rPr>
       </w:pPr>
       <w:r>
-        <w:rPr>
-          <w:rFonts w:ascii="Liberation Mono" w:hAnsi="Liberation Mono"/>
-        </w:rPr>
+        <w:rPr/>
       </w:r>
       <m:oMathPara xmlns:m="http://schemas.openxmlformats.org/officeDocument/2006/math">
         <m:oMathParaPr>
@@ -11206,9 +14303,7 @@
         </w:rPr>
       </w:pPr>
       <w:r>
-        <w:rPr>
-          <w:rFonts w:ascii="Liberation Mono" w:hAnsi="Liberation Mono"/>
-        </w:rPr>
+        <w:rPr/>
       </w:r>
       <m:oMathPara xmlns:m="http://schemas.openxmlformats.org/officeDocument/2006/math">
         <m:oMathParaPr>
@@ -11294,9 +14389,7 @@
         </w:rPr>
       </w:pPr>
       <w:r>
-        <w:rPr>
-          <w:rFonts w:ascii="Liberation Mono" w:hAnsi="Liberation Mono"/>
-        </w:rPr>
+        <w:rPr/>
       </w:r>
       <m:oMathPara xmlns:m="http://schemas.openxmlformats.org/officeDocument/2006/math">
         <m:oMathParaPr>
@@ -11370,9 +14463,7 @@
         </w:rPr>
       </w:pPr>
       <w:r>
-        <w:rPr>
-          <w:rFonts w:ascii="Liberation Mono" w:hAnsi="Liberation Mono"/>
-        </w:rPr>
+        <w:rPr/>
       </w:r>
       <m:oMathPara xmlns:m="http://schemas.openxmlformats.org/officeDocument/2006/math">
         <m:oMathParaPr>
@@ -11458,9 +14549,7 @@
         </w:rPr>
       </w:pPr>
       <w:r>
-        <w:rPr>
-          <w:rFonts w:ascii="Liberation Mono" w:hAnsi="Liberation Mono"/>
-        </w:rPr>
+        <w:rPr/>
       </w:r>
       <m:oMathPara xmlns:m="http://schemas.openxmlformats.org/officeDocument/2006/math">
         <m:oMathParaPr>
@@ -11763,9 +14852,7 @@
         <w:t xml:space="preserve">B. z = 4 – 6i Answer: </w:t>
       </w:r>
       <w:r>
-        <w:rPr>
-          <w:rFonts w:ascii="Liberation Mono" w:hAnsi="Liberation Mono"/>
-        </w:rPr>
+        <w:rPr/>
       </w:r>
       <m:oMath xmlns:m="http://schemas.openxmlformats.org/officeDocument/2006/math">
         <m:r>
@@ -11899,9 +14986,7 @@
         <w:t xml:space="preserve">A. </w:t>
       </w:r>
       <w:r>
-        <w:rPr>
-          <w:rFonts w:ascii="Liberation Mono" w:hAnsi="Liberation Mono"/>
-        </w:rPr>
+        <w:rPr/>
       </w:r>
       <m:oMath xmlns:m="http://schemas.openxmlformats.org/officeDocument/2006/math">
         <m:r>
@@ -11970,9 +15055,7 @@
         </w:rPr>
       </w:pPr>
       <w:r>
-        <w:rPr>
-          <w:rFonts w:ascii="Liberation Mono" w:hAnsi="Liberation Mono"/>
-        </w:rPr>
+        <w:rPr/>
       </w:r>
       <m:oMathPara xmlns:m="http://schemas.openxmlformats.org/officeDocument/2006/math">
         <m:oMathParaPr>
@@ -12028,9 +15111,7 @@
         </w:rPr>
       </w:pPr>
       <w:r>
-        <w:rPr>
-          <w:rFonts w:ascii="Liberation Mono" w:hAnsi="Liberation Mono"/>
-        </w:rPr>
+        <w:rPr/>
       </w:r>
       <m:oMathPara xmlns:m="http://schemas.openxmlformats.org/officeDocument/2006/math">
         <m:oMathParaPr>
@@ -12112,9 +15193,7 @@
         </w:rPr>
       </w:pPr>
       <w:r>
-        <w:rPr>
-          <w:rFonts w:ascii="Liberation Mono" w:hAnsi="Liberation Mono"/>
-        </w:rPr>
+        <w:rPr/>
       </w:r>
       <m:oMathPara xmlns:m="http://schemas.openxmlformats.org/officeDocument/2006/math">
         <m:oMathParaPr>
@@ -12166,9 +15245,7 @@
         </w:rPr>
       </w:pPr>
       <w:r>
-        <w:rPr>
-          <w:rFonts w:ascii="Liberation Mono" w:hAnsi="Liberation Mono"/>
-        </w:rPr>
+        <w:rPr/>
       </w:r>
       <m:oMathPara xmlns:m="http://schemas.openxmlformats.org/officeDocument/2006/math">
         <m:oMathParaPr>
@@ -12206,9 +15283,7 @@
         </w:rPr>
       </w:pPr>
       <w:r>
-        <w:rPr>
-          <w:rFonts w:ascii="Liberation Mono" w:hAnsi="Liberation Mono"/>
-        </w:rPr>
+        <w:rPr/>
       </w:r>
       <m:oMathPara xmlns:m="http://schemas.openxmlformats.org/officeDocument/2006/math">
         <m:oMathParaPr>
@@ -12322,9 +15397,7 @@
         </w:rPr>
       </w:pPr>
       <w:r>
-        <w:rPr>
-          <w:rFonts w:ascii="Liberation Mono" w:hAnsi="Liberation Mono"/>
-        </w:rPr>
+        <w:rPr/>
       </w:r>
       <m:oMathPara xmlns:m="http://schemas.openxmlformats.org/officeDocument/2006/math">
         <m:oMathParaPr>
@@ -12471,9 +15544,7 @@
         <w:t xml:space="preserve">B. </w:t>
       </w:r>
       <w:r>
-        <w:rPr>
-          <w:rFonts w:ascii="Liberation Mono" w:hAnsi="Liberation Mono"/>
-        </w:rPr>
+        <w:rPr/>
       </w:r>
       <m:oMath xmlns:m="http://schemas.openxmlformats.org/officeDocument/2006/math">
         <m:r>
@@ -12556,9 +15627,7 @@
         </w:rPr>
       </w:pPr>
       <w:r>
-        <w:rPr>
-          <w:rFonts w:ascii="Liberation Mono" w:hAnsi="Liberation Mono"/>
-        </w:rPr>
+        <w:rPr/>
       </w:r>
       <m:oMathPara xmlns:m="http://schemas.openxmlformats.org/officeDocument/2006/math">
         <m:oMathParaPr>
@@ -12596,9 +15665,7 @@
         </w:rPr>
       </w:pPr>
       <w:r>
-        <w:rPr>
-          <w:rFonts w:ascii="Liberation Mono" w:hAnsi="Liberation Mono"/>
-        </w:rPr>
+        <w:rPr/>
       </w:r>
       <m:oMathPara xmlns:m="http://schemas.openxmlformats.org/officeDocument/2006/math">
         <m:oMathParaPr>
@@ -12706,9 +15773,7 @@
         </w:rPr>
       </w:pPr>
       <w:r>
-        <w:rPr>
-          <w:rFonts w:ascii="Liberation Mono" w:hAnsi="Liberation Mono"/>
-        </w:rPr>
+        <w:rPr/>
       </w:r>
       <m:oMathPara xmlns:m="http://schemas.openxmlformats.org/officeDocument/2006/math">
         <m:oMathParaPr>
@@ -12808,9 +15873,7 @@
         <w:t xml:space="preserve">That will be </w:t>
       </w:r>
       <w:r>
-        <w:rPr>
-          <w:rFonts w:ascii="Liberation Mono" w:hAnsi="Liberation Mono"/>
-        </w:rPr>
+        <w:rPr/>
       </w:r>
       <m:oMath xmlns:m="http://schemas.openxmlformats.org/officeDocument/2006/math">
         <m:r>
@@ -12900,9 +15963,7 @@
         </w:rPr>
       </w:pPr>
       <w:r>
-        <w:rPr>
-          <w:rFonts w:ascii="Liberation Mono" w:hAnsi="Liberation Mono"/>
-        </w:rPr>
+        <w:rPr/>
       </w:r>
       <m:oMath xmlns:m="http://schemas.openxmlformats.org/officeDocument/2006/math">
         <m:r>
@@ -12933,9 +15994,7 @@
         <w:t xml:space="preserve">, </w:t>
       </w:r>
       <w:r>
-        <w:rPr>
-          <w:rFonts w:ascii="Liberation Mono" w:hAnsi="Liberation Mono"/>
-        </w:rPr>
+        <w:rPr/>
       </w:r>
       <m:oMath xmlns:m="http://schemas.openxmlformats.org/officeDocument/2006/math">
         <m:r>
@@ -12986,9 +16045,7 @@
         </w:rPr>
       </w:pPr>
       <w:r>
-        <w:rPr>
-          <w:rFonts w:ascii="Liberation Mono" w:hAnsi="Liberation Mono"/>
-        </w:rPr>
+        <w:rPr/>
       </w:r>
       <m:oMathPara xmlns:m="http://schemas.openxmlformats.org/officeDocument/2006/math">
         <m:oMathParaPr>
@@ -13046,9 +16103,7 @@
         <w:t xml:space="preserve">C. </w:t>
       </w:r>
       <w:r>
-        <w:rPr>
-          <w:rFonts w:ascii="Liberation Mono" w:hAnsi="Liberation Mono"/>
-        </w:rPr>
+        <w:rPr/>
       </w:r>
       <m:oMath xmlns:m="http://schemas.openxmlformats.org/officeDocument/2006/math">
         <m:r>
@@ -13103,9 +16158,7 @@
         <w:t xml:space="preserve">. Answer: </w:t>
       </w:r>
       <w:r>
-        <w:rPr>
-          <w:rFonts w:ascii="Liberation Mono" w:hAnsi="Liberation Mono"/>
-        </w:rPr>
+        <w:rPr/>
       </w:r>
       <m:oMath xmlns:m="http://schemas.openxmlformats.org/officeDocument/2006/math">
         <m:rad>
@@ -13154,9 +16207,7 @@
         <w:t xml:space="preserve">D. </w:t>
       </w:r>
       <w:r>
-        <w:rPr>
-          <w:rFonts w:ascii="Liberation Mono" w:hAnsi="Liberation Mono"/>
-        </w:rPr>
+        <w:rPr/>
       </w:r>
       <m:oMath xmlns:m="http://schemas.openxmlformats.org/officeDocument/2006/math">
         <m:r>
@@ -13205,9 +16256,7 @@
         <w:t xml:space="preserve">If </w:t>
       </w:r>
       <w:r>
-        <w:rPr>
-          <w:rFonts w:ascii="Liberation Mono" w:hAnsi="Liberation Mono"/>
-        </w:rPr>
+        <w:rPr/>
       </w:r>
       <m:oMath xmlns:m="http://schemas.openxmlformats.org/officeDocument/2006/math">
         <m:r>
@@ -13238,9 +16287,7 @@
         <w:t xml:space="preserve">, then </w:t>
       </w:r>
       <w:r>
-        <w:rPr>
-          <w:rFonts w:ascii="Liberation Mono" w:hAnsi="Liberation Mono"/>
-        </w:rPr>
+        <w:rPr/>
       </w:r>
       <m:oMath xmlns:m="http://schemas.openxmlformats.org/officeDocument/2006/math">
         <m:r>
@@ -13317,9 +16364,7 @@
         <w:t xml:space="preserve">For this, r = 4 and </w:t>
       </w:r>
       <w:r>
-        <w:rPr>
-          <w:rFonts w:ascii="Liberation Mono" w:hAnsi="Liberation Mono"/>
-        </w:rPr>
+        <w:rPr/>
       </w:r>
       <m:oMath xmlns:m="http://schemas.openxmlformats.org/officeDocument/2006/math">
         <m:r>
@@ -13360,9 +16405,7 @@
         <w:t xml:space="preserve">F. </w:t>
       </w:r>
       <w:r>
-        <w:rPr>
-          <w:rFonts w:ascii="Liberation Mono" w:hAnsi="Liberation Mono"/>
-        </w:rPr>
+        <w:rPr/>
       </w:r>
       <m:oMath xmlns:m="http://schemas.openxmlformats.org/officeDocument/2006/math">
         <m:r>
@@ -13405,9 +16448,7 @@
         <w:t xml:space="preserve"> Answer: r = 2, </w:t>
       </w:r>
       <w:r>
-        <w:rPr>
-          <w:rFonts w:ascii="Liberation Mono" w:hAnsi="Liberation Mono"/>
-        </w:rPr>
+        <w:rPr/>
       </w:r>
       <m:oMath xmlns:m="http://schemas.openxmlformats.org/officeDocument/2006/math">
         <m:r>
@@ -13448,9 +16489,7 @@
         <w:t xml:space="preserve">G. </w:t>
       </w:r>
       <w:r>
-        <w:rPr>
-          <w:rFonts w:ascii="Liberation Mono" w:hAnsi="Liberation Mono"/>
-        </w:rPr>
+        <w:rPr/>
       </w:r>
       <m:oMath xmlns:m="http://schemas.openxmlformats.org/officeDocument/2006/math">
         <m:r>
@@ -13487,9 +16526,7 @@
         <w:t xml:space="preserve"> Answer: r = 5, </w:t>
       </w:r>
       <w:r>
-        <w:rPr>
-          <w:rFonts w:ascii="Liberation Mono" w:hAnsi="Liberation Mono"/>
-        </w:rPr>
+        <w:rPr/>
       </w:r>
       <m:oMath xmlns:m="http://schemas.openxmlformats.org/officeDocument/2006/math">
         <m:r>
@@ -13585,9 +16622,7 @@
         <w:t xml:space="preserve">A. </w:t>
       </w:r>
       <w:r>
-        <w:rPr>
-          <w:rFonts w:ascii="Liberation Mono" w:hAnsi="Liberation Mono"/>
-        </w:rPr>
+        <w:rPr/>
       </w:r>
       <m:oMath xmlns:m="http://schemas.openxmlformats.org/officeDocument/2006/math">
         <m:r>
@@ -13680,9 +16715,7 @@
         <w:t xml:space="preserve">B. </w:t>
       </w:r>
       <w:r>
-        <w:rPr>
-          <w:rFonts w:ascii="Liberation Mono" w:hAnsi="Liberation Mono"/>
-        </w:rPr>
+        <w:rPr/>
       </w:r>
       <m:oMath xmlns:m="http://schemas.openxmlformats.org/officeDocument/2006/math">
         <m:r>
@@ -13757,9 +16790,7 @@
         <w:t xml:space="preserve">Answer: </w:t>
       </w:r>
       <w:r>
-        <w:rPr>
-          <w:rFonts w:ascii="Liberation Mono" w:hAnsi="Liberation Mono"/>
-        </w:rPr>
+        <w:rPr/>
       </w:r>
       <m:oMath xmlns:m="http://schemas.openxmlformats.org/officeDocument/2006/math">
         <m:r>
@@ -13832,9 +16863,7 @@
         <w:t xml:space="preserve">C. </w:t>
       </w:r>
       <w:r>
-        <w:rPr>
-          <w:rFonts w:ascii="Liberation Mono" w:hAnsi="Liberation Mono"/>
-        </w:rPr>
+        <w:rPr/>
       </w:r>
       <m:oMath xmlns:m="http://schemas.openxmlformats.org/officeDocument/2006/math">
         <m:r>
@@ -13945,9 +16974,7 @@
         <w:t xml:space="preserve">Answer: </w:t>
       </w:r>
       <w:r>
-        <w:rPr>
-          <w:rFonts w:ascii="Liberation Mono" w:hAnsi="Liberation Mono"/>
-        </w:rPr>
+        <w:rPr/>
       </w:r>
       <m:oMath xmlns:m="http://schemas.openxmlformats.org/officeDocument/2006/math">
         <m:r>
@@ -14044,9 +17071,7 @@
         <w:t xml:space="preserve">A. </w:t>
       </w:r>
       <w:r>
-        <w:rPr>
-          <w:rFonts w:ascii="Liberation Mono" w:hAnsi="Liberation Mono"/>
-        </w:rPr>
+        <w:rPr/>
       </w:r>
       <m:oMath xmlns:m="http://schemas.openxmlformats.org/officeDocument/2006/math">
         <m:r>
@@ -14139,9 +17164,7 @@
         <w:t xml:space="preserve">Answer: </w:t>
       </w:r>
       <w:r>
-        <w:rPr>
-          <w:rFonts w:ascii="Liberation Mono" w:hAnsi="Liberation Mono"/>
-        </w:rPr>
+        <w:rPr/>
       </w:r>
       <m:oMath xmlns:m="http://schemas.openxmlformats.org/officeDocument/2006/math">
         <m:r>
@@ -14261,9 +17284,7 @@
         </w:rPr>
       </w:pPr>
       <w:r>
-        <w:rPr>
-          <w:rFonts w:ascii="Liberation Mono" w:hAnsi="Liberation Mono"/>
-        </w:rPr>
+        <w:rPr/>
       </w:r>
       <m:oMathPara xmlns:m="http://schemas.openxmlformats.org/officeDocument/2006/math">
         <m:oMathParaPr>
@@ -14357,9 +17378,7 @@
         </w:rPr>
       </w:pPr>
       <w:r>
-        <w:rPr>
-          <w:rFonts w:ascii="Liberation Mono" w:hAnsi="Liberation Mono"/>
-        </w:rPr>
+        <w:rPr/>
       </w:r>
       <m:oMathPara xmlns:m="http://schemas.openxmlformats.org/officeDocument/2006/math">
         <m:oMathParaPr>
@@ -14461,9 +17480,7 @@
         <w:t xml:space="preserve">Answer: </w:t>
       </w:r>
       <w:r>
-        <w:rPr>
-          <w:rFonts w:ascii="Liberation Mono" w:hAnsi="Liberation Mono"/>
-        </w:rPr>
+        <w:rPr/>
       </w:r>
       <m:oMath xmlns:m="http://schemas.openxmlformats.org/officeDocument/2006/math">
         <m:sSub>
@@ -14594,9 +17611,7 @@
         </w:rPr>
       </w:pPr>
       <w:r>
-        <w:rPr>
-          <w:rFonts w:ascii="Liberation Mono" w:hAnsi="Liberation Mono"/>
-        </w:rPr>
+        <w:rPr/>
       </w:r>
       <m:oMathPara xmlns:m="http://schemas.openxmlformats.org/officeDocument/2006/math">
         <m:oMathParaPr>
@@ -14690,9 +17705,7 @@
         </w:rPr>
       </w:pPr>
       <w:r>
-        <w:rPr>
-          <w:rFonts w:ascii="Liberation Mono" w:hAnsi="Liberation Mono"/>
-        </w:rPr>
+        <w:rPr/>
       </w:r>
       <m:oMathPara xmlns:m="http://schemas.openxmlformats.org/officeDocument/2006/math">
         <m:oMathParaPr>
@@ -14794,9 +17807,7 @@
         <w:t xml:space="preserve">Answer: </w:t>
       </w:r>
       <w:r>
-        <w:rPr>
-          <w:rFonts w:ascii="Liberation Mono" w:hAnsi="Liberation Mono"/>
-        </w:rPr>
+        <w:rPr/>
       </w:r>
       <m:oMath xmlns:m="http://schemas.openxmlformats.org/officeDocument/2006/math">
         <m:sSub>
@@ -14917,9 +17928,7 @@
         <w:t xml:space="preserve">C. </w:t>
       </w:r>
       <w:r>
-        <w:rPr>
-          <w:rFonts w:ascii="Liberation Mono" w:hAnsi="Liberation Mono"/>
-        </w:rPr>
+        <w:rPr/>
       </w:r>
       <m:oMath xmlns:m="http://schemas.openxmlformats.org/officeDocument/2006/math">
         <m:sSub>
@@ -15032,9 +18041,7 @@
         </w:rPr>
       </w:pPr>
       <w:r>
-        <w:rPr>
-          <w:rFonts w:ascii="Liberation Mono" w:hAnsi="Liberation Mono"/>
-        </w:rPr>
+        <w:rPr/>
       </w:r>
       <m:oMathPara xmlns:m="http://schemas.openxmlformats.org/officeDocument/2006/math">
         <m:oMathParaPr>
@@ -15160,9 +18167,7 @@
         <w:t xml:space="preserve">Answer: </w:t>
       </w:r>
       <w:r>
-        <w:rPr>
-          <w:rFonts w:ascii="Liberation Mono" w:hAnsi="Liberation Mono"/>
-        </w:rPr>
+        <w:rPr/>
       </w:r>
       <m:oMath xmlns:m="http://schemas.openxmlformats.org/officeDocument/2006/math">
         <m:sSub>
@@ -15329,9 +18334,7 @@
         </w:rPr>
       </w:pPr>
       <w:r>
-        <w:rPr>
-          <w:rFonts w:ascii="Liberation Mono" w:hAnsi="Liberation Mono"/>
-        </w:rPr>
+        <w:rPr/>
       </w:r>
       <m:oMathPara xmlns:m="http://schemas.openxmlformats.org/officeDocument/2006/math">
         <m:oMathParaPr>
@@ -15387,9 +18390,7 @@
         </w:rPr>
       </w:pPr>
       <w:r>
-        <w:rPr>
-          <w:rFonts w:ascii="Liberation Mono" w:hAnsi="Liberation Mono"/>
-        </w:rPr>
+        <w:rPr/>
       </w:r>
       <m:oMathPara xmlns:m="http://schemas.openxmlformats.org/officeDocument/2006/math">
         <m:oMathParaPr>
@@ -15465,9 +18466,7 @@
         <w:t xml:space="preserve">Answer: r = 65, </w:t>
       </w:r>
       <w:r>
-        <w:rPr>
-          <w:rFonts w:ascii="Liberation Mono" w:hAnsi="Liberation Mono"/>
-        </w:rPr>
+        <w:rPr/>
       </w:r>
       <m:oMath xmlns:m="http://schemas.openxmlformats.org/officeDocument/2006/math">
         <m:r>
@@ -15508,9 +18507,7 @@
         <w:t xml:space="preserve">7. Find the quotient </w:t>
       </w:r>
       <w:r>
-        <w:rPr>
-          <w:rFonts w:ascii="Liberation Mono" w:hAnsi="Liberation Mono"/>
-        </w:rPr>
+        <w:rPr/>
       </w:r>
       <m:oMath xmlns:m="http://schemas.openxmlformats.org/officeDocument/2006/math">
         <m:f>
@@ -15593,9 +18590,7 @@
         </w:rPr>
       </w:pPr>
       <w:r>
-        <w:rPr>
-          <w:rFonts w:ascii="Liberation Mono" w:hAnsi="Liberation Mono"/>
-        </w:rPr>
+        <w:rPr/>
       </w:r>
       <m:oMathPara xmlns:m="http://schemas.openxmlformats.org/officeDocument/2006/math">
         <m:oMathParaPr>
@@ -15689,9 +18684,7 @@
         </w:rPr>
       </w:pPr>
       <w:r>
-        <w:rPr>
-          <w:rFonts w:ascii="Liberation Mono" w:hAnsi="Liberation Mono"/>
-        </w:rPr>
+        <w:rPr/>
       </w:r>
       <m:oMathPara xmlns:m="http://schemas.openxmlformats.org/officeDocument/2006/math">
         <m:oMathParaPr>
@@ -15840,9 +18833,7 @@
         </w:rPr>
       </w:pPr>
       <w:r>
-        <w:rPr>
-          <w:rFonts w:ascii="Liberation Mono" w:hAnsi="Liberation Mono"/>
-        </w:rPr>
+        <w:rPr/>
       </w:r>
       <m:oMathPara xmlns:m="http://schemas.openxmlformats.org/officeDocument/2006/math">
         <m:oMathParaPr>
@@ -15954,9 +18945,7 @@
         </w:rPr>
       </w:pPr>
       <w:r>
-        <w:rPr>
-          <w:rFonts w:ascii="Liberation Mono" w:hAnsi="Liberation Mono"/>
-        </w:rPr>
+        <w:rPr/>
       </w:r>
       <m:oMathPara xmlns:m="http://schemas.openxmlformats.org/officeDocument/2006/math">
         <m:oMathParaPr>
@@ -16076,9 +19065,7 @@
         <w:t xml:space="preserve">Answer: </w:t>
       </w:r>
       <w:r>
-        <w:rPr>
-          <w:rFonts w:ascii="Liberation Mono" w:hAnsi="Liberation Mono"/>
-        </w:rPr>
+        <w:rPr/>
       </w:r>
       <m:oMath xmlns:m="http://schemas.openxmlformats.org/officeDocument/2006/math">
         <m:r>
@@ -16204,9 +19191,7 @@
         </w:rPr>
       </w:pPr>
       <w:r>
-        <w:rPr>
-          <w:rFonts w:ascii="Liberation Mono" w:hAnsi="Liberation Mono"/>
-        </w:rPr>
+        <w:rPr/>
       </w:r>
       <m:oMathPara xmlns:m="http://schemas.openxmlformats.org/officeDocument/2006/math">
         <m:oMathParaPr>
@@ -16300,9 +19285,7 @@
         </w:rPr>
       </w:pPr>
       <w:r>
-        <w:rPr>
-          <w:rFonts w:ascii="Liberation Mono" w:hAnsi="Liberation Mono"/>
-        </w:rPr>
+        <w:rPr/>
       </w:r>
       <m:oMathPara xmlns:m="http://schemas.openxmlformats.org/officeDocument/2006/math">
         <m:oMathParaPr>
@@ -16396,9 +19379,7 @@
         </w:rPr>
       </w:pPr>
       <w:r>
-        <w:rPr>
-          <w:rFonts w:ascii="Liberation Mono" w:hAnsi="Liberation Mono"/>
-        </w:rPr>
+        <w:rPr/>
       </w:r>
       <m:oMathPara xmlns:m="http://schemas.openxmlformats.org/officeDocument/2006/math">
         <m:oMathParaPr>
@@ -16492,9 +19473,7 @@
         </w:rPr>
       </w:pPr>
       <w:r>
-        <w:rPr>
-          <w:rFonts w:ascii="Liberation Mono" w:hAnsi="Liberation Mono"/>
-        </w:rPr>
+        <w:rPr/>
       </w:r>
       <m:oMathPara xmlns:m="http://schemas.openxmlformats.org/officeDocument/2006/math">
         <m:oMathParaPr>
@@ -16613,9 +19592,7 @@
         </w:rPr>
       </w:pPr>
       <w:r>
-        <w:rPr>
-          <w:rFonts w:ascii="Liberation Mono" w:hAnsi="Liberation Mono"/>
-        </w:rPr>
+        <w:rPr/>
       </w:r>
       <m:oMathPara xmlns:m="http://schemas.openxmlformats.org/officeDocument/2006/math">
         <m:oMathParaPr>
@@ -16697,9 +19674,7 @@
         </w:rPr>
       </w:pPr>
       <w:r>
-        <w:rPr>
-          <w:rFonts w:ascii="Liberation Mono" w:hAnsi="Liberation Mono"/>
-        </w:rPr>
+        <w:rPr/>
       </w:r>
       <m:oMathPara xmlns:m="http://schemas.openxmlformats.org/officeDocument/2006/math">
         <m:oMathParaPr>
@@ -16863,9 +19838,7 @@
         <w:t>1. Given that</w:t>
       </w:r>
       <w:r>
-        <w:rPr>
-          <w:rFonts w:ascii="Liberation Mono" w:hAnsi="Liberation Mono"/>
-        </w:rPr>
+        <w:rPr/>
       </w:r>
       <m:oMath xmlns:m="http://schemas.openxmlformats.org/officeDocument/2006/math">
         <m:sSub>
@@ -16918,9 +19891,7 @@
         </m:r>
       </m:oMath>
       <w:r>
-        <w:rPr>
-          <w:rFonts w:ascii="Liberation Mono" w:hAnsi="Liberation Mono"/>
-        </w:rPr>
+        <w:rPr/>
       </w:r>
       <m:oMath xmlns:m="http://schemas.openxmlformats.org/officeDocument/2006/math">
         <m:sSub>
@@ -16973,9 +19944,7 @@
         </m:r>
       </m:oMath>
       <w:r>
-        <w:rPr>
-          <w:rFonts w:ascii="Liberation Mono" w:hAnsi="Liberation Mono"/>
-        </w:rPr>
+        <w:rPr/>
       </w:r>
       <m:oMath xmlns:m="http://schemas.openxmlformats.org/officeDocument/2006/math">
         <m:sSub>
@@ -17030,9 +19999,7 @@
         <w:t>and</w:t>
       </w:r>
       <w:r>
-        <w:rPr>
-          <w:rFonts w:ascii="Liberation Mono" w:hAnsi="Liberation Mono"/>
-        </w:rPr>
+        <w:rPr/>
       </w:r>
       <m:oMath xmlns:m="http://schemas.openxmlformats.org/officeDocument/2006/math">
         <m:f>
@@ -17177,9 +20144,7 @@
         <w:t xml:space="preserve">2. If z is a complex number such that </w:t>
       </w:r>
       <w:r>
-        <w:rPr>
-          <w:rFonts w:ascii="Liberation Mono" w:hAnsi="Liberation Mono"/>
-        </w:rPr>
+        <w:rPr/>
       </w:r>
       <m:oMath xmlns:m="http://schemas.openxmlformats.org/officeDocument/2006/math">
         <m:d>
@@ -17286,9 +20251,7 @@
         <w:t xml:space="preserve">3. If </w:t>
       </w:r>
       <w:r>
-        <w:rPr>
-          <w:rFonts w:ascii="Liberation Mono" w:hAnsi="Liberation Mono"/>
-        </w:rPr>
+        <w:rPr/>
       </w:r>
       <m:oMath xmlns:m="http://schemas.openxmlformats.org/officeDocument/2006/math">
         <m:sSub>
@@ -17349,9 +20312,7 @@
         <w:t xml:space="preserve">and </w:t>
       </w:r>
       <w:r>
-        <w:rPr>
-          <w:rFonts w:ascii="Liberation Mono" w:hAnsi="Liberation Mono"/>
-        </w:rPr>
+        <w:rPr/>
       </w:r>
       <m:oMath xmlns:m="http://schemas.openxmlformats.org/officeDocument/2006/math">
         <m:sSub>
@@ -17406,9 +20367,7 @@
         <w:t xml:space="preserve">, evaluate </w:t>
       </w:r>
       <w:r>
-        <w:rPr>
-          <w:rFonts w:ascii="Liberation Mono" w:hAnsi="Liberation Mono"/>
-        </w:rPr>
+        <w:rPr/>
       </w:r>
       <m:oMath xmlns:m="http://schemas.openxmlformats.org/officeDocument/2006/math">
         <m:d>
@@ -17489,9 +20448,7 @@
         <w:t xml:space="preserve">4. If </w:t>
       </w:r>
       <w:r>
-        <w:rPr>
-          <w:rFonts w:ascii="Liberation Mono" w:hAnsi="Liberation Mono"/>
-        </w:rPr>
+        <w:rPr/>
       </w:r>
       <m:oMath xmlns:m="http://schemas.openxmlformats.org/officeDocument/2006/math">
         <m:r>
@@ -17552,9 +20509,7 @@
         <w:t xml:space="preserve">, find </w:t>
       </w:r>
       <w:r>
-        <w:rPr>
-          <w:rFonts w:ascii="Liberation Mono" w:hAnsi="Liberation Mono"/>
-        </w:rPr>
+        <w:rPr/>
       </w:r>
       <m:oMath xmlns:m="http://schemas.openxmlformats.org/officeDocument/2006/math">
         <m:sSup>
@@ -17595,9 +20550,7 @@
         <w:t xml:space="preserve">5. Find the values of x and y if </w:t>
       </w:r>
       <w:r>
-        <w:rPr>
-          <w:rFonts w:ascii="Liberation Mono" w:hAnsi="Liberation Mono"/>
-        </w:rPr>
+        <w:rPr/>
       </w:r>
       <m:oMath xmlns:m="http://schemas.openxmlformats.org/officeDocument/2006/math">
         <m:d>
@@ -17668,9 +20621,7 @@
         <w:t xml:space="preserve"> is the conjugate of </w:t>
       </w:r>
       <w:r>
-        <w:rPr>
-          <w:rFonts w:ascii="Liberation Mono" w:hAnsi="Liberation Mono"/>
-        </w:rPr>
+        <w:rPr/>
       </w:r>
       <m:oMath xmlns:m="http://schemas.openxmlformats.org/officeDocument/2006/math">
         <m:r>
@@ -17723,9 +20674,7 @@
         <w:t xml:space="preserve">6. If </w:t>
       </w:r>
       <w:r>
-        <w:rPr>
-          <w:rFonts w:ascii="Liberation Mono" w:hAnsi="Liberation Mono"/>
-        </w:rPr>
+        <w:rPr/>
       </w:r>
       <m:oMath xmlns:m="http://schemas.openxmlformats.org/officeDocument/2006/math">
         <m:r>
@@ -17786,9 +20735,7 @@
         <w:t xml:space="preserve">, find </w:t>
       </w:r>
       <w:r>
-        <w:rPr>
-          <w:rFonts w:ascii="Liberation Mono" w:hAnsi="Liberation Mono"/>
-        </w:rPr>
+        <w:rPr/>
       </w:r>
       <m:oMath xmlns:m="http://schemas.openxmlformats.org/officeDocument/2006/math">
         <m:r>
@@ -17999,7 +20946,7 @@
     <w:pPr>
       <w:widowControl/>
       <w:suppressAutoHyphens w:val="true"/>
-      <w:overflowPunct w:val="false"/>
+      <w:overflowPunct w:val="true"/>
       <w:bidi w:val="0"/>
       <w:spacing w:before="0" w:after="0"/>
       <w:jc w:val="left"/>
